--- a/project_2/OPNA_2021_SEMINARSKI_2_Aleksandra_Bogicevic_170390.docx
+++ b/project_2/OPNA_2021_SEMINARSKI_2_Aleksandra_Bogicevic_170390.docx
@@ -338,7 +338,6 @@
       <w:r>
         <w:rPr>
           <w:b/>
-          <w:bCs/>
           <w:sz w:val="28"/>
           <w:szCs w:val="28"/>
           <w:lang w:val="sr-Cyrl-RS"/>
@@ -367,7 +366,6 @@
       <w:r>
         <w:rPr>
           <w:b/>
-          <w:bCs/>
           <w:sz w:val="32"/>
           <w:szCs w:val="32"/>
         </w:rPr>
@@ -393,7 +391,6 @@
         <w:spacing w:line="259" w:lineRule="auto"/>
         <w:rPr>
           <w:b/>
-          <w:bCs/>
         </w:rPr>
       </w:pPr>
       <w:r>
@@ -408,13 +405,13 @@
         <w:spacing w:line="259" w:lineRule="auto"/>
         <w:ind w:left="1800" w:firstLine="360"/>
         <w:rPr>
-          <w:bCs/>
+          <w:bCs w:val="0"/>
           <w:lang w:val="sr-Latn-RS"/>
         </w:rPr>
       </w:pPr>
       <w:r>
         <w:rPr>
-          <w:bCs/>
+          <w:bCs w:val="0"/>
           <w:i/>
           <w:lang w:val="sr-Latn-RS"/>
         </w:rPr>
@@ -422,14 +419,14 @@
       </w:r>
       <w:r>
         <w:rPr>
-          <w:bCs/>
+          <w:bCs w:val="0"/>
           <w:i/>
         </w:rPr>
         <w:t>x</w:t>
       </w:r>
       <w:r>
         <w:rPr>
-          <w:bCs/>
+          <w:bCs w:val="0"/>
           <w:i/>
           <w:lang w:val="sr-Latn-RS"/>
         </w:rPr>
@@ -437,7 +434,7 @@
       </w:r>
       <w:r>
         <w:rPr>
-          <w:bCs/>
+          <w:bCs w:val="0"/>
           <w:i/>
           <w:lang w:val="sr-Latn-RS"/>
         </w:rPr>
@@ -445,7 +442,7 @@
       </w:r>
       <w:r>
         <w:rPr>
-          <w:bCs/>
+          <w:bCs w:val="0"/>
           <w:i/>
           <w:lang w:val="sr-Latn-RS"/>
         </w:rPr>
@@ -453,7 +450,7 @@
       </w:r>
       <w:r>
         <w:rPr>
-          <w:bCs/>
+          <w:bCs w:val="0"/>
           <w:i/>
           <w:lang w:val="sr-Latn-RS"/>
         </w:rPr>
@@ -461,7 +458,7 @@
       </w:r>
       <w:r>
         <w:rPr>
-          <w:bCs/>
+          <w:bCs w:val="0"/>
           <w:i/>
           <w:lang w:val="sr-Latn-RS"/>
         </w:rPr>
@@ -473,20 +470,20 @@
         <w:spacing w:line="259" w:lineRule="auto"/>
         <w:ind w:left="720"/>
         <w:rPr>
-          <w:bCs/>
-          <w:lang w:val="sr-Cyrl-RS"/>
-        </w:rPr>
-      </w:pPr>
-      <w:r>
-        <w:rPr>
-          <w:bCs/>
+          <w:bCs w:val="0"/>
+          <w:lang w:val="sr-Cyrl-RS"/>
+        </w:rPr>
+      </w:pPr>
+      <w:r>
+        <w:rPr>
+          <w:bCs w:val="0"/>
           <w:lang w:val="sr-Cyrl-RS"/>
         </w:rPr>
         <w:t xml:space="preserve">Б) За полином </w:t>
       </w:r>
       <w:r>
         <w:rPr>
-          <w:bCs/>
+          <w:bCs w:val="0"/>
           <w:i/>
           <w:lang w:val="sr-Latn-RS"/>
         </w:rPr>
@@ -494,7 +491,7 @@
       </w:r>
       <w:r>
         <w:rPr>
-          <w:bCs/>
+          <w:bCs w:val="0"/>
           <w:i/>
           <w:lang w:val="sr-Cyrl-RS"/>
         </w:rPr>
@@ -502,7 +499,7 @@
       </w:r>
       <w:r>
         <w:rPr>
-          <w:bCs/>
+          <w:bCs w:val="0"/>
           <w:i/>
           <w:lang w:val="sr-Latn-RS"/>
         </w:rPr>
@@ -510,7 +507,7 @@
       </w:r>
       <w:r>
         <w:rPr>
-          <w:bCs/>
+          <w:bCs w:val="0"/>
           <w:i/>
           <w:lang w:val="sr-Cyrl-RS"/>
         </w:rPr>
@@ -518,7 +515,7 @@
       </w:r>
       <w:r>
         <w:rPr>
-          <w:bCs/>
+          <w:bCs w:val="0"/>
           <w:i/>
           <w:lang w:val="sr-Latn-RS"/>
         </w:rPr>
@@ -526,14 +523,14 @@
       </w:r>
       <w:r>
         <w:rPr>
-          <w:bCs/>
+          <w:bCs w:val="0"/>
           <w:i/>
         </w:rPr>
         <w:t>x</w:t>
       </w:r>
       <w:r>
         <w:rPr>
-          <w:bCs/>
+          <w:bCs w:val="0"/>
           <w:i/>
           <w:lang w:val="sr-Latn-RS"/>
         </w:rPr>
@@ -541,7 +538,7 @@
       </w:r>
       <w:r>
         <w:rPr>
-          <w:bCs/>
+          <w:bCs w:val="0"/>
           <w:lang w:val="sr-Cyrl-RS"/>
         </w:rPr>
         <w:t xml:space="preserve">, употребом Штурмове теореме, одредити број нула на </w:t>
@@ -560,12 +557,11 @@
         <w:spacing w:line="259" w:lineRule="auto"/>
         <w:rPr>
           <w:b/>
-          <w:bCs/>
-        </w:rPr>
-      </w:pPr>
-      <w:r>
-        <w:rPr>
-          <w:bCs/>
+        </w:rPr>
+      </w:pPr>
+      <w:r>
+        <w:rPr>
+          <w:bCs w:val="0"/>
           <w:lang w:val="sr-Cyrl-RS"/>
         </w:rPr>
         <w:t>Примена Штурмове теореме.</w:t>
@@ -575,10 +571,6 @@
       <w:pPr>
         <w:pStyle w:val="ListParagraph"/>
         <w:spacing w:line="259" w:lineRule="auto"/>
-        <w:rPr>
-          <w:bCs/>
-          <w:lang w:val="sr-Cyrl-RS"/>
-        </w:rPr>
       </w:pPr>
       <w:r>
         <w:rPr>
@@ -598,23 +590,7230 @@
         </w:rPr>
         <w:t xml:space="preserve"> број децимала на који се заокружује неки реалан број. За полином </w:t>
       </w:r>
+    </w:p>
+    <w:p>
+      <w:pPr>
+        <w:pStyle w:val="ListParagraph"/>
+        <w:spacing w:line="259" w:lineRule="auto"/>
+      </w:pPr>
+      <w:r>
+        <w:tab/>
+      </w:r>
+      <w:r>
+        <w:tab/>
+      </w:r>
+      <m:oMath>
+        <m:r>
+          <w:rPr>
+            <w:rFonts w:ascii="Cambria Math" w:hAnsi="Cambria Math"/>
+          </w:rPr>
+          <m:t>P</m:t>
+        </m:r>
+        <m:d>
+          <m:dPr>
+            <m:ctrlPr>
+              <w:rPr>
+                <w:rFonts w:ascii="Cambria Math" w:hAnsi="Cambria Math"/>
+                <w:i/>
+              </w:rPr>
+            </m:ctrlPr>
+          </m:dPr>
+          <m:e>
+            <m:r>
+              <w:rPr>
+                <w:rFonts w:ascii="Cambria Math" w:hAnsi="Cambria Math"/>
+              </w:rPr>
+              <m:t>x</m:t>
+            </m:r>
+          </m:e>
+        </m:d>
+        <m:r>
+          <w:rPr>
+            <w:rFonts w:ascii="Cambria Math" w:hAnsi="Cambria Math"/>
+          </w:rPr>
+          <m:t>=</m:t>
+        </m:r>
+        <m:sSub>
+          <m:sSubPr>
+            <m:ctrlPr>
+              <w:rPr>
+                <w:rFonts w:ascii="Cambria Math" w:hAnsi="Cambria Math"/>
+                <w:bCs w:val="0"/>
+                <w:i/>
+              </w:rPr>
+            </m:ctrlPr>
+          </m:sSubPr>
+          <m:e>
+            <m:r>
+              <w:rPr>
+                <w:rFonts w:ascii="Cambria Math" w:hAnsi="Cambria Math"/>
+              </w:rPr>
+              <m:t>a</m:t>
+            </m:r>
+          </m:e>
+          <m:sub>
+            <m:r>
+              <w:rPr>
+                <w:rFonts w:ascii="Cambria Math" w:hAnsi="Cambria Math"/>
+              </w:rPr>
+              <m:t>n</m:t>
+            </m:r>
+          </m:sub>
+        </m:sSub>
+        <m:sSup>
+          <m:sSupPr>
+            <m:ctrlPr>
+              <w:rPr>
+                <w:rFonts w:ascii="Cambria Math" w:hAnsi="Cambria Math"/>
+                <w:bCs w:val="0"/>
+                <w:i/>
+              </w:rPr>
+            </m:ctrlPr>
+          </m:sSupPr>
+          <m:e>
+            <m:r>
+              <w:rPr>
+                <w:rFonts w:ascii="Cambria Math" w:hAnsi="Cambria Math"/>
+              </w:rPr>
+              <m:t>x</m:t>
+            </m:r>
+          </m:e>
+          <m:sup>
+            <m:r>
+              <w:rPr>
+                <w:rFonts w:ascii="Cambria Math" w:hAnsi="Cambria Math"/>
+              </w:rPr>
+              <m:t>n</m:t>
+            </m:r>
+          </m:sup>
+        </m:sSup>
+        <m:r>
+          <w:rPr>
+            <w:rFonts w:ascii="Cambria Math" w:hAnsi="Cambria Math"/>
+          </w:rPr>
+          <m:t>+</m:t>
+        </m:r>
+        <m:sSub>
+          <m:sSubPr>
+            <m:ctrlPr>
+              <w:rPr>
+                <w:rFonts w:ascii="Cambria Math" w:hAnsi="Cambria Math"/>
+                <w:bCs w:val="0"/>
+                <w:i/>
+              </w:rPr>
+            </m:ctrlPr>
+          </m:sSubPr>
+          <m:e>
+            <m:r>
+              <w:rPr>
+                <w:rFonts w:ascii="Cambria Math" w:hAnsi="Cambria Math"/>
+              </w:rPr>
+              <m:t>a</m:t>
+            </m:r>
+          </m:e>
+          <m:sub>
+            <m:r>
+              <w:rPr>
+                <w:rFonts w:ascii="Cambria Math" w:hAnsi="Cambria Math"/>
+              </w:rPr>
+              <m:t>n-1</m:t>
+            </m:r>
+          </m:sub>
+        </m:sSub>
+        <m:sSup>
+          <m:sSupPr>
+            <m:ctrlPr>
+              <w:rPr>
+                <w:rFonts w:ascii="Cambria Math" w:hAnsi="Cambria Math"/>
+                <w:bCs w:val="0"/>
+                <w:i/>
+              </w:rPr>
+            </m:ctrlPr>
+          </m:sSupPr>
+          <m:e>
+            <m:r>
+              <w:rPr>
+                <w:rFonts w:ascii="Cambria Math" w:hAnsi="Cambria Math"/>
+              </w:rPr>
+              <m:t>x</m:t>
+            </m:r>
+          </m:e>
+          <m:sup>
+            <m:r>
+              <w:rPr>
+                <w:rFonts w:ascii="Cambria Math" w:hAnsi="Cambria Math"/>
+              </w:rPr>
+              <m:t>n-1</m:t>
+            </m:r>
+          </m:sup>
+        </m:sSup>
+        <m:r>
+          <w:rPr>
+            <w:rFonts w:ascii="Cambria Math" w:hAnsi="Cambria Math"/>
+          </w:rPr>
+          <m:t xml:space="preserve">+…+ </m:t>
+        </m:r>
+        <m:sSub>
+          <m:sSubPr>
+            <m:ctrlPr>
+              <w:rPr>
+                <w:rFonts w:ascii="Cambria Math" w:hAnsi="Cambria Math"/>
+                <w:bCs w:val="0"/>
+                <w:i/>
+              </w:rPr>
+            </m:ctrlPr>
+          </m:sSubPr>
+          <m:e>
+            <m:r>
+              <w:rPr>
+                <w:rFonts w:ascii="Cambria Math" w:hAnsi="Cambria Math"/>
+              </w:rPr>
+              <m:t>a</m:t>
+            </m:r>
+          </m:e>
+          <m:sub>
+            <m:r>
+              <w:rPr>
+                <w:rFonts w:ascii="Cambria Math" w:hAnsi="Cambria Math"/>
+              </w:rPr>
+              <m:t>1</m:t>
+            </m:r>
+          </m:sub>
+        </m:sSub>
+        <m:r>
+          <w:rPr>
+            <w:rFonts w:ascii="Cambria Math" w:hAnsi="Cambria Math"/>
+          </w:rPr>
+          <m:t>x</m:t>
+        </m:r>
+        <m:r>
+          <w:rPr>
+            <w:rFonts w:ascii="Cambria Math" w:eastAsiaTheme="minorEastAsia" w:hAnsi="Cambria Math"/>
+          </w:rPr>
+          <m:t>+</m:t>
+        </m:r>
+        <m:sSub>
+          <m:sSubPr>
+            <m:ctrlPr>
+              <w:rPr>
+                <w:rFonts w:ascii="Cambria Math" w:eastAsiaTheme="minorEastAsia" w:hAnsi="Cambria Math"/>
+                <w:bCs w:val="0"/>
+                <w:i/>
+              </w:rPr>
+            </m:ctrlPr>
+          </m:sSubPr>
+          <m:e>
+            <m:r>
+              <w:rPr>
+                <w:rFonts w:ascii="Cambria Math" w:eastAsiaTheme="minorEastAsia" w:hAnsi="Cambria Math"/>
+              </w:rPr>
+              <m:t>a</m:t>
+            </m:r>
+          </m:e>
+          <m:sub>
+            <m:r>
+              <w:rPr>
+                <w:rFonts w:ascii="Cambria Math" w:eastAsiaTheme="minorEastAsia" w:hAnsi="Cambria Math"/>
+              </w:rPr>
+              <m:t>0</m:t>
+            </m:r>
+          </m:sub>
+        </m:sSub>
+      </m:oMath>
+    </w:p>
+    <w:p>
+      <w:pPr>
+        <w:pStyle w:val="ListParagraph"/>
+        <w:spacing w:line="259" w:lineRule="auto"/>
+        <w:rPr>
+          <w:lang w:val="sr-Cyrl-RS"/>
+        </w:rPr>
+      </w:pPr>
+      <w:r>
+        <w:rPr>
+          <w:lang w:val="sr-Cyrl-RS"/>
+        </w:rPr>
+        <w:t>са реалним коефицијентима</w:t>
+      </w:r>
+    </w:p>
+    <w:p>
+      <w:pPr>
+        <w:pStyle w:val="ListParagraph"/>
+        <w:spacing w:line="259" w:lineRule="auto"/>
+        <w:rPr>
+          <w:lang w:val="sr-Cyrl-RS"/>
+        </w:rPr>
+      </w:pPr>
+      <m:oMathPara>
+        <m:oMath>
+          <m:sSub>
+            <m:sSubPr>
+              <m:ctrlPr>
+                <w:rPr>
+                  <w:rFonts w:ascii="Cambria Math" w:hAnsi="Cambria Math"/>
+                  <w:bCs w:val="0"/>
+                  <w:i/>
+                </w:rPr>
+              </m:ctrlPr>
+            </m:sSubPr>
+            <m:e>
+              <m:r>
+                <w:rPr>
+                  <w:rFonts w:ascii="Cambria Math" w:hAnsi="Cambria Math"/>
+                </w:rPr>
+                <m:t>a</m:t>
+              </m:r>
+            </m:e>
+            <m:sub>
+              <m:r>
+                <w:rPr>
+                  <w:rFonts w:ascii="Cambria Math" w:hAnsi="Cambria Math"/>
+                </w:rPr>
+                <m:t>n</m:t>
+              </m:r>
+            </m:sub>
+          </m:sSub>
+          <m:r>
+            <w:rPr>
+              <w:rFonts w:ascii="Cambria Math" w:hAnsi="Cambria Math"/>
+            </w:rPr>
+            <m:t>,</m:t>
+          </m:r>
+          <m:sSub>
+            <m:sSubPr>
+              <m:ctrlPr>
+                <w:rPr>
+                  <w:rFonts w:ascii="Cambria Math" w:hAnsi="Cambria Math"/>
+                  <w:bCs w:val="0"/>
+                  <w:i/>
+                </w:rPr>
+              </m:ctrlPr>
+            </m:sSubPr>
+            <m:e>
+              <m:r>
+                <w:rPr>
+                  <w:rFonts w:ascii="Cambria Math" w:hAnsi="Cambria Math"/>
+                </w:rPr>
+                <m:t>a</m:t>
+              </m:r>
+            </m:e>
+            <m:sub>
+              <m:r>
+                <w:rPr>
+                  <w:rFonts w:ascii="Cambria Math" w:hAnsi="Cambria Math"/>
+                </w:rPr>
+                <m:t>n-1</m:t>
+              </m:r>
+            </m:sub>
+          </m:sSub>
+          <m:r>
+            <w:rPr>
+              <w:rFonts w:ascii="Cambria Math" w:hAnsi="Cambria Math"/>
+            </w:rPr>
+            <m:t>,</m:t>
+          </m:r>
+          <m:r>
+            <w:rPr>
+              <w:rFonts w:ascii="Cambria Math" w:hAnsi="Cambria Math"/>
+            </w:rPr>
+            <m:t>…</m:t>
+          </m:r>
+          <m:r>
+            <w:rPr>
+              <w:rFonts w:ascii="Cambria Math" w:hAnsi="Cambria Math"/>
+            </w:rPr>
+            <m:t>,</m:t>
+          </m:r>
+          <m:r>
+            <w:rPr>
+              <w:rFonts w:ascii="Cambria Math" w:hAnsi="Cambria Math"/>
+            </w:rPr>
+            <m:t xml:space="preserve"> </m:t>
+          </m:r>
+          <m:sSub>
+            <m:sSubPr>
+              <m:ctrlPr>
+                <w:rPr>
+                  <w:rFonts w:ascii="Cambria Math" w:hAnsi="Cambria Math"/>
+                  <w:bCs w:val="0"/>
+                  <w:i/>
+                </w:rPr>
+              </m:ctrlPr>
+            </m:sSubPr>
+            <m:e>
+              <m:r>
+                <w:rPr>
+                  <w:rFonts w:ascii="Cambria Math" w:hAnsi="Cambria Math"/>
+                </w:rPr>
+                <m:t>a</m:t>
+              </m:r>
+            </m:e>
+            <m:sub>
+              <m:r>
+                <w:rPr>
+                  <w:rFonts w:ascii="Cambria Math" w:hAnsi="Cambria Math"/>
+                </w:rPr>
+                <m:t>1</m:t>
+              </m:r>
+            </m:sub>
+          </m:sSub>
+          <m:r>
+            <w:rPr>
+              <w:rFonts w:ascii="Cambria Math" w:hAnsi="Cambria Math"/>
+            </w:rPr>
+            <m:t>,</m:t>
+          </m:r>
+          <m:sSub>
+            <m:sSubPr>
+              <m:ctrlPr>
+                <w:rPr>
+                  <w:rFonts w:ascii="Cambria Math" w:eastAsiaTheme="minorEastAsia" w:hAnsi="Cambria Math"/>
+                  <w:bCs w:val="0"/>
+                  <w:i/>
+                </w:rPr>
+              </m:ctrlPr>
+            </m:sSubPr>
+            <m:e>
+              <m:r>
+                <w:rPr>
+                  <w:rFonts w:ascii="Cambria Math" w:eastAsiaTheme="minorEastAsia" w:hAnsi="Cambria Math"/>
+                </w:rPr>
+                <m:t>a</m:t>
+              </m:r>
+            </m:e>
+            <m:sub>
+              <m:r>
+                <w:rPr>
+                  <w:rFonts w:ascii="Cambria Math" w:eastAsiaTheme="minorEastAsia" w:hAnsi="Cambria Math"/>
+                </w:rPr>
+                <m:t>0</m:t>
+              </m:r>
+            </m:sub>
+          </m:sSub>
+        </m:oMath>
+      </m:oMathPara>
+    </w:p>
+    <w:p>
+      <w:pPr>
+        <w:pStyle w:val="ListParagraph"/>
+        <w:spacing w:line="259" w:lineRule="auto"/>
+        <w:rPr>
+          <w:lang w:val="sr-Cyrl-RS"/>
+        </w:rPr>
+      </w:pPr>
+      <w:r>
+        <w:rPr>
+          <w:lang w:val="sr-Cyrl-RS"/>
+        </w:rPr>
+        <w:t>одредити низ наниже заокружених рационалних коефицијената</w:t>
+      </w:r>
+    </w:p>
+    <w:p>
+      <w:pPr>
+        <w:pStyle w:val="ListParagraph"/>
+        <w:spacing w:line="259" w:lineRule="auto"/>
+        <w:rPr>
+          <w:lang w:val="sr-Cyrl-RS"/>
+        </w:rPr>
+      </w:pPr>
+      <m:oMathPara>
+        <m:oMath>
+          <m:sSub>
+            <m:sSubPr>
+              <m:ctrlPr>
+                <w:rPr>
+                  <w:rFonts w:ascii="Cambria Math" w:hAnsi="Cambria Math"/>
+                  <w:i/>
+                </w:rPr>
+              </m:ctrlPr>
+            </m:sSubPr>
+            <m:e>
+              <m:r>
+                <w:rPr>
+                  <w:rFonts w:ascii="Cambria Math" w:hAnsi="Cambria Math"/>
+                </w:rPr>
+                <m:t>α</m:t>
+              </m:r>
+            </m:e>
+            <m:sub>
+              <m:r>
+                <w:rPr>
+                  <w:rFonts w:ascii="Cambria Math" w:hAnsi="Cambria Math"/>
+                </w:rPr>
+                <m:t>n</m:t>
+              </m:r>
+            </m:sub>
+          </m:sSub>
+          <m:r>
+            <w:rPr>
+              <w:rFonts w:ascii="Cambria Math" w:hAnsi="Cambria Math"/>
+            </w:rPr>
+            <m:t>,</m:t>
+          </m:r>
+          <m:sSub>
+            <m:sSubPr>
+              <m:ctrlPr>
+                <w:rPr>
+                  <w:rFonts w:ascii="Cambria Math" w:hAnsi="Cambria Math"/>
+                  <w:i/>
+                </w:rPr>
+              </m:ctrlPr>
+            </m:sSubPr>
+            <m:e>
+              <m:r>
+                <w:rPr>
+                  <w:rFonts w:ascii="Cambria Math" w:hAnsi="Cambria Math"/>
+                </w:rPr>
+                <m:t>α</m:t>
+              </m:r>
+            </m:e>
+            <m:sub>
+              <m:r>
+                <w:rPr>
+                  <w:rFonts w:ascii="Cambria Math" w:hAnsi="Cambria Math"/>
+                </w:rPr>
+                <m:t>n-1</m:t>
+              </m:r>
+            </m:sub>
+          </m:sSub>
+          <m:r>
+            <w:rPr>
+              <w:rFonts w:ascii="Cambria Math" w:hAnsi="Cambria Math"/>
+            </w:rPr>
+            <m:t xml:space="preserve">,…, </m:t>
+          </m:r>
+          <m:sSub>
+            <m:sSubPr>
+              <m:ctrlPr>
+                <w:rPr>
+                  <w:rFonts w:ascii="Cambria Math" w:hAnsi="Cambria Math"/>
+                  <w:i/>
+                </w:rPr>
+              </m:ctrlPr>
+            </m:sSubPr>
+            <m:e>
+              <m:r>
+                <w:rPr>
+                  <w:rFonts w:ascii="Cambria Math" w:hAnsi="Cambria Math"/>
+                </w:rPr>
+                <m:t>α</m:t>
+              </m:r>
+            </m:e>
+            <m:sub>
+              <m:r>
+                <w:rPr>
+                  <w:rFonts w:ascii="Cambria Math" w:hAnsi="Cambria Math"/>
+                </w:rPr>
+                <m:t>1</m:t>
+              </m:r>
+            </m:sub>
+          </m:sSub>
+          <m:r>
+            <w:rPr>
+              <w:rFonts w:ascii="Cambria Math" w:hAnsi="Cambria Math"/>
+            </w:rPr>
+            <m:t>,</m:t>
+          </m:r>
+          <m:sSub>
+            <m:sSubPr>
+              <m:ctrlPr>
+                <w:rPr>
+                  <w:rFonts w:ascii="Cambria Math" w:eastAsiaTheme="minorEastAsia" w:hAnsi="Cambria Math"/>
+                  <w:i/>
+                </w:rPr>
+              </m:ctrlPr>
+            </m:sSubPr>
+            <m:e>
+              <m:r>
+                <w:rPr>
+                  <w:rFonts w:ascii="Cambria Math" w:eastAsiaTheme="minorEastAsia" w:hAnsi="Cambria Math"/>
+                </w:rPr>
+                <m:t>α</m:t>
+              </m:r>
+            </m:e>
+            <m:sub>
+              <m:r>
+                <w:rPr>
+                  <w:rFonts w:ascii="Cambria Math" w:eastAsiaTheme="minorEastAsia" w:hAnsi="Cambria Math"/>
+                </w:rPr>
+                <m:t>0</m:t>
+              </m:r>
+            </m:sub>
+          </m:sSub>
+        </m:oMath>
+      </m:oMathPara>
+    </w:p>
+    <w:p>
+      <w:pPr>
+        <w:pStyle w:val="ListParagraph"/>
+        <w:spacing w:line="259" w:lineRule="auto"/>
+        <w:rPr>
+          <w:lang w:val="sr-Cyrl-RS"/>
+        </w:rPr>
+      </w:pPr>
+      <w:r>
+        <w:rPr>
+          <w:lang w:val="sr-Cyrl-RS"/>
+        </w:rPr>
+        <w:t>осређених по следећим правилима:</w:t>
+      </w:r>
+    </w:p>
+    <w:p>
+      <w:pPr>
+        <w:pStyle w:val="ListParagraph"/>
+        <w:numPr>
+          <w:ilvl w:val="0"/>
+          <w:numId w:val="2"/>
+        </w:numPr>
+        <w:spacing w:line="259" w:lineRule="auto"/>
+        <w:rPr>
+          <w:lang w:val="sr-Cyrl-RS"/>
+        </w:rPr>
+      </w:pPr>
+      <w:r>
+        <w:rPr>
+          <w:lang w:val="sr-Cyrl-RS"/>
+        </w:rPr>
+        <w:t>Ако је</w:t>
+      </w:r>
+      <w:r>
+        <w:t xml:space="preserve"> </w:t>
+      </w:r>
+      <m:oMath>
+        <m:sSub>
+          <m:sSubPr>
+            <m:ctrlPr>
+              <w:rPr>
+                <w:rFonts w:ascii="Cambria Math" w:hAnsi="Cambria Math"/>
+                <w:i/>
+              </w:rPr>
+            </m:ctrlPr>
+          </m:sSubPr>
+          <m:e>
+            <m:r>
+              <w:rPr>
+                <w:rFonts w:ascii="Cambria Math" w:hAnsi="Cambria Math"/>
+              </w:rPr>
+              <m:t>a</m:t>
+            </m:r>
+          </m:e>
+          <m:sub>
+            <m:r>
+              <w:rPr>
+                <w:rFonts w:ascii="Cambria Math" w:hAnsi="Cambria Math"/>
+              </w:rPr>
+              <m:t>k</m:t>
+            </m:r>
+          </m:sub>
+        </m:sSub>
+        <m:r>
+          <w:rPr>
+            <w:rFonts w:ascii="Cambria Math" w:hAnsi="Cambria Math"/>
+          </w:rPr>
+          <m:t>=</m:t>
+        </m:r>
+        <m:sSub>
+          <m:sSubPr>
+            <m:ctrlPr>
+              <w:rPr>
+                <w:rFonts w:ascii="Cambria Math" w:hAnsi="Cambria Math"/>
+                <w:i/>
+              </w:rPr>
+            </m:ctrlPr>
+          </m:sSubPr>
+          <m:e>
+            <m:r>
+              <w:rPr>
+                <w:rFonts w:ascii="Cambria Math" w:hAnsi="Cambria Math"/>
+              </w:rPr>
+              <m:t>a</m:t>
+            </m:r>
+          </m:e>
+          <m:sub>
+            <m:r>
+              <w:rPr>
+                <w:rFonts w:ascii="Cambria Math" w:hAnsi="Cambria Math"/>
+              </w:rPr>
+              <m:t>0</m:t>
+            </m:r>
+          </m:sub>
+        </m:sSub>
+        <m:r>
+          <w:rPr>
+            <w:rFonts w:ascii="Cambria Math" w:hAnsi="Cambria Math"/>
+          </w:rPr>
+          <m:t>.</m:t>
+        </m:r>
+        <m:sSub>
+          <m:sSubPr>
+            <m:ctrlPr>
+              <w:rPr>
+                <w:rFonts w:ascii="Cambria Math" w:hAnsi="Cambria Math"/>
+                <w:i/>
+              </w:rPr>
+            </m:ctrlPr>
+          </m:sSubPr>
+          <m:e>
+            <m:r>
+              <w:rPr>
+                <w:rFonts w:ascii="Cambria Math" w:hAnsi="Cambria Math"/>
+              </w:rPr>
+              <m:t>a</m:t>
+            </m:r>
+          </m:e>
+          <m:sub>
+            <m:r>
+              <w:rPr>
+                <w:rFonts w:ascii="Cambria Math" w:hAnsi="Cambria Math"/>
+              </w:rPr>
+              <m:t>1</m:t>
+            </m:r>
+          </m:sub>
+        </m:sSub>
+        <m:r>
+          <w:rPr>
+            <w:rFonts w:ascii="Cambria Math" w:hAnsi="Cambria Math"/>
+          </w:rPr>
+          <m:t>…</m:t>
+        </m:r>
+        <m:sSub>
+          <m:sSubPr>
+            <m:ctrlPr>
+              <w:rPr>
+                <w:rFonts w:ascii="Cambria Math" w:eastAsiaTheme="minorEastAsia" w:hAnsi="Cambria Math"/>
+                <w:i/>
+              </w:rPr>
+            </m:ctrlPr>
+          </m:sSubPr>
+          <m:e>
+            <m:r>
+              <w:rPr>
+                <w:rFonts w:ascii="Cambria Math" w:eastAsiaTheme="minorEastAsia" w:hAnsi="Cambria Math"/>
+              </w:rPr>
+              <m:t>a</m:t>
+            </m:r>
+          </m:e>
+          <m:sub>
+            <m:r>
+              <w:rPr>
+                <w:rFonts w:ascii="Cambria Math" w:eastAsiaTheme="minorEastAsia" w:hAnsi="Cambria Math"/>
+              </w:rPr>
+              <m:t>k</m:t>
+            </m:r>
+          </m:sub>
+        </m:sSub>
+        <m:sSub>
+          <m:sSubPr>
+            <m:ctrlPr>
+              <w:rPr>
+                <w:rFonts w:ascii="Cambria Math" w:eastAsiaTheme="minorEastAsia" w:hAnsi="Cambria Math"/>
+                <w:i/>
+              </w:rPr>
+            </m:ctrlPr>
+          </m:sSubPr>
+          <m:e>
+            <m:r>
+              <w:rPr>
+                <w:rFonts w:ascii="Cambria Math" w:eastAsiaTheme="minorEastAsia" w:hAnsi="Cambria Math"/>
+              </w:rPr>
+              <m:t>a</m:t>
+            </m:r>
+          </m:e>
+          <m:sub>
+            <m:r>
+              <w:rPr>
+                <w:rFonts w:ascii="Cambria Math" w:eastAsiaTheme="minorEastAsia" w:hAnsi="Cambria Math"/>
+              </w:rPr>
+              <m:t>k</m:t>
+            </m:r>
+            <m:r>
+              <w:rPr>
+                <w:rFonts w:ascii="Cambria Math" w:eastAsiaTheme="minorEastAsia" w:hAnsi="Cambria Math"/>
+              </w:rPr>
+              <m:t>+1</m:t>
+            </m:r>
+          </m:sub>
+        </m:sSub>
+        <m:r>
+          <w:rPr>
+            <w:rFonts w:ascii="Cambria Math" w:eastAsiaTheme="minorEastAsia" w:hAnsi="Cambria Math"/>
+          </w:rPr>
+          <m:t>…&gt;0</m:t>
+        </m:r>
+      </m:oMath>
+      <w:r>
+        <w:rPr>
+          <w:lang w:val="sr-Cyrl-RS"/>
+        </w:rPr>
+        <w:t xml:space="preserve"> тада </w:t>
+      </w:r>
+      <m:oMath>
+        <m:sSub>
+          <m:sSubPr>
+            <m:ctrlPr>
+              <w:rPr>
+                <w:rFonts w:ascii="Cambria Math" w:hAnsi="Cambria Math"/>
+                <w:i/>
+              </w:rPr>
+            </m:ctrlPr>
+          </m:sSubPr>
+          <m:e>
+            <m:r>
+              <w:rPr>
+                <w:rFonts w:ascii="Cambria Math" w:hAnsi="Cambria Math"/>
+              </w:rPr>
+              <m:t>α</m:t>
+            </m:r>
+          </m:e>
+          <m:sub>
+            <m:r>
+              <w:rPr>
+                <w:rFonts w:ascii="Cambria Math" w:hAnsi="Cambria Math"/>
+              </w:rPr>
+              <m:t>k</m:t>
+            </m:r>
+          </m:sub>
+        </m:sSub>
+        <m:r>
+          <w:rPr>
+            <w:rFonts w:ascii="Cambria Math" w:hAnsi="Cambria Math"/>
+          </w:rPr>
+          <m:t>=</m:t>
+        </m:r>
+        <m:sSub>
+          <m:sSubPr>
+            <m:ctrlPr>
+              <w:rPr>
+                <w:rFonts w:ascii="Cambria Math" w:hAnsi="Cambria Math"/>
+                <w:i/>
+              </w:rPr>
+            </m:ctrlPr>
+          </m:sSubPr>
+          <m:e>
+            <m:r>
+              <w:rPr>
+                <w:rFonts w:ascii="Cambria Math" w:hAnsi="Cambria Math"/>
+              </w:rPr>
+              <m:t>a</m:t>
+            </m:r>
+          </m:e>
+          <m:sub>
+            <m:r>
+              <w:rPr>
+                <w:rFonts w:ascii="Cambria Math" w:hAnsi="Cambria Math"/>
+              </w:rPr>
+              <m:t>0</m:t>
+            </m:r>
+          </m:sub>
+        </m:sSub>
+        <m:r>
+          <w:rPr>
+            <w:rFonts w:ascii="Cambria Math" w:hAnsi="Cambria Math"/>
+          </w:rPr>
+          <m:t>.</m:t>
+        </m:r>
+        <m:sSub>
+          <m:sSubPr>
+            <m:ctrlPr>
+              <w:rPr>
+                <w:rFonts w:ascii="Cambria Math" w:hAnsi="Cambria Math"/>
+                <w:i/>
+              </w:rPr>
+            </m:ctrlPr>
+          </m:sSubPr>
+          <m:e>
+            <m:r>
+              <w:rPr>
+                <w:rFonts w:ascii="Cambria Math" w:hAnsi="Cambria Math"/>
+              </w:rPr>
+              <m:t>a</m:t>
+            </m:r>
+          </m:e>
+          <m:sub>
+            <m:r>
+              <w:rPr>
+                <w:rFonts w:ascii="Cambria Math" w:hAnsi="Cambria Math"/>
+              </w:rPr>
+              <m:t>1</m:t>
+            </m:r>
+          </m:sub>
+        </m:sSub>
+        <m:r>
+          <w:rPr>
+            <w:rFonts w:ascii="Cambria Math" w:hAnsi="Cambria Math"/>
+          </w:rPr>
+          <m:t>…</m:t>
+        </m:r>
+        <m:sSub>
+          <m:sSubPr>
+            <m:ctrlPr>
+              <w:rPr>
+                <w:rFonts w:ascii="Cambria Math" w:eastAsiaTheme="minorEastAsia" w:hAnsi="Cambria Math"/>
+                <w:i/>
+              </w:rPr>
+            </m:ctrlPr>
+          </m:sSubPr>
+          <m:e>
+            <m:r>
+              <w:rPr>
+                <w:rFonts w:ascii="Cambria Math" w:eastAsiaTheme="minorEastAsia" w:hAnsi="Cambria Math"/>
+              </w:rPr>
+              <m:t>a</m:t>
+            </m:r>
+          </m:e>
+          <m:sub>
+            <m:r>
+              <w:rPr>
+                <w:rFonts w:ascii="Cambria Math" w:eastAsiaTheme="minorEastAsia" w:hAnsi="Cambria Math"/>
+              </w:rPr>
+              <m:t>k</m:t>
+            </m:r>
+          </m:sub>
+        </m:sSub>
+      </m:oMath>
+      <w:r>
+        <w:rPr>
+          <w:lang w:val="sr-Cyrl-RS"/>
+        </w:rPr>
+        <w:t>;</w:t>
+      </w:r>
+    </w:p>
+    <w:p>
+      <w:pPr>
+        <w:pStyle w:val="ListParagraph"/>
+        <w:numPr>
+          <w:ilvl w:val="0"/>
+          <w:numId w:val="2"/>
+        </w:numPr>
+        <w:spacing w:line="259" w:lineRule="auto"/>
+        <w:rPr>
+          <w:lang w:val="sr-Cyrl-RS"/>
+        </w:rPr>
+      </w:pPr>
+      <w:r>
+        <w:rPr>
+          <w:lang w:val="sr-Cyrl-RS"/>
+        </w:rPr>
+        <w:t>Ако је</w:t>
+      </w:r>
+      <w:r>
+        <w:t xml:space="preserve"> </w:t>
+      </w:r>
+      <m:oMath>
+        <m:sSub>
+          <m:sSubPr>
+            <m:ctrlPr>
+              <w:rPr>
+                <w:rFonts w:ascii="Cambria Math" w:hAnsi="Cambria Math"/>
+                <w:i/>
+              </w:rPr>
+            </m:ctrlPr>
+          </m:sSubPr>
+          <m:e>
+            <m:r>
+              <w:rPr>
+                <w:rFonts w:ascii="Cambria Math" w:hAnsi="Cambria Math"/>
+              </w:rPr>
+              <m:t>a</m:t>
+            </m:r>
+          </m:e>
+          <m:sub>
+            <m:r>
+              <w:rPr>
+                <w:rFonts w:ascii="Cambria Math" w:hAnsi="Cambria Math"/>
+              </w:rPr>
+              <m:t>k</m:t>
+            </m:r>
+          </m:sub>
+        </m:sSub>
+        <m:r>
+          <w:rPr>
+            <w:rFonts w:ascii="Cambria Math" w:hAnsi="Cambria Math"/>
+          </w:rPr>
+          <m:t>=</m:t>
+        </m:r>
+        <m:sSub>
+          <m:sSubPr>
+            <m:ctrlPr>
+              <w:rPr>
+                <w:rFonts w:ascii="Cambria Math" w:hAnsi="Cambria Math"/>
+                <w:i/>
+              </w:rPr>
+            </m:ctrlPr>
+          </m:sSubPr>
+          <m:e>
+            <m:r>
+              <w:rPr>
+                <w:rFonts w:ascii="Cambria Math" w:hAnsi="Cambria Math"/>
+              </w:rPr>
+              <m:t>a</m:t>
+            </m:r>
+          </m:e>
+          <m:sub>
+            <m:r>
+              <w:rPr>
+                <w:rFonts w:ascii="Cambria Math" w:hAnsi="Cambria Math"/>
+              </w:rPr>
+              <m:t>0</m:t>
+            </m:r>
+          </m:sub>
+        </m:sSub>
+        <m:r>
+          <w:rPr>
+            <w:rFonts w:ascii="Cambria Math" w:hAnsi="Cambria Math"/>
+          </w:rPr>
+          <m:t>.</m:t>
+        </m:r>
+        <m:sSub>
+          <m:sSubPr>
+            <m:ctrlPr>
+              <w:rPr>
+                <w:rFonts w:ascii="Cambria Math" w:hAnsi="Cambria Math"/>
+                <w:i/>
+              </w:rPr>
+            </m:ctrlPr>
+          </m:sSubPr>
+          <m:e>
+            <m:r>
+              <w:rPr>
+                <w:rFonts w:ascii="Cambria Math" w:hAnsi="Cambria Math"/>
+              </w:rPr>
+              <m:t>a</m:t>
+            </m:r>
+          </m:e>
+          <m:sub>
+            <m:r>
+              <w:rPr>
+                <w:rFonts w:ascii="Cambria Math" w:hAnsi="Cambria Math"/>
+              </w:rPr>
+              <m:t>1</m:t>
+            </m:r>
+          </m:sub>
+        </m:sSub>
+        <m:r>
+          <w:rPr>
+            <w:rFonts w:ascii="Cambria Math" w:hAnsi="Cambria Math"/>
+          </w:rPr>
+          <m:t>…</m:t>
+        </m:r>
+        <m:sSub>
+          <m:sSubPr>
+            <m:ctrlPr>
+              <w:rPr>
+                <w:rFonts w:ascii="Cambria Math" w:eastAsiaTheme="minorEastAsia" w:hAnsi="Cambria Math"/>
+                <w:i/>
+              </w:rPr>
+            </m:ctrlPr>
+          </m:sSubPr>
+          <m:e>
+            <m:r>
+              <w:rPr>
+                <w:rFonts w:ascii="Cambria Math" w:eastAsiaTheme="minorEastAsia" w:hAnsi="Cambria Math"/>
+              </w:rPr>
+              <m:t>a</m:t>
+            </m:r>
+          </m:e>
+          <m:sub>
+            <m:r>
+              <w:rPr>
+                <w:rFonts w:ascii="Cambria Math" w:eastAsiaTheme="minorEastAsia" w:hAnsi="Cambria Math"/>
+              </w:rPr>
+              <m:t>k</m:t>
+            </m:r>
+          </m:sub>
+        </m:sSub>
+        <m:sSub>
+          <m:sSubPr>
+            <m:ctrlPr>
+              <w:rPr>
+                <w:rFonts w:ascii="Cambria Math" w:eastAsiaTheme="minorEastAsia" w:hAnsi="Cambria Math"/>
+                <w:i/>
+              </w:rPr>
+            </m:ctrlPr>
+          </m:sSubPr>
+          <m:e>
+            <m:r>
+              <w:rPr>
+                <w:rFonts w:ascii="Cambria Math" w:eastAsiaTheme="minorEastAsia" w:hAnsi="Cambria Math"/>
+              </w:rPr>
+              <m:t>a</m:t>
+            </m:r>
+          </m:e>
+          <m:sub>
+            <m:r>
+              <w:rPr>
+                <w:rFonts w:ascii="Cambria Math" w:eastAsiaTheme="minorEastAsia" w:hAnsi="Cambria Math"/>
+              </w:rPr>
+              <m:t>k+1</m:t>
+            </m:r>
+          </m:sub>
+        </m:sSub>
+        <m:r>
+          <w:rPr>
+            <w:rFonts w:ascii="Cambria Math" w:eastAsiaTheme="minorEastAsia" w:hAnsi="Cambria Math"/>
+          </w:rPr>
+          <m:t>…</m:t>
+        </m:r>
+        <m:r>
+          <w:rPr>
+            <w:rFonts w:ascii="Cambria Math" w:eastAsiaTheme="minorEastAsia" w:hAnsi="Cambria Math"/>
+          </w:rPr>
+          <m:t>&lt;</m:t>
+        </m:r>
+        <m:r>
+          <w:rPr>
+            <w:rFonts w:ascii="Cambria Math" w:eastAsiaTheme="minorEastAsia" w:hAnsi="Cambria Math"/>
+          </w:rPr>
+          <m:t>0</m:t>
+        </m:r>
+      </m:oMath>
+      <w:r>
+        <w:rPr>
+          <w:lang w:val="sr-Cyrl-RS"/>
+        </w:rPr>
+        <w:t xml:space="preserve"> </w:t>
+      </w:r>
+      <w:r>
+        <w:rPr>
+          <w:lang w:val="sr-Cyrl-RS"/>
+        </w:rPr>
+        <w:t>тада</w:t>
+      </w:r>
+      <w:r>
+        <w:t xml:space="preserve"> </w:t>
+      </w:r>
+      <m:oMath>
+        <m:sSub>
+          <m:sSubPr>
+            <m:ctrlPr>
+              <w:rPr>
+                <w:rFonts w:ascii="Cambria Math" w:hAnsi="Cambria Math"/>
+                <w:i/>
+              </w:rPr>
+            </m:ctrlPr>
+          </m:sSubPr>
+          <m:e>
+            <m:r>
+              <w:rPr>
+                <w:rFonts w:ascii="Cambria Math" w:hAnsi="Cambria Math"/>
+              </w:rPr>
+              <m:t>α</m:t>
+            </m:r>
+          </m:e>
+          <m:sub>
+            <m:r>
+              <w:rPr>
+                <w:rFonts w:ascii="Cambria Math" w:hAnsi="Cambria Math"/>
+              </w:rPr>
+              <m:t>k</m:t>
+            </m:r>
+          </m:sub>
+        </m:sSub>
+        <m:r>
+          <w:rPr>
+            <w:rFonts w:ascii="Cambria Math" w:hAnsi="Cambria Math"/>
+          </w:rPr>
+          <m:t>=</m:t>
+        </m:r>
+        <m:sSub>
+          <m:sSubPr>
+            <m:ctrlPr>
+              <w:rPr>
+                <w:rFonts w:ascii="Cambria Math" w:hAnsi="Cambria Math"/>
+                <w:i/>
+              </w:rPr>
+            </m:ctrlPr>
+          </m:sSubPr>
+          <m:e>
+            <m:r>
+              <w:rPr>
+                <w:rFonts w:ascii="Cambria Math" w:hAnsi="Cambria Math"/>
+              </w:rPr>
+              <m:t>a</m:t>
+            </m:r>
+          </m:e>
+          <m:sub>
+            <m:r>
+              <w:rPr>
+                <w:rFonts w:ascii="Cambria Math" w:hAnsi="Cambria Math"/>
+              </w:rPr>
+              <m:t>0</m:t>
+            </m:r>
+          </m:sub>
+        </m:sSub>
+        <m:r>
+          <w:rPr>
+            <w:rFonts w:ascii="Cambria Math" w:hAnsi="Cambria Math"/>
+          </w:rPr>
+          <m:t>.</m:t>
+        </m:r>
+        <m:sSub>
+          <m:sSubPr>
+            <m:ctrlPr>
+              <w:rPr>
+                <w:rFonts w:ascii="Cambria Math" w:hAnsi="Cambria Math"/>
+                <w:i/>
+              </w:rPr>
+            </m:ctrlPr>
+          </m:sSubPr>
+          <m:e>
+            <m:r>
+              <w:rPr>
+                <w:rFonts w:ascii="Cambria Math" w:hAnsi="Cambria Math"/>
+              </w:rPr>
+              <m:t>a</m:t>
+            </m:r>
+          </m:e>
+          <m:sub>
+            <m:r>
+              <w:rPr>
+                <w:rFonts w:ascii="Cambria Math" w:hAnsi="Cambria Math"/>
+              </w:rPr>
+              <m:t>1</m:t>
+            </m:r>
+          </m:sub>
+        </m:sSub>
+        <m:r>
+          <w:rPr>
+            <w:rFonts w:ascii="Cambria Math" w:hAnsi="Cambria Math"/>
+          </w:rPr>
+          <m:t>…</m:t>
+        </m:r>
+        <m:sSub>
+          <m:sSubPr>
+            <m:ctrlPr>
+              <w:rPr>
+                <w:rFonts w:ascii="Cambria Math" w:eastAsiaTheme="minorEastAsia" w:hAnsi="Cambria Math"/>
+                <w:i/>
+              </w:rPr>
+            </m:ctrlPr>
+          </m:sSubPr>
+          <m:e>
+            <m:r>
+              <w:rPr>
+                <w:rFonts w:ascii="Cambria Math" w:eastAsiaTheme="minorEastAsia" w:hAnsi="Cambria Math"/>
+              </w:rPr>
+              <m:t>a</m:t>
+            </m:r>
+          </m:e>
+          <m:sub>
+            <m:r>
+              <w:rPr>
+                <w:rFonts w:ascii="Cambria Math" w:eastAsiaTheme="minorEastAsia" w:hAnsi="Cambria Math"/>
+              </w:rPr>
+              <m:t>k</m:t>
+            </m:r>
+          </m:sub>
+        </m:sSub>
+        <m:r>
+          <w:rPr>
+            <w:rFonts w:ascii="Cambria Math" w:eastAsiaTheme="minorEastAsia" w:hAnsi="Cambria Math"/>
+          </w:rPr>
+          <m:t>'</m:t>
+        </m:r>
+      </m:oMath>
+      <w:r>
+        <w:rPr>
+          <w:lang w:val="sr-Cyrl-RS"/>
+        </w:rPr>
+        <w:t xml:space="preserve"> </w:t>
+      </w:r>
+      <w:r>
+        <w:rPr>
+          <w:lang w:val="sr-Cyrl-RS"/>
+        </w:rPr>
+        <w:t>где је</w:t>
+      </w:r>
+      <w:r>
+        <w:t xml:space="preserve"> </w:t>
+      </w:r>
+      <m:oMath>
+        <m:sSub>
+          <m:sSubPr>
+            <m:ctrlPr>
+              <w:rPr>
+                <w:rFonts w:ascii="Cambria Math" w:eastAsiaTheme="minorEastAsia" w:hAnsi="Cambria Math"/>
+                <w:i/>
+              </w:rPr>
+            </m:ctrlPr>
+          </m:sSubPr>
+          <m:e>
+            <m:r>
+              <w:rPr>
+                <w:rFonts w:ascii="Cambria Math" w:eastAsiaTheme="minorEastAsia" w:hAnsi="Cambria Math"/>
+              </w:rPr>
+              <m:t>a</m:t>
+            </m:r>
+          </m:e>
+          <m:sub>
+            <m:r>
+              <w:rPr>
+                <w:rFonts w:ascii="Cambria Math" w:eastAsiaTheme="minorEastAsia" w:hAnsi="Cambria Math"/>
+              </w:rPr>
+              <m:t>k</m:t>
+            </m:r>
+          </m:sub>
+        </m:sSub>
+        <m:r>
+          <w:rPr>
+            <w:rFonts w:ascii="Cambria Math" w:eastAsiaTheme="minorEastAsia" w:hAnsi="Cambria Math"/>
+          </w:rPr>
+          <m:t>'</m:t>
+        </m:r>
+      </m:oMath>
+      <w:r>
+        <w:rPr>
+          <w:lang w:val="sr-Cyrl-RS"/>
+        </w:rPr>
+        <w:t xml:space="preserve"> навише заокружена цифра (уз евентуално последично заокруживање и претходних цифара за један број навише).</w:t>
+      </w:r>
+    </w:p>
+    <w:p>
+      <w:pPr>
+        <w:spacing w:line="259" w:lineRule="auto"/>
+        <w:ind w:left="720"/>
+        <w:rPr>
+          <w:bCs w:val="0"/>
+          <w:lang w:val="sr-Cyrl-RS"/>
+        </w:rPr>
+      </w:pPr>
+      <w:r>
+        <w:rPr>
+          <w:bCs w:val="0"/>
+          <w:lang w:val="sr-Cyrl-RS"/>
+        </w:rPr>
+        <w:t>Одредити процедуру за формирање рационалног полинома</w:t>
+      </w:r>
+    </w:p>
+    <w:p>
+      <w:pPr>
+        <w:spacing w:line="259" w:lineRule="auto"/>
+        <w:ind w:left="720"/>
+        <w:rPr>
+          <w:bCs w:val="0"/>
+          <w:lang w:val="sr-Cyrl-RS"/>
+        </w:rPr>
+      </w:pPr>
+      <w:r>
+        <w:rPr>
+          <w:bCs w:val="0"/>
+          <w:lang w:val="sr-Cyrl-RS"/>
+        </w:rPr>
+        <w:tab/>
+      </w:r>
+      <w:r>
+        <w:rPr>
+          <w:bCs w:val="0"/>
+          <w:lang w:val="sr-Cyrl-RS"/>
+        </w:rPr>
+        <w:tab/>
+      </w:r>
+      <m:oMath>
+        <m:r>
+          <w:rPr>
+            <w:rFonts w:ascii="Cambria Math" w:hAnsi="Cambria Math"/>
+          </w:rPr>
+          <m:t>T</m:t>
+        </m:r>
+        <m:d>
+          <m:dPr>
+            <m:ctrlPr>
+              <w:rPr>
+                <w:rFonts w:ascii="Cambria Math" w:hAnsi="Cambria Math"/>
+                <w:i/>
+              </w:rPr>
+            </m:ctrlPr>
+          </m:dPr>
+          <m:e>
+            <m:r>
+              <w:rPr>
+                <w:rFonts w:ascii="Cambria Math" w:hAnsi="Cambria Math"/>
+              </w:rPr>
+              <m:t>x</m:t>
+            </m:r>
+          </m:e>
+        </m:d>
+        <m:r>
+          <w:rPr>
+            <w:rFonts w:ascii="Cambria Math" w:hAnsi="Cambria Math"/>
+          </w:rPr>
+          <m:t>=</m:t>
+        </m:r>
+        <m:sSub>
+          <m:sSubPr>
+            <m:ctrlPr>
+              <w:rPr>
+                <w:rFonts w:ascii="Cambria Math" w:hAnsi="Cambria Math"/>
+                <w:bCs w:val="0"/>
+                <w:i/>
+              </w:rPr>
+            </m:ctrlPr>
+          </m:sSubPr>
+          <m:e>
+            <m:r>
+              <w:rPr>
+                <w:rFonts w:ascii="Cambria Math" w:hAnsi="Cambria Math"/>
+              </w:rPr>
+              <m:t>α</m:t>
+            </m:r>
+          </m:e>
+          <m:sub>
+            <m:r>
+              <w:rPr>
+                <w:rFonts w:ascii="Cambria Math" w:hAnsi="Cambria Math"/>
+              </w:rPr>
+              <m:t>n</m:t>
+            </m:r>
+          </m:sub>
+        </m:sSub>
+        <m:sSup>
+          <m:sSupPr>
+            <m:ctrlPr>
+              <w:rPr>
+                <w:rFonts w:ascii="Cambria Math" w:hAnsi="Cambria Math"/>
+                <w:bCs w:val="0"/>
+                <w:i/>
+              </w:rPr>
+            </m:ctrlPr>
+          </m:sSupPr>
+          <m:e>
+            <m:r>
+              <w:rPr>
+                <w:rFonts w:ascii="Cambria Math" w:hAnsi="Cambria Math"/>
+              </w:rPr>
+              <m:t>x</m:t>
+            </m:r>
+          </m:e>
+          <m:sup>
+            <m:r>
+              <w:rPr>
+                <w:rFonts w:ascii="Cambria Math" w:hAnsi="Cambria Math"/>
+              </w:rPr>
+              <m:t>n</m:t>
+            </m:r>
+          </m:sup>
+        </m:sSup>
+        <m:r>
+          <w:rPr>
+            <w:rFonts w:ascii="Cambria Math" w:hAnsi="Cambria Math"/>
+          </w:rPr>
+          <m:t>+</m:t>
+        </m:r>
+        <m:sSub>
+          <m:sSubPr>
+            <m:ctrlPr>
+              <w:rPr>
+                <w:rFonts w:ascii="Cambria Math" w:hAnsi="Cambria Math"/>
+                <w:bCs w:val="0"/>
+                <w:i/>
+              </w:rPr>
+            </m:ctrlPr>
+          </m:sSubPr>
+          <m:e>
+            <m:r>
+              <w:rPr>
+                <w:rFonts w:ascii="Cambria Math" w:hAnsi="Cambria Math"/>
+              </w:rPr>
+              <m:t>α</m:t>
+            </m:r>
+          </m:e>
+          <m:sub>
+            <m:r>
+              <w:rPr>
+                <w:rFonts w:ascii="Cambria Math" w:hAnsi="Cambria Math"/>
+              </w:rPr>
+              <m:t>n-1</m:t>
+            </m:r>
+          </m:sub>
+        </m:sSub>
+        <m:sSup>
+          <m:sSupPr>
+            <m:ctrlPr>
+              <w:rPr>
+                <w:rFonts w:ascii="Cambria Math" w:hAnsi="Cambria Math"/>
+                <w:bCs w:val="0"/>
+                <w:i/>
+              </w:rPr>
+            </m:ctrlPr>
+          </m:sSupPr>
+          <m:e>
+            <m:r>
+              <w:rPr>
+                <w:rFonts w:ascii="Cambria Math" w:hAnsi="Cambria Math"/>
+              </w:rPr>
+              <m:t>x</m:t>
+            </m:r>
+          </m:e>
+          <m:sup>
+            <m:r>
+              <w:rPr>
+                <w:rFonts w:ascii="Cambria Math" w:hAnsi="Cambria Math"/>
+              </w:rPr>
+              <m:t>n-1</m:t>
+            </m:r>
+          </m:sup>
+        </m:sSup>
+        <m:r>
+          <w:rPr>
+            <w:rFonts w:ascii="Cambria Math" w:hAnsi="Cambria Math"/>
+          </w:rPr>
+          <m:t xml:space="preserve">+…+ </m:t>
+        </m:r>
+        <m:sSub>
+          <m:sSubPr>
+            <m:ctrlPr>
+              <w:rPr>
+                <w:rFonts w:ascii="Cambria Math" w:hAnsi="Cambria Math"/>
+                <w:bCs w:val="0"/>
+                <w:i/>
+              </w:rPr>
+            </m:ctrlPr>
+          </m:sSubPr>
+          <m:e>
+            <m:r>
+              <w:rPr>
+                <w:rFonts w:ascii="Cambria Math" w:hAnsi="Cambria Math"/>
+              </w:rPr>
+              <m:t>α</m:t>
+            </m:r>
+          </m:e>
+          <m:sub>
+            <m:r>
+              <w:rPr>
+                <w:rFonts w:ascii="Cambria Math" w:hAnsi="Cambria Math"/>
+              </w:rPr>
+              <m:t>1</m:t>
+            </m:r>
+          </m:sub>
+        </m:sSub>
+        <m:r>
+          <w:rPr>
+            <w:rFonts w:ascii="Cambria Math" w:hAnsi="Cambria Math"/>
+          </w:rPr>
+          <m:t>x</m:t>
+        </m:r>
+        <m:r>
+          <w:rPr>
+            <w:rFonts w:ascii="Cambria Math" w:eastAsiaTheme="minorEastAsia" w:hAnsi="Cambria Math"/>
+          </w:rPr>
+          <m:t>+</m:t>
+        </m:r>
+        <m:sSub>
+          <m:sSubPr>
+            <m:ctrlPr>
+              <w:rPr>
+                <w:rFonts w:ascii="Cambria Math" w:eastAsiaTheme="minorEastAsia" w:hAnsi="Cambria Math"/>
+                <w:bCs w:val="0"/>
+                <w:i/>
+              </w:rPr>
+            </m:ctrlPr>
+          </m:sSubPr>
+          <m:e>
+            <m:r>
+              <w:rPr>
+                <w:rFonts w:ascii="Cambria Math" w:eastAsiaTheme="minorEastAsia" w:hAnsi="Cambria Math"/>
+              </w:rPr>
+              <m:t>α</m:t>
+            </m:r>
+          </m:e>
+          <m:sub>
+            <m:r>
+              <w:rPr>
+                <w:rFonts w:ascii="Cambria Math" w:eastAsiaTheme="minorEastAsia" w:hAnsi="Cambria Math"/>
+              </w:rPr>
+              <m:t>0</m:t>
+            </m:r>
+          </m:sub>
+        </m:sSub>
+      </m:oMath>
+    </w:p>
+    <w:p>
+      <w:pPr>
+        <w:spacing w:line="259" w:lineRule="auto"/>
+        <w:ind w:left="720"/>
+      </w:pPr>
+      <w:r>
+        <w:rPr>
+          <w:bCs w:val="0"/>
+          <w:lang w:val="sr-Cyrl-RS"/>
+        </w:rPr>
+        <w:t xml:space="preserve">Нека је </w:t>
+      </w:r>
+      <w:r>
+        <w:t>[a, b]</w:t>
+      </w:r>
+      <w:r>
+        <w:rPr>
+          <w:lang w:val="sr-Cyrl-RS"/>
+        </w:rPr>
+        <w:t xml:space="preserve"> сегмент са рационалним рубним тачкама. Наћи такав полином </w:t>
+      </w:r>
+      <w:r>
+        <w:t xml:space="preserve">P(x) </w:t>
+      </w:r>
+      <w:r>
+        <w:rPr>
+          <w:lang w:val="sr-Cyrl-RS"/>
+        </w:rPr>
+        <w:t xml:space="preserve">са реалним коефицијентима и број </w:t>
+      </w:r>
+      <w:r>
+        <w:t>k</w:t>
+      </w:r>
+      <w:r>
+        <w:rPr>
+          <w:lang w:val="sr-Cyrl-RS"/>
+        </w:rPr>
+        <w:t>, да на основу позитивности полинома</w:t>
+      </w:r>
+      <w:r>
+        <w:t xml:space="preserve"> T(x)</w:t>
+      </w:r>
+      <w:r>
+        <w:rPr>
+          <w:lang w:val="sr-Cyrl-RS"/>
+        </w:rPr>
+        <w:t xml:space="preserve"> над сегментом </w:t>
+      </w:r>
+      <w:r>
+        <w:t>[a, b]</w:t>
+      </w:r>
+      <w:r>
+        <w:rPr>
+          <w:lang w:val="sr-Cyrl-RS"/>
+        </w:rPr>
+        <w:t xml:space="preserve"> имамо доказ о позитизивности полинома </w:t>
+      </w:r>
+      <w:r>
+        <w:t xml:space="preserve">P(x) </w:t>
+      </w:r>
+      <w:r>
+        <w:rPr>
+          <w:lang w:val="sr-Cyrl-RS"/>
+        </w:rPr>
+        <w:t xml:space="preserve">над сегментом </w:t>
+      </w:r>
+      <w:r>
+        <w:t>[a, b].</w:t>
+      </w:r>
+    </w:p>
+    <w:p>
+      <w:pPr>
+        <w:spacing w:line="259" w:lineRule="auto"/>
+      </w:pPr>
+    </w:p>
+    <w:p>
+      <w:pPr>
+        <w:rPr>
+          <w:sz w:val="28"/>
+          <w:szCs w:val="28"/>
+          <w:lang w:val="sr-Cyrl-RS"/>
+        </w:rPr>
+      </w:pPr>
+      <w:r>
+        <w:rPr>
+          <w:b/>
+          <w:sz w:val="28"/>
+          <w:szCs w:val="28"/>
+          <w:lang w:val="sr-Cyrl-RS"/>
+        </w:rPr>
+        <w:t>Напомена</w:t>
+      </w:r>
+      <w:r>
+        <w:rPr>
+          <w:sz w:val="28"/>
+          <w:szCs w:val="28"/>
+          <w:lang w:val="sr-Cyrl-RS"/>
+        </w:rPr>
+        <w:t>:</w:t>
+      </w:r>
+    </w:p>
+    <w:p>
+      <w:pPr>
+        <w:spacing w:line="259" w:lineRule="auto"/>
+      </w:pPr>
+      <w:r>
+        <w:rPr>
+          <w:lang w:val="sr-Cyrl-RS"/>
+        </w:rPr>
+        <w:t xml:space="preserve">За рачунање решења коришћен је програмски језик </w:t>
+      </w:r>
+      <w:r>
+        <w:t xml:space="preserve"> </w:t>
+      </w:r>
+      <w:r>
+        <w:rPr>
+          <w:i/>
+          <w:iCs/>
+        </w:rPr>
+        <w:t>Python</w:t>
+      </w:r>
+      <w:r>
+        <w:rPr>
+          <w:lang w:val="sr-Cyrl-RS"/>
+        </w:rPr>
+        <w:t xml:space="preserve"> и  његове библиотеке </w:t>
+      </w:r>
+      <w:proofErr w:type="spellStart"/>
+      <w:r>
+        <w:rPr>
+          <w:i/>
+          <w:iCs/>
+        </w:rPr>
+        <w:t>numpy</w:t>
+      </w:r>
+      <w:r>
+        <w:rPr>
+          <w:i/>
+          <w:iCs/>
+        </w:rPr>
+        <w:t>,math</w:t>
+      </w:r>
+      <w:proofErr w:type="spellEnd"/>
+      <w:r>
+        <w:rPr>
+          <w:i/>
+          <w:iCs/>
+        </w:rPr>
+        <w:t xml:space="preserve"> </w:t>
+      </w:r>
+      <w:r>
+        <w:rPr>
+          <w:iCs/>
+          <w:lang w:val="sr-Cyrl-RS"/>
+        </w:rPr>
+        <w:t>и</w:t>
+      </w:r>
+      <w:r>
+        <w:rPr>
+          <w:i/>
+          <w:iCs/>
+          <w:lang w:val="sr-Cyrl-RS"/>
+        </w:rPr>
+        <w:t xml:space="preserve"> </w:t>
+      </w:r>
+      <w:proofErr w:type="spellStart"/>
+      <w:r>
+        <w:rPr>
+          <w:i/>
+          <w:iCs/>
+        </w:rPr>
+        <w:t>sympy</w:t>
+      </w:r>
+      <w:proofErr w:type="spellEnd"/>
+      <w:r>
+        <w:rPr>
+          <w:lang w:val="sr-Cyrl-RS"/>
+        </w:rPr>
+        <w:t xml:space="preserve">. Радно окружење је </w:t>
+      </w:r>
+      <w:proofErr w:type="spellStart"/>
+      <w:r>
+        <w:rPr>
+          <w:i/>
+        </w:rPr>
+        <w:t>Jup</w:t>
+      </w:r>
+      <w:proofErr w:type="spellEnd"/>
+      <w:r>
+        <w:rPr>
+          <w:i/>
+          <w:lang w:val="sr-Cyrl-RS"/>
+        </w:rPr>
+        <w:t>у</w:t>
+      </w:r>
+      <w:proofErr w:type="spellStart"/>
+      <w:r>
+        <w:rPr>
+          <w:i/>
+        </w:rPr>
+        <w:t>ter</w:t>
+      </w:r>
+      <w:proofErr w:type="spellEnd"/>
+      <w:r>
+        <w:rPr>
+          <w:i/>
+        </w:rPr>
+        <w:t xml:space="preserve"> notebook</w:t>
+      </w:r>
+      <w:r>
+        <w:t>.</w:t>
+      </w:r>
+      <w:r>
+        <w:rPr>
+          <w:lang w:val="sr-Cyrl-RS"/>
+        </w:rPr>
+        <w:t xml:space="preserve"> На дну документа се налази прилог са целокупним кодом</w:t>
+      </w:r>
+      <w:r>
+        <w:t>.</w:t>
+      </w:r>
+    </w:p>
+    <w:p>
+      <w:pPr>
+        <w:spacing w:line="259" w:lineRule="auto"/>
+        <w:jc w:val="left"/>
+      </w:pPr>
+      <w:r>
+        <w:drawing>
+          <wp:inline distT="0" distB="0" distL="0" distR="0" wp14:anchorId="17B485C5" wp14:editId="037C85C6">
+            <wp:extent cx="1924319" cy="743054"/>
+            <wp:effectExtent l="0" t="0" r="0" b="0"/>
+            <wp:docPr id="2" name="Picture 2"/>
+            <wp:cNvGraphicFramePr>
+              <a:graphicFrameLocks xmlns:a="http://schemas.openxmlformats.org/drawingml/2006/main" noChangeAspect="1"/>
+            </wp:cNvGraphicFramePr>
+            <a:graphic xmlns:a="http://schemas.openxmlformats.org/drawingml/2006/main">
+              <a:graphicData uri="http://schemas.openxmlformats.org/drawingml/2006/picture">
+                <pic:pic xmlns:pic="http://schemas.openxmlformats.org/drawingml/2006/picture">
+                  <pic:nvPicPr>
+                    <pic:cNvPr id="1" name=""/>
+                    <pic:cNvPicPr/>
+                  </pic:nvPicPr>
+                  <pic:blipFill>
+                    <a:blip r:embed="rId6"/>
+                    <a:stretch>
+                      <a:fillRect/>
+                    </a:stretch>
+                  </pic:blipFill>
+                  <pic:spPr>
+                    <a:xfrm>
+                      <a:off x="0" y="0"/>
+                      <a:ext cx="1924319" cy="743054"/>
+                    </a:xfrm>
+                    <a:prstGeom prst="rect">
+                      <a:avLst/>
+                    </a:prstGeom>
+                  </pic:spPr>
+                </pic:pic>
+              </a:graphicData>
+            </a:graphic>
+          </wp:inline>
+        </w:drawing>
+      </w:r>
+      <w:r>
+        <w:t xml:space="preserve"> </w:t>
+      </w:r>
+      <w:r>
+        <w:br w:type="page"/>
+      </w:r>
+    </w:p>
+    <w:p>
+      <w:pPr>
+        <w:spacing w:line="259" w:lineRule="auto"/>
+        <w:rPr>
+          <w:b/>
+          <w:sz w:val="28"/>
+          <w:szCs w:val="28"/>
+          <w:lang w:val="sr-Cyrl-RS"/>
+        </w:rPr>
+      </w:pPr>
+      <w:r>
+        <w:rPr>
+          <w:b/>
+          <w:sz w:val="28"/>
+          <w:szCs w:val="28"/>
+          <w:lang w:val="sr-Cyrl-RS"/>
+        </w:rPr>
+        <w:lastRenderedPageBreak/>
+        <w:t>Решење</w:t>
+      </w:r>
+      <w:r>
+        <w:rPr>
+          <w:b/>
+          <w:sz w:val="28"/>
+          <w:szCs w:val="28"/>
+          <w:lang w:val="sr-Cyrl-RS"/>
+        </w:rPr>
+        <w:t xml:space="preserve"> (1)</w:t>
+      </w:r>
+      <w:r>
+        <w:rPr>
+          <w:b/>
+          <w:sz w:val="28"/>
+          <w:szCs w:val="28"/>
+          <w:lang w:val="sr-Cyrl-RS"/>
+        </w:rPr>
+        <w:t>:</w:t>
+      </w:r>
+    </w:p>
+    <w:p>
+      <w:pPr>
+        <w:spacing w:line="259" w:lineRule="auto"/>
+        <w:rPr>
+          <w:lang w:val="sr-Cyrl-RS"/>
+        </w:rPr>
+      </w:pPr>
+      <w:r>
+        <w:rPr>
+          <w:lang w:val="sr-Cyrl-RS"/>
+        </w:rPr>
+        <w:t xml:space="preserve">Пре свега треба дефинисати полином </w:t>
+      </w:r>
+      <w:r>
+        <w:t xml:space="preserve">P(x), </w:t>
+      </w:r>
+      <w:r>
+        <w:rPr>
+          <w:lang w:val="sr-Cyrl-RS"/>
+        </w:rPr>
+        <w:t xml:space="preserve">као и интервал </w:t>
+      </w:r>
+      <w:r>
+        <w:t>[a, b]</w:t>
+      </w:r>
+      <w:r>
+        <w:rPr>
+          <w:lang w:val="sr-Cyrl-RS"/>
+        </w:rPr>
+        <w:t>. Полином је кодован у програму, док се интервал уноси са стандардног улаза. Посматраћемо пар примера.</w:t>
+      </w:r>
+    </w:p>
+    <w:p>
+      <w:pPr>
+        <w:spacing w:line="259" w:lineRule="auto"/>
+        <w:rPr>
+          <w:lang w:val="sr-Cyrl-RS"/>
+        </w:rPr>
+      </w:pPr>
+    </w:p>
+    <w:p>
+      <w:pPr>
+        <w:spacing w:line="259" w:lineRule="auto"/>
+        <w:rPr>
+          <w:b/>
+          <w:lang w:val="sr-Cyrl-RS"/>
+        </w:rPr>
+      </w:pPr>
+      <w:r>
+        <w:rPr>
+          <w:b/>
+          <w:lang w:val="sr-Cyrl-RS"/>
+        </w:rPr>
+        <w:t>Пример 1</w:t>
+      </w:r>
+    </w:p>
+    <w:p>
+      <w:pPr>
+        <w:spacing w:line="259" w:lineRule="auto"/>
+        <w:rPr>
+          <w:rFonts w:eastAsiaTheme="minorEastAsia"/>
+          <w:bCs w:val="0"/>
+        </w:rPr>
+      </w:pPr>
+      <m:oMathPara>
+        <m:oMath>
+          <m:r>
+            <w:rPr>
+              <w:rFonts w:ascii="Cambria Math" w:hAnsi="Cambria Math"/>
+            </w:rPr>
+            <m:t>P</m:t>
+          </m:r>
+          <m:d>
+            <m:dPr>
+              <m:ctrlPr>
+                <w:rPr>
+                  <w:rFonts w:ascii="Cambria Math" w:hAnsi="Cambria Math"/>
+                  <w:i/>
+                </w:rPr>
+              </m:ctrlPr>
+            </m:dPr>
+            <m:e>
+              <m:r>
+                <w:rPr>
+                  <w:rFonts w:ascii="Cambria Math" w:hAnsi="Cambria Math"/>
+                </w:rPr>
+                <m:t>x</m:t>
+              </m:r>
+            </m:e>
+          </m:d>
+          <m:r>
+            <w:rPr>
+              <w:rFonts w:ascii="Cambria Math" w:hAnsi="Cambria Math"/>
+            </w:rPr>
+            <m:t>=</m:t>
+          </m:r>
+          <m:sSup>
+            <m:sSupPr>
+              <m:ctrlPr>
+                <w:rPr>
+                  <w:rFonts w:ascii="Cambria Math" w:hAnsi="Cambria Math"/>
+                  <w:bCs w:val="0"/>
+                  <w:i/>
+                </w:rPr>
+              </m:ctrlPr>
+            </m:sSupPr>
+            <m:e>
+              <m:r>
+                <w:rPr>
+                  <w:rFonts w:ascii="Cambria Math" w:hAnsi="Cambria Math"/>
+                </w:rPr>
+                <m:t>x</m:t>
+              </m:r>
+            </m:e>
+            <m:sup>
+              <m:r>
+                <w:rPr>
+                  <w:rFonts w:ascii="Cambria Math" w:hAnsi="Cambria Math"/>
+                </w:rPr>
+                <m:t>9</m:t>
+              </m:r>
+            </m:sup>
+          </m:sSup>
+          <m:r>
+            <w:rPr>
+              <w:rFonts w:ascii="Cambria Math" w:hAnsi="Cambria Math"/>
+            </w:rPr>
+            <m:t>-</m:t>
+          </m:r>
+          <m:r>
+            <w:rPr>
+              <w:rFonts w:ascii="Cambria Math" w:hAnsi="Cambria Math"/>
+            </w:rPr>
+            <m:t>3</m:t>
+          </m:r>
+          <m:sSup>
+            <m:sSupPr>
+              <m:ctrlPr>
+                <w:rPr>
+                  <w:rFonts w:ascii="Cambria Math" w:hAnsi="Cambria Math"/>
+                  <w:bCs w:val="0"/>
+                  <w:i/>
+                </w:rPr>
+              </m:ctrlPr>
+            </m:sSupPr>
+            <m:e>
+              <m:r>
+                <w:rPr>
+                  <w:rFonts w:ascii="Cambria Math" w:hAnsi="Cambria Math"/>
+                </w:rPr>
+                <m:t>x</m:t>
+              </m:r>
+            </m:e>
+            <m:sup>
+              <m:r>
+                <w:rPr>
+                  <w:rFonts w:ascii="Cambria Math" w:hAnsi="Cambria Math"/>
+                </w:rPr>
+                <m:t>7</m:t>
+              </m:r>
+            </m:sup>
+          </m:sSup>
+          <m:r>
+            <w:rPr>
+              <w:rFonts w:ascii="Cambria Math" w:hAnsi="Cambria Math"/>
+            </w:rPr>
+            <m:t>-</m:t>
+          </m:r>
+          <m:sSup>
+            <m:sSupPr>
+              <m:ctrlPr>
+                <w:rPr>
+                  <w:rFonts w:ascii="Cambria Math" w:hAnsi="Cambria Math"/>
+                  <w:bCs w:val="0"/>
+                  <w:i/>
+                </w:rPr>
+              </m:ctrlPr>
+            </m:sSupPr>
+            <m:e>
+              <m:r>
+                <w:rPr>
+                  <w:rFonts w:ascii="Cambria Math" w:hAnsi="Cambria Math"/>
+                </w:rPr>
+                <m:t>x</m:t>
+              </m:r>
+            </m:e>
+            <m:sup>
+              <m:r>
+                <w:rPr>
+                  <w:rFonts w:ascii="Cambria Math" w:hAnsi="Cambria Math"/>
+                </w:rPr>
+                <m:t>6</m:t>
+              </m:r>
+            </m:sup>
+          </m:sSup>
+          <m:r>
+            <w:rPr>
+              <w:rFonts w:ascii="Cambria Math" w:hAnsi="Cambria Math"/>
+            </w:rPr>
+            <m:t>+</m:t>
+          </m:r>
+          <m:r>
+            <w:rPr>
+              <w:rFonts w:ascii="Cambria Math" w:hAnsi="Cambria Math"/>
+            </w:rPr>
+            <m:t>3</m:t>
+          </m:r>
+          <m:sSup>
+            <m:sSupPr>
+              <m:ctrlPr>
+                <w:rPr>
+                  <w:rFonts w:ascii="Cambria Math" w:hAnsi="Cambria Math"/>
+                  <w:bCs w:val="0"/>
+                  <w:i/>
+                </w:rPr>
+              </m:ctrlPr>
+            </m:sSupPr>
+            <m:e>
+              <m:r>
+                <w:rPr>
+                  <w:rFonts w:ascii="Cambria Math" w:hAnsi="Cambria Math"/>
+                </w:rPr>
+                <m:t>x</m:t>
+              </m:r>
+            </m:e>
+            <m:sup>
+              <m:r>
+                <w:rPr>
+                  <w:rFonts w:ascii="Cambria Math" w:hAnsi="Cambria Math"/>
+                </w:rPr>
+                <m:t>5</m:t>
+              </m:r>
+            </m:sup>
+          </m:sSup>
+          <m:r>
+            <w:rPr>
+              <w:rFonts w:ascii="Cambria Math" w:hAnsi="Cambria Math"/>
+            </w:rPr>
+            <m:t>+</m:t>
+          </m:r>
+          <m:r>
+            <w:rPr>
+              <w:rFonts w:ascii="Cambria Math" w:hAnsi="Cambria Math"/>
+            </w:rPr>
+            <m:t>3</m:t>
+          </m:r>
+          <m:sSup>
+            <m:sSupPr>
+              <m:ctrlPr>
+                <w:rPr>
+                  <w:rFonts w:ascii="Cambria Math" w:hAnsi="Cambria Math"/>
+                  <w:bCs w:val="0"/>
+                  <w:i/>
+                </w:rPr>
+              </m:ctrlPr>
+            </m:sSupPr>
+            <m:e>
+              <m:r>
+                <w:rPr>
+                  <w:rFonts w:ascii="Cambria Math" w:hAnsi="Cambria Math"/>
+                </w:rPr>
+                <m:t>x</m:t>
+              </m:r>
+            </m:e>
+            <m:sup>
+              <m:r>
+                <w:rPr>
+                  <w:rFonts w:ascii="Cambria Math" w:hAnsi="Cambria Math"/>
+                </w:rPr>
+                <m:t>4</m:t>
+              </m:r>
+            </m:sup>
+          </m:sSup>
+          <m:r>
+            <w:rPr>
+              <w:rFonts w:ascii="Cambria Math" w:hAnsi="Cambria Math"/>
+            </w:rPr>
+            <m:t>-</m:t>
+          </m:r>
+          <m:sSup>
+            <m:sSupPr>
+              <m:ctrlPr>
+                <w:rPr>
+                  <w:rFonts w:ascii="Cambria Math" w:hAnsi="Cambria Math"/>
+                  <w:bCs w:val="0"/>
+                  <w:i/>
+                </w:rPr>
+              </m:ctrlPr>
+            </m:sSupPr>
+            <m:e>
+              <m:r>
+                <w:rPr>
+                  <w:rFonts w:ascii="Cambria Math" w:hAnsi="Cambria Math"/>
+                </w:rPr>
+                <m:t>x</m:t>
+              </m:r>
+            </m:e>
+            <m:sup>
+              <m:r>
+                <w:rPr>
+                  <w:rFonts w:ascii="Cambria Math" w:hAnsi="Cambria Math"/>
+                </w:rPr>
+                <m:t>3</m:t>
+              </m:r>
+            </m:sup>
+          </m:sSup>
+          <m:r>
+            <w:rPr>
+              <w:rFonts w:ascii="Cambria Math" w:hAnsi="Cambria Math"/>
+            </w:rPr>
+            <m:t>-</m:t>
+          </m:r>
+          <m:r>
+            <w:rPr>
+              <w:rFonts w:ascii="Cambria Math" w:hAnsi="Cambria Math"/>
+            </w:rPr>
+            <m:t>3</m:t>
+          </m:r>
+          <m:sSup>
+            <m:sSupPr>
+              <m:ctrlPr>
+                <w:rPr>
+                  <w:rFonts w:ascii="Cambria Math" w:hAnsi="Cambria Math"/>
+                  <w:bCs w:val="0"/>
+                  <w:i/>
+                </w:rPr>
+              </m:ctrlPr>
+            </m:sSupPr>
+            <m:e>
+              <m:r>
+                <w:rPr>
+                  <w:rFonts w:ascii="Cambria Math" w:hAnsi="Cambria Math"/>
+                </w:rPr>
+                <m:t>x</m:t>
+              </m:r>
+            </m:e>
+            <m:sup>
+              <m:r>
+                <w:rPr>
+                  <w:rFonts w:ascii="Cambria Math" w:hAnsi="Cambria Math"/>
+                </w:rPr>
+                <m:t>2</m:t>
+              </m:r>
+            </m:sup>
+          </m:sSup>
+          <m:r>
+            <w:rPr>
+              <w:rFonts w:ascii="Cambria Math" w:eastAsiaTheme="minorEastAsia" w:hAnsi="Cambria Math"/>
+            </w:rPr>
+            <m:t>+</m:t>
+          </m:r>
+          <m:r>
+            <w:rPr>
+              <w:rFonts w:ascii="Cambria Math" w:eastAsiaTheme="minorEastAsia" w:hAnsi="Cambria Math"/>
+            </w:rPr>
+            <m:t>1</m:t>
+          </m:r>
+        </m:oMath>
+      </m:oMathPara>
+    </w:p>
+    <w:p>
+      <w:pPr>
+        <w:spacing w:line="259" w:lineRule="auto"/>
+        <w:rPr>
+          <w:rFonts w:eastAsiaTheme="minorEastAsia"/>
+          <w:bCs w:val="0"/>
+          <w:lang w:val="sr-Cyrl-RS"/>
+        </w:rPr>
+      </w:pPr>
+      <w:r>
+        <w:rPr>
+          <w:rFonts w:eastAsiaTheme="minorEastAsia"/>
+          <w:bCs w:val="0"/>
+          <w:lang w:val="sr-Cyrl-RS"/>
+        </w:rPr>
+        <w:t>За вредности интервала уносимо вредности:</w:t>
+      </w:r>
+    </w:p>
+    <w:p>
+      <w:pPr>
+        <w:spacing w:line="259" w:lineRule="auto"/>
+        <w:rPr>
+          <w:rFonts w:eastAsiaTheme="minorEastAsia"/>
+          <w:bCs w:val="0"/>
+        </w:rPr>
+      </w:pPr>
+      <w:r>
+        <w:rPr>
+          <w:rFonts w:eastAsiaTheme="minorEastAsia"/>
+          <w:bCs w:val="0"/>
+        </w:rPr>
+        <w:t>a = 0</w:t>
+      </w:r>
+    </w:p>
+    <w:p>
+      <w:pPr>
+        <w:spacing w:line="259" w:lineRule="auto"/>
+        <w:rPr>
+          <w:rFonts w:eastAsiaTheme="minorEastAsia"/>
+          <w:bCs w:val="0"/>
+        </w:rPr>
+      </w:pPr>
+      <w:r>
+        <w:rPr>
+          <w:rFonts w:eastAsiaTheme="minorEastAsia"/>
+          <w:bCs w:val="0"/>
+        </w:rPr>
+        <w:t>b = 3</w:t>
+      </w:r>
+    </w:p>
+    <w:p>
+      <w:pPr>
+        <w:spacing w:line="259" w:lineRule="auto"/>
+        <w:rPr>
+          <w:rFonts w:eastAsiaTheme="minorEastAsia"/>
+          <w:bCs w:val="0"/>
+        </w:rPr>
+      </w:pPr>
+      <w:r>
+        <w:rPr>
+          <w:rFonts w:eastAsiaTheme="minorEastAsia"/>
+          <w:bCs w:val="0"/>
+        </w:rPr>
+        <w:drawing>
+          <wp:inline distT="0" distB="0" distL="0" distR="0" wp14:anchorId="4179022A" wp14:editId="1EFC3BD9">
+            <wp:extent cx="5943600" cy="1410970"/>
+            <wp:effectExtent l="0" t="0" r="0" b="0"/>
+            <wp:docPr id="3" name="Picture 3"/>
+            <wp:cNvGraphicFramePr>
+              <a:graphicFrameLocks xmlns:a="http://schemas.openxmlformats.org/drawingml/2006/main" noChangeAspect="1"/>
+            </wp:cNvGraphicFramePr>
+            <a:graphic xmlns:a="http://schemas.openxmlformats.org/drawingml/2006/main">
+              <a:graphicData uri="http://schemas.openxmlformats.org/drawingml/2006/picture">
+                <pic:pic xmlns:pic="http://schemas.openxmlformats.org/drawingml/2006/picture">
+                  <pic:nvPicPr>
+                    <pic:cNvPr id="1" name=""/>
+                    <pic:cNvPicPr/>
+                  </pic:nvPicPr>
+                  <pic:blipFill>
+                    <a:blip r:embed="rId7"/>
+                    <a:stretch>
+                      <a:fillRect/>
+                    </a:stretch>
+                  </pic:blipFill>
+                  <pic:spPr>
+                    <a:xfrm>
+                      <a:off x="0" y="0"/>
+                      <a:ext cx="5943600" cy="1410970"/>
+                    </a:xfrm>
+                    <a:prstGeom prst="rect">
+                      <a:avLst/>
+                    </a:prstGeom>
+                  </pic:spPr>
+                </pic:pic>
+              </a:graphicData>
+            </a:graphic>
+          </wp:inline>
+        </w:drawing>
+      </w:r>
+    </w:p>
+    <w:p>
+      <w:pPr>
+        <w:spacing w:line="259" w:lineRule="auto"/>
+        <w:rPr>
+          <w:rFonts w:eastAsiaTheme="minorEastAsia"/>
+          <w:bCs w:val="0"/>
+        </w:rPr>
+      </w:pPr>
+    </w:p>
+    <w:p>
+      <w:pPr>
+        <w:spacing w:line="259" w:lineRule="auto"/>
+        <w:rPr>
+          <w:rFonts w:eastAsiaTheme="minorEastAsia"/>
+          <w:bCs w:val="0"/>
+        </w:rPr>
+      </w:pPr>
+      <w:r>
+        <w:rPr>
+          <w:rFonts w:eastAsiaTheme="minorEastAsia"/>
+          <w:bCs w:val="0"/>
+          <w:lang w:val="sr-Cyrl-RS"/>
+        </w:rPr>
+        <w:t>Ставку (А) решавамо позивањем уграђене функције за тражење</w:t>
+      </w:r>
+      <w:r>
+        <w:rPr>
+          <w:rFonts w:eastAsiaTheme="minorEastAsia"/>
+          <w:bCs w:val="0"/>
+          <w:lang w:val="sr-Cyrl-RS"/>
+        </w:rPr>
+        <w:t xml:space="preserve"> највећег заједничк</w:t>
+      </w:r>
+      <w:r>
+        <w:rPr>
+          <w:rFonts w:eastAsiaTheme="minorEastAsia"/>
+          <w:bCs w:val="0"/>
+          <w:lang w:val="sr-Cyrl-RS"/>
+        </w:rPr>
+        <w:t>ог делиоца (НЗД у наставку) за полином Р(х) и Р</w:t>
+      </w:r>
+      <w:r>
+        <w:rPr>
+          <w:rFonts w:eastAsiaTheme="minorEastAsia"/>
+          <w:bCs w:val="0"/>
+        </w:rPr>
+        <w:t>’(x)</w:t>
+      </w:r>
+      <w:r>
+        <w:rPr>
+          <w:rFonts w:eastAsiaTheme="minorEastAsia"/>
+          <w:bCs w:val="0"/>
+          <w:lang w:val="sr-Cyrl-RS"/>
+        </w:rPr>
+        <w:t>.</w:t>
+      </w:r>
+      <w:r>
+        <w:rPr>
+          <w:rFonts w:eastAsiaTheme="minorEastAsia"/>
+          <w:bCs w:val="0"/>
+          <w:lang w:val="sr-Cyrl-RS"/>
+        </w:rPr>
+        <w:t xml:space="preserve"> Добијена вредност се смешта у променљиву </w:t>
+      </w:r>
+      <w:r>
+        <w:rPr>
+          <w:rFonts w:eastAsiaTheme="minorEastAsia"/>
+          <w:bCs w:val="0"/>
+        </w:rPr>
+        <w:t>Q.</w:t>
+      </w:r>
+    </w:p>
+    <w:p>
+      <w:pPr>
+        <w:spacing w:line="259" w:lineRule="auto"/>
+        <w:rPr>
+          <w:rFonts w:eastAsiaTheme="minorEastAsia"/>
+          <w:bCs w:val="0"/>
+        </w:rPr>
+      </w:pPr>
+      <w:r>
+        <w:rPr>
+          <w:rFonts w:eastAsiaTheme="minorEastAsia"/>
+          <w:bCs w:val="0"/>
+        </w:rPr>
+        <w:drawing>
+          <wp:inline distT="0" distB="0" distL="0" distR="0" wp14:anchorId="2B46D07C" wp14:editId="56B8F96A">
+            <wp:extent cx="3410426" cy="1181265"/>
+            <wp:effectExtent l="0" t="0" r="0" b="0"/>
+            <wp:docPr id="4" name="Picture 4"/>
+            <wp:cNvGraphicFramePr>
+              <a:graphicFrameLocks xmlns:a="http://schemas.openxmlformats.org/drawingml/2006/main" noChangeAspect="1"/>
+            </wp:cNvGraphicFramePr>
+            <a:graphic xmlns:a="http://schemas.openxmlformats.org/drawingml/2006/main">
+              <a:graphicData uri="http://schemas.openxmlformats.org/drawingml/2006/picture">
+                <pic:pic xmlns:pic="http://schemas.openxmlformats.org/drawingml/2006/picture">
+                  <pic:nvPicPr>
+                    <pic:cNvPr id="1" name=""/>
+                    <pic:cNvPicPr/>
+                  </pic:nvPicPr>
+                  <pic:blipFill>
+                    <a:blip r:embed="rId8"/>
+                    <a:stretch>
+                      <a:fillRect/>
+                    </a:stretch>
+                  </pic:blipFill>
+                  <pic:spPr>
+                    <a:xfrm>
+                      <a:off x="0" y="0"/>
+                      <a:ext cx="3410426" cy="1181265"/>
+                    </a:xfrm>
+                    <a:prstGeom prst="rect">
+                      <a:avLst/>
+                    </a:prstGeom>
+                  </pic:spPr>
+                </pic:pic>
+              </a:graphicData>
+            </a:graphic>
+          </wp:inline>
+        </w:drawing>
+      </w:r>
+    </w:p>
+    <w:p>
+      <w:pPr>
+        <w:spacing w:line="259" w:lineRule="auto"/>
+        <w:rPr>
+          <w:rFonts w:eastAsiaTheme="minorEastAsia"/>
+          <w:bCs w:val="0"/>
+          <w:lang w:val="sr-Cyrl-RS"/>
+        </w:rPr>
+      </w:pPr>
+      <w:r>
+        <w:rPr>
+          <w:rFonts w:eastAsiaTheme="minorEastAsia"/>
+          <w:bCs w:val="0"/>
+          <w:lang w:val="sr-Cyrl-RS"/>
+        </w:rPr>
+        <w:t>Излаз програма:</w:t>
+      </w:r>
+    </w:p>
+    <w:p>
+      <w:pPr>
+        <w:spacing w:line="259" w:lineRule="auto"/>
+        <w:rPr>
+          <w:rFonts w:eastAsiaTheme="minorEastAsia"/>
+          <w:bCs w:val="0"/>
+          <w:lang w:val="sr-Cyrl-RS"/>
+        </w:rPr>
+      </w:pPr>
+      <w:r>
+        <w:rPr>
+          <w:rFonts w:eastAsiaTheme="minorEastAsia"/>
+          <w:bCs w:val="0"/>
+          <w:lang w:val="sr-Cyrl-RS"/>
+        </w:rPr>
+        <w:drawing>
+          <wp:inline distT="0" distB="0" distL="0" distR="0" wp14:anchorId="66EF6BD4" wp14:editId="7D3FD5DA">
+            <wp:extent cx="5943600" cy="662940"/>
+            <wp:effectExtent l="0" t="0" r="0" b="3810"/>
+            <wp:docPr id="5" name="Picture 5"/>
+            <wp:cNvGraphicFramePr>
+              <a:graphicFrameLocks xmlns:a="http://schemas.openxmlformats.org/drawingml/2006/main" noChangeAspect="1"/>
+            </wp:cNvGraphicFramePr>
+            <a:graphic xmlns:a="http://schemas.openxmlformats.org/drawingml/2006/main">
+              <a:graphicData uri="http://schemas.openxmlformats.org/drawingml/2006/picture">
+                <pic:pic xmlns:pic="http://schemas.openxmlformats.org/drawingml/2006/picture">
+                  <pic:nvPicPr>
+                    <pic:cNvPr id="1" name=""/>
+                    <pic:cNvPicPr/>
+                  </pic:nvPicPr>
+                  <pic:blipFill>
+                    <a:blip r:embed="rId9"/>
+                    <a:stretch>
+                      <a:fillRect/>
+                    </a:stretch>
+                  </pic:blipFill>
+                  <pic:spPr>
+                    <a:xfrm>
+                      <a:off x="0" y="0"/>
+                      <a:ext cx="5943600" cy="662940"/>
+                    </a:xfrm>
+                    <a:prstGeom prst="rect">
+                      <a:avLst/>
+                    </a:prstGeom>
+                  </pic:spPr>
+                </pic:pic>
+              </a:graphicData>
+            </a:graphic>
+          </wp:inline>
+        </w:drawing>
+      </w:r>
+    </w:p>
+    <w:p>
+      <w:pPr>
+        <w:spacing w:line="259" w:lineRule="auto"/>
+        <w:rPr>
+          <w:rFonts w:eastAsiaTheme="minorEastAsia"/>
+          <w:bCs w:val="0"/>
+          <w:lang w:val="sr-Cyrl-RS"/>
+        </w:rPr>
+      </w:pPr>
+    </w:p>
+    <w:p>
+      <w:pPr>
+        <w:spacing w:line="259" w:lineRule="auto"/>
+        <w:rPr>
+          <w:rFonts w:eastAsiaTheme="minorEastAsia"/>
+          <w:bCs w:val="0"/>
+          <w:lang w:val="sr-Cyrl-RS"/>
+        </w:rPr>
+      </w:pPr>
+    </w:p>
+    <w:p>
+      <w:pPr>
+        <w:spacing w:line="259" w:lineRule="auto"/>
+        <w:rPr>
+          <w:rFonts w:eastAsiaTheme="minorEastAsia"/>
+          <w:bCs w:val="0"/>
+          <w:lang w:val="sr-Cyrl-RS"/>
+        </w:rPr>
+      </w:pPr>
+    </w:p>
+    <w:p>
+      <w:pPr>
+        <w:spacing w:line="259" w:lineRule="auto"/>
+        <w:rPr>
+          <w:rFonts w:eastAsiaTheme="minorEastAsia"/>
+          <w:bCs w:val="0"/>
+          <w:lang w:val="sr-Cyrl-RS"/>
+        </w:rPr>
+      </w:pPr>
+      <w:r>
+        <w:rPr>
+          <w:rFonts w:eastAsiaTheme="minorEastAsia"/>
+          <w:bCs w:val="0"/>
+          <w:lang w:val="sr-Cyrl-RS"/>
+        </w:rPr>
+        <w:lastRenderedPageBreak/>
+        <w:t xml:space="preserve">Добивши НЗД полинома </w:t>
+      </w:r>
+      <w:r>
+        <w:rPr>
+          <w:rFonts w:eastAsiaTheme="minorEastAsia"/>
+          <w:bCs w:val="0"/>
+          <w:lang w:val="sr-Cyrl-RS"/>
+        </w:rPr>
+        <w:t>Р(х) и Р</w:t>
+      </w:r>
+      <w:r>
+        <w:rPr>
+          <w:rFonts w:eastAsiaTheme="minorEastAsia"/>
+          <w:bCs w:val="0"/>
+        </w:rPr>
+        <w:t>’(x)</w:t>
+      </w:r>
+      <w:r>
+        <w:rPr>
+          <w:rFonts w:eastAsiaTheme="minorEastAsia"/>
+          <w:bCs w:val="0"/>
+          <w:lang w:val="sr-Cyrl-RS"/>
+        </w:rPr>
+        <w:t xml:space="preserve"> можемо да почнемо решавање ставке (Б).</w:t>
+      </w:r>
+    </w:p>
+    <w:p>
+      <w:pPr>
+        <w:spacing w:line="259" w:lineRule="auto"/>
+        <w:rPr>
+          <w:rFonts w:eastAsiaTheme="minorEastAsia"/>
+          <w:bCs w:val="0"/>
+          <w:lang w:val="sr-Cyrl-RS"/>
+        </w:rPr>
+      </w:pPr>
+      <w:r>
+        <w:rPr>
+          <w:rFonts w:eastAsiaTheme="minorEastAsia"/>
+          <w:bCs w:val="0"/>
+          <w:lang w:val="sr-Cyrl-RS"/>
+        </w:rPr>
+        <w:t xml:space="preserve">Први корак Штурмове теореме је формирање низа полинома </w:t>
+      </w:r>
+    </w:p>
+    <w:p>
+      <w:pPr>
+        <w:spacing w:line="259" w:lineRule="auto"/>
+        <w:ind w:firstLine="720"/>
+        <w:rPr>
+          <w:rFonts w:eastAsiaTheme="minorEastAsia"/>
+          <w:bCs w:val="0"/>
+          <w:i/>
+        </w:rPr>
+      </w:pPr>
+      <w:r>
+        <w:rPr>
+          <w:rFonts w:eastAsiaTheme="minorEastAsia"/>
+          <w:bCs w:val="0"/>
+          <w:i/>
+          <w:lang w:val="sr-Cyrl-RS"/>
+        </w:rPr>
+        <w:t>Р</w:t>
+      </w:r>
+      <w:r>
+        <w:rPr>
+          <w:rFonts w:eastAsiaTheme="minorEastAsia"/>
+          <w:bCs w:val="0"/>
+          <w:i/>
+          <w:vertAlign w:val="subscript"/>
+          <w:lang w:val="sr-Cyrl-RS"/>
+        </w:rPr>
+        <w:t>0</w:t>
+      </w:r>
+      <w:r>
+        <w:rPr>
+          <w:rFonts w:eastAsiaTheme="minorEastAsia"/>
+          <w:bCs w:val="0"/>
+          <w:i/>
+          <w:lang w:val="sr-Cyrl-RS"/>
+        </w:rPr>
+        <w:t xml:space="preserve">(х), </w:t>
+      </w:r>
+      <w:r>
+        <w:rPr>
+          <w:rFonts w:eastAsiaTheme="minorEastAsia"/>
+          <w:bCs w:val="0"/>
+          <w:i/>
+          <w:lang w:val="sr-Cyrl-RS"/>
+        </w:rPr>
+        <w:t>Р</w:t>
+      </w:r>
+      <w:r>
+        <w:rPr>
+          <w:rFonts w:eastAsiaTheme="minorEastAsia"/>
+          <w:bCs w:val="0"/>
+          <w:i/>
+          <w:vertAlign w:val="subscript"/>
+          <w:lang w:val="sr-Cyrl-RS"/>
+        </w:rPr>
+        <w:t>1</w:t>
+      </w:r>
+      <w:r>
+        <w:rPr>
+          <w:rFonts w:eastAsiaTheme="minorEastAsia"/>
+          <w:bCs w:val="0"/>
+          <w:i/>
+          <w:lang w:val="sr-Cyrl-RS"/>
+        </w:rPr>
+        <w:t>(х), Р</w:t>
+      </w:r>
+      <w:r>
+        <w:rPr>
+          <w:rFonts w:eastAsiaTheme="minorEastAsia"/>
+          <w:bCs w:val="0"/>
+          <w:i/>
+          <w:vertAlign w:val="subscript"/>
+          <w:lang w:val="sr-Cyrl-RS"/>
+        </w:rPr>
+        <w:t>2</w:t>
+      </w:r>
+      <w:r>
+        <w:rPr>
+          <w:rFonts w:eastAsiaTheme="minorEastAsia"/>
+          <w:bCs w:val="0"/>
+          <w:i/>
+          <w:lang w:val="sr-Cyrl-RS"/>
+        </w:rPr>
+        <w:t>(х),...,Р</w:t>
+      </w:r>
+      <w:proofErr w:type="spellStart"/>
+      <w:r>
+        <w:rPr>
+          <w:rFonts w:eastAsiaTheme="minorEastAsia"/>
+          <w:bCs w:val="0"/>
+          <w:i/>
+          <w:vertAlign w:val="subscript"/>
+        </w:rPr>
+        <w:t>i</w:t>
+      </w:r>
+      <w:proofErr w:type="spellEnd"/>
+      <w:r>
+        <w:rPr>
+          <w:rFonts w:eastAsiaTheme="minorEastAsia"/>
+          <w:bCs w:val="0"/>
+          <w:i/>
+        </w:rPr>
+        <w:t>(x)</w:t>
+      </w:r>
+    </w:p>
+    <w:p>
+      <w:pPr>
+        <w:spacing w:line="259" w:lineRule="auto"/>
+        <w:rPr>
+          <w:rFonts w:eastAsiaTheme="minorEastAsia"/>
+          <w:bCs w:val="0"/>
+          <w:lang w:val="sr-Cyrl-RS"/>
+        </w:rPr>
+      </w:pPr>
+      <w:r>
+        <w:rPr>
+          <w:rFonts w:eastAsiaTheme="minorEastAsia"/>
+          <w:bCs w:val="0"/>
+          <w:lang w:val="sr-Cyrl-RS"/>
+        </w:rPr>
+        <w:t>као</w:t>
+      </w:r>
+    </w:p>
+    <w:p>
+      <w:pPr>
+        <w:autoSpaceDE w:val="0"/>
+        <w:autoSpaceDN w:val="0"/>
+        <w:adjustRightInd w:val="0"/>
+        <w:spacing w:after="0" w:line="240" w:lineRule="auto"/>
+        <w:ind w:left="720"/>
+        <w:jc w:val="left"/>
+        <w:rPr>
+          <w:rFonts w:eastAsia="CMTI12"/>
+          <w:i/>
+          <w:iCs/>
+        </w:rPr>
+      </w:pPr>
+      <w:r>
+        <w:rPr>
+          <w:i/>
+          <w:iCs/>
+        </w:rPr>
+        <w:t>P</w:t>
+      </w:r>
+      <w:r>
+        <w:rPr>
+          <w:i/>
+          <w:sz w:val="16"/>
+          <w:szCs w:val="16"/>
+        </w:rPr>
+        <w:t>0</w:t>
+      </w:r>
+      <w:r>
+        <w:rPr>
+          <w:rFonts w:eastAsia="CMR12"/>
+          <w:i/>
+        </w:rPr>
+        <w:t>(</w:t>
+      </w:r>
+      <w:r>
+        <w:rPr>
+          <w:i/>
+          <w:iCs/>
+        </w:rPr>
+        <w:t>x</w:t>
+      </w:r>
+      <w:r>
+        <w:rPr>
+          <w:rFonts w:eastAsia="CMR12"/>
+          <w:i/>
+        </w:rPr>
+        <w:t xml:space="preserve">) = </w:t>
+      </w:r>
+      <w:r>
+        <w:rPr>
+          <w:i/>
+          <w:iCs/>
+        </w:rPr>
+        <w:t>P</w:t>
+      </w:r>
+      <w:r>
+        <w:rPr>
+          <w:rFonts w:eastAsia="CMR12"/>
+          <w:i/>
+        </w:rPr>
+        <w:t>(</w:t>
+      </w:r>
+      <w:r>
+        <w:rPr>
+          <w:i/>
+          <w:iCs/>
+        </w:rPr>
+        <w:t>x</w:t>
+      </w:r>
+      <w:r>
+        <w:rPr>
+          <w:rFonts w:eastAsia="CMR12"/>
+          <w:i/>
+        </w:rPr>
+        <w:t>)</w:t>
+      </w:r>
+      <w:r>
+        <w:rPr>
+          <w:rFonts w:eastAsia="CMR12"/>
+          <w:i/>
+          <w:lang w:val="sr-Cyrl-RS"/>
+        </w:rPr>
+        <w:t>/</w:t>
+      </w:r>
+      <w:r>
+        <w:rPr>
+          <w:rFonts w:eastAsia="CMR12"/>
+          <w:i/>
+        </w:rPr>
+        <w:t>Q(x)</w:t>
+      </w:r>
+      <w:r>
+        <w:rPr>
+          <w:rFonts w:eastAsia="CMTI12"/>
+          <w:i/>
+          <w:iCs/>
+        </w:rPr>
+        <w:t>,</w:t>
+      </w:r>
+    </w:p>
+    <w:p>
+      <w:pPr>
+        <w:autoSpaceDE w:val="0"/>
+        <w:autoSpaceDN w:val="0"/>
+        <w:adjustRightInd w:val="0"/>
+        <w:spacing w:after="0" w:line="240" w:lineRule="auto"/>
+        <w:ind w:left="720"/>
+        <w:jc w:val="left"/>
+        <w:rPr>
+          <w:rFonts w:eastAsia="CMTI12"/>
+          <w:i/>
+          <w:iCs/>
+        </w:rPr>
+      </w:pPr>
+      <w:r>
+        <w:rPr>
+          <w:i/>
+          <w:iCs/>
+        </w:rPr>
+        <w:t>P</w:t>
+      </w:r>
+      <w:r>
+        <w:rPr>
+          <w:i/>
+          <w:sz w:val="16"/>
+          <w:szCs w:val="16"/>
+        </w:rPr>
+        <w:t>1</w:t>
+      </w:r>
+      <w:r>
+        <w:rPr>
+          <w:rFonts w:eastAsia="CMR12"/>
+          <w:i/>
+        </w:rPr>
+        <w:t>(</w:t>
+      </w:r>
+      <w:r>
+        <w:rPr>
+          <w:i/>
+          <w:iCs/>
+        </w:rPr>
+        <w:t>x</w:t>
+      </w:r>
+      <w:r>
+        <w:rPr>
+          <w:rFonts w:eastAsia="CMR12"/>
+          <w:i/>
+        </w:rPr>
+        <w:t xml:space="preserve">) = </w:t>
+      </w:r>
+      <w:r>
+        <w:rPr>
+          <w:i/>
+          <w:iCs/>
+        </w:rPr>
+        <w:t>P</w:t>
+      </w:r>
+      <w:r>
+        <w:rPr>
+          <w:rFonts w:eastAsia="CMR12"/>
+          <w:i/>
+        </w:rPr>
+        <w:t>’</w:t>
+      </w:r>
+      <w:r>
+        <w:rPr>
+          <w:rFonts w:eastAsia="CMR12"/>
+          <w:i/>
+        </w:rPr>
+        <w:t>(</w:t>
+      </w:r>
+      <w:r>
+        <w:rPr>
+          <w:i/>
+          <w:iCs/>
+        </w:rPr>
+        <w:t>x</w:t>
+      </w:r>
+      <w:r>
+        <w:rPr>
+          <w:rFonts w:eastAsia="CMR12"/>
+          <w:i/>
+        </w:rPr>
+        <w:t>)</w:t>
+      </w:r>
+      <w:r>
+        <w:rPr>
+          <w:rFonts w:eastAsia="CMTI12"/>
+          <w:i/>
+          <w:iCs/>
+        </w:rPr>
+        <w:t>,</w:t>
+      </w:r>
+    </w:p>
+    <w:p>
+      <w:pPr>
+        <w:spacing w:line="259" w:lineRule="auto"/>
+        <w:ind w:left="720"/>
+        <w:rPr>
+          <w:rFonts w:eastAsiaTheme="minorEastAsia"/>
+          <w:bCs w:val="0"/>
+          <w:i/>
+          <w:lang w:val="sr-Cyrl-RS"/>
+        </w:rPr>
+      </w:pPr>
+      <w:r>
+        <w:rPr>
+          <w:i/>
+          <w:iCs/>
+        </w:rPr>
+        <w:t>P</w:t>
+      </w:r>
+      <w:r>
+        <w:rPr>
+          <w:i/>
+          <w:iCs/>
+          <w:sz w:val="16"/>
+          <w:szCs w:val="16"/>
+        </w:rPr>
+        <w:t>i</w:t>
+      </w:r>
+      <w:r>
+        <w:rPr>
+          <w:i/>
+          <w:sz w:val="16"/>
+          <w:szCs w:val="16"/>
+        </w:rPr>
+        <w:t>+1</w:t>
+      </w:r>
+      <w:r>
+        <w:rPr>
+          <w:rFonts w:eastAsia="CMR12"/>
+          <w:i/>
+        </w:rPr>
+        <w:t>(</w:t>
+      </w:r>
+      <w:r>
+        <w:rPr>
+          <w:i/>
+          <w:iCs/>
+        </w:rPr>
+        <w:t>x</w:t>
+      </w:r>
+      <w:r>
+        <w:rPr>
+          <w:rFonts w:eastAsia="CMR12"/>
+          <w:i/>
+        </w:rPr>
+        <w:t xml:space="preserve">) = </w:t>
+      </w:r>
+      <w:r>
+        <w:rPr>
+          <w:rFonts w:eastAsia="CMSY10"/>
+          <w:i/>
+          <w:iCs/>
+        </w:rPr>
+        <w:t>−</w:t>
+      </w:r>
+      <w:proofErr w:type="gramStart"/>
+      <w:r>
+        <w:rPr>
+          <w:i/>
+        </w:rPr>
+        <w:t>REM</w:t>
+      </w:r>
+      <w:r>
+        <w:rPr>
+          <w:rFonts w:eastAsia="CMR12"/>
+          <w:i/>
+        </w:rPr>
+        <w:t>(</w:t>
+      </w:r>
+      <w:proofErr w:type="gramEnd"/>
+      <w:r>
+        <w:rPr>
+          <w:i/>
+          <w:iCs/>
+        </w:rPr>
+        <w:t>P</w:t>
+      </w:r>
+      <w:r>
+        <w:rPr>
+          <w:i/>
+          <w:iCs/>
+          <w:sz w:val="16"/>
+          <w:szCs w:val="16"/>
+        </w:rPr>
+        <w:t>i</w:t>
+      </w:r>
+      <w:r>
+        <w:rPr>
+          <w:rFonts w:eastAsia="CMR12"/>
+          <w:i/>
+        </w:rPr>
+        <w:t>(</w:t>
+      </w:r>
+      <w:r>
+        <w:rPr>
+          <w:i/>
+          <w:iCs/>
+        </w:rPr>
+        <w:t>x</w:t>
+      </w:r>
+      <w:r>
+        <w:rPr>
+          <w:rFonts w:eastAsia="CMR12"/>
+          <w:i/>
+        </w:rPr>
+        <w:t>)</w:t>
+      </w:r>
+      <w:r>
+        <w:rPr>
+          <w:i/>
+          <w:iCs/>
+        </w:rPr>
+        <w:t>, P</w:t>
+      </w:r>
+      <w:r>
+        <w:rPr>
+          <w:i/>
+          <w:iCs/>
+          <w:sz w:val="16"/>
+          <w:szCs w:val="16"/>
+        </w:rPr>
+        <w:t>i</w:t>
+      </w:r>
+      <w:r>
+        <w:rPr>
+          <w:rFonts w:eastAsia="CMSY8"/>
+          <w:i/>
+          <w:iCs/>
+          <w:sz w:val="16"/>
+          <w:szCs w:val="16"/>
+        </w:rPr>
+        <w:t>−</w:t>
+      </w:r>
+      <w:r>
+        <w:rPr>
+          <w:i/>
+          <w:sz w:val="16"/>
+          <w:szCs w:val="16"/>
+        </w:rPr>
+        <w:t>1</w:t>
+      </w:r>
+      <w:r>
+        <w:rPr>
+          <w:rFonts w:eastAsia="CMR12"/>
+          <w:i/>
+        </w:rPr>
+        <w:t>(</w:t>
+      </w:r>
+      <w:r>
+        <w:rPr>
+          <w:i/>
+          <w:iCs/>
+        </w:rPr>
+        <w:t>x</w:t>
+      </w:r>
+      <w:r>
+        <w:rPr>
+          <w:rFonts w:eastAsia="CMR12"/>
+          <w:i/>
+        </w:rPr>
+        <w:t xml:space="preserve">)) </w:t>
+      </w:r>
+      <w:r>
+        <w:rPr>
+          <w:rFonts w:eastAsia="CMTI12"/>
+          <w:iCs/>
+          <w:lang w:val="sr-Cyrl-RS"/>
+        </w:rPr>
+        <w:t>редом за</w:t>
+      </w:r>
+      <w:r>
+        <w:rPr>
+          <w:rFonts w:eastAsia="CMTI12"/>
+          <w:i/>
+          <w:iCs/>
+        </w:rPr>
+        <w:t xml:space="preserve"> </w:t>
+      </w:r>
+      <w:proofErr w:type="spellStart"/>
+      <w:r>
+        <w:rPr>
+          <w:i/>
+          <w:iCs/>
+        </w:rPr>
+        <w:t>i</w:t>
+      </w:r>
+      <w:proofErr w:type="spellEnd"/>
+      <w:r>
+        <w:rPr>
+          <w:i/>
+          <w:iCs/>
+        </w:rPr>
+        <w:t xml:space="preserve"> </w:t>
+      </w:r>
+      <w:r>
+        <w:rPr>
+          <w:rFonts w:eastAsia="CMR12"/>
+          <w:i/>
+        </w:rPr>
+        <w:t>= 1</w:t>
+      </w:r>
+      <w:r>
+        <w:rPr>
+          <w:i/>
+          <w:iCs/>
+        </w:rPr>
+        <w:t xml:space="preserve">, </w:t>
+      </w:r>
+      <w:r>
+        <w:rPr>
+          <w:rFonts w:eastAsia="CMR12"/>
+          <w:i/>
+        </w:rPr>
+        <w:t>2</w:t>
+      </w:r>
+      <w:r>
+        <w:rPr>
+          <w:i/>
+          <w:iCs/>
+        </w:rPr>
+        <w:t>, . . . , r</w:t>
+      </w:r>
+      <w:r>
+        <w:rPr>
+          <w:rFonts w:eastAsia="CMSY10"/>
+          <w:i/>
+          <w:iCs/>
+        </w:rPr>
+        <w:t>−</w:t>
+      </w:r>
+      <w:r>
+        <w:rPr>
+          <w:rFonts w:eastAsia="CMR12"/>
+          <w:i/>
+        </w:rPr>
+        <w:t xml:space="preserve">1 </w:t>
+      </w:r>
+      <w:r>
+        <w:rPr>
+          <w:rFonts w:eastAsia="CMTI12"/>
+          <w:iCs/>
+          <w:lang w:val="sr-Cyrl-RS"/>
+        </w:rPr>
+        <w:t>и</w:t>
+      </w:r>
+      <w:r>
+        <w:rPr>
+          <w:rFonts w:eastAsia="CMTI12"/>
+          <w:i/>
+          <w:iCs/>
+        </w:rPr>
+        <w:t xml:space="preserve"> </w:t>
+      </w:r>
+      <w:proofErr w:type="spellStart"/>
+      <w:r>
+        <w:rPr>
+          <w:i/>
+          <w:iCs/>
+        </w:rPr>
+        <w:t>P</w:t>
+      </w:r>
+      <w:r>
+        <w:rPr>
+          <w:i/>
+          <w:iCs/>
+          <w:sz w:val="16"/>
+          <w:szCs w:val="16"/>
+        </w:rPr>
+        <w:t>r</w:t>
+      </w:r>
+      <w:proofErr w:type="spellEnd"/>
+      <w:r>
+        <w:rPr>
+          <w:rFonts w:eastAsia="CMR12"/>
+          <w:i/>
+        </w:rPr>
+        <w:t>(</w:t>
+      </w:r>
+      <w:r>
+        <w:rPr>
+          <w:i/>
+          <w:iCs/>
+        </w:rPr>
+        <w:t>x</w:t>
+      </w:r>
+      <w:r>
+        <w:rPr>
+          <w:rFonts w:eastAsia="CMR12"/>
+          <w:i/>
+        </w:rPr>
+        <w:t xml:space="preserve">) = </w:t>
+      </w:r>
+      <w:r>
+        <w:rPr>
+          <w:i/>
+          <w:iCs/>
+        </w:rPr>
+        <w:t>C</w:t>
+      </w:r>
+      <w:r>
+        <w:rPr>
+          <w:rFonts w:eastAsia="CMTI12"/>
+          <w:i/>
+          <w:iCs/>
+        </w:rPr>
+        <w:t xml:space="preserve">– </w:t>
+      </w:r>
+      <w:r>
+        <w:rPr>
+          <w:i/>
+          <w:iCs/>
+        </w:rPr>
+        <w:t>Const.</w:t>
+      </w:r>
+    </w:p>
+    <w:p>
+      <w:pPr>
+        <w:spacing w:line="259" w:lineRule="auto"/>
+        <w:rPr>
+          <w:rFonts w:eastAsiaTheme="minorEastAsia"/>
+          <w:bCs w:val="0"/>
+          <w:lang w:val="sr-Cyrl-RS"/>
+        </w:rPr>
+      </w:pPr>
+    </w:p>
+    <w:p>
+      <w:pPr>
+        <w:spacing w:line="259" w:lineRule="auto"/>
+        <w:rPr>
+          <w:rFonts w:eastAsiaTheme="minorEastAsia"/>
+          <w:bCs w:val="0"/>
+          <w:lang w:val="sr-Cyrl-RS"/>
+        </w:rPr>
+      </w:pPr>
+      <w:r>
+        <w:rPr>
+          <w:rFonts w:eastAsiaTheme="minorEastAsia"/>
+          <w:bCs w:val="0"/>
+          <w:lang w:val="sr-Cyrl-RS"/>
+        </w:rPr>
+        <w:t>Почетни полином Р</w:t>
+      </w:r>
+      <w:r>
+        <w:rPr>
+          <w:rFonts w:eastAsiaTheme="minorEastAsia"/>
+          <w:bCs w:val="0"/>
+          <w:vertAlign w:val="subscript"/>
+          <w:lang w:val="sr-Cyrl-RS"/>
+        </w:rPr>
+        <w:t>0</w:t>
+      </w:r>
+      <w:r>
+        <w:rPr>
+          <w:rFonts w:eastAsiaTheme="minorEastAsia"/>
+          <w:bCs w:val="0"/>
+          <w:lang w:val="sr-Cyrl-RS"/>
+        </w:rPr>
+        <w:t xml:space="preserve">(х) </w:t>
+      </w:r>
+      <w:r>
+        <w:rPr>
+          <w:rFonts w:eastAsiaTheme="minorEastAsia"/>
+          <w:bCs w:val="0"/>
+          <w:lang w:val="sr-Cyrl-RS"/>
+        </w:rPr>
+        <w:t xml:space="preserve">израчунавамо </w:t>
+      </w:r>
+      <w:r>
+        <w:rPr>
+          <w:rFonts w:eastAsiaTheme="minorEastAsia"/>
+          <w:bCs w:val="0"/>
+          <w:lang w:val="sr-Cyrl-RS"/>
+        </w:rPr>
+        <w:t xml:space="preserve">као количник полинома Р(х) и </w:t>
+      </w:r>
+      <w:r>
+        <w:rPr>
+          <w:rFonts w:eastAsiaTheme="minorEastAsia"/>
+          <w:bCs w:val="0"/>
+        </w:rPr>
+        <w:t>Q</w:t>
+      </w:r>
+      <w:r>
+        <w:rPr>
+          <w:rFonts w:eastAsiaTheme="minorEastAsia"/>
+          <w:bCs w:val="0"/>
+          <w:lang w:val="sr-Cyrl-RS"/>
+        </w:rPr>
+        <w:t>(х).</w:t>
+      </w:r>
+    </w:p>
+    <w:p>
+      <w:pPr>
+        <w:spacing w:line="259" w:lineRule="auto"/>
+        <w:rPr>
+          <w:rFonts w:eastAsiaTheme="minorEastAsia"/>
+          <w:bCs w:val="0"/>
+          <w:lang w:val="sr-Cyrl-RS"/>
+        </w:rPr>
+      </w:pPr>
+      <w:r>
+        <w:rPr>
+          <w:rFonts w:eastAsiaTheme="minorEastAsia"/>
+          <w:bCs w:val="0"/>
+          <w:lang w:val="sr-Cyrl-RS"/>
+        </w:rPr>
+        <w:t>Полином</w:t>
+      </w:r>
+      <w:r>
+        <w:rPr>
+          <w:rFonts w:eastAsiaTheme="minorEastAsia"/>
+          <w:bCs w:val="0"/>
+          <w:lang w:val="sr-Cyrl-RS"/>
+        </w:rPr>
+        <w:t xml:space="preserve"> Р</w:t>
+      </w:r>
+      <w:r>
+        <w:rPr>
+          <w:rFonts w:eastAsiaTheme="minorEastAsia"/>
+          <w:bCs w:val="0"/>
+          <w:vertAlign w:val="subscript"/>
+          <w:lang w:val="sr-Cyrl-RS"/>
+        </w:rPr>
+        <w:t>1</w:t>
+      </w:r>
+      <w:r>
+        <w:rPr>
+          <w:rFonts w:eastAsiaTheme="minorEastAsia"/>
+          <w:bCs w:val="0"/>
+          <w:lang w:val="sr-Cyrl-RS"/>
+        </w:rPr>
+        <w:t xml:space="preserve">(х) </w:t>
+      </w:r>
+      <w:r>
+        <w:rPr>
+          <w:rFonts w:eastAsiaTheme="minorEastAsia"/>
+          <w:bCs w:val="0"/>
+          <w:lang w:val="sr-Cyrl-RS"/>
+        </w:rPr>
+        <w:t xml:space="preserve">израчунавамо </w:t>
+      </w:r>
+      <w:r>
+        <w:rPr>
+          <w:rFonts w:eastAsiaTheme="minorEastAsia"/>
+          <w:bCs w:val="0"/>
+          <w:lang w:val="sr-Cyrl-RS"/>
+        </w:rPr>
+        <w:t>као прв</w:t>
+      </w:r>
+      <w:r>
+        <w:rPr>
+          <w:rFonts w:eastAsiaTheme="minorEastAsia"/>
+          <w:bCs w:val="0"/>
+          <w:lang w:val="sr-Cyrl-RS"/>
+        </w:rPr>
+        <w:t>и извод</w:t>
+      </w:r>
+      <w:r>
+        <w:rPr>
+          <w:rFonts w:eastAsiaTheme="minorEastAsia"/>
+          <w:bCs w:val="0"/>
+          <w:lang w:val="sr-Cyrl-RS"/>
+        </w:rPr>
+        <w:t xml:space="preserve"> полинома </w:t>
+      </w:r>
+      <w:r>
+        <w:rPr>
+          <w:rFonts w:eastAsiaTheme="minorEastAsia"/>
+          <w:bCs w:val="0"/>
+          <w:lang w:val="sr-Cyrl-RS"/>
+        </w:rPr>
+        <w:t>Р</w:t>
+      </w:r>
+      <w:r>
+        <w:rPr>
+          <w:rFonts w:eastAsiaTheme="minorEastAsia"/>
+          <w:bCs w:val="0"/>
+          <w:vertAlign w:val="subscript"/>
+          <w:lang w:val="sr-Cyrl-RS"/>
+        </w:rPr>
+        <w:t>0</w:t>
+      </w:r>
+      <w:r>
+        <w:rPr>
+          <w:rFonts w:eastAsiaTheme="minorEastAsia"/>
+          <w:bCs w:val="0"/>
+          <w:lang w:val="sr-Cyrl-RS"/>
+        </w:rPr>
+        <w:t>(х)</w:t>
+      </w:r>
+      <w:r>
+        <w:rPr>
+          <w:rFonts w:eastAsiaTheme="minorEastAsia"/>
+          <w:bCs w:val="0"/>
+          <w:lang w:val="sr-Cyrl-RS"/>
+        </w:rPr>
+        <w:t>.</w:t>
+      </w:r>
+    </w:p>
+    <w:p>
+      <w:pPr>
+        <w:spacing w:line="259" w:lineRule="auto"/>
+        <w:rPr>
+          <w:rFonts w:eastAsiaTheme="minorEastAsia"/>
+          <w:bCs w:val="0"/>
+          <w:lang w:val="sr-Cyrl-RS"/>
+        </w:rPr>
+      </w:pPr>
+      <w:r>
+        <w:rPr>
+          <w:rFonts w:eastAsiaTheme="minorEastAsia"/>
+          <w:bCs w:val="0"/>
+          <w:lang w:val="sr-Cyrl-RS"/>
+        </w:rPr>
+        <w:drawing>
+          <wp:inline distT="0" distB="0" distL="0" distR="0" wp14:anchorId="75D30C1F" wp14:editId="3C84FDA5">
+            <wp:extent cx="2781688" cy="1876687"/>
+            <wp:effectExtent l="0" t="0" r="0" b="9525"/>
+            <wp:docPr id="6" name="Picture 6"/>
+            <wp:cNvGraphicFramePr>
+              <a:graphicFrameLocks xmlns:a="http://schemas.openxmlformats.org/drawingml/2006/main" noChangeAspect="1"/>
+            </wp:cNvGraphicFramePr>
+            <a:graphic xmlns:a="http://schemas.openxmlformats.org/drawingml/2006/main">
+              <a:graphicData uri="http://schemas.openxmlformats.org/drawingml/2006/picture">
+                <pic:pic xmlns:pic="http://schemas.openxmlformats.org/drawingml/2006/picture">
+                  <pic:nvPicPr>
+                    <pic:cNvPr id="1" name=""/>
+                    <pic:cNvPicPr/>
+                  </pic:nvPicPr>
+                  <pic:blipFill>
+                    <a:blip r:embed="rId10"/>
+                    <a:stretch>
+                      <a:fillRect/>
+                    </a:stretch>
+                  </pic:blipFill>
+                  <pic:spPr>
+                    <a:xfrm>
+                      <a:off x="0" y="0"/>
+                      <a:ext cx="2781688" cy="1876687"/>
+                    </a:xfrm>
+                    <a:prstGeom prst="rect">
+                      <a:avLst/>
+                    </a:prstGeom>
+                  </pic:spPr>
+                </pic:pic>
+              </a:graphicData>
+            </a:graphic>
+          </wp:inline>
+        </w:drawing>
+      </w:r>
+    </w:p>
+    <w:p>
+      <w:pPr>
+        <w:spacing w:line="259" w:lineRule="auto"/>
+        <w:rPr>
+          <w:rFonts w:eastAsiaTheme="minorEastAsia"/>
+          <w:bCs w:val="0"/>
+          <w:lang w:val="sr-Cyrl-RS"/>
+        </w:rPr>
+      </w:pPr>
+      <w:r>
+        <w:rPr>
+          <w:rFonts w:eastAsiaTheme="minorEastAsia"/>
+          <w:bCs w:val="0"/>
+          <w:lang w:val="sr-Cyrl-RS"/>
+        </w:rPr>
+        <w:t xml:space="preserve">Добијене полиноме треба памтити како бисмо их касније користили, тако да уводимо низ полинома у којем чувамо претходно добијене полиноме </w:t>
+      </w:r>
+      <w:r>
+        <w:rPr>
+          <w:rFonts w:eastAsiaTheme="minorEastAsia"/>
+          <w:bCs w:val="0"/>
+          <w:lang w:val="sr-Cyrl-RS"/>
+        </w:rPr>
+        <w:t>Р</w:t>
+      </w:r>
+      <w:r>
+        <w:rPr>
+          <w:rFonts w:eastAsiaTheme="minorEastAsia"/>
+          <w:bCs w:val="0"/>
+          <w:vertAlign w:val="subscript"/>
+          <w:lang w:val="sr-Cyrl-RS"/>
+        </w:rPr>
+        <w:t>0</w:t>
+      </w:r>
+      <w:r>
+        <w:rPr>
+          <w:rFonts w:eastAsiaTheme="minorEastAsia"/>
+          <w:bCs w:val="0"/>
+          <w:vertAlign w:val="subscript"/>
+          <w:lang w:val="sr-Cyrl-RS"/>
+        </w:rPr>
+        <w:t xml:space="preserve"> </w:t>
+      </w:r>
+      <w:r>
+        <w:rPr>
+          <w:rFonts w:eastAsiaTheme="minorEastAsia"/>
+          <w:lang w:val="sr-Cyrl-RS"/>
+        </w:rPr>
+        <w:t xml:space="preserve">и </w:t>
+      </w:r>
+      <w:r>
+        <w:rPr>
+          <w:rFonts w:eastAsiaTheme="minorEastAsia"/>
+          <w:bCs w:val="0"/>
+          <w:lang w:val="sr-Cyrl-RS"/>
+        </w:rPr>
+        <w:t>Р</w:t>
+      </w:r>
+      <w:r>
+        <w:rPr>
+          <w:rFonts w:eastAsiaTheme="minorEastAsia"/>
+          <w:bCs w:val="0"/>
+          <w:vertAlign w:val="subscript"/>
+          <w:lang w:val="sr-Cyrl-RS"/>
+        </w:rPr>
+        <w:t>1</w:t>
+      </w:r>
+      <w:r>
+        <w:rPr>
+          <w:rFonts w:eastAsiaTheme="minorEastAsia"/>
+          <w:bCs w:val="0"/>
+          <w:lang w:val="sr-Cyrl-RS"/>
+        </w:rPr>
+        <w:t>.</w:t>
+      </w:r>
+    </w:p>
+    <w:p>
+      <w:pPr>
+        <w:spacing w:line="259" w:lineRule="auto"/>
+        <w:rPr>
+          <w:rFonts w:eastAsiaTheme="minorEastAsia"/>
+          <w:bCs w:val="0"/>
+          <w:lang w:val="sr-Cyrl-RS"/>
+        </w:rPr>
+      </w:pPr>
+      <w:r>
+        <w:rPr>
+          <w:rFonts w:eastAsiaTheme="minorEastAsia"/>
+          <w:bCs w:val="0"/>
+          <w:lang w:val="sr-Cyrl-RS"/>
+        </w:rPr>
+        <w:drawing>
+          <wp:inline distT="0" distB="0" distL="0" distR="0" wp14:anchorId="22FD0AEF" wp14:editId="60993090">
+            <wp:extent cx="1733792" cy="866896"/>
+            <wp:effectExtent l="0" t="0" r="0" b="9525"/>
+            <wp:docPr id="7" name="Picture 7"/>
+            <wp:cNvGraphicFramePr>
+              <a:graphicFrameLocks xmlns:a="http://schemas.openxmlformats.org/drawingml/2006/main" noChangeAspect="1"/>
+            </wp:cNvGraphicFramePr>
+            <a:graphic xmlns:a="http://schemas.openxmlformats.org/drawingml/2006/main">
+              <a:graphicData uri="http://schemas.openxmlformats.org/drawingml/2006/picture">
+                <pic:pic xmlns:pic="http://schemas.openxmlformats.org/drawingml/2006/picture">
+                  <pic:nvPicPr>
+                    <pic:cNvPr id="1" name=""/>
+                    <pic:cNvPicPr/>
+                  </pic:nvPicPr>
+                  <pic:blipFill>
+                    <a:blip r:embed="rId11"/>
+                    <a:stretch>
+                      <a:fillRect/>
+                    </a:stretch>
+                  </pic:blipFill>
+                  <pic:spPr>
+                    <a:xfrm>
+                      <a:off x="0" y="0"/>
+                      <a:ext cx="1733792" cy="866896"/>
+                    </a:xfrm>
+                    <a:prstGeom prst="rect">
+                      <a:avLst/>
+                    </a:prstGeom>
+                  </pic:spPr>
+                </pic:pic>
+              </a:graphicData>
+            </a:graphic>
+          </wp:inline>
+        </w:drawing>
+      </w:r>
+    </w:p>
+    <w:p>
+      <w:pPr>
+        <w:spacing w:line="259" w:lineRule="auto"/>
+        <w:rPr>
+          <w:rFonts w:eastAsiaTheme="minorEastAsia"/>
+          <w:bCs w:val="0"/>
+          <w:lang w:val="sr-Cyrl-RS"/>
+        </w:rPr>
+      </w:pPr>
+      <w:r>
+        <w:rPr>
+          <w:rFonts w:eastAsiaTheme="minorEastAsia"/>
+          <w:bCs w:val="0"/>
+          <w:lang w:val="sr-Cyrl-RS"/>
+        </w:rPr>
+        <w:t xml:space="preserve">Наставак израчунавања полинома може се представити једном петљом. </w:t>
+      </w:r>
+    </w:p>
+    <w:p>
+      <w:pPr>
+        <w:spacing w:line="259" w:lineRule="auto"/>
+        <w:rPr>
+          <w:rFonts w:eastAsiaTheme="minorEastAsia"/>
+          <w:bCs w:val="0"/>
+          <w:lang w:val="sr-Cyrl-RS"/>
+        </w:rPr>
+      </w:pPr>
+      <w:r>
+        <w:rPr>
+          <w:rFonts w:eastAsiaTheme="minorEastAsia"/>
+          <w:bCs w:val="0"/>
+          <w:lang w:val="sr-Cyrl-RS"/>
+        </w:rPr>
+        <w:drawing>
+          <wp:inline distT="0" distB="0" distL="0" distR="0" wp14:anchorId="33388657" wp14:editId="1A868BD4">
+            <wp:extent cx="5572903" cy="1390844"/>
+            <wp:effectExtent l="0" t="0" r="8890" b="0"/>
+            <wp:docPr id="8" name="Picture 8"/>
+            <wp:cNvGraphicFramePr>
+              <a:graphicFrameLocks xmlns:a="http://schemas.openxmlformats.org/drawingml/2006/main" noChangeAspect="1"/>
+            </wp:cNvGraphicFramePr>
+            <a:graphic xmlns:a="http://schemas.openxmlformats.org/drawingml/2006/main">
+              <a:graphicData uri="http://schemas.openxmlformats.org/drawingml/2006/picture">
+                <pic:pic xmlns:pic="http://schemas.openxmlformats.org/drawingml/2006/picture">
+                  <pic:nvPicPr>
+                    <pic:cNvPr id="1" name=""/>
+                    <pic:cNvPicPr/>
+                  </pic:nvPicPr>
+                  <pic:blipFill>
+                    <a:blip r:embed="rId12"/>
+                    <a:stretch>
+                      <a:fillRect/>
+                    </a:stretch>
+                  </pic:blipFill>
+                  <pic:spPr>
+                    <a:xfrm>
+                      <a:off x="0" y="0"/>
+                      <a:ext cx="5572903" cy="1390844"/>
+                    </a:xfrm>
+                    <a:prstGeom prst="rect">
+                      <a:avLst/>
+                    </a:prstGeom>
+                  </pic:spPr>
+                </pic:pic>
+              </a:graphicData>
+            </a:graphic>
+          </wp:inline>
+        </w:drawing>
+      </w:r>
+    </w:p>
+    <w:p>
+      <w:pPr>
+        <w:spacing w:line="259" w:lineRule="auto"/>
+        <w:rPr>
+          <w:rFonts w:eastAsiaTheme="minorEastAsia"/>
+          <w:bCs w:val="0"/>
+          <w:lang w:val="sr-Cyrl-RS"/>
+        </w:rPr>
+      </w:pPr>
+    </w:p>
+    <w:p>
+      <w:pPr>
+        <w:spacing w:line="259" w:lineRule="auto"/>
+        <w:rPr>
+          <w:rFonts w:eastAsiaTheme="minorEastAsia"/>
+          <w:bCs w:val="0"/>
+          <w:lang w:val="sr-Cyrl-RS"/>
+        </w:rPr>
+      </w:pPr>
+      <w:r>
+        <w:rPr>
+          <w:rFonts w:eastAsiaTheme="minorEastAsia"/>
+          <w:bCs w:val="0"/>
+          <w:lang w:val="sr-Cyrl-RS"/>
+        </w:rPr>
+        <w:lastRenderedPageBreak/>
+        <w:t>Након извршене петље добијамо следеће:</w:t>
+      </w:r>
+    </w:p>
+    <w:p>
+      <w:pPr>
+        <w:spacing w:line="259" w:lineRule="auto"/>
+        <w:rPr>
+          <w:rFonts w:eastAsiaTheme="minorEastAsia"/>
+          <w:bCs w:val="0"/>
+          <w:lang w:val="sr-Cyrl-RS"/>
+        </w:rPr>
+      </w:pPr>
+      <w:r>
+        <w:rPr>
+          <w:rFonts w:eastAsiaTheme="minorEastAsia"/>
+          <w:bCs w:val="0"/>
+          <w:lang w:val="sr-Cyrl-RS"/>
+        </w:rPr>
+        <w:drawing>
+          <wp:inline distT="0" distB="0" distL="0" distR="0" wp14:anchorId="149A3B81" wp14:editId="7BE98041">
+            <wp:extent cx="3305636" cy="724001"/>
+            <wp:effectExtent l="0" t="0" r="9525" b="0"/>
+            <wp:docPr id="9" name="Picture 9"/>
+            <wp:cNvGraphicFramePr>
+              <a:graphicFrameLocks xmlns:a="http://schemas.openxmlformats.org/drawingml/2006/main" noChangeAspect="1"/>
+            </wp:cNvGraphicFramePr>
+            <a:graphic xmlns:a="http://schemas.openxmlformats.org/drawingml/2006/main">
+              <a:graphicData uri="http://schemas.openxmlformats.org/drawingml/2006/picture">
+                <pic:pic xmlns:pic="http://schemas.openxmlformats.org/drawingml/2006/picture">
+                  <pic:nvPicPr>
+                    <pic:cNvPr id="1" name=""/>
+                    <pic:cNvPicPr/>
+                  </pic:nvPicPr>
+                  <pic:blipFill>
+                    <a:blip r:embed="rId13"/>
+                    <a:stretch>
+                      <a:fillRect/>
+                    </a:stretch>
+                  </pic:blipFill>
+                  <pic:spPr>
+                    <a:xfrm>
+                      <a:off x="0" y="0"/>
+                      <a:ext cx="3305636" cy="724001"/>
+                    </a:xfrm>
+                    <a:prstGeom prst="rect">
+                      <a:avLst/>
+                    </a:prstGeom>
+                  </pic:spPr>
+                </pic:pic>
+              </a:graphicData>
+            </a:graphic>
+          </wp:inline>
+        </w:drawing>
+      </w:r>
+    </w:p>
+    <w:p>
+      <w:pPr>
+        <w:spacing w:line="259" w:lineRule="auto"/>
+        <w:rPr>
+          <w:rFonts w:eastAsiaTheme="minorEastAsia"/>
+          <w:bCs w:val="0"/>
+          <w:lang w:val="sr-Cyrl-RS"/>
+        </w:rPr>
+      </w:pPr>
+      <w:r>
+        <w:rPr>
+          <w:rFonts w:eastAsiaTheme="minorEastAsia"/>
+          <w:bCs w:val="0"/>
+          <w:lang w:val="sr-Cyrl-RS"/>
+        </w:rPr>
+        <w:t>Овиме смо добили цео низ полинома и можемо прећи на наредни корак.</w:t>
+      </w:r>
+    </w:p>
+    <w:p>
+      <w:pPr>
+        <w:spacing w:line="259" w:lineRule="auto"/>
+        <w:rPr>
+          <w:rFonts w:eastAsiaTheme="minorEastAsia"/>
+          <w:bCs w:val="0"/>
+          <w:lang w:val="sr-Cyrl-RS"/>
+        </w:rPr>
+      </w:pPr>
+      <w:r>
+        <w:rPr>
+          <w:rFonts w:eastAsiaTheme="minorEastAsia"/>
+          <w:bCs w:val="0"/>
+          <w:lang w:val="sr-Cyrl-RS"/>
+        </w:rPr>
+        <w:t>Следећи корак Штурмове теореме гласи:</w:t>
+      </w:r>
+    </w:p>
+    <w:p>
+      <w:pPr>
+        <w:spacing w:line="259" w:lineRule="auto"/>
+        <w:rPr>
+          <w:rFonts w:eastAsiaTheme="minorEastAsia"/>
+          <w:bCs w:val="0"/>
+          <w:lang w:val="sr-Cyrl-RS"/>
+        </w:rPr>
+      </w:pPr>
+      <w:r>
+        <w:rPr>
+          <w:rFonts w:eastAsiaTheme="minorEastAsia"/>
+          <w:bCs w:val="0"/>
+          <w:lang w:val="sr-Cyrl-RS"/>
+        </w:rPr>
+        <w:t xml:space="preserve">Нека је </w:t>
+      </w:r>
+      <w:r>
+        <w:rPr>
+          <w:rFonts w:ascii="CMMI12" w:hAnsi="CMMI12" w:cs="CMMI12"/>
+          <w:i/>
+          <w:iCs/>
+        </w:rPr>
+        <w:t xml:space="preserve">ξ </w:t>
+      </w:r>
+      <w:r>
+        <w:rPr>
+          <w:rFonts w:ascii="CMSY10" w:eastAsia="CMSY10" w:hAnsi="CMMI12" w:cs="CMSY10" w:hint="eastAsia"/>
+          <w:i/>
+          <w:iCs/>
+        </w:rPr>
+        <w:t>∈</w:t>
+      </w:r>
+      <w:r>
+        <w:rPr>
+          <w:rFonts w:ascii="CMSY10" w:eastAsia="CMSY10" w:hAnsi="CMMI12" w:cs="CMSY10"/>
+          <w:i/>
+          <w:iCs/>
+        </w:rPr>
+        <w:t xml:space="preserve"> </w:t>
+      </w:r>
+      <w:r>
+        <w:rPr>
+          <w:rFonts w:ascii="CMR12" w:eastAsia="CMR12" w:hAnsi="CMMI12" w:cs="CMR12"/>
+        </w:rPr>
+        <w:t>[</w:t>
+      </w:r>
+      <w:r>
+        <w:rPr>
+          <w:rFonts w:ascii="CMMI12" w:hAnsi="CMMI12" w:cs="CMMI12"/>
+          <w:i/>
+          <w:iCs/>
+        </w:rPr>
+        <w:t>a, b</w:t>
+      </w:r>
+      <w:r>
+        <w:rPr>
+          <w:rFonts w:ascii="CMR12" w:eastAsia="CMR12" w:cs="CMR12"/>
+        </w:rPr>
+        <w:t>]</w:t>
+      </w:r>
+      <w:r>
+        <w:rPr>
+          <w:rFonts w:eastAsiaTheme="minorEastAsia"/>
+          <w:bCs w:val="0"/>
+          <w:lang w:val="sr-Cyrl-RS"/>
+        </w:rPr>
+        <w:t xml:space="preserve"> означимо </w:t>
+      </w:r>
+      <w:r>
+        <w:rPr>
+          <w:rFonts w:ascii="CMMI12" w:hAnsi="CMMI12" w:cs="CMMI12"/>
+          <w:i/>
+          <w:iCs/>
+        </w:rPr>
+        <w:t xml:space="preserve">V </w:t>
+      </w:r>
+      <w:r>
+        <w:rPr>
+          <w:rFonts w:ascii="CMR12" w:eastAsia="CMR12" w:hAnsi="CMMI12" w:cs="CMR12"/>
+        </w:rPr>
+        <w:t>(</w:t>
+      </w:r>
+      <w:r>
+        <w:rPr>
+          <w:rFonts w:ascii="CMMI12" w:hAnsi="CMMI12" w:cs="CMMI12"/>
+          <w:i/>
+          <w:iCs/>
+        </w:rPr>
+        <w:t>ξ</w:t>
+      </w:r>
+      <w:r>
+        <w:rPr>
+          <w:rFonts w:ascii="CMR12" w:eastAsia="CMR12" w:hAnsi="CMMI12" w:cs="CMR12"/>
+        </w:rPr>
+        <w:t>)</w:t>
+      </w:r>
+      <w:r>
+        <w:rPr>
+          <w:rFonts w:ascii="CMR12" w:eastAsia="CMR12" w:hAnsi="CMMI12" w:cs="CMR12"/>
+        </w:rPr>
+        <w:t xml:space="preserve"> </w:t>
+      </w:r>
+      <w:r>
+        <w:rPr>
+          <w:rFonts w:eastAsiaTheme="minorEastAsia"/>
+          <w:bCs w:val="0"/>
+          <w:lang w:val="sr-Cyrl-RS"/>
+        </w:rPr>
+        <w:t xml:space="preserve">број промена знакова у низу </w:t>
+      </w:r>
+      <w:r>
+        <w:rPr>
+          <w:rFonts w:ascii="CMMI12" w:hAnsi="CMMI12" w:cs="CMMI12"/>
+          <w:i/>
+          <w:iCs/>
+        </w:rPr>
+        <w:t>P</w:t>
+      </w:r>
+      <w:r>
+        <w:rPr>
+          <w:rFonts w:ascii="CMR8" w:hAnsi="CMR8" w:cs="CMR8"/>
+          <w:sz w:val="16"/>
+          <w:szCs w:val="16"/>
+        </w:rPr>
+        <w:t>0</w:t>
+      </w:r>
+      <w:r>
+        <w:rPr>
+          <w:rFonts w:ascii="CMR12" w:eastAsia="CMR12" w:hAnsi="CMMI12" w:cs="CMR12"/>
+        </w:rPr>
+        <w:t>(</w:t>
+      </w:r>
+      <w:r>
+        <w:rPr>
+          <w:rFonts w:ascii="CMMI12" w:hAnsi="CMMI12" w:cs="CMMI12"/>
+          <w:i/>
+          <w:iCs/>
+        </w:rPr>
+        <w:t>ξ</w:t>
+      </w:r>
+      <w:r>
+        <w:rPr>
+          <w:rFonts w:ascii="CMR12" w:eastAsia="CMR12" w:hAnsi="CMMI12" w:cs="CMR12"/>
+        </w:rPr>
+        <w:t>)</w:t>
+      </w:r>
+      <w:r>
+        <w:rPr>
+          <w:rFonts w:ascii="CMMI12" w:hAnsi="CMMI12" w:cs="CMMI12"/>
+          <w:i/>
+          <w:iCs/>
+        </w:rPr>
+        <w:t>, P</w:t>
+      </w:r>
+      <w:r>
+        <w:rPr>
+          <w:rFonts w:ascii="CMR8" w:hAnsi="CMR8" w:cs="CMR8"/>
+          <w:sz w:val="16"/>
+          <w:szCs w:val="16"/>
+        </w:rPr>
+        <w:t>1</w:t>
+      </w:r>
+      <w:r>
+        <w:rPr>
+          <w:rFonts w:ascii="CMR12" w:eastAsia="CMR12" w:hAnsi="CMMI12" w:cs="CMR12"/>
+        </w:rPr>
+        <w:t>(</w:t>
+      </w:r>
+      <w:r>
+        <w:rPr>
+          <w:rFonts w:ascii="CMMI12" w:hAnsi="CMMI12" w:cs="CMMI12"/>
+          <w:i/>
+          <w:iCs/>
+        </w:rPr>
+        <w:t>ξ</w:t>
+      </w:r>
+      <w:r>
+        <w:rPr>
+          <w:rFonts w:ascii="CMR12" w:eastAsia="CMR12" w:hAnsi="CMMI12" w:cs="CMR12"/>
+        </w:rPr>
+        <w:t>)</w:t>
+      </w:r>
+      <w:r>
+        <w:rPr>
+          <w:rFonts w:ascii="CMMI12" w:hAnsi="CMMI12" w:cs="CMMI12"/>
+          <w:i/>
+          <w:iCs/>
+        </w:rPr>
+        <w:t xml:space="preserve">, . . . , </w:t>
+      </w:r>
+      <w:proofErr w:type="spellStart"/>
+      <w:proofErr w:type="gramStart"/>
+      <w:r>
+        <w:rPr>
+          <w:rFonts w:ascii="CMMI12" w:hAnsi="CMMI12" w:cs="CMMI12"/>
+          <w:i/>
+          <w:iCs/>
+        </w:rPr>
+        <w:t>P</w:t>
+      </w:r>
+      <w:r>
+        <w:rPr>
+          <w:rFonts w:ascii="CMMI8" w:hAnsi="CMMI8" w:cs="CMMI8"/>
+          <w:i/>
+          <w:iCs/>
+          <w:sz w:val="16"/>
+          <w:szCs w:val="16"/>
+        </w:rPr>
+        <w:t>r</w:t>
+      </w:r>
+      <w:proofErr w:type="spellEnd"/>
+      <w:r>
+        <w:rPr>
+          <w:rFonts w:ascii="CMR12" w:eastAsia="CMR12" w:hAnsi="CMMI12" w:cs="CMR12"/>
+        </w:rPr>
+        <w:t>(</w:t>
+      </w:r>
+      <w:proofErr w:type="gramEnd"/>
+      <w:r>
+        <w:rPr>
+          <w:rFonts w:ascii="CMMI12" w:hAnsi="CMMI12" w:cs="CMMI12"/>
+          <w:i/>
+          <w:iCs/>
+        </w:rPr>
+        <w:t>ξ</w:t>
+      </w:r>
+      <w:r>
+        <w:rPr>
+          <w:rFonts w:ascii="CMR12" w:eastAsia="CMR12" w:hAnsi="CMMI12" w:cs="CMR12"/>
+        </w:rPr>
+        <w:t>)</w:t>
+      </w:r>
+      <w:r>
+        <w:rPr>
+          <w:rFonts w:ascii="CMR12" w:eastAsia="CMR12" w:hAnsi="CMMI12" w:cs="CMR12"/>
+        </w:rPr>
+        <w:t>,</w:t>
+      </w:r>
+      <w:r>
+        <w:rPr>
+          <w:rFonts w:eastAsiaTheme="minorEastAsia"/>
+          <w:bCs w:val="0"/>
+          <w:lang w:val="sr-Cyrl-RS"/>
+        </w:rPr>
+        <w:t xml:space="preserve"> игноришући евентуално јављање корена полинома у том низу. Тада разлика </w:t>
+      </w:r>
+    </w:p>
+    <w:p>
+      <w:pPr>
+        <w:spacing w:line="259" w:lineRule="auto"/>
+        <w:rPr>
+          <w:rFonts w:eastAsiaTheme="minorEastAsia"/>
+          <w:bCs w:val="0"/>
+          <w:lang w:val="sr-Cyrl-RS"/>
+        </w:rPr>
+      </w:pPr>
+      <w:r>
+        <w:rPr>
+          <w:rFonts w:eastAsiaTheme="minorEastAsia"/>
+          <w:bCs w:val="0"/>
+          <w:lang w:val="sr-Cyrl-RS"/>
+        </w:rPr>
+        <w:tab/>
+      </w:r>
+      <w:r>
+        <w:rPr>
+          <w:rFonts w:eastAsiaTheme="minorEastAsia"/>
+          <w:bCs w:val="0"/>
+          <w:lang w:val="sr-Cyrl-RS"/>
+        </w:rPr>
+        <w:tab/>
+      </w:r>
+      <w:r>
+        <w:rPr>
+          <w:rFonts w:eastAsiaTheme="minorEastAsia"/>
+          <w:bCs w:val="0"/>
+          <w:lang w:val="sr-Cyrl-RS"/>
+        </w:rPr>
+        <w:tab/>
+      </w:r>
+      <w:r>
+        <w:rPr>
+          <w:rFonts w:eastAsiaTheme="minorEastAsia"/>
+          <w:bCs w:val="0"/>
+          <w:lang w:val="sr-Cyrl-RS"/>
+        </w:rPr>
+        <w:tab/>
+      </w:r>
+      <w:r>
+        <w:rPr>
+          <w:rFonts w:ascii="CMMI12" w:hAnsi="CMMI12" w:cs="CMMI12"/>
+          <w:i/>
+          <w:iCs/>
+        </w:rPr>
+        <w:t xml:space="preserve">N </w:t>
+      </w:r>
+      <w:r>
+        <w:rPr>
+          <w:rFonts w:ascii="CMR12" w:eastAsia="CMR12" w:hAnsi="CMMI12" w:cs="CMR12"/>
+        </w:rPr>
+        <w:t xml:space="preserve">= </w:t>
+      </w:r>
+      <w:r>
+        <w:rPr>
+          <w:rFonts w:ascii="CMMI12" w:hAnsi="CMMI12" w:cs="CMMI12"/>
+          <w:i/>
+          <w:iCs/>
+        </w:rPr>
+        <w:t xml:space="preserve">V </w:t>
+      </w:r>
+      <w:r>
+        <w:rPr>
+          <w:rFonts w:ascii="CMR12" w:eastAsia="CMR12" w:hAnsi="CMMI12" w:cs="CMR12"/>
+        </w:rPr>
+        <w:t>(</w:t>
+      </w:r>
+      <w:r>
+        <w:rPr>
+          <w:rFonts w:ascii="CMMI12" w:hAnsi="CMMI12" w:cs="CMMI12"/>
+          <w:i/>
+          <w:iCs/>
+        </w:rPr>
+        <w:t>a</w:t>
+      </w:r>
+      <w:r>
+        <w:rPr>
+          <w:rFonts w:ascii="CMR12" w:eastAsia="CMR12" w:hAnsi="CMMI12" w:cs="CMR12"/>
+        </w:rPr>
+        <w:t xml:space="preserve">) </w:t>
+      </w:r>
+      <w:r>
+        <w:rPr>
+          <w:rFonts w:ascii="CMSY10" w:eastAsia="CMSY10" w:hAnsi="CMMI12" w:cs="CMSY10" w:hint="eastAsia"/>
+          <w:i/>
+          <w:iCs/>
+        </w:rPr>
+        <w:t>−</w:t>
+      </w:r>
+      <w:r>
+        <w:rPr>
+          <w:rFonts w:ascii="CMSY10" w:eastAsia="CMSY10" w:hAnsi="CMMI12" w:cs="CMSY10"/>
+          <w:i/>
+          <w:iCs/>
+        </w:rPr>
+        <w:t xml:space="preserve"> </w:t>
+      </w:r>
+      <w:r>
+        <w:rPr>
+          <w:rFonts w:ascii="CMMI12" w:hAnsi="CMMI12" w:cs="CMMI12"/>
+          <w:i/>
+          <w:iCs/>
+        </w:rPr>
+        <w:t xml:space="preserve">V </w:t>
+      </w:r>
+      <w:r>
+        <w:rPr>
+          <w:rFonts w:ascii="CMR12" w:eastAsia="CMR12" w:hAnsi="CMMI12" w:cs="CMR12"/>
+        </w:rPr>
+        <w:t>(</w:t>
+      </w:r>
+      <w:r>
+        <w:rPr>
+          <w:rFonts w:ascii="CMMI12" w:hAnsi="CMMI12" w:cs="CMMI12"/>
+          <w:i/>
+          <w:iCs/>
+        </w:rPr>
+        <w:t>b</w:t>
+      </w:r>
+      <w:r>
+        <w:rPr>
+          <w:rFonts w:ascii="CMR12" w:eastAsia="CMR12" w:hAnsi="CMMI12" w:cs="CMR12"/>
+        </w:rPr>
+        <w:t>)</w:t>
+      </w:r>
+    </w:p>
+    <w:p>
+      <w:pPr>
+        <w:spacing w:line="259" w:lineRule="auto"/>
+        <w:rPr>
+          <w:rFonts w:eastAsiaTheme="minorEastAsia"/>
+          <w:bCs w:val="0"/>
+        </w:rPr>
+      </w:pPr>
+      <w:r>
+        <w:rPr>
+          <w:rFonts w:eastAsiaTheme="minorEastAsia"/>
+          <w:bCs w:val="0"/>
+          <w:lang w:val="sr-Cyrl-RS"/>
+        </w:rPr>
+        <w:t>o</w:t>
+      </w:r>
+      <w:r>
+        <w:rPr>
+          <w:rFonts w:eastAsiaTheme="minorEastAsia"/>
+          <w:bCs w:val="0"/>
+          <w:lang w:val="sr-Cyrl-RS"/>
+        </w:rPr>
+        <w:t>дређује број нула полинома Р(х) на сегменту</w:t>
+      </w:r>
+      <w:r>
+        <w:rPr>
+          <w:rFonts w:eastAsiaTheme="minorEastAsia"/>
+          <w:bCs w:val="0"/>
+        </w:rPr>
+        <w:t>.</w:t>
+      </w:r>
+    </w:p>
+    <w:p>
+      <w:pPr>
+        <w:spacing w:line="259" w:lineRule="auto"/>
+        <w:rPr>
+          <w:rFonts w:eastAsiaTheme="minorEastAsia"/>
+          <w:bCs w:val="0"/>
+          <w:lang w:val="sr-Cyrl-RS"/>
+        </w:rPr>
+      </w:pPr>
+      <w:r>
+        <w:rPr>
+          <w:rFonts w:eastAsiaTheme="minorEastAsia"/>
+          <w:bCs w:val="0"/>
+          <w:lang w:val="sr-Cyrl-RS"/>
+        </w:rPr>
+        <w:t>Другим речима:</w:t>
+      </w:r>
+    </w:p>
+    <w:p>
+      <w:pPr>
+        <w:spacing w:line="259" w:lineRule="auto"/>
+        <w:rPr>
+          <w:rFonts w:eastAsiaTheme="minorEastAsia"/>
+          <w:bCs w:val="0"/>
+          <w:lang w:val="sr-Cyrl-RS"/>
+        </w:rPr>
+      </w:pPr>
+      <w:r>
+        <w:rPr>
+          <w:rFonts w:eastAsiaTheme="minorEastAsia"/>
+          <w:bCs w:val="0"/>
+          <w:lang w:val="sr-Cyrl-RS"/>
+        </w:rPr>
+        <w:t xml:space="preserve">За сваки полином у запамћеном низу полинома </w:t>
+      </w:r>
+      <w:r>
+        <w:rPr>
+          <w:rFonts w:eastAsiaTheme="minorEastAsia"/>
+          <w:bCs w:val="0"/>
+          <w:lang w:val="sr-Cyrl-RS"/>
+        </w:rPr>
+        <w:t>Р</w:t>
+      </w:r>
+      <w:r>
+        <w:rPr>
+          <w:rFonts w:eastAsiaTheme="minorEastAsia"/>
+          <w:bCs w:val="0"/>
+          <w:vertAlign w:val="subscript"/>
+          <w:lang w:val="sr-Cyrl-RS"/>
+        </w:rPr>
+        <w:t>0</w:t>
+      </w:r>
+      <w:r>
+        <w:rPr>
+          <w:rFonts w:eastAsiaTheme="minorEastAsia"/>
+          <w:bCs w:val="0"/>
+          <w:lang w:val="sr-Cyrl-RS"/>
+        </w:rPr>
+        <w:t>(х), Р</w:t>
+      </w:r>
+      <w:r>
+        <w:rPr>
+          <w:rFonts w:eastAsiaTheme="minorEastAsia"/>
+          <w:bCs w:val="0"/>
+          <w:vertAlign w:val="subscript"/>
+          <w:lang w:val="sr-Cyrl-RS"/>
+        </w:rPr>
+        <w:t>1</w:t>
+      </w:r>
+      <w:r>
+        <w:rPr>
+          <w:rFonts w:eastAsiaTheme="minorEastAsia"/>
+          <w:bCs w:val="0"/>
+          <w:lang w:val="sr-Cyrl-RS"/>
+        </w:rPr>
+        <w:t>(х), Р</w:t>
+      </w:r>
+      <w:r>
+        <w:rPr>
+          <w:rFonts w:eastAsiaTheme="minorEastAsia"/>
+          <w:bCs w:val="0"/>
+          <w:vertAlign w:val="subscript"/>
+          <w:lang w:val="sr-Cyrl-RS"/>
+        </w:rPr>
+        <w:t>2</w:t>
+      </w:r>
+      <w:r>
+        <w:rPr>
+          <w:rFonts w:eastAsiaTheme="minorEastAsia"/>
+          <w:bCs w:val="0"/>
+          <w:lang w:val="sr-Cyrl-RS"/>
+        </w:rPr>
+        <w:t>(х),...,Рi(x)</w:t>
+      </w:r>
+      <w:r>
+        <w:rPr>
+          <w:rFonts w:eastAsiaTheme="minorEastAsia"/>
+          <w:bCs w:val="0"/>
+          <w:lang w:val="sr-Cyrl-RS"/>
+        </w:rPr>
+        <w:t xml:space="preserve"> израчунаваћемо вредност за х=а и израчунати број промена знакова. Резултат ћемо сместити у променљиву </w:t>
+      </w:r>
+      <w:r>
+        <w:rPr>
+          <w:rFonts w:eastAsiaTheme="minorEastAsia"/>
+          <w:bCs w:val="0"/>
+        </w:rPr>
+        <w:t>Va.</w:t>
+      </w:r>
+      <w:r>
+        <w:rPr>
+          <w:rFonts w:eastAsiaTheme="minorEastAsia"/>
+          <w:bCs w:val="0"/>
+          <w:lang w:val="sr-Cyrl-RS"/>
+        </w:rPr>
+        <w:t xml:space="preserve"> Исто то ћемо урадити и за х=b и резултат ћемо сместити у променљиву </w:t>
+      </w:r>
+      <w:proofErr w:type="spellStart"/>
+      <w:r>
+        <w:rPr>
+          <w:rFonts w:eastAsiaTheme="minorEastAsia"/>
+          <w:bCs w:val="0"/>
+        </w:rPr>
+        <w:t>Vb</w:t>
+      </w:r>
+      <w:proofErr w:type="spellEnd"/>
+      <w:r>
+        <w:rPr>
+          <w:rFonts w:eastAsiaTheme="minorEastAsia"/>
+          <w:bCs w:val="0"/>
+          <w:lang w:val="sr-Cyrl-RS"/>
+        </w:rPr>
+        <w:t>.</w:t>
+      </w:r>
+    </w:p>
+    <w:p>
+      <w:pPr>
+        <w:spacing w:line="259" w:lineRule="auto"/>
+        <w:rPr>
+          <w:rFonts w:eastAsiaTheme="minorEastAsia"/>
+          <w:bCs w:val="0"/>
+        </w:rPr>
+      </w:pPr>
+      <w:r>
+        <w:rPr>
+          <w:rFonts w:eastAsiaTheme="minorEastAsia"/>
+          <w:bCs w:val="0"/>
+          <w:lang w:val="sr-Cyrl-RS"/>
+        </w:rPr>
+        <w:t xml:space="preserve">Да бисмо добили број нула почетног полинома израчунаћемо разлику </w:t>
+      </w:r>
+      <w:proofErr w:type="spellStart"/>
+      <w:r>
+        <w:rPr>
+          <w:rFonts w:eastAsiaTheme="minorEastAsia"/>
+          <w:bCs w:val="0"/>
+        </w:rPr>
+        <w:t>Va</w:t>
+      </w:r>
+      <w:proofErr w:type="spellEnd"/>
+      <w:r>
+        <w:rPr>
+          <w:rFonts w:eastAsiaTheme="minorEastAsia"/>
+          <w:bCs w:val="0"/>
+          <w:lang w:val="sr-Cyrl-RS"/>
+        </w:rPr>
+        <w:t xml:space="preserve"> и </w:t>
+      </w:r>
+      <w:proofErr w:type="spellStart"/>
+      <w:r>
+        <w:rPr>
+          <w:rFonts w:eastAsiaTheme="minorEastAsia"/>
+          <w:bCs w:val="0"/>
+        </w:rPr>
+        <w:t>Vb</w:t>
+      </w:r>
+      <w:proofErr w:type="spellEnd"/>
+      <w:r>
+        <w:rPr>
+          <w:rFonts w:eastAsiaTheme="minorEastAsia"/>
+          <w:bCs w:val="0"/>
+          <w:lang w:val="sr-Cyrl-RS"/>
+        </w:rPr>
+        <w:t xml:space="preserve">, и то сместити у променљиву </w:t>
+      </w:r>
+      <w:r>
+        <w:rPr>
+          <w:rFonts w:eastAsiaTheme="minorEastAsia"/>
+          <w:bCs w:val="0"/>
+        </w:rPr>
+        <w:t>N</w:t>
+      </w:r>
+      <w:r>
+        <w:rPr>
+          <w:rFonts w:eastAsiaTheme="minorEastAsia"/>
+          <w:bCs w:val="0"/>
+          <w:lang w:val="sr-Cyrl-RS"/>
+        </w:rPr>
+        <w:t xml:space="preserve"> и тиме добити коначно решење</w:t>
+      </w:r>
+      <w:r>
+        <w:rPr>
+          <w:rFonts w:eastAsiaTheme="minorEastAsia"/>
+          <w:bCs w:val="0"/>
+        </w:rPr>
+        <w:t>.</w:t>
+      </w:r>
+    </w:p>
+    <w:p>
+      <w:pPr>
+        <w:spacing w:line="259" w:lineRule="auto"/>
+        <w:rPr>
+          <w:rFonts w:eastAsiaTheme="minorEastAsia"/>
+          <w:bCs w:val="0"/>
+          <w:lang w:val="sr-Cyrl-RS"/>
+        </w:rPr>
+      </w:pPr>
+      <w:r>
+        <w:rPr>
+          <w:rFonts w:eastAsiaTheme="minorEastAsia"/>
+          <w:bCs w:val="0"/>
+          <w:lang w:val="sr-Cyrl-RS"/>
+        </w:rPr>
+        <w:t>У коду је то одрађено на следећи начин:</w:t>
+      </w:r>
+    </w:p>
+    <w:p>
+      <w:pPr>
+        <w:spacing w:line="259" w:lineRule="auto"/>
+        <w:rPr>
+          <w:rFonts w:eastAsiaTheme="minorEastAsia"/>
+          <w:bCs w:val="0"/>
+          <w:lang w:val="sr-Cyrl-RS"/>
+        </w:rPr>
+      </w:pPr>
+      <w:r>
+        <w:rPr>
+          <w:rFonts w:eastAsiaTheme="minorEastAsia"/>
+          <w:bCs w:val="0"/>
+          <w:lang w:val="sr-Cyrl-RS"/>
+        </w:rPr>
+        <w:t>Уводимо нове променљиве</w:t>
+      </w:r>
+    </w:p>
+    <w:p>
+      <w:pPr>
+        <w:spacing w:line="259" w:lineRule="auto"/>
+        <w:rPr>
+          <w:rFonts w:eastAsiaTheme="minorEastAsia"/>
+          <w:bCs w:val="0"/>
+          <w:lang w:val="sr-Cyrl-RS"/>
+        </w:rPr>
+      </w:pPr>
+      <w:r>
+        <w:rPr>
+          <w:rFonts w:eastAsiaTheme="minorEastAsia"/>
+          <w:bCs w:val="0"/>
+          <w:lang w:val="sr-Cyrl-RS"/>
+        </w:rPr>
+        <w:drawing>
+          <wp:inline distT="0" distB="0" distL="0" distR="0" wp14:anchorId="07EA0A04" wp14:editId="388EE903">
+            <wp:extent cx="1686160" cy="1000265"/>
+            <wp:effectExtent l="0" t="0" r="0" b="9525"/>
+            <wp:docPr id="10" name="Picture 10"/>
+            <wp:cNvGraphicFramePr>
+              <a:graphicFrameLocks xmlns:a="http://schemas.openxmlformats.org/drawingml/2006/main" noChangeAspect="1"/>
+            </wp:cNvGraphicFramePr>
+            <a:graphic xmlns:a="http://schemas.openxmlformats.org/drawingml/2006/main">
+              <a:graphicData uri="http://schemas.openxmlformats.org/drawingml/2006/picture">
+                <pic:pic xmlns:pic="http://schemas.openxmlformats.org/drawingml/2006/picture">
+                  <pic:nvPicPr>
+                    <pic:cNvPr id="1" name=""/>
+                    <pic:cNvPicPr/>
+                  </pic:nvPicPr>
+                  <pic:blipFill>
+                    <a:blip r:embed="rId14"/>
+                    <a:stretch>
+                      <a:fillRect/>
+                    </a:stretch>
+                  </pic:blipFill>
+                  <pic:spPr>
+                    <a:xfrm>
+                      <a:off x="0" y="0"/>
+                      <a:ext cx="1686160" cy="1000265"/>
+                    </a:xfrm>
+                    <a:prstGeom prst="rect">
+                      <a:avLst/>
+                    </a:prstGeom>
+                  </pic:spPr>
+                </pic:pic>
+              </a:graphicData>
+            </a:graphic>
+          </wp:inline>
+        </w:drawing>
+      </w:r>
+    </w:p>
+    <w:p>
+      <w:pPr>
+        <w:spacing w:line="259" w:lineRule="auto"/>
+        <w:rPr>
+          <w:rFonts w:eastAsiaTheme="minorEastAsia"/>
+          <w:bCs w:val="0"/>
+          <w:lang w:val="sr-Cyrl-RS"/>
+        </w:rPr>
+      </w:pPr>
+      <w:r>
+        <w:rPr>
+          <w:rFonts w:eastAsiaTheme="minorEastAsia"/>
+          <w:bCs w:val="0"/>
+          <w:lang w:val="sr-Cyrl-RS"/>
+        </w:rPr>
+        <w:t xml:space="preserve">при чему </w:t>
+      </w:r>
+      <w:proofErr w:type="spellStart"/>
+      <w:r>
+        <w:rPr>
+          <w:rFonts w:eastAsiaTheme="minorEastAsia"/>
+          <w:bCs w:val="0"/>
+        </w:rPr>
+        <w:t>Va</w:t>
+      </w:r>
+      <w:proofErr w:type="spellEnd"/>
+      <w:r>
+        <w:rPr>
+          <w:rFonts w:eastAsiaTheme="minorEastAsia"/>
+          <w:bCs w:val="0"/>
+          <w:lang w:val="sr-Cyrl-RS"/>
+        </w:rPr>
+        <w:t xml:space="preserve"> и </w:t>
+      </w:r>
+      <w:proofErr w:type="spellStart"/>
+      <w:r>
+        <w:rPr>
+          <w:rFonts w:eastAsiaTheme="minorEastAsia"/>
+          <w:bCs w:val="0"/>
+        </w:rPr>
+        <w:t>Vb</w:t>
+      </w:r>
+      <w:proofErr w:type="spellEnd"/>
+      <w:r>
+        <w:rPr>
+          <w:rFonts w:eastAsiaTheme="minorEastAsia"/>
+          <w:bCs w:val="0"/>
+          <w:lang w:val="sr-Cyrl-RS"/>
+        </w:rPr>
+        <w:t xml:space="preserve"> представљају број промена знакова, и иницијално су постављени на нулу.</w:t>
+      </w:r>
+    </w:p>
+    <w:p>
+      <w:pPr>
+        <w:spacing w:line="259" w:lineRule="auto"/>
+        <w:rPr>
+          <w:rFonts w:eastAsiaTheme="minorEastAsia"/>
+          <w:bCs w:val="0"/>
+          <w:lang w:val="sr-Cyrl-RS"/>
+        </w:rPr>
+      </w:pPr>
+      <w:r>
+        <w:rPr>
+          <w:rFonts w:eastAsiaTheme="minorEastAsia"/>
+          <w:bCs w:val="0"/>
+          <w:lang w:val="sr-Cyrl-RS"/>
+        </w:rPr>
+        <w:t xml:space="preserve">Променљиве </w:t>
+      </w:r>
+      <w:r>
+        <w:rPr>
+          <w:rFonts w:eastAsiaTheme="minorEastAsia"/>
+          <w:bCs w:val="0"/>
+          <w:lang w:val="sr-Cyrl-RS"/>
+        </w:rPr>
+        <w:t>a_last_sign</w:t>
+      </w:r>
+      <w:r>
+        <w:rPr>
+          <w:rFonts w:eastAsiaTheme="minorEastAsia"/>
+          <w:bCs w:val="0"/>
+          <w:lang w:val="sr-Cyrl-RS"/>
+        </w:rPr>
+        <w:t xml:space="preserve"> и </w:t>
+      </w:r>
+      <w:r>
+        <w:rPr>
+          <w:rFonts w:eastAsiaTheme="minorEastAsia"/>
+          <w:bCs w:val="0"/>
+        </w:rPr>
+        <w:t>b</w:t>
+      </w:r>
+      <w:r>
+        <w:rPr>
+          <w:rFonts w:eastAsiaTheme="minorEastAsia"/>
+          <w:bCs w:val="0"/>
+          <w:lang w:val="sr-Cyrl-RS"/>
+        </w:rPr>
+        <w:t>_last_sign</w:t>
+      </w:r>
+      <w:r>
+        <w:rPr>
+          <w:rFonts w:eastAsiaTheme="minorEastAsia"/>
+          <w:bCs w:val="0"/>
+          <w:lang w:val="sr-Cyrl-RS"/>
+        </w:rPr>
+        <w:t xml:space="preserve"> су помоћне променљиве за гледање да ли је дошло до промене знака или није. Оне означавају ког знака је последње израчунати полином. Вредност -1 означава иницијалну вредност, тј. да још увек ни један полином није израчунат. Уколико се добије негативна вредност полинома </w:t>
+      </w:r>
+      <w:r>
+        <w:rPr>
+          <w:rFonts w:eastAsiaTheme="minorEastAsia"/>
+          <w:bCs w:val="0"/>
+          <w:lang w:val="sr-Cyrl-RS"/>
+        </w:rPr>
+        <w:t>за х=а</w:t>
+      </w:r>
+      <w:r>
+        <w:rPr>
+          <w:rFonts w:eastAsiaTheme="minorEastAsia"/>
+          <w:bCs w:val="0"/>
+          <w:lang w:val="sr-Cyrl-RS"/>
+        </w:rPr>
+        <w:t>,</w:t>
+      </w:r>
+      <w:r>
+        <w:rPr>
+          <w:rFonts w:eastAsiaTheme="minorEastAsia"/>
+          <w:bCs w:val="0"/>
+          <w:lang w:val="sr-Cyrl-RS"/>
+        </w:rPr>
+        <w:t xml:space="preserve"> а_</w:t>
+      </w:r>
+      <w:r>
+        <w:rPr>
+          <w:rFonts w:eastAsiaTheme="minorEastAsia"/>
+          <w:bCs w:val="0"/>
+          <w:lang w:val="sr-Cyrl-RS"/>
+        </w:rPr>
+        <w:t>last_sign</w:t>
+      </w:r>
+      <w:r>
+        <w:rPr>
+          <w:rFonts w:eastAsiaTheme="minorEastAsia"/>
+          <w:bCs w:val="0"/>
+          <w:lang w:val="sr-Cyrl-RS"/>
+        </w:rPr>
+        <w:t xml:space="preserve"> се поставља на 0, а уколико се добије позитивна вредност</w:t>
+      </w:r>
+      <w:r>
+        <w:rPr>
+          <w:rFonts w:eastAsiaTheme="minorEastAsia"/>
+          <w:bCs w:val="0"/>
+          <w:lang w:val="sr-Cyrl-RS"/>
+        </w:rPr>
+        <w:t>,</w:t>
+      </w:r>
+      <w:r>
+        <w:rPr>
+          <w:rFonts w:eastAsiaTheme="minorEastAsia"/>
+          <w:bCs w:val="0"/>
+          <w:lang w:val="sr-Cyrl-RS"/>
+        </w:rPr>
+        <w:t xml:space="preserve"> а_</w:t>
+      </w:r>
+      <w:r>
+        <w:rPr>
+          <w:rFonts w:eastAsiaTheme="minorEastAsia"/>
+          <w:bCs w:val="0"/>
+          <w:lang w:val="sr-Cyrl-RS"/>
+        </w:rPr>
+        <w:t>last_sign</w:t>
+      </w:r>
+      <w:r>
+        <w:rPr>
+          <w:rFonts w:eastAsiaTheme="minorEastAsia"/>
+          <w:bCs w:val="0"/>
+          <w:lang w:val="sr-Cyrl-RS"/>
+        </w:rPr>
+        <w:t xml:space="preserve"> се поставља на 1. Исто важи и за х</w:t>
+      </w:r>
+      <w:r>
+        <w:rPr>
+          <w:rFonts w:eastAsiaTheme="minorEastAsia"/>
+          <w:bCs w:val="0"/>
+        </w:rPr>
+        <w:t>=b</w:t>
+      </w:r>
+      <w:r>
+        <w:rPr>
+          <w:rFonts w:eastAsiaTheme="minorEastAsia"/>
+          <w:bCs w:val="0"/>
+          <w:lang w:val="sr-Cyrl-RS"/>
+        </w:rPr>
+        <w:t xml:space="preserve"> и </w:t>
+      </w:r>
+      <w:r>
+        <w:rPr>
+          <w:rFonts w:eastAsiaTheme="minorEastAsia"/>
+          <w:bCs w:val="0"/>
+        </w:rPr>
+        <w:t>b_</w:t>
+      </w:r>
+      <w:r>
+        <w:rPr>
+          <w:rFonts w:eastAsiaTheme="minorEastAsia"/>
+          <w:bCs w:val="0"/>
+          <w:lang w:val="sr-Cyrl-RS"/>
+        </w:rPr>
+        <w:t>last_sign</w:t>
+      </w:r>
+      <w:r>
+        <w:rPr>
+          <w:rFonts w:eastAsiaTheme="minorEastAsia"/>
+          <w:bCs w:val="0"/>
+          <w:lang w:val="sr-Cyrl-RS"/>
+        </w:rPr>
+        <w:t>.</w:t>
+      </w:r>
+    </w:p>
+    <w:p>
+      <w:pPr>
+        <w:spacing w:line="259" w:lineRule="auto"/>
+        <w:rPr>
+          <w:rFonts w:eastAsiaTheme="minorEastAsia"/>
+          <w:bCs w:val="0"/>
+          <w:lang w:val="sr-Cyrl-RS"/>
+        </w:rPr>
+      </w:pPr>
+      <w:r>
+        <w:rPr>
+          <w:rFonts w:eastAsiaTheme="minorEastAsia"/>
+          <w:bCs w:val="0"/>
+          <w:lang w:val="sr-Cyrl-RS"/>
+        </w:rPr>
+        <w:t xml:space="preserve">При израчунавању сваког полинома пореди се његов знак са знаком претходно израчунатог полинома. Уколико је дошло до промене знака, увећава се променљива </w:t>
+      </w:r>
+      <w:proofErr w:type="spellStart"/>
+      <w:r>
+        <w:rPr>
+          <w:rFonts w:eastAsiaTheme="minorEastAsia"/>
+          <w:bCs w:val="0"/>
+        </w:rPr>
+        <w:t>Va</w:t>
+      </w:r>
+      <w:proofErr w:type="spellEnd"/>
+      <w:r>
+        <w:rPr>
+          <w:rFonts w:eastAsiaTheme="minorEastAsia"/>
+          <w:bCs w:val="0"/>
+          <w:lang w:val="sr-Cyrl-RS"/>
+        </w:rPr>
+        <w:t xml:space="preserve"> </w:t>
+      </w:r>
+      <w:r>
+        <w:rPr>
+          <w:rFonts w:eastAsiaTheme="minorEastAsia"/>
+          <w:bCs w:val="0"/>
+          <w:lang w:val="sr-Cyrl-RS"/>
+        </w:rPr>
+        <w:t>(</w:t>
+      </w:r>
+      <w:r>
+        <w:rPr>
+          <w:rFonts w:eastAsiaTheme="minorEastAsia"/>
+          <w:bCs w:val="0"/>
+          <w:lang w:val="sr-Cyrl-RS"/>
+        </w:rPr>
+        <w:t>и</w:t>
+      </w:r>
+      <w:r>
+        <w:rPr>
+          <w:rFonts w:eastAsiaTheme="minorEastAsia"/>
+          <w:bCs w:val="0"/>
+          <w:lang w:val="sr-Cyrl-RS"/>
+        </w:rPr>
+        <w:t>ли</w:t>
+      </w:r>
+      <w:r>
+        <w:rPr>
+          <w:rFonts w:eastAsiaTheme="minorEastAsia"/>
+          <w:bCs w:val="0"/>
+          <w:lang w:val="sr-Cyrl-RS"/>
+        </w:rPr>
+        <w:t xml:space="preserve"> </w:t>
+      </w:r>
+      <w:proofErr w:type="spellStart"/>
+      <w:r>
+        <w:rPr>
+          <w:rFonts w:eastAsiaTheme="minorEastAsia"/>
+          <w:bCs w:val="0"/>
+        </w:rPr>
+        <w:t>Vb</w:t>
+      </w:r>
+      <w:proofErr w:type="spellEnd"/>
+      <w:r>
+        <w:rPr>
+          <w:rFonts w:eastAsiaTheme="minorEastAsia"/>
+          <w:bCs w:val="0"/>
+          <w:lang w:val="sr-Cyrl-RS"/>
+        </w:rPr>
+        <w:t xml:space="preserve">) и </w:t>
+      </w:r>
+      <w:r>
+        <w:rPr>
+          <w:rFonts w:eastAsiaTheme="minorEastAsia"/>
+          <w:bCs w:val="0"/>
+          <w:lang w:val="sr-Cyrl-RS"/>
+        </w:rPr>
+        <w:lastRenderedPageBreak/>
+        <w:t xml:space="preserve">ажурира се </w:t>
+      </w:r>
+      <w:r>
+        <w:rPr>
+          <w:rFonts w:eastAsiaTheme="minorEastAsia"/>
+          <w:bCs w:val="0"/>
+          <w:lang w:val="sr-Cyrl-RS"/>
+        </w:rPr>
+        <w:t>a_last_sign</w:t>
+      </w:r>
+      <w:r>
+        <w:rPr>
+          <w:rFonts w:eastAsiaTheme="minorEastAsia"/>
+          <w:bCs w:val="0"/>
+          <w:lang w:val="sr-Cyrl-RS"/>
+        </w:rPr>
+        <w:t xml:space="preserve"> (или </w:t>
+      </w:r>
+      <w:r>
+        <w:rPr>
+          <w:rFonts w:eastAsiaTheme="minorEastAsia"/>
+          <w:bCs w:val="0"/>
+        </w:rPr>
+        <w:t>b</w:t>
+      </w:r>
+      <w:r>
+        <w:rPr>
+          <w:rFonts w:eastAsiaTheme="minorEastAsia"/>
+          <w:bCs w:val="0"/>
+          <w:lang w:val="sr-Cyrl-RS"/>
+        </w:rPr>
+        <w:t>_last_sign</w:t>
+      </w:r>
+      <w:r>
+        <w:rPr>
+          <w:rFonts w:eastAsiaTheme="minorEastAsia"/>
+          <w:bCs w:val="0"/>
+          <w:lang w:val="sr-Cyrl-RS"/>
+        </w:rPr>
+        <w:t>). Уколико није дошло до промене знака</w:t>
+      </w:r>
+      <w:r>
+        <w:rPr>
+          <w:rFonts w:eastAsiaTheme="minorEastAsia"/>
+          <w:bCs w:val="0"/>
+          <w:lang w:val="sr-Cyrl-RS"/>
+        </w:rPr>
+        <w:t xml:space="preserve"> променљиве </w:t>
+      </w:r>
+      <w:proofErr w:type="spellStart"/>
+      <w:r>
+        <w:rPr>
+          <w:rFonts w:eastAsiaTheme="minorEastAsia"/>
+          <w:bCs w:val="0"/>
+        </w:rPr>
+        <w:t>Va</w:t>
+      </w:r>
+      <w:proofErr w:type="spellEnd"/>
+      <w:r>
+        <w:rPr>
+          <w:rFonts w:eastAsiaTheme="minorEastAsia"/>
+          <w:bCs w:val="0"/>
+        </w:rPr>
+        <w:t xml:space="preserve"> </w:t>
+      </w:r>
+      <w:r>
+        <w:rPr>
+          <w:rFonts w:eastAsiaTheme="minorEastAsia"/>
+          <w:bCs w:val="0"/>
+          <w:lang w:val="sr-Cyrl-RS"/>
+        </w:rPr>
+        <w:t xml:space="preserve">и </w:t>
+      </w:r>
+      <w:proofErr w:type="spellStart"/>
+      <w:r>
+        <w:rPr>
+          <w:rFonts w:eastAsiaTheme="minorEastAsia"/>
+          <w:bCs w:val="0"/>
+        </w:rPr>
+        <w:t>Vb</w:t>
+      </w:r>
+      <w:proofErr w:type="spellEnd"/>
+      <w:r>
+        <w:rPr>
+          <w:rFonts w:eastAsiaTheme="minorEastAsia"/>
+          <w:bCs w:val="0"/>
+          <w:lang w:val="sr-Cyrl-RS"/>
+        </w:rPr>
+        <w:t xml:space="preserve"> остају непромењене</w:t>
+      </w:r>
+      <w:r>
+        <w:rPr>
+          <w:rFonts w:eastAsiaTheme="minorEastAsia"/>
+          <w:bCs w:val="0"/>
+          <w:lang w:val="sr-Cyrl-RS"/>
+        </w:rPr>
+        <w:t>.</w:t>
+      </w:r>
+    </w:p>
+    <w:p>
+      <w:pPr>
+        <w:spacing w:line="259" w:lineRule="auto"/>
+        <w:rPr>
+          <w:rFonts w:eastAsiaTheme="minorEastAsia"/>
+          <w:bCs w:val="0"/>
+          <w:lang w:val="sr-Cyrl-RS"/>
+        </w:rPr>
+      </w:pPr>
+      <w:r>
+        <w:rPr>
+          <w:rFonts w:eastAsiaTheme="minorEastAsia"/>
+          <w:bCs w:val="0"/>
+          <w:lang w:val="sr-Cyrl-RS"/>
+        </w:rPr>
+        <w:t>Да би замена х=а или х</w:t>
+      </w:r>
+      <w:r>
+        <w:rPr>
+          <w:rFonts w:eastAsiaTheme="minorEastAsia"/>
+          <w:bCs w:val="0"/>
+        </w:rPr>
+        <w:t>=b</w:t>
+      </w:r>
+      <w:r>
+        <w:rPr>
+          <w:rFonts w:eastAsiaTheme="minorEastAsia"/>
+          <w:bCs w:val="0"/>
+          <w:lang w:val="sr-Cyrl-RS"/>
+        </w:rPr>
+        <w:t xml:space="preserve"> уопште била могућа, потребно је да степен полинома буде различит од нуле.</w:t>
+      </w:r>
+    </w:p>
+    <w:p>
+      <w:pPr>
+        <w:spacing w:line="259" w:lineRule="auto"/>
+        <w:rPr>
+          <w:rFonts w:eastAsiaTheme="minorEastAsia"/>
+          <w:bCs w:val="0"/>
+          <w:lang w:val="sr-Cyrl-RS"/>
+        </w:rPr>
+      </w:pPr>
+      <w:r>
+        <w:rPr>
+          <w:rFonts w:eastAsiaTheme="minorEastAsia"/>
+          <w:bCs w:val="0"/>
+          <w:lang w:val="sr-Cyrl-RS"/>
+        </w:rPr>
+        <w:drawing>
+          <wp:inline distT="0" distB="0" distL="0" distR="0" wp14:anchorId="1DF9C31F" wp14:editId="67EF5CF7">
+            <wp:extent cx="5943600" cy="5427345"/>
+            <wp:effectExtent l="0" t="0" r="0" b="1905"/>
+            <wp:docPr id="11" name="Picture 11"/>
+            <wp:cNvGraphicFramePr>
+              <a:graphicFrameLocks xmlns:a="http://schemas.openxmlformats.org/drawingml/2006/main" noChangeAspect="1"/>
+            </wp:cNvGraphicFramePr>
+            <a:graphic xmlns:a="http://schemas.openxmlformats.org/drawingml/2006/main">
+              <a:graphicData uri="http://schemas.openxmlformats.org/drawingml/2006/picture">
+                <pic:pic xmlns:pic="http://schemas.openxmlformats.org/drawingml/2006/picture">
+                  <pic:nvPicPr>
+                    <pic:cNvPr id="1" name=""/>
+                    <pic:cNvPicPr/>
+                  </pic:nvPicPr>
+                  <pic:blipFill>
+                    <a:blip r:embed="rId15"/>
+                    <a:stretch>
+                      <a:fillRect/>
+                    </a:stretch>
+                  </pic:blipFill>
+                  <pic:spPr>
+                    <a:xfrm>
+                      <a:off x="0" y="0"/>
+                      <a:ext cx="5943600" cy="5427345"/>
+                    </a:xfrm>
+                    <a:prstGeom prst="rect">
+                      <a:avLst/>
+                    </a:prstGeom>
+                  </pic:spPr>
+                </pic:pic>
+              </a:graphicData>
+            </a:graphic>
+          </wp:inline>
+        </w:drawing>
+      </w:r>
+    </w:p>
+    <w:p>
+      <w:pPr>
+        <w:spacing w:line="259" w:lineRule="auto"/>
+        <w:rPr>
+          <w:rFonts w:eastAsiaTheme="minorEastAsia"/>
+          <w:bCs w:val="0"/>
+          <w:lang w:val="sr-Cyrl-RS"/>
+        </w:rPr>
+      </w:pPr>
+    </w:p>
+    <w:p>
+      <w:pPr>
+        <w:spacing w:line="259" w:lineRule="auto"/>
+        <w:rPr>
+          <w:rFonts w:eastAsiaTheme="minorEastAsia"/>
+          <w:bCs w:val="0"/>
+          <w:lang w:val="sr-Cyrl-RS"/>
+        </w:rPr>
+      </w:pPr>
+    </w:p>
+    <w:p>
+      <w:pPr>
+        <w:spacing w:line="259" w:lineRule="auto"/>
+        <w:rPr>
+          <w:rFonts w:eastAsiaTheme="minorEastAsia"/>
+          <w:bCs w:val="0"/>
+          <w:lang w:val="sr-Cyrl-RS"/>
+        </w:rPr>
+      </w:pPr>
+    </w:p>
+    <w:p>
+      <w:pPr>
+        <w:spacing w:line="259" w:lineRule="auto"/>
+        <w:rPr>
+          <w:rFonts w:eastAsiaTheme="minorEastAsia"/>
+          <w:bCs w:val="0"/>
+          <w:lang w:val="sr-Cyrl-RS"/>
+        </w:rPr>
+      </w:pPr>
+    </w:p>
+    <w:p>
+      <w:pPr>
+        <w:spacing w:line="259" w:lineRule="auto"/>
+        <w:rPr>
+          <w:rFonts w:eastAsiaTheme="minorEastAsia"/>
+          <w:bCs w:val="0"/>
+          <w:lang w:val="sr-Cyrl-RS"/>
+        </w:rPr>
+      </w:pPr>
+    </w:p>
+    <w:p>
+      <w:pPr>
+        <w:spacing w:line="259" w:lineRule="auto"/>
+        <w:rPr>
+          <w:rFonts w:eastAsiaTheme="minorEastAsia"/>
+          <w:bCs w:val="0"/>
+          <w:lang w:val="sr-Cyrl-RS"/>
+        </w:rPr>
+      </w:pPr>
+      <w:r>
+        <w:rPr>
+          <w:rFonts w:eastAsiaTheme="minorEastAsia"/>
+          <w:bCs w:val="0"/>
+          <w:lang w:val="sr-Cyrl-RS"/>
+        </w:rPr>
+        <w:lastRenderedPageBreak/>
+        <w:t>Уколико је степен полинома једнак нули, не врши се замена већ се само посматра знак и ажурирају вредности</w:t>
+      </w:r>
+      <w:r>
+        <w:rPr>
+          <w:rFonts w:eastAsiaTheme="minorEastAsia"/>
+          <w:bCs w:val="0"/>
+          <w:lang w:val="sr-Cyrl-RS"/>
+        </w:rPr>
+        <w:t xml:space="preserve"> уколико је потребно</w:t>
+      </w:r>
+      <w:r>
+        <w:rPr>
+          <w:rFonts w:eastAsiaTheme="minorEastAsia"/>
+          <w:bCs w:val="0"/>
+          <w:lang w:val="sr-Cyrl-RS"/>
+        </w:rPr>
+        <w:t>.</w:t>
+      </w:r>
+    </w:p>
+    <w:p>
+      <w:pPr>
+        <w:spacing w:line="259" w:lineRule="auto"/>
+        <w:rPr>
+          <w:rFonts w:eastAsiaTheme="minorEastAsia"/>
+          <w:bCs w:val="0"/>
+          <w:lang w:val="sr-Cyrl-RS"/>
+        </w:rPr>
+      </w:pPr>
+      <w:r>
+        <w:rPr>
+          <w:rFonts w:eastAsiaTheme="minorEastAsia"/>
+          <w:bCs w:val="0"/>
+          <w:lang w:val="sr-Cyrl-RS"/>
+        </w:rPr>
+        <w:drawing>
+          <wp:inline distT="0" distB="0" distL="0" distR="0" wp14:anchorId="0A16B336" wp14:editId="7333BE9F">
+            <wp:extent cx="5943600" cy="4095750"/>
+            <wp:effectExtent l="0" t="0" r="0" b="0"/>
+            <wp:docPr id="12" name="Picture 12"/>
+            <wp:cNvGraphicFramePr>
+              <a:graphicFrameLocks xmlns:a="http://schemas.openxmlformats.org/drawingml/2006/main" noChangeAspect="1"/>
+            </wp:cNvGraphicFramePr>
+            <a:graphic xmlns:a="http://schemas.openxmlformats.org/drawingml/2006/main">
+              <a:graphicData uri="http://schemas.openxmlformats.org/drawingml/2006/picture">
+                <pic:pic xmlns:pic="http://schemas.openxmlformats.org/drawingml/2006/picture">
+                  <pic:nvPicPr>
+                    <pic:cNvPr id="1" name=""/>
+                    <pic:cNvPicPr/>
+                  </pic:nvPicPr>
+                  <pic:blipFill>
+                    <a:blip r:embed="rId16"/>
+                    <a:stretch>
+                      <a:fillRect/>
+                    </a:stretch>
+                  </pic:blipFill>
+                  <pic:spPr>
+                    <a:xfrm>
+                      <a:off x="0" y="0"/>
+                      <a:ext cx="5943600" cy="4095750"/>
+                    </a:xfrm>
+                    <a:prstGeom prst="rect">
+                      <a:avLst/>
+                    </a:prstGeom>
+                  </pic:spPr>
+                </pic:pic>
+              </a:graphicData>
+            </a:graphic>
+          </wp:inline>
+        </w:drawing>
+      </w:r>
+    </w:p>
+    <w:p>
+      <w:pPr>
+        <w:spacing w:line="259" w:lineRule="auto"/>
+        <w:rPr>
+          <w:rFonts w:eastAsiaTheme="minorEastAsia"/>
+          <w:bCs w:val="0"/>
+        </w:rPr>
+      </w:pPr>
+      <w:r>
+        <w:rPr>
+          <w:rFonts w:eastAsiaTheme="minorEastAsia"/>
+          <w:bCs w:val="0"/>
+          <w:lang w:val="sr-Cyrl-RS"/>
+        </w:rPr>
+        <w:t xml:space="preserve">Када смо израчунали вредности </w:t>
+      </w:r>
+      <w:proofErr w:type="spellStart"/>
+      <w:r>
+        <w:rPr>
+          <w:rFonts w:eastAsiaTheme="minorEastAsia"/>
+          <w:bCs w:val="0"/>
+        </w:rPr>
+        <w:t>Va</w:t>
+      </w:r>
+      <w:proofErr w:type="spellEnd"/>
+      <w:r>
+        <w:rPr>
+          <w:rFonts w:eastAsiaTheme="minorEastAsia"/>
+          <w:bCs w:val="0"/>
+          <w:lang w:val="sr-Cyrl-RS"/>
+        </w:rPr>
+        <w:t xml:space="preserve"> и </w:t>
+      </w:r>
+      <w:proofErr w:type="spellStart"/>
+      <w:r>
+        <w:rPr>
+          <w:rFonts w:eastAsiaTheme="minorEastAsia"/>
+          <w:bCs w:val="0"/>
+        </w:rPr>
+        <w:t>Vb</w:t>
+      </w:r>
+      <w:proofErr w:type="spellEnd"/>
+      <w:r>
+        <w:rPr>
+          <w:rFonts w:eastAsiaTheme="minorEastAsia"/>
+          <w:bCs w:val="0"/>
+          <w:lang w:val="sr-Cyrl-RS"/>
+        </w:rPr>
+        <w:t xml:space="preserve"> можемо да израчунамо и коначни резултат </w:t>
+      </w:r>
+      <w:r>
+        <w:rPr>
+          <w:rFonts w:eastAsiaTheme="minorEastAsia"/>
+          <w:bCs w:val="0"/>
+        </w:rPr>
+        <w:t>N.</w:t>
+      </w:r>
+    </w:p>
+    <w:p>
+      <w:pPr>
+        <w:spacing w:line="259" w:lineRule="auto"/>
+        <w:rPr>
+          <w:rFonts w:eastAsiaTheme="minorEastAsia"/>
+          <w:bCs w:val="0"/>
+        </w:rPr>
+      </w:pPr>
+      <w:r>
+        <w:rPr>
+          <w:rFonts w:eastAsiaTheme="minorEastAsia"/>
+          <w:bCs w:val="0"/>
+        </w:rPr>
+        <w:drawing>
+          <wp:inline distT="0" distB="0" distL="0" distR="0" wp14:anchorId="66346074" wp14:editId="02652307">
+            <wp:extent cx="2524477" cy="1333686"/>
+            <wp:effectExtent l="0" t="0" r="9525" b="0"/>
+            <wp:docPr id="13" name="Picture 13"/>
+            <wp:cNvGraphicFramePr>
+              <a:graphicFrameLocks xmlns:a="http://schemas.openxmlformats.org/drawingml/2006/main" noChangeAspect="1"/>
+            </wp:cNvGraphicFramePr>
+            <a:graphic xmlns:a="http://schemas.openxmlformats.org/drawingml/2006/main">
+              <a:graphicData uri="http://schemas.openxmlformats.org/drawingml/2006/picture">
+                <pic:pic xmlns:pic="http://schemas.openxmlformats.org/drawingml/2006/picture">
+                  <pic:nvPicPr>
+                    <pic:cNvPr id="1" name=""/>
+                    <pic:cNvPicPr/>
+                  </pic:nvPicPr>
+                  <pic:blipFill>
+                    <a:blip r:embed="rId17"/>
+                    <a:stretch>
+                      <a:fillRect/>
+                    </a:stretch>
+                  </pic:blipFill>
+                  <pic:spPr>
+                    <a:xfrm>
+                      <a:off x="0" y="0"/>
+                      <a:ext cx="2524477" cy="1333686"/>
+                    </a:xfrm>
+                    <a:prstGeom prst="rect">
+                      <a:avLst/>
+                    </a:prstGeom>
+                  </pic:spPr>
+                </pic:pic>
+              </a:graphicData>
+            </a:graphic>
+          </wp:inline>
+        </w:drawing>
+      </w:r>
+    </w:p>
+    <w:p>
+      <w:pPr>
+        <w:spacing w:line="259" w:lineRule="auto"/>
+        <w:rPr>
+          <w:rFonts w:eastAsiaTheme="minorEastAsia"/>
+          <w:bCs w:val="0"/>
+          <w:lang w:val="sr-Cyrl-RS"/>
+        </w:rPr>
+      </w:pPr>
+      <w:r>
+        <w:rPr>
+          <w:rFonts w:eastAsiaTheme="minorEastAsia"/>
+          <w:b/>
+          <w:bCs w:val="0"/>
+          <w:i/>
+          <w:lang w:val="sr-Cyrl-RS"/>
+        </w:rPr>
+        <w:t>Провера решења</w:t>
+      </w:r>
+      <w:r>
+        <w:rPr>
+          <w:rFonts w:eastAsiaTheme="minorEastAsia"/>
+          <w:bCs w:val="0"/>
+          <w:lang w:val="sr-Cyrl-RS"/>
+        </w:rPr>
+        <w:t>:</w:t>
+      </w:r>
+    </w:p>
+    <w:p>
+      <w:pPr>
+        <w:spacing w:line="259" w:lineRule="auto"/>
+        <w:rPr>
+          <w:rFonts w:eastAsiaTheme="minorEastAsia"/>
+          <w:bCs w:val="0"/>
+          <w:lang w:val="sr-Cyrl-RS"/>
+        </w:rPr>
+      </w:pPr>
+      <w:r>
+        <w:rPr>
+          <w:rFonts w:eastAsiaTheme="minorEastAsia"/>
+          <w:bCs w:val="0"/>
+          <w:lang w:val="sr-Cyrl-RS"/>
+        </w:rPr>
+        <w:t>Нуле полинома можемо уочити на следећем графику</w:t>
+      </w:r>
+    </w:p>
+    <w:p>
+      <w:pPr>
+        <w:spacing w:line="259" w:lineRule="auto"/>
+        <w:rPr>
+          <w:rFonts w:eastAsiaTheme="minorEastAsia"/>
+          <w:bCs w:val="0"/>
+          <w:lang w:val="sr-Cyrl-RS"/>
+        </w:rPr>
+      </w:pPr>
+      <w:r>
+        <w:rPr>
+          <w:rFonts w:eastAsiaTheme="minorEastAsia"/>
+          <w:bCs w:val="0"/>
+          <w:lang w:val="sr-Cyrl-RS"/>
+        </w:rPr>
+        <w:lastRenderedPageBreak/>
+        <w:drawing>
+          <wp:inline distT="0" distB="0" distL="0" distR="0" wp14:anchorId="4FEADF6F" wp14:editId="0420601A">
+            <wp:extent cx="3562350" cy="3232833"/>
+            <wp:effectExtent l="0" t="0" r="0" b="5715"/>
+            <wp:docPr id="15" name="Picture 15"/>
+            <wp:cNvGraphicFramePr>
+              <a:graphicFrameLocks xmlns:a="http://schemas.openxmlformats.org/drawingml/2006/main" noChangeAspect="1"/>
+            </wp:cNvGraphicFramePr>
+            <a:graphic xmlns:a="http://schemas.openxmlformats.org/drawingml/2006/main">
+              <a:graphicData uri="http://schemas.openxmlformats.org/drawingml/2006/picture">
+                <pic:pic xmlns:pic="http://schemas.openxmlformats.org/drawingml/2006/picture">
+                  <pic:nvPicPr>
+                    <pic:cNvPr id="1" name=""/>
+                    <pic:cNvPicPr/>
+                  </pic:nvPicPr>
+                  <pic:blipFill>
+                    <a:blip r:embed="rId18"/>
+                    <a:stretch>
+                      <a:fillRect/>
+                    </a:stretch>
+                  </pic:blipFill>
+                  <pic:spPr>
+                    <a:xfrm>
+                      <a:off x="0" y="0"/>
+                      <a:ext cx="3567054" cy="3237102"/>
+                    </a:xfrm>
+                    <a:prstGeom prst="rect">
+                      <a:avLst/>
+                    </a:prstGeom>
+                  </pic:spPr>
+                </pic:pic>
+              </a:graphicData>
+            </a:graphic>
+          </wp:inline>
+        </w:drawing>
+      </w:r>
+    </w:p>
+    <w:p>
+      <w:pPr>
+        <w:spacing w:line="259" w:lineRule="auto"/>
+        <w:rPr>
+          <w:rFonts w:eastAsiaTheme="minorEastAsia"/>
+          <w:bCs w:val="0"/>
+        </w:rPr>
+      </w:pPr>
+      <w:r>
+        <w:rPr>
+          <w:rFonts w:eastAsiaTheme="minorEastAsia"/>
+          <w:bCs w:val="0"/>
+          <w:lang w:val="sr-Cyrl-RS"/>
+        </w:rPr>
+        <w:t xml:space="preserve">Као што се може приметити, на интервалу </w:t>
+      </w:r>
+      <w:r>
+        <w:rPr>
+          <w:rFonts w:eastAsiaTheme="minorEastAsia"/>
+          <w:bCs w:val="0"/>
+        </w:rPr>
+        <w:t>[</w:t>
+      </w:r>
+      <w:r>
+        <w:rPr>
+          <w:rFonts w:eastAsiaTheme="minorEastAsia"/>
+          <w:bCs w:val="0"/>
+          <w:lang w:val="sr-Cyrl-RS"/>
+        </w:rPr>
+        <w:t>0</w:t>
+      </w:r>
+      <w:r>
+        <w:rPr>
+          <w:rFonts w:eastAsiaTheme="minorEastAsia"/>
+          <w:bCs w:val="0"/>
+          <w:lang w:val="sr-Cyrl-RS"/>
+        </w:rPr>
+        <w:t xml:space="preserve">, </w:t>
+      </w:r>
+      <w:r>
+        <w:rPr>
+          <w:rFonts w:eastAsiaTheme="minorEastAsia"/>
+          <w:bCs w:val="0"/>
+          <w:lang w:val="sr-Cyrl-RS"/>
+        </w:rPr>
+        <w:t>3</w:t>
+      </w:r>
+      <w:r>
+        <w:rPr>
+          <w:rFonts w:eastAsiaTheme="minorEastAsia"/>
+          <w:bCs w:val="0"/>
+        </w:rPr>
+        <w:t>]</w:t>
+      </w:r>
+      <w:r>
+        <w:rPr>
+          <w:rFonts w:eastAsiaTheme="minorEastAsia"/>
+          <w:bCs w:val="0"/>
+          <w:lang w:val="sr-Cyrl-RS"/>
+        </w:rPr>
+        <w:t xml:space="preserve"> заиста </w:t>
+      </w:r>
+      <w:r>
+        <w:rPr>
+          <w:rFonts w:eastAsiaTheme="minorEastAsia"/>
+          <w:bCs w:val="0"/>
+          <w:lang w:val="sr-Cyrl-RS"/>
+        </w:rPr>
+        <w:t>постоји једна нула</w:t>
+      </w:r>
+      <w:r>
+        <w:rPr>
+          <w:rFonts w:eastAsiaTheme="minorEastAsia"/>
+          <w:bCs w:val="0"/>
+          <w:lang w:val="sr-Cyrl-RS"/>
+        </w:rPr>
+        <w:t>.</w:t>
+      </w:r>
+    </w:p>
+    <w:p>
+      <w:pPr>
+        <w:spacing w:line="259" w:lineRule="auto"/>
+        <w:rPr>
+          <w:rFonts w:eastAsiaTheme="minorEastAsia"/>
+          <w:bCs w:val="0"/>
+          <w:lang w:val="sr-Cyrl-RS"/>
+        </w:rPr>
+      </w:pPr>
+    </w:p>
+    <w:p>
+      <w:pPr>
+        <w:spacing w:line="259" w:lineRule="auto"/>
+        <w:jc w:val="left"/>
+        <w:rPr>
+          <w:rFonts w:eastAsiaTheme="minorEastAsia"/>
+          <w:bCs w:val="0"/>
+        </w:rPr>
+      </w:pPr>
+      <w:r>
+        <w:rPr>
+          <w:rFonts w:eastAsiaTheme="minorEastAsia"/>
+          <w:bCs w:val="0"/>
+        </w:rPr>
+        <w:br w:type="page"/>
+      </w:r>
+    </w:p>
+    <w:p>
+      <w:pPr>
+        <w:spacing w:line="259" w:lineRule="auto"/>
+        <w:rPr>
+          <w:b/>
+          <w:lang w:val="sr-Cyrl-RS"/>
+        </w:rPr>
+      </w:pPr>
+      <w:r>
+        <w:rPr>
+          <w:b/>
+          <w:lang w:val="sr-Cyrl-RS"/>
+        </w:rPr>
+        <w:lastRenderedPageBreak/>
+        <w:t>Пример 2</w:t>
+      </w:r>
+    </w:p>
+    <w:p>
+      <w:pPr>
+        <w:spacing w:line="259" w:lineRule="auto"/>
+        <w:rPr>
+          <w:rFonts w:eastAsiaTheme="minorEastAsia"/>
+          <w:bCs w:val="0"/>
+        </w:rPr>
+      </w:pPr>
+      <m:oMathPara>
+        <m:oMath>
+          <m:r>
+            <w:rPr>
+              <w:rFonts w:ascii="Cambria Math" w:hAnsi="Cambria Math"/>
+            </w:rPr>
+            <m:t>P</m:t>
+          </m:r>
+          <m:d>
+            <m:dPr>
+              <m:ctrlPr>
+                <w:rPr>
+                  <w:rFonts w:ascii="Cambria Math" w:hAnsi="Cambria Math"/>
+                  <w:i/>
+                </w:rPr>
+              </m:ctrlPr>
+            </m:dPr>
+            <m:e>
+              <m:r>
+                <w:rPr>
+                  <w:rFonts w:ascii="Cambria Math" w:hAnsi="Cambria Math"/>
+                </w:rPr>
+                <m:t>x</m:t>
+              </m:r>
+            </m:e>
+          </m:d>
+          <m:r>
+            <w:rPr>
+              <w:rFonts w:ascii="Cambria Math" w:hAnsi="Cambria Math"/>
+            </w:rPr>
+            <m:t>=</m:t>
+          </m:r>
+          <m:sSup>
+            <m:sSupPr>
+              <m:ctrlPr>
+                <w:rPr>
+                  <w:rFonts w:ascii="Cambria Math" w:hAnsi="Cambria Math"/>
+                  <w:bCs w:val="0"/>
+                  <w:i/>
+                </w:rPr>
+              </m:ctrlPr>
+            </m:sSupPr>
+            <m:e>
+              <m:r>
+                <w:rPr>
+                  <w:rFonts w:ascii="Cambria Math" w:hAnsi="Cambria Math"/>
+                </w:rPr>
+                <m:t>x</m:t>
+              </m:r>
+            </m:e>
+            <m:sup>
+              <m:r>
+                <w:rPr>
+                  <w:rFonts w:ascii="Cambria Math" w:hAnsi="Cambria Math"/>
+                </w:rPr>
+                <m:t>4</m:t>
+              </m:r>
+            </m:sup>
+          </m:sSup>
+          <m:r>
+            <w:rPr>
+              <w:rFonts w:ascii="Cambria Math" w:hAnsi="Cambria Math"/>
+            </w:rPr>
+            <m:t>-3*</m:t>
+          </m:r>
+          <m:sSup>
+            <m:sSupPr>
+              <m:ctrlPr>
+                <w:rPr>
+                  <w:rFonts w:ascii="Cambria Math" w:hAnsi="Cambria Math"/>
+                  <w:bCs w:val="0"/>
+                  <w:i/>
+                </w:rPr>
+              </m:ctrlPr>
+            </m:sSupPr>
+            <m:e>
+              <m:r>
+                <w:rPr>
+                  <w:rFonts w:ascii="Cambria Math" w:hAnsi="Cambria Math"/>
+                </w:rPr>
+                <m:t>x</m:t>
+              </m:r>
+            </m:e>
+            <m:sup>
+              <m:r>
+                <w:rPr>
+                  <w:rFonts w:ascii="Cambria Math" w:hAnsi="Cambria Math"/>
+                </w:rPr>
+                <m:t>3</m:t>
+              </m:r>
+            </m:sup>
+          </m:sSup>
+          <m:r>
+            <w:rPr>
+              <w:rFonts w:ascii="Cambria Math" w:hAnsi="Cambria Math"/>
+            </w:rPr>
+            <m:t>-5*</m:t>
+          </m:r>
+          <m:sSup>
+            <m:sSupPr>
+              <m:ctrlPr>
+                <w:rPr>
+                  <w:rFonts w:ascii="Cambria Math" w:hAnsi="Cambria Math"/>
+                  <w:bCs w:val="0"/>
+                  <w:i/>
+                </w:rPr>
+              </m:ctrlPr>
+            </m:sSupPr>
+            <m:e>
+              <m:r>
+                <w:rPr>
+                  <w:rFonts w:ascii="Cambria Math" w:hAnsi="Cambria Math"/>
+                </w:rPr>
+                <m:t>x</m:t>
+              </m:r>
+            </m:e>
+            <m:sup>
+              <m:r>
+                <w:rPr>
+                  <w:rFonts w:ascii="Cambria Math" w:hAnsi="Cambria Math"/>
+                </w:rPr>
+                <m:t>2</m:t>
+              </m:r>
+            </m:sup>
+          </m:sSup>
+          <m:r>
+            <w:rPr>
+              <w:rFonts w:ascii="Cambria Math" w:hAnsi="Cambria Math"/>
+            </w:rPr>
+            <m:t>+x+1</m:t>
+          </m:r>
+        </m:oMath>
+      </m:oMathPara>
+    </w:p>
+    <w:p>
+      <w:pPr>
+        <w:spacing w:line="259" w:lineRule="auto"/>
+        <w:rPr>
+          <w:rFonts w:eastAsiaTheme="minorEastAsia"/>
+          <w:bCs w:val="0"/>
+          <w:lang w:val="sr-Cyrl-RS"/>
+        </w:rPr>
+      </w:pPr>
+      <w:r>
+        <w:rPr>
+          <w:rFonts w:eastAsiaTheme="minorEastAsia"/>
+          <w:bCs w:val="0"/>
+          <w:lang w:val="sr-Cyrl-RS"/>
+        </w:rPr>
+        <w:t>За вредности интервала уносимо вредности:</w:t>
+      </w:r>
+    </w:p>
+    <w:p>
+      <w:pPr>
+        <w:spacing w:line="259" w:lineRule="auto"/>
+        <w:rPr>
+          <w:rFonts w:eastAsiaTheme="minorEastAsia"/>
+          <w:bCs w:val="0"/>
+        </w:rPr>
+      </w:pPr>
+      <w:r>
+        <w:rPr>
+          <w:rFonts w:eastAsiaTheme="minorEastAsia"/>
+          <w:bCs w:val="0"/>
+        </w:rPr>
+        <w:t xml:space="preserve">a = </w:t>
+      </w:r>
+      <w:r>
+        <w:rPr>
+          <w:rFonts w:eastAsiaTheme="minorEastAsia"/>
+          <w:bCs w:val="0"/>
+        </w:rPr>
+        <w:t>-3</w:t>
+      </w:r>
+    </w:p>
+    <w:p>
+      <w:pPr>
+        <w:spacing w:line="259" w:lineRule="auto"/>
+        <w:rPr>
+          <w:rFonts w:eastAsiaTheme="minorEastAsia"/>
+          <w:bCs w:val="0"/>
+        </w:rPr>
+      </w:pPr>
+      <w:r>
+        <w:rPr>
+          <w:rFonts w:eastAsiaTheme="minorEastAsia"/>
+          <w:bCs w:val="0"/>
+        </w:rPr>
+        <w:t xml:space="preserve">b = </w:t>
+      </w:r>
+      <w:r>
+        <w:rPr>
+          <w:rFonts w:eastAsiaTheme="minorEastAsia"/>
+          <w:bCs w:val="0"/>
+        </w:rPr>
+        <w:t>4</w:t>
+      </w:r>
+    </w:p>
+    <w:p>
+      <w:pPr>
+        <w:spacing w:line="259" w:lineRule="auto"/>
+        <w:rPr>
+          <w:rFonts w:eastAsiaTheme="minorEastAsia"/>
+          <w:bCs w:val="0"/>
+          <w:lang w:val="sr-Cyrl-RS"/>
+        </w:rPr>
+      </w:pPr>
+      <w:r>
+        <w:rPr>
+          <w:rFonts w:eastAsiaTheme="minorEastAsia"/>
+          <w:b/>
+          <w:bCs w:val="0"/>
+          <w:i/>
+          <w:lang w:val="sr-Cyrl-RS"/>
+        </w:rPr>
+        <w:t>Излаз програма</w:t>
+      </w:r>
+      <w:r>
+        <w:rPr>
+          <w:rFonts w:eastAsiaTheme="minorEastAsia"/>
+          <w:bCs w:val="0"/>
+          <w:lang w:val="sr-Cyrl-RS"/>
+        </w:rPr>
+        <w:t>:</w:t>
+      </w:r>
+    </w:p>
+    <w:p>
+      <w:pPr>
+        <w:spacing w:line="259" w:lineRule="auto"/>
+        <w:rPr>
+          <w:rFonts w:eastAsiaTheme="minorEastAsia"/>
+          <w:bCs w:val="0"/>
+          <w:lang w:val="sr-Cyrl-RS"/>
+        </w:rPr>
+      </w:pPr>
+      <w:r>
+        <w:rPr>
+          <w:rFonts w:eastAsiaTheme="minorEastAsia"/>
+          <w:bCs w:val="0"/>
+          <w:lang w:val="sr-Cyrl-RS"/>
+        </w:rPr>
+        <w:drawing>
+          <wp:inline distT="0" distB="0" distL="0" distR="0" wp14:anchorId="2BBEB385" wp14:editId="4DF9B574">
+            <wp:extent cx="3801005" cy="647790"/>
+            <wp:effectExtent l="0" t="0" r="9525" b="0"/>
+            <wp:docPr id="16" name="Picture 16"/>
+            <wp:cNvGraphicFramePr>
+              <a:graphicFrameLocks xmlns:a="http://schemas.openxmlformats.org/drawingml/2006/main" noChangeAspect="1"/>
+            </wp:cNvGraphicFramePr>
+            <a:graphic xmlns:a="http://schemas.openxmlformats.org/drawingml/2006/main">
+              <a:graphicData uri="http://schemas.openxmlformats.org/drawingml/2006/picture">
+                <pic:pic xmlns:pic="http://schemas.openxmlformats.org/drawingml/2006/picture">
+                  <pic:nvPicPr>
+                    <pic:cNvPr id="1" name=""/>
+                    <pic:cNvPicPr/>
+                  </pic:nvPicPr>
+                  <pic:blipFill>
+                    <a:blip r:embed="rId19"/>
+                    <a:stretch>
+                      <a:fillRect/>
+                    </a:stretch>
+                  </pic:blipFill>
+                  <pic:spPr>
+                    <a:xfrm>
+                      <a:off x="0" y="0"/>
+                      <a:ext cx="3801005" cy="647790"/>
+                    </a:xfrm>
+                    <a:prstGeom prst="rect">
+                      <a:avLst/>
+                    </a:prstGeom>
+                  </pic:spPr>
+                </pic:pic>
+              </a:graphicData>
+            </a:graphic>
+          </wp:inline>
+        </w:drawing>
+      </w:r>
+    </w:p>
+    <w:p>
+      <w:pPr>
+        <w:spacing w:line="259" w:lineRule="auto"/>
+        <w:rPr>
+          <w:rFonts w:eastAsiaTheme="minorEastAsia"/>
+          <w:bCs w:val="0"/>
+          <w:lang w:val="sr-Cyrl-RS"/>
+        </w:rPr>
+      </w:pPr>
+      <w:r>
+        <w:rPr>
+          <w:rFonts w:eastAsiaTheme="minorEastAsia"/>
+          <w:bCs w:val="0"/>
+          <w:lang w:val="sr-Cyrl-RS"/>
+        </w:rPr>
+        <w:drawing>
+          <wp:inline distT="0" distB="0" distL="0" distR="0" wp14:anchorId="1FCF52FC" wp14:editId="0E7CE38F">
+            <wp:extent cx="5943600" cy="294640"/>
+            <wp:effectExtent l="0" t="0" r="0" b="0"/>
+            <wp:docPr id="17" name="Picture 17"/>
+            <wp:cNvGraphicFramePr>
+              <a:graphicFrameLocks xmlns:a="http://schemas.openxmlformats.org/drawingml/2006/main" noChangeAspect="1"/>
+            </wp:cNvGraphicFramePr>
+            <a:graphic xmlns:a="http://schemas.openxmlformats.org/drawingml/2006/main">
+              <a:graphicData uri="http://schemas.openxmlformats.org/drawingml/2006/picture">
+                <pic:pic xmlns:pic="http://schemas.openxmlformats.org/drawingml/2006/picture">
+                  <pic:nvPicPr>
+                    <pic:cNvPr id="1" name=""/>
+                    <pic:cNvPicPr/>
+                  </pic:nvPicPr>
+                  <pic:blipFill>
+                    <a:blip r:embed="rId20"/>
+                    <a:stretch>
+                      <a:fillRect/>
+                    </a:stretch>
+                  </pic:blipFill>
+                  <pic:spPr>
+                    <a:xfrm>
+                      <a:off x="0" y="0"/>
+                      <a:ext cx="5943600" cy="294640"/>
+                    </a:xfrm>
+                    <a:prstGeom prst="rect">
+                      <a:avLst/>
+                    </a:prstGeom>
+                  </pic:spPr>
+                </pic:pic>
+              </a:graphicData>
+            </a:graphic>
+          </wp:inline>
+        </w:drawing>
+      </w:r>
+    </w:p>
+    <w:p>
+      <w:pPr>
+        <w:spacing w:line="259" w:lineRule="auto"/>
+        <w:rPr>
+          <w:rFonts w:eastAsiaTheme="minorEastAsia"/>
+          <w:bCs w:val="0"/>
+          <w:lang w:val="sr-Cyrl-RS"/>
+        </w:rPr>
+      </w:pPr>
+      <w:r>
+        <w:rPr>
+          <w:rFonts w:eastAsiaTheme="minorEastAsia"/>
+          <w:bCs w:val="0"/>
+          <w:lang w:val="sr-Cyrl-RS"/>
+        </w:rPr>
+        <w:t>Тражење НЗД:</w:t>
+      </w:r>
+    </w:p>
+    <w:p>
+      <w:pPr>
+        <w:spacing w:line="259" w:lineRule="auto"/>
+        <w:rPr>
+          <w:rFonts w:eastAsiaTheme="minorEastAsia"/>
+          <w:bCs w:val="0"/>
+          <w:lang w:val="sr-Cyrl-RS"/>
+        </w:rPr>
+      </w:pPr>
+      <w:r>
+        <w:rPr>
+          <w:rFonts w:eastAsiaTheme="minorEastAsia"/>
+          <w:bCs w:val="0"/>
+          <w:lang w:val="sr-Cyrl-RS"/>
+        </w:rPr>
+        <w:drawing>
+          <wp:inline distT="0" distB="0" distL="0" distR="0" wp14:anchorId="536CF84F" wp14:editId="167ECC70">
+            <wp:extent cx="3715268" cy="676369"/>
+            <wp:effectExtent l="0" t="0" r="0" b="9525"/>
+            <wp:docPr id="18" name="Picture 18"/>
+            <wp:cNvGraphicFramePr>
+              <a:graphicFrameLocks xmlns:a="http://schemas.openxmlformats.org/drawingml/2006/main" noChangeAspect="1"/>
+            </wp:cNvGraphicFramePr>
+            <a:graphic xmlns:a="http://schemas.openxmlformats.org/drawingml/2006/main">
+              <a:graphicData uri="http://schemas.openxmlformats.org/drawingml/2006/picture">
+                <pic:pic xmlns:pic="http://schemas.openxmlformats.org/drawingml/2006/picture">
+                  <pic:nvPicPr>
+                    <pic:cNvPr id="1" name=""/>
+                    <pic:cNvPicPr/>
+                  </pic:nvPicPr>
+                  <pic:blipFill>
+                    <a:blip r:embed="rId21"/>
+                    <a:stretch>
+                      <a:fillRect/>
+                    </a:stretch>
+                  </pic:blipFill>
+                  <pic:spPr>
+                    <a:xfrm>
+                      <a:off x="0" y="0"/>
+                      <a:ext cx="3715268" cy="676369"/>
+                    </a:xfrm>
+                    <a:prstGeom prst="rect">
+                      <a:avLst/>
+                    </a:prstGeom>
+                  </pic:spPr>
+                </pic:pic>
+              </a:graphicData>
+            </a:graphic>
+          </wp:inline>
+        </w:drawing>
+      </w:r>
+    </w:p>
+    <w:p>
+      <w:pPr>
+        <w:spacing w:line="259" w:lineRule="auto"/>
+        <w:rPr>
+          <w:rFonts w:eastAsiaTheme="minorEastAsia"/>
+          <w:bCs w:val="0"/>
+          <w:lang w:val="sr-Cyrl-RS"/>
+        </w:rPr>
+      </w:pPr>
+      <w:r>
+        <w:rPr>
+          <w:rFonts w:eastAsiaTheme="minorEastAsia"/>
+          <w:bCs w:val="0"/>
+          <w:lang w:val="sr-Cyrl-RS"/>
+        </w:rPr>
+        <w:t>Формирање низа полинома:</w:t>
+      </w:r>
+    </w:p>
+    <w:p>
+      <w:pPr>
+        <w:spacing w:line="259" w:lineRule="auto"/>
+        <w:rPr>
+          <w:rFonts w:eastAsiaTheme="minorEastAsia"/>
+          <w:bCs w:val="0"/>
+          <w:lang w:val="sr-Cyrl-RS"/>
+        </w:rPr>
+      </w:pPr>
+      <w:r>
+        <w:rPr>
+          <w:rFonts w:eastAsiaTheme="minorEastAsia"/>
+          <w:bCs w:val="0"/>
+          <w:lang w:val="sr-Cyrl-RS"/>
+        </w:rPr>
+        <w:drawing>
+          <wp:inline distT="0" distB="0" distL="0" distR="0" wp14:anchorId="439D3F46" wp14:editId="02913F11">
+            <wp:extent cx="3743847" cy="609685"/>
+            <wp:effectExtent l="0" t="0" r="9525" b="0"/>
+            <wp:docPr id="19" name="Picture 19"/>
+            <wp:cNvGraphicFramePr>
+              <a:graphicFrameLocks xmlns:a="http://schemas.openxmlformats.org/drawingml/2006/main" noChangeAspect="1"/>
+            </wp:cNvGraphicFramePr>
+            <a:graphic xmlns:a="http://schemas.openxmlformats.org/drawingml/2006/main">
+              <a:graphicData uri="http://schemas.openxmlformats.org/drawingml/2006/picture">
+                <pic:pic xmlns:pic="http://schemas.openxmlformats.org/drawingml/2006/picture">
+                  <pic:nvPicPr>
+                    <pic:cNvPr id="1" name=""/>
+                    <pic:cNvPicPr/>
+                  </pic:nvPicPr>
+                  <pic:blipFill>
+                    <a:blip r:embed="rId22"/>
+                    <a:stretch>
+                      <a:fillRect/>
+                    </a:stretch>
+                  </pic:blipFill>
+                  <pic:spPr>
+                    <a:xfrm>
+                      <a:off x="0" y="0"/>
+                      <a:ext cx="3743847" cy="609685"/>
+                    </a:xfrm>
+                    <a:prstGeom prst="rect">
+                      <a:avLst/>
+                    </a:prstGeom>
+                  </pic:spPr>
+                </pic:pic>
+              </a:graphicData>
+            </a:graphic>
+          </wp:inline>
+        </w:drawing>
+      </w:r>
+    </w:p>
+    <w:p>
+      <w:pPr>
+        <w:spacing w:line="259" w:lineRule="auto"/>
+        <w:rPr>
+          <w:rFonts w:eastAsiaTheme="minorEastAsia"/>
+          <w:bCs w:val="0"/>
+          <w:lang w:val="sr-Cyrl-RS"/>
+        </w:rPr>
+      </w:pPr>
+      <w:r>
+        <w:rPr>
+          <w:rFonts w:eastAsiaTheme="minorEastAsia"/>
+          <w:bCs w:val="0"/>
+          <w:lang w:val="sr-Cyrl-RS"/>
+        </w:rPr>
+        <w:drawing>
+          <wp:inline distT="0" distB="0" distL="0" distR="0" wp14:anchorId="15EF2213" wp14:editId="11FAEE66">
+            <wp:extent cx="3620005" cy="866896"/>
+            <wp:effectExtent l="0" t="0" r="0" b="9525"/>
+            <wp:docPr id="20" name="Picture 20"/>
+            <wp:cNvGraphicFramePr>
+              <a:graphicFrameLocks xmlns:a="http://schemas.openxmlformats.org/drawingml/2006/main" noChangeAspect="1"/>
+            </wp:cNvGraphicFramePr>
+            <a:graphic xmlns:a="http://schemas.openxmlformats.org/drawingml/2006/main">
+              <a:graphicData uri="http://schemas.openxmlformats.org/drawingml/2006/picture">
+                <pic:pic xmlns:pic="http://schemas.openxmlformats.org/drawingml/2006/picture">
+                  <pic:nvPicPr>
+                    <pic:cNvPr id="1" name=""/>
+                    <pic:cNvPicPr/>
+                  </pic:nvPicPr>
+                  <pic:blipFill>
+                    <a:blip r:embed="rId23"/>
+                    <a:stretch>
+                      <a:fillRect/>
+                    </a:stretch>
+                  </pic:blipFill>
+                  <pic:spPr>
+                    <a:xfrm>
+                      <a:off x="0" y="0"/>
+                      <a:ext cx="3620005" cy="866896"/>
+                    </a:xfrm>
+                    <a:prstGeom prst="rect">
+                      <a:avLst/>
+                    </a:prstGeom>
+                  </pic:spPr>
+                </pic:pic>
+              </a:graphicData>
+            </a:graphic>
+          </wp:inline>
+        </w:drawing>
+      </w:r>
+    </w:p>
+    <w:p>
+      <w:pPr>
+        <w:spacing w:line="259" w:lineRule="auto"/>
+        <w:rPr>
+          <w:rFonts w:eastAsiaTheme="minorEastAsia"/>
+          <w:bCs w:val="0"/>
+          <w:lang w:val="sr-Cyrl-RS"/>
+        </w:rPr>
+      </w:pPr>
+      <w:r>
+        <w:rPr>
+          <w:rFonts w:eastAsiaTheme="minorEastAsia"/>
+          <w:bCs w:val="0"/>
+          <w:lang w:val="sr-Cyrl-RS"/>
+        </w:rPr>
+        <w:t>Број нула:</w:t>
+      </w:r>
+    </w:p>
+    <w:p>
+      <w:pPr>
+        <w:spacing w:line="259" w:lineRule="auto"/>
+        <w:rPr>
+          <w:rFonts w:eastAsiaTheme="minorEastAsia"/>
+          <w:bCs w:val="0"/>
+          <w:lang w:val="sr-Cyrl-RS"/>
+        </w:rPr>
+      </w:pPr>
+      <w:r>
+        <w:rPr>
+          <w:rFonts w:eastAsiaTheme="minorEastAsia"/>
+          <w:bCs w:val="0"/>
+          <w:lang w:val="sr-Cyrl-RS"/>
+        </w:rPr>
+        <w:drawing>
+          <wp:inline distT="0" distB="0" distL="0" distR="0" wp14:anchorId="798F8CC5" wp14:editId="13184E71">
+            <wp:extent cx="1762371" cy="704948"/>
+            <wp:effectExtent l="0" t="0" r="9525" b="0"/>
+            <wp:docPr id="21" name="Picture 21"/>
+            <wp:cNvGraphicFramePr>
+              <a:graphicFrameLocks xmlns:a="http://schemas.openxmlformats.org/drawingml/2006/main" noChangeAspect="1"/>
+            </wp:cNvGraphicFramePr>
+            <a:graphic xmlns:a="http://schemas.openxmlformats.org/drawingml/2006/main">
+              <a:graphicData uri="http://schemas.openxmlformats.org/drawingml/2006/picture">
+                <pic:pic xmlns:pic="http://schemas.openxmlformats.org/drawingml/2006/picture">
+                  <pic:nvPicPr>
+                    <pic:cNvPr id="1" name=""/>
+                    <pic:cNvPicPr/>
+                  </pic:nvPicPr>
+                  <pic:blipFill>
+                    <a:blip r:embed="rId24"/>
+                    <a:stretch>
+                      <a:fillRect/>
+                    </a:stretch>
+                  </pic:blipFill>
+                  <pic:spPr>
+                    <a:xfrm>
+                      <a:off x="0" y="0"/>
+                      <a:ext cx="1762371" cy="704948"/>
+                    </a:xfrm>
+                    <a:prstGeom prst="rect">
+                      <a:avLst/>
+                    </a:prstGeom>
+                  </pic:spPr>
+                </pic:pic>
+              </a:graphicData>
+            </a:graphic>
+          </wp:inline>
+        </w:drawing>
+      </w:r>
+    </w:p>
+    <w:p>
+      <w:pPr>
+        <w:spacing w:line="259" w:lineRule="auto"/>
+        <w:rPr>
+          <w:rFonts w:eastAsiaTheme="minorEastAsia"/>
+          <w:bCs w:val="0"/>
+          <w:lang w:val="sr-Cyrl-RS"/>
+        </w:rPr>
+      </w:pPr>
+    </w:p>
+    <w:p>
+      <w:pPr>
+        <w:spacing w:line="259" w:lineRule="auto"/>
+        <w:rPr>
+          <w:rFonts w:eastAsiaTheme="minorEastAsia"/>
+          <w:bCs w:val="0"/>
+          <w:lang w:val="sr-Cyrl-RS"/>
+        </w:rPr>
+      </w:pPr>
+    </w:p>
+    <w:p>
+      <w:pPr>
+        <w:spacing w:line="259" w:lineRule="auto"/>
+        <w:rPr>
+          <w:rFonts w:eastAsiaTheme="minorEastAsia"/>
+          <w:bCs w:val="0"/>
+          <w:lang w:val="sr-Cyrl-RS"/>
+        </w:rPr>
+      </w:pPr>
+    </w:p>
+    <w:p>
+      <w:pPr>
+        <w:spacing w:line="259" w:lineRule="auto"/>
+        <w:rPr>
+          <w:rFonts w:eastAsiaTheme="minorEastAsia"/>
+          <w:bCs w:val="0"/>
+          <w:lang w:val="sr-Cyrl-RS"/>
+        </w:rPr>
+      </w:pPr>
+    </w:p>
+    <w:p>
+      <w:pPr>
+        <w:spacing w:line="259" w:lineRule="auto"/>
+        <w:rPr>
+          <w:rFonts w:eastAsiaTheme="minorEastAsia"/>
+          <w:bCs w:val="0"/>
+          <w:lang w:val="sr-Cyrl-RS"/>
+        </w:rPr>
+      </w:pPr>
+      <w:r>
+        <w:rPr>
+          <w:rFonts w:eastAsiaTheme="minorEastAsia"/>
+          <w:b/>
+          <w:bCs w:val="0"/>
+          <w:i/>
+          <w:lang w:val="sr-Cyrl-RS"/>
+        </w:rPr>
+        <w:lastRenderedPageBreak/>
+        <w:t>Провера решења</w:t>
+      </w:r>
+      <w:r>
+        <w:rPr>
+          <w:rFonts w:eastAsiaTheme="minorEastAsia"/>
+          <w:bCs w:val="0"/>
+          <w:lang w:val="sr-Cyrl-RS"/>
+        </w:rPr>
+        <w:t>:</w:t>
+      </w:r>
+    </w:p>
+    <w:p>
+      <w:pPr>
+        <w:spacing w:line="259" w:lineRule="auto"/>
+        <w:rPr>
+          <w:rFonts w:eastAsiaTheme="minorEastAsia"/>
+          <w:bCs w:val="0"/>
+          <w:lang w:val="sr-Cyrl-RS"/>
+        </w:rPr>
+      </w:pPr>
+      <w:r>
+        <w:rPr>
+          <w:rFonts w:eastAsiaTheme="minorEastAsia"/>
+          <w:bCs w:val="0"/>
+          <w:lang w:val="sr-Cyrl-RS"/>
+        </w:rPr>
+        <w:t>Нуле полинома можемо уочити на следећем графику</w:t>
+      </w:r>
+    </w:p>
+    <w:p>
+      <w:pPr>
+        <w:spacing w:line="259" w:lineRule="auto"/>
+        <w:rPr>
+          <w:rFonts w:eastAsiaTheme="minorEastAsia"/>
+          <w:bCs w:val="0"/>
+          <w:lang w:val="sr-Cyrl-RS"/>
+        </w:rPr>
+      </w:pPr>
+      <w:r>
+        <w:rPr>
+          <w:rFonts w:eastAsiaTheme="minorEastAsia"/>
+          <w:bCs w:val="0"/>
+          <w:lang w:val="sr-Cyrl-RS"/>
+        </w:rPr>
+        <w:drawing>
+          <wp:inline distT="0" distB="0" distL="0" distR="0" wp14:anchorId="5614410E" wp14:editId="1BF6DD92">
+            <wp:extent cx="3533775" cy="2388318"/>
+            <wp:effectExtent l="0" t="0" r="0" b="0"/>
+            <wp:docPr id="14" name="Picture 14"/>
+            <wp:cNvGraphicFramePr>
+              <a:graphicFrameLocks xmlns:a="http://schemas.openxmlformats.org/drawingml/2006/main" noChangeAspect="1"/>
+            </wp:cNvGraphicFramePr>
+            <a:graphic xmlns:a="http://schemas.openxmlformats.org/drawingml/2006/main">
+              <a:graphicData uri="http://schemas.openxmlformats.org/drawingml/2006/picture">
+                <pic:pic xmlns:pic="http://schemas.openxmlformats.org/drawingml/2006/picture">
+                  <pic:nvPicPr>
+                    <pic:cNvPr id="1" name=""/>
+                    <pic:cNvPicPr/>
+                  </pic:nvPicPr>
+                  <pic:blipFill>
+                    <a:blip r:embed="rId25"/>
+                    <a:stretch>
+                      <a:fillRect/>
+                    </a:stretch>
+                  </pic:blipFill>
+                  <pic:spPr>
+                    <a:xfrm>
+                      <a:off x="0" y="0"/>
+                      <a:ext cx="3540000" cy="2392525"/>
+                    </a:xfrm>
+                    <a:prstGeom prst="rect">
+                      <a:avLst/>
+                    </a:prstGeom>
+                  </pic:spPr>
+                </pic:pic>
+              </a:graphicData>
+            </a:graphic>
+          </wp:inline>
+        </w:drawing>
+      </w:r>
+    </w:p>
+    <w:p>
+      <w:pPr>
+        <w:spacing w:line="259" w:lineRule="auto"/>
+        <w:rPr>
+          <w:rFonts w:eastAsiaTheme="minorEastAsia"/>
+          <w:bCs w:val="0"/>
+        </w:rPr>
+      </w:pPr>
+      <w:r>
+        <w:rPr>
+          <w:rFonts w:eastAsiaTheme="minorEastAsia"/>
+          <w:bCs w:val="0"/>
+          <w:lang w:val="sr-Cyrl-RS"/>
+        </w:rPr>
+        <w:t xml:space="preserve">Као што се може приметити, на интервалу </w:t>
+      </w:r>
+      <w:r>
+        <w:rPr>
+          <w:rFonts w:eastAsiaTheme="minorEastAsia"/>
+          <w:bCs w:val="0"/>
+        </w:rPr>
+        <w:t>[</w:t>
+      </w:r>
+      <w:r>
+        <w:rPr>
+          <w:rFonts w:eastAsiaTheme="minorEastAsia"/>
+          <w:bCs w:val="0"/>
+          <w:lang w:val="sr-Cyrl-RS"/>
+        </w:rPr>
+        <w:t>-3, 4</w:t>
+      </w:r>
+      <w:r>
+        <w:rPr>
+          <w:rFonts w:eastAsiaTheme="minorEastAsia"/>
+          <w:bCs w:val="0"/>
+        </w:rPr>
+        <w:t>]</w:t>
+      </w:r>
+      <w:r>
+        <w:rPr>
+          <w:rFonts w:eastAsiaTheme="minorEastAsia"/>
+          <w:bCs w:val="0"/>
+          <w:lang w:val="sr-Cyrl-RS"/>
+        </w:rPr>
+        <w:t xml:space="preserve"> заиста постоје три нуле.</w:t>
+      </w:r>
+    </w:p>
+    <w:p>
+      <w:pPr>
+        <w:spacing w:line="259" w:lineRule="auto"/>
+        <w:rPr>
+          <w:rFonts w:eastAsiaTheme="minorEastAsia"/>
+          <w:bCs w:val="0"/>
+          <w:lang w:val="sr-Cyrl-RS"/>
+        </w:rPr>
+      </w:pPr>
+    </w:p>
+    <w:p>
+      <w:pPr>
+        <w:spacing w:line="259" w:lineRule="auto"/>
+        <w:rPr>
+          <w:b/>
+          <w:lang w:val="sr-Cyrl-RS"/>
+        </w:rPr>
+      </w:pPr>
+      <w:r>
+        <w:rPr>
+          <w:b/>
+          <w:lang w:val="sr-Cyrl-RS"/>
+        </w:rPr>
+        <w:t xml:space="preserve">Пример </w:t>
+      </w:r>
+      <w:r>
+        <w:rPr>
+          <w:b/>
+          <w:lang w:val="sr-Cyrl-RS"/>
+        </w:rPr>
+        <w:t>3</w:t>
+      </w:r>
+    </w:p>
+    <w:p>
+      <w:pPr>
+        <w:spacing w:line="259" w:lineRule="auto"/>
+        <w:rPr>
+          <w:rFonts w:eastAsiaTheme="minorEastAsia"/>
+          <w:bCs w:val="0"/>
+        </w:rPr>
+      </w:pPr>
+      <m:oMathPara>
+        <m:oMath>
+          <m:r>
+            <w:rPr>
+              <w:rFonts w:ascii="Cambria Math" w:hAnsi="Cambria Math"/>
+            </w:rPr>
+            <m:t>P</m:t>
+          </m:r>
+          <m:d>
+            <m:dPr>
+              <m:ctrlPr>
+                <w:rPr>
+                  <w:rFonts w:ascii="Cambria Math" w:hAnsi="Cambria Math"/>
+                  <w:i/>
+                </w:rPr>
+              </m:ctrlPr>
+            </m:dPr>
+            <m:e>
+              <m:r>
+                <w:rPr>
+                  <w:rFonts w:ascii="Cambria Math" w:hAnsi="Cambria Math"/>
+                </w:rPr>
+                <m:t>x</m:t>
+              </m:r>
+            </m:e>
+          </m:d>
+          <m:r>
+            <w:rPr>
+              <w:rFonts w:ascii="Cambria Math" w:hAnsi="Cambria Math"/>
+            </w:rPr>
+            <m:t>=</m:t>
+          </m:r>
+          <m:sSup>
+            <m:sSupPr>
+              <m:ctrlPr>
+                <w:rPr>
+                  <w:rFonts w:ascii="Cambria Math" w:hAnsi="Cambria Math"/>
+                  <w:bCs w:val="0"/>
+                  <w:i/>
+                </w:rPr>
+              </m:ctrlPr>
+            </m:sSupPr>
+            <m:e>
+              <m:r>
+                <w:rPr>
+                  <w:rFonts w:ascii="Cambria Math" w:hAnsi="Cambria Math"/>
+                </w:rPr>
+                <m:t>5*</m:t>
+              </m:r>
+              <m:r>
+                <w:rPr>
+                  <w:rFonts w:ascii="Cambria Math" w:hAnsi="Cambria Math"/>
+                </w:rPr>
+                <m:t>x</m:t>
+              </m:r>
+            </m:e>
+            <m:sup>
+              <m:r>
+                <w:rPr>
+                  <w:rFonts w:ascii="Cambria Math" w:hAnsi="Cambria Math"/>
+                </w:rPr>
+                <m:t>6</m:t>
+              </m:r>
+            </m:sup>
+          </m:sSup>
+          <m:r>
+            <w:rPr>
+              <w:rFonts w:ascii="Cambria Math" w:hAnsi="Cambria Math"/>
+            </w:rPr>
+            <m:t>+</m:t>
+          </m:r>
+          <m:r>
+            <w:rPr>
+              <w:rFonts w:ascii="Cambria Math" w:hAnsi="Cambria Math"/>
+            </w:rPr>
+            <m:t>3</m:t>
+          </m:r>
+          <m:sSup>
+            <m:sSupPr>
+              <m:ctrlPr>
+                <w:rPr>
+                  <w:rFonts w:ascii="Cambria Math" w:hAnsi="Cambria Math"/>
+                  <w:bCs w:val="0"/>
+                  <w:i/>
+                </w:rPr>
+              </m:ctrlPr>
+            </m:sSupPr>
+            <m:e>
+              <m:r>
+                <w:rPr>
+                  <w:rFonts w:ascii="Cambria Math" w:hAnsi="Cambria Math"/>
+                </w:rPr>
+                <m:t>x</m:t>
+              </m:r>
+            </m:e>
+            <m:sup>
+              <m:r>
+                <w:rPr>
+                  <w:rFonts w:ascii="Cambria Math" w:hAnsi="Cambria Math"/>
+                </w:rPr>
+                <m:t>4</m:t>
+              </m:r>
+            </m:sup>
+          </m:sSup>
+          <m:r>
+            <w:rPr>
+              <w:rFonts w:ascii="Cambria Math" w:hAnsi="Cambria Math"/>
+            </w:rPr>
+            <m:t>-</m:t>
+          </m:r>
+          <m:sSup>
+            <m:sSupPr>
+              <m:ctrlPr>
+                <w:rPr>
+                  <w:rFonts w:ascii="Cambria Math" w:hAnsi="Cambria Math"/>
+                  <w:bCs w:val="0"/>
+                  <w:i/>
+                </w:rPr>
+              </m:ctrlPr>
+            </m:sSupPr>
+            <m:e>
+              <m:r>
+                <w:rPr>
+                  <w:rFonts w:ascii="Cambria Math" w:hAnsi="Cambria Math"/>
+                </w:rPr>
+                <m:t>x</m:t>
+              </m:r>
+            </m:e>
+            <m:sup>
+              <m:r>
+                <w:rPr>
+                  <w:rFonts w:ascii="Cambria Math" w:hAnsi="Cambria Math"/>
+                </w:rPr>
+                <m:t>3</m:t>
+              </m:r>
+            </m:sup>
+          </m:sSup>
+          <m:r>
+            <w:rPr>
+              <w:rFonts w:ascii="Cambria Math" w:hAnsi="Cambria Math"/>
+            </w:rPr>
+            <m:t>+</m:t>
+          </m:r>
+          <m:r>
+            <w:rPr>
+              <w:rFonts w:ascii="Cambria Math" w:hAnsi="Cambria Math"/>
+            </w:rPr>
+            <m:t>7*</m:t>
+          </m:r>
+          <m:sSup>
+            <m:sSupPr>
+              <m:ctrlPr>
+                <w:rPr>
+                  <w:rFonts w:ascii="Cambria Math" w:hAnsi="Cambria Math"/>
+                  <w:bCs w:val="0"/>
+                  <w:i/>
+                </w:rPr>
+              </m:ctrlPr>
+            </m:sSupPr>
+            <m:e>
+              <m:r>
+                <w:rPr>
+                  <w:rFonts w:ascii="Cambria Math" w:hAnsi="Cambria Math"/>
+                </w:rPr>
+                <m:t>x</m:t>
+              </m:r>
+            </m:e>
+            <m:sup>
+              <m:r>
+                <w:rPr>
+                  <w:rFonts w:ascii="Cambria Math" w:hAnsi="Cambria Math"/>
+                </w:rPr>
+                <m:t>2</m:t>
+              </m:r>
+            </m:sup>
+          </m:sSup>
+          <m:r>
+            <w:rPr>
+              <w:rFonts w:ascii="Cambria Math" w:hAnsi="Cambria Math"/>
+            </w:rPr>
+            <m:t>+</m:t>
+          </m:r>
+          <m:r>
+            <w:rPr>
+              <w:rFonts w:ascii="Cambria Math" w:hAnsi="Cambria Math"/>
+            </w:rPr>
+            <m:t>9*x</m:t>
+          </m:r>
+          <m:r>
+            <w:rPr>
+              <w:rFonts w:ascii="Cambria Math" w:hAnsi="Cambria Math"/>
+            </w:rPr>
+            <m:t>-</m:t>
+          </m:r>
+          <m:r>
+            <w:rPr>
+              <w:rFonts w:ascii="Cambria Math" w:eastAsiaTheme="minorEastAsia" w:hAnsi="Cambria Math"/>
+            </w:rPr>
+            <m:t>2</m:t>
+          </m:r>
+        </m:oMath>
+      </m:oMathPara>
+    </w:p>
+    <w:p>
+      <w:pPr>
+        <w:spacing w:line="259" w:lineRule="auto"/>
+        <w:rPr>
+          <w:rFonts w:eastAsiaTheme="minorEastAsia"/>
+          <w:bCs w:val="0"/>
+          <w:lang w:val="sr-Cyrl-RS"/>
+        </w:rPr>
+      </w:pPr>
+      <w:r>
+        <w:rPr>
+          <w:rFonts w:eastAsiaTheme="minorEastAsia"/>
+          <w:bCs w:val="0"/>
+          <w:lang w:val="sr-Cyrl-RS"/>
+        </w:rPr>
+        <w:t>За вредности интервала уносимо вредности:</w:t>
+      </w:r>
+    </w:p>
+    <w:p>
+      <w:pPr>
+        <w:spacing w:line="259" w:lineRule="auto"/>
+        <w:rPr>
+          <w:rFonts w:eastAsiaTheme="minorEastAsia"/>
+          <w:bCs w:val="0"/>
+        </w:rPr>
+      </w:pPr>
+      <w:r>
+        <w:rPr>
+          <w:rFonts w:eastAsiaTheme="minorEastAsia"/>
+          <w:bCs w:val="0"/>
+        </w:rPr>
+        <w:t xml:space="preserve">a = </w:t>
+      </w:r>
+      <w:r>
+        <w:rPr>
+          <w:rFonts w:eastAsiaTheme="minorEastAsia"/>
+          <w:bCs w:val="0"/>
+        </w:rPr>
+        <w:t>-2</w:t>
+      </w:r>
+    </w:p>
+    <w:p>
+      <w:pPr>
+        <w:spacing w:line="259" w:lineRule="auto"/>
+        <w:rPr>
+          <w:rFonts w:eastAsiaTheme="minorEastAsia"/>
+          <w:bCs w:val="0"/>
+        </w:rPr>
+      </w:pPr>
+      <w:r>
+        <w:rPr>
+          <w:rFonts w:eastAsiaTheme="minorEastAsia"/>
+          <w:bCs w:val="0"/>
+        </w:rPr>
+        <w:t>b = 2</w:t>
+      </w:r>
+    </w:p>
+    <w:p>
+      <w:pPr>
+        <w:spacing w:line="259" w:lineRule="auto"/>
+        <w:rPr>
+          <w:rFonts w:eastAsiaTheme="minorEastAsia"/>
+          <w:bCs w:val="0"/>
+          <w:lang w:val="sr-Cyrl-RS"/>
+        </w:rPr>
+      </w:pPr>
+      <w:r>
+        <w:rPr>
+          <w:rFonts w:eastAsiaTheme="minorEastAsia"/>
+          <w:b/>
+          <w:bCs w:val="0"/>
+          <w:i/>
+          <w:lang w:val="sr-Cyrl-RS"/>
+        </w:rPr>
+        <w:t>Излаз програма</w:t>
+      </w:r>
+      <w:r>
+        <w:rPr>
+          <w:rFonts w:eastAsiaTheme="minorEastAsia"/>
+          <w:bCs w:val="0"/>
+          <w:lang w:val="sr-Cyrl-RS"/>
+        </w:rPr>
+        <w:t>:</w:t>
+      </w:r>
+    </w:p>
+    <w:p>
+      <w:pPr>
+        <w:spacing w:line="259" w:lineRule="auto"/>
+        <w:rPr>
+          <w:rFonts w:eastAsiaTheme="minorEastAsia"/>
+          <w:bCs w:val="0"/>
+          <w:lang w:val="sr-Cyrl-RS"/>
+        </w:rPr>
+      </w:pPr>
+      <w:r>
+        <w:rPr>
+          <w:rFonts w:eastAsiaTheme="minorEastAsia"/>
+          <w:bCs w:val="0"/>
+          <w:lang w:val="sr-Cyrl-RS"/>
+        </w:rPr>
+        <w:drawing>
+          <wp:inline distT="0" distB="0" distL="0" distR="0" wp14:anchorId="6535549E" wp14:editId="49FC2B02">
+            <wp:extent cx="3801005" cy="638264"/>
+            <wp:effectExtent l="0" t="0" r="9525" b="9525"/>
+            <wp:docPr id="23" name="Picture 23"/>
+            <wp:cNvGraphicFramePr>
+              <a:graphicFrameLocks xmlns:a="http://schemas.openxmlformats.org/drawingml/2006/main" noChangeAspect="1"/>
+            </wp:cNvGraphicFramePr>
+            <a:graphic xmlns:a="http://schemas.openxmlformats.org/drawingml/2006/main">
+              <a:graphicData uri="http://schemas.openxmlformats.org/drawingml/2006/picture">
+                <pic:pic xmlns:pic="http://schemas.openxmlformats.org/drawingml/2006/picture">
+                  <pic:nvPicPr>
+                    <pic:cNvPr id="1" name=""/>
+                    <pic:cNvPicPr/>
+                  </pic:nvPicPr>
+                  <pic:blipFill>
+                    <a:blip r:embed="rId26"/>
+                    <a:stretch>
+                      <a:fillRect/>
+                    </a:stretch>
+                  </pic:blipFill>
+                  <pic:spPr>
+                    <a:xfrm>
+                      <a:off x="0" y="0"/>
+                      <a:ext cx="3801005" cy="638264"/>
+                    </a:xfrm>
+                    <a:prstGeom prst="rect">
+                      <a:avLst/>
+                    </a:prstGeom>
+                  </pic:spPr>
+                </pic:pic>
+              </a:graphicData>
+            </a:graphic>
+          </wp:inline>
+        </w:drawing>
+      </w:r>
+    </w:p>
+    <w:p>
+      <w:pPr>
+        <w:spacing w:line="259" w:lineRule="auto"/>
+        <w:rPr>
+          <w:rFonts w:eastAsiaTheme="minorEastAsia"/>
+          <w:bCs w:val="0"/>
+          <w:lang w:val="sr-Cyrl-RS"/>
+        </w:rPr>
+      </w:pPr>
+      <w:r>
+        <w:rPr>
+          <w:rFonts w:eastAsiaTheme="minorEastAsia"/>
+          <w:bCs w:val="0"/>
+          <w:lang w:val="sr-Cyrl-RS"/>
+        </w:rPr>
+        <w:drawing>
+          <wp:inline distT="0" distB="0" distL="0" distR="0" wp14:anchorId="1C5A0043" wp14:editId="00F323B6">
+            <wp:extent cx="5943600" cy="226060"/>
+            <wp:effectExtent l="0" t="0" r="0" b="2540"/>
+            <wp:docPr id="24" name="Picture 24"/>
+            <wp:cNvGraphicFramePr>
+              <a:graphicFrameLocks xmlns:a="http://schemas.openxmlformats.org/drawingml/2006/main" noChangeAspect="1"/>
+            </wp:cNvGraphicFramePr>
+            <a:graphic xmlns:a="http://schemas.openxmlformats.org/drawingml/2006/main">
+              <a:graphicData uri="http://schemas.openxmlformats.org/drawingml/2006/picture">
+                <pic:pic xmlns:pic="http://schemas.openxmlformats.org/drawingml/2006/picture">
+                  <pic:nvPicPr>
+                    <pic:cNvPr id="1" name=""/>
+                    <pic:cNvPicPr/>
+                  </pic:nvPicPr>
+                  <pic:blipFill>
+                    <a:blip r:embed="rId27"/>
+                    <a:stretch>
+                      <a:fillRect/>
+                    </a:stretch>
+                  </pic:blipFill>
+                  <pic:spPr>
+                    <a:xfrm>
+                      <a:off x="0" y="0"/>
+                      <a:ext cx="5943600" cy="226060"/>
+                    </a:xfrm>
+                    <a:prstGeom prst="rect">
+                      <a:avLst/>
+                    </a:prstGeom>
+                  </pic:spPr>
+                </pic:pic>
+              </a:graphicData>
+            </a:graphic>
+          </wp:inline>
+        </w:drawing>
+      </w:r>
+    </w:p>
+    <w:p>
+      <w:pPr>
+        <w:spacing w:line="259" w:lineRule="auto"/>
+        <w:rPr>
+          <w:rFonts w:eastAsiaTheme="minorEastAsia"/>
+          <w:bCs w:val="0"/>
+          <w:lang w:val="sr-Cyrl-RS"/>
+        </w:rPr>
+      </w:pPr>
+      <w:r>
+        <w:rPr>
+          <w:rFonts w:eastAsiaTheme="minorEastAsia"/>
+          <w:bCs w:val="0"/>
+          <w:lang w:val="sr-Cyrl-RS"/>
+        </w:rPr>
+        <w:t>Тражење НЗД:</w:t>
+      </w:r>
+    </w:p>
+    <w:p>
+      <w:pPr>
+        <w:spacing w:line="259" w:lineRule="auto"/>
+        <w:rPr>
+          <w:rFonts w:eastAsiaTheme="minorEastAsia"/>
+          <w:bCs w:val="0"/>
+          <w:lang w:val="sr-Cyrl-RS"/>
+        </w:rPr>
+      </w:pPr>
+      <w:r>
+        <w:rPr>
+          <w:rFonts w:eastAsiaTheme="minorEastAsia"/>
+          <w:bCs w:val="0"/>
+          <w:lang w:val="sr-Cyrl-RS"/>
+        </w:rPr>
+        <w:drawing>
+          <wp:inline distT="0" distB="0" distL="0" distR="0" wp14:anchorId="3EAD2C30" wp14:editId="14850F4C">
+            <wp:extent cx="4772691" cy="1009791"/>
+            <wp:effectExtent l="0" t="0" r="8890" b="0"/>
+            <wp:docPr id="25" name="Picture 25"/>
+            <wp:cNvGraphicFramePr>
+              <a:graphicFrameLocks xmlns:a="http://schemas.openxmlformats.org/drawingml/2006/main" noChangeAspect="1"/>
+            </wp:cNvGraphicFramePr>
+            <a:graphic xmlns:a="http://schemas.openxmlformats.org/drawingml/2006/main">
+              <a:graphicData uri="http://schemas.openxmlformats.org/drawingml/2006/picture">
+                <pic:pic xmlns:pic="http://schemas.openxmlformats.org/drawingml/2006/picture">
+                  <pic:nvPicPr>
+                    <pic:cNvPr id="1" name=""/>
+                    <pic:cNvPicPr/>
+                  </pic:nvPicPr>
+                  <pic:blipFill>
+                    <a:blip r:embed="rId28"/>
+                    <a:stretch>
+                      <a:fillRect/>
+                    </a:stretch>
+                  </pic:blipFill>
+                  <pic:spPr>
+                    <a:xfrm>
+                      <a:off x="0" y="0"/>
+                      <a:ext cx="4772691" cy="1009791"/>
+                    </a:xfrm>
+                    <a:prstGeom prst="rect">
+                      <a:avLst/>
+                    </a:prstGeom>
+                  </pic:spPr>
+                </pic:pic>
+              </a:graphicData>
+            </a:graphic>
+          </wp:inline>
+        </w:drawing>
+      </w:r>
+    </w:p>
+    <w:p>
+      <w:pPr>
+        <w:spacing w:line="259" w:lineRule="auto"/>
+        <w:rPr>
+          <w:rFonts w:eastAsiaTheme="minorEastAsia"/>
+          <w:bCs w:val="0"/>
+          <w:lang w:val="sr-Cyrl-RS"/>
+        </w:rPr>
+      </w:pPr>
+    </w:p>
+    <w:p>
+      <w:pPr>
+        <w:spacing w:line="259" w:lineRule="auto"/>
+        <w:rPr>
+          <w:rFonts w:eastAsiaTheme="minorEastAsia"/>
+          <w:bCs w:val="0"/>
+          <w:lang w:val="sr-Cyrl-RS"/>
+        </w:rPr>
+      </w:pPr>
+      <w:r>
+        <w:rPr>
+          <w:rFonts w:eastAsiaTheme="minorEastAsia"/>
+          <w:bCs w:val="0"/>
+          <w:lang w:val="sr-Cyrl-RS"/>
+        </w:rPr>
+        <w:lastRenderedPageBreak/>
+        <w:t>Формирање низа полинома:</w:t>
+      </w:r>
+    </w:p>
+    <w:p>
+      <w:pPr>
+        <w:spacing w:line="259" w:lineRule="auto"/>
+        <w:rPr>
+          <w:rFonts w:eastAsiaTheme="minorEastAsia"/>
+          <w:bCs w:val="0"/>
+          <w:lang w:val="sr-Cyrl-RS"/>
+        </w:rPr>
+      </w:pPr>
+      <w:r>
+        <w:rPr>
+          <w:rFonts w:eastAsiaTheme="minorEastAsia"/>
+          <w:bCs w:val="0"/>
+          <w:lang w:val="sr-Cyrl-RS"/>
+        </w:rPr>
+        <w:drawing>
+          <wp:inline distT="0" distB="0" distL="0" distR="0" wp14:anchorId="4812F059" wp14:editId="199B6857">
+            <wp:extent cx="4706007" cy="628738"/>
+            <wp:effectExtent l="0" t="0" r="0" b="0"/>
+            <wp:docPr id="26" name="Picture 26"/>
+            <wp:cNvGraphicFramePr>
+              <a:graphicFrameLocks xmlns:a="http://schemas.openxmlformats.org/drawingml/2006/main" noChangeAspect="1"/>
+            </wp:cNvGraphicFramePr>
+            <a:graphic xmlns:a="http://schemas.openxmlformats.org/drawingml/2006/main">
+              <a:graphicData uri="http://schemas.openxmlformats.org/drawingml/2006/picture">
+                <pic:pic xmlns:pic="http://schemas.openxmlformats.org/drawingml/2006/picture">
+                  <pic:nvPicPr>
+                    <pic:cNvPr id="1" name=""/>
+                    <pic:cNvPicPr/>
+                  </pic:nvPicPr>
+                  <pic:blipFill>
+                    <a:blip r:embed="rId29"/>
+                    <a:stretch>
+                      <a:fillRect/>
+                    </a:stretch>
+                  </pic:blipFill>
+                  <pic:spPr>
+                    <a:xfrm>
+                      <a:off x="0" y="0"/>
+                      <a:ext cx="4706007" cy="628738"/>
+                    </a:xfrm>
+                    <a:prstGeom prst="rect">
+                      <a:avLst/>
+                    </a:prstGeom>
+                  </pic:spPr>
+                </pic:pic>
+              </a:graphicData>
+            </a:graphic>
+          </wp:inline>
+        </w:drawing>
+      </w:r>
+    </w:p>
+    <w:p>
+      <w:pPr>
+        <w:spacing w:line="259" w:lineRule="auto"/>
+        <w:rPr>
+          <w:rFonts w:eastAsiaTheme="minorEastAsia"/>
+          <w:bCs w:val="0"/>
+          <w:lang w:val="sr-Cyrl-RS"/>
+        </w:rPr>
+      </w:pPr>
+      <w:r>
+        <w:rPr>
+          <w:rFonts w:eastAsiaTheme="minorEastAsia"/>
+          <w:bCs w:val="0"/>
+          <w:lang w:val="sr-Cyrl-RS"/>
+        </w:rPr>
+        <w:drawing>
+          <wp:inline distT="0" distB="0" distL="0" distR="0" wp14:anchorId="3F904636" wp14:editId="175C3B3F">
+            <wp:extent cx="5943600" cy="1139825"/>
+            <wp:effectExtent l="0" t="0" r="0" b="3175"/>
+            <wp:docPr id="27" name="Picture 27"/>
+            <wp:cNvGraphicFramePr>
+              <a:graphicFrameLocks xmlns:a="http://schemas.openxmlformats.org/drawingml/2006/main" noChangeAspect="1"/>
+            </wp:cNvGraphicFramePr>
+            <a:graphic xmlns:a="http://schemas.openxmlformats.org/drawingml/2006/main">
+              <a:graphicData uri="http://schemas.openxmlformats.org/drawingml/2006/picture">
+                <pic:pic xmlns:pic="http://schemas.openxmlformats.org/drawingml/2006/picture">
+                  <pic:nvPicPr>
+                    <pic:cNvPr id="1" name=""/>
+                    <pic:cNvPicPr/>
+                  </pic:nvPicPr>
+                  <pic:blipFill>
+                    <a:blip r:embed="rId30"/>
+                    <a:stretch>
+                      <a:fillRect/>
+                    </a:stretch>
+                  </pic:blipFill>
+                  <pic:spPr>
+                    <a:xfrm>
+                      <a:off x="0" y="0"/>
+                      <a:ext cx="5943600" cy="1139825"/>
+                    </a:xfrm>
+                    <a:prstGeom prst="rect">
+                      <a:avLst/>
+                    </a:prstGeom>
+                  </pic:spPr>
+                </pic:pic>
+              </a:graphicData>
+            </a:graphic>
+          </wp:inline>
+        </w:drawing>
+      </w:r>
+    </w:p>
+    <w:p>
+      <w:pPr>
+        <w:spacing w:line="259" w:lineRule="auto"/>
+        <w:rPr>
+          <w:rFonts w:eastAsiaTheme="minorEastAsia"/>
+          <w:bCs w:val="0"/>
+          <w:lang w:val="sr-Cyrl-RS"/>
+        </w:rPr>
+      </w:pPr>
+      <w:r>
+        <w:rPr>
+          <w:rFonts w:eastAsiaTheme="minorEastAsia"/>
+          <w:bCs w:val="0"/>
+          <w:lang w:val="sr-Cyrl-RS"/>
+        </w:rPr>
+        <w:t>Број нула:</w:t>
+      </w:r>
+    </w:p>
+    <w:p>
+      <w:pPr>
+        <w:spacing w:line="259" w:lineRule="auto"/>
+        <w:rPr>
+          <w:rFonts w:eastAsiaTheme="minorEastAsia"/>
+          <w:bCs w:val="0"/>
+          <w:lang w:val="sr-Cyrl-RS"/>
+        </w:rPr>
+      </w:pPr>
+      <w:r>
+        <w:rPr>
+          <w:rFonts w:eastAsiaTheme="minorEastAsia"/>
+          <w:bCs w:val="0"/>
+          <w:lang w:val="sr-Cyrl-RS"/>
+        </w:rPr>
+        <w:drawing>
+          <wp:inline distT="0" distB="0" distL="0" distR="0" wp14:anchorId="04A97B07" wp14:editId="74E1796E">
+            <wp:extent cx="1800476" cy="771633"/>
+            <wp:effectExtent l="0" t="0" r="0" b="9525"/>
+            <wp:docPr id="28" name="Picture 28"/>
+            <wp:cNvGraphicFramePr>
+              <a:graphicFrameLocks xmlns:a="http://schemas.openxmlformats.org/drawingml/2006/main" noChangeAspect="1"/>
+            </wp:cNvGraphicFramePr>
+            <a:graphic xmlns:a="http://schemas.openxmlformats.org/drawingml/2006/main">
+              <a:graphicData uri="http://schemas.openxmlformats.org/drawingml/2006/picture">
+                <pic:pic xmlns:pic="http://schemas.openxmlformats.org/drawingml/2006/picture">
+                  <pic:nvPicPr>
+                    <pic:cNvPr id="1" name=""/>
+                    <pic:cNvPicPr/>
+                  </pic:nvPicPr>
+                  <pic:blipFill>
+                    <a:blip r:embed="rId31"/>
+                    <a:stretch>
+                      <a:fillRect/>
+                    </a:stretch>
+                  </pic:blipFill>
+                  <pic:spPr>
+                    <a:xfrm>
+                      <a:off x="0" y="0"/>
+                      <a:ext cx="1800476" cy="771633"/>
+                    </a:xfrm>
+                    <a:prstGeom prst="rect">
+                      <a:avLst/>
+                    </a:prstGeom>
+                  </pic:spPr>
+                </pic:pic>
+              </a:graphicData>
+            </a:graphic>
+          </wp:inline>
+        </w:drawing>
+      </w:r>
+    </w:p>
+    <w:p>
+      <w:pPr>
+        <w:spacing w:line="259" w:lineRule="auto"/>
+        <w:rPr>
+          <w:rFonts w:eastAsiaTheme="minorEastAsia"/>
+          <w:bCs w:val="0"/>
+          <w:lang w:val="sr-Cyrl-RS"/>
+        </w:rPr>
+      </w:pPr>
+    </w:p>
+    <w:p>
+      <w:pPr>
+        <w:spacing w:line="259" w:lineRule="auto"/>
+        <w:rPr>
+          <w:rFonts w:eastAsiaTheme="minorEastAsia"/>
+          <w:bCs w:val="0"/>
+          <w:lang w:val="sr-Cyrl-RS"/>
+        </w:rPr>
+      </w:pPr>
+      <w:r>
+        <w:rPr>
+          <w:rFonts w:eastAsiaTheme="minorEastAsia"/>
+          <w:b/>
+          <w:bCs w:val="0"/>
+          <w:i/>
+          <w:lang w:val="sr-Cyrl-RS"/>
+        </w:rPr>
+        <w:t>Провера решења</w:t>
+      </w:r>
+      <w:r>
+        <w:rPr>
+          <w:rFonts w:eastAsiaTheme="minorEastAsia"/>
+          <w:bCs w:val="0"/>
+          <w:lang w:val="sr-Cyrl-RS"/>
+        </w:rPr>
+        <w:t>:</w:t>
+      </w:r>
+    </w:p>
+    <w:p>
+      <w:pPr>
+        <w:spacing w:line="259" w:lineRule="auto"/>
+        <w:rPr>
+          <w:rFonts w:eastAsiaTheme="minorEastAsia"/>
+          <w:bCs w:val="0"/>
+          <w:lang w:val="sr-Cyrl-RS"/>
+        </w:rPr>
+      </w:pPr>
+      <w:r>
+        <w:rPr>
+          <w:rFonts w:eastAsiaTheme="minorEastAsia"/>
+          <w:bCs w:val="0"/>
+          <w:lang w:val="sr-Cyrl-RS"/>
+        </w:rPr>
+        <w:t>Нуле полинома можемо уочити на следећем графику</w:t>
+      </w:r>
+    </w:p>
+    <w:p>
+      <w:pPr>
+        <w:spacing w:line="259" w:lineRule="auto"/>
+        <w:rPr>
+          <w:rFonts w:eastAsiaTheme="minorEastAsia"/>
+          <w:bCs w:val="0"/>
+          <w:lang w:val="sr-Cyrl-RS"/>
+        </w:rPr>
+      </w:pPr>
+      <w:r>
+        <w:rPr>
+          <w:rFonts w:eastAsiaTheme="minorEastAsia"/>
+          <w:bCs w:val="0"/>
+          <w:lang w:val="sr-Cyrl-RS"/>
+        </w:rPr>
+        <w:drawing>
+          <wp:inline distT="0" distB="0" distL="0" distR="0" wp14:anchorId="5A95AFA6" wp14:editId="268870C5">
+            <wp:extent cx="2000250" cy="2665357"/>
+            <wp:effectExtent l="0" t="0" r="0" b="1905"/>
+            <wp:docPr id="22" name="Picture 22"/>
+            <wp:cNvGraphicFramePr>
+              <a:graphicFrameLocks xmlns:a="http://schemas.openxmlformats.org/drawingml/2006/main" noChangeAspect="1"/>
+            </wp:cNvGraphicFramePr>
+            <a:graphic xmlns:a="http://schemas.openxmlformats.org/drawingml/2006/main">
+              <a:graphicData uri="http://schemas.openxmlformats.org/drawingml/2006/picture">
+                <pic:pic xmlns:pic="http://schemas.openxmlformats.org/drawingml/2006/picture">
+                  <pic:nvPicPr>
+                    <pic:cNvPr id="1" name=""/>
+                    <pic:cNvPicPr/>
+                  </pic:nvPicPr>
+                  <pic:blipFill>
+                    <a:blip r:embed="rId32"/>
+                    <a:stretch>
+                      <a:fillRect/>
+                    </a:stretch>
+                  </pic:blipFill>
+                  <pic:spPr>
+                    <a:xfrm>
+                      <a:off x="0" y="0"/>
+                      <a:ext cx="2005592" cy="2672475"/>
+                    </a:xfrm>
+                    <a:prstGeom prst="rect">
+                      <a:avLst/>
+                    </a:prstGeom>
+                  </pic:spPr>
+                </pic:pic>
+              </a:graphicData>
+            </a:graphic>
+          </wp:inline>
+        </w:drawing>
+      </w:r>
+    </w:p>
+    <w:p>
+      <w:pPr>
+        <w:spacing w:line="259" w:lineRule="auto"/>
+        <w:rPr>
+          <w:rFonts w:eastAsiaTheme="minorEastAsia"/>
+          <w:bCs w:val="0"/>
+        </w:rPr>
+      </w:pPr>
+      <w:r>
+        <w:rPr>
+          <w:rFonts w:eastAsiaTheme="minorEastAsia"/>
+          <w:bCs w:val="0"/>
+          <w:lang w:val="sr-Cyrl-RS"/>
+        </w:rPr>
+        <w:t xml:space="preserve">Као што се може приметити, на интервалу </w:t>
+      </w:r>
+      <w:r>
+        <w:rPr>
+          <w:rFonts w:eastAsiaTheme="minorEastAsia"/>
+          <w:bCs w:val="0"/>
+        </w:rPr>
+        <w:t>[</w:t>
+      </w:r>
+      <w:r>
+        <w:rPr>
+          <w:rFonts w:eastAsiaTheme="minorEastAsia"/>
+          <w:bCs w:val="0"/>
+          <w:lang w:val="sr-Cyrl-RS"/>
+        </w:rPr>
+        <w:t>-</w:t>
+      </w:r>
+      <w:r>
+        <w:rPr>
+          <w:rFonts w:eastAsiaTheme="minorEastAsia"/>
+          <w:bCs w:val="0"/>
+        </w:rPr>
+        <w:t>2</w:t>
+      </w:r>
+      <w:r>
+        <w:rPr>
+          <w:rFonts w:eastAsiaTheme="minorEastAsia"/>
+          <w:bCs w:val="0"/>
+          <w:lang w:val="sr-Cyrl-RS"/>
+        </w:rPr>
+        <w:t xml:space="preserve">, </w:t>
+      </w:r>
+      <w:r>
+        <w:rPr>
+          <w:rFonts w:eastAsiaTheme="minorEastAsia"/>
+          <w:bCs w:val="0"/>
+        </w:rPr>
+        <w:t>2</w:t>
+      </w:r>
+      <w:r>
+        <w:rPr>
+          <w:rFonts w:eastAsiaTheme="minorEastAsia"/>
+          <w:bCs w:val="0"/>
+        </w:rPr>
+        <w:t>]</w:t>
+      </w:r>
+      <w:r>
+        <w:rPr>
+          <w:rFonts w:eastAsiaTheme="minorEastAsia"/>
+          <w:bCs w:val="0"/>
+          <w:lang w:val="sr-Cyrl-RS"/>
+        </w:rPr>
+        <w:t xml:space="preserve"> заиста постоје </w:t>
+      </w:r>
+      <w:r>
+        <w:rPr>
+          <w:rFonts w:eastAsiaTheme="minorEastAsia"/>
+          <w:bCs w:val="0"/>
+          <w:lang w:val="sr-Cyrl-RS"/>
+        </w:rPr>
+        <w:t>две</w:t>
+      </w:r>
+      <w:r>
+        <w:rPr>
+          <w:rFonts w:eastAsiaTheme="minorEastAsia"/>
+          <w:bCs w:val="0"/>
+          <w:lang w:val="sr-Cyrl-RS"/>
+        </w:rPr>
+        <w:t xml:space="preserve"> нуле.</w:t>
+      </w:r>
+    </w:p>
+    <w:p>
+      <w:pPr>
+        <w:spacing w:line="259" w:lineRule="auto"/>
+        <w:rPr>
+          <w:rFonts w:eastAsiaTheme="minorEastAsia"/>
+          <w:bCs w:val="0"/>
+        </w:rPr>
+      </w:pPr>
+    </w:p>
+    <w:p>
+      <w:pPr>
+        <w:spacing w:line="259" w:lineRule="auto"/>
+        <w:jc w:val="left"/>
+        <w:rPr>
+          <w:rFonts w:eastAsiaTheme="minorEastAsia"/>
+          <w:bCs w:val="0"/>
+        </w:rPr>
+      </w:pPr>
+      <w:r>
+        <w:rPr>
+          <w:rFonts w:eastAsiaTheme="minorEastAsia"/>
+          <w:bCs w:val="0"/>
+        </w:rPr>
+        <w:br w:type="page"/>
+      </w:r>
+    </w:p>
+    <w:p>
+      <w:pPr>
+        <w:spacing w:line="259" w:lineRule="auto"/>
+        <w:rPr>
+          <w:b/>
+          <w:sz w:val="28"/>
+          <w:szCs w:val="28"/>
+          <w:lang w:val="sr-Cyrl-RS"/>
+        </w:rPr>
+      </w:pPr>
+      <w:r>
+        <w:rPr>
+          <w:b/>
+          <w:sz w:val="28"/>
+          <w:szCs w:val="28"/>
+          <w:lang w:val="sr-Cyrl-RS"/>
+        </w:rPr>
+        <w:lastRenderedPageBreak/>
+        <w:t>Решење</w:t>
+      </w:r>
+      <w:r>
+        <w:rPr>
+          <w:b/>
+          <w:sz w:val="28"/>
+          <w:szCs w:val="28"/>
+          <w:lang w:val="sr-Cyrl-RS"/>
+        </w:rPr>
+        <w:t xml:space="preserve"> (</w:t>
+      </w:r>
+      <w:r>
+        <w:rPr>
+          <w:b/>
+          <w:sz w:val="28"/>
+          <w:szCs w:val="28"/>
+        </w:rPr>
+        <w:t>2</w:t>
+      </w:r>
+      <w:r>
+        <w:rPr>
+          <w:b/>
+          <w:sz w:val="28"/>
+          <w:szCs w:val="28"/>
+          <w:lang w:val="sr-Cyrl-RS"/>
+        </w:rPr>
+        <w:t>)</w:t>
+      </w:r>
+      <w:r>
+        <w:rPr>
+          <w:b/>
+          <w:sz w:val="28"/>
+          <w:szCs w:val="28"/>
+          <w:lang w:val="sr-Cyrl-RS"/>
+        </w:rPr>
+        <w:t>:</w:t>
+      </w:r>
+    </w:p>
+    <w:p>
+      <w:pPr>
+        <w:spacing w:line="259" w:lineRule="auto"/>
+        <w:rPr>
+          <w:rFonts w:eastAsiaTheme="minorEastAsia"/>
+          <w:bCs w:val="0"/>
+        </w:rPr>
+      </w:pPr>
       <w:bookmarkStart w:id="0" w:name="_GoBack"/>
       <w:bookmarkEnd w:id="0"/>
-      <w:r>
-        <w:rPr>
-          <w:b/>
-          <w:bCs/>
-          <w:sz w:val="32"/>
-          <w:szCs w:val="32"/>
-        </w:rPr>
-        <w:br w:type="page"/>
-      </w:r>
-    </w:p>
-    <w:p>
-      <w:pPr>
-        <w:spacing w:line="259" w:lineRule="auto"/>
-        <w:jc w:val="left"/>
-      </w:pPr>
     </w:p>
     <w:sectPr>
       <w:pgSz w:w="12240" w:h="15840"/>
@@ -629,6 +7828,119 @@
 <file path=word/numbering.xml><?xml version="1.0" encoding="utf-8"?>
 <w:numbering xmlns:wpc="http://schemas.microsoft.com/office/word/2010/wordprocessingCanvas" xmlns:mc="http://schemas.openxmlformats.org/markup-compatibility/2006" xmlns:o="urn:schemas-microsoft-com:office:office" xmlns:r="http://schemas.openxmlformats.org/officeDocument/2006/relationships" xmlns:m="http://schemas.openxmlformats.org/officeDocument/2006/math" xmlns:v="urn:schemas-microsoft-com:vml" xmlns:wp14="http://schemas.microsoft.com/office/word/2010/wordprocessingDrawing" xmlns:wp="http://schemas.openxmlformats.org/drawingml/2006/wordprocessingDrawing" xmlns:w10="urn:schemas-microsoft-com:office:word" xmlns:w="http://schemas.openxmlformats.org/wordprocessingml/2006/main" xmlns:w14="http://schemas.microsoft.com/office/word/2010/wordml" xmlns:w15="http://schemas.microsoft.com/office/word/2012/wordml" xmlns:wpg="http://schemas.microsoft.com/office/word/2010/wordprocessingGroup" xmlns:wpi="http://schemas.microsoft.com/office/word/2010/wordprocessingInk" xmlns:wne="http://schemas.microsoft.com/office/word/2006/wordml" xmlns:wps="http://schemas.microsoft.com/office/word/2010/wordprocessingShape" mc:Ignorable="w14 w15 wp14">
   <w:abstractNum w:abstractNumId="0" w15:restartNumberingAfterBreak="0">
+    <w:nsid w:val="13C22D83"/>
+    <w:multiLevelType w:val="hybridMultilevel"/>
+    <w:tmpl w:val="9F38AB1C"/>
+    <w:lvl w:ilvl="0" w:tplc="A8487504">
+      <w:start w:val="7"/>
+      <w:numFmt w:val="bullet"/>
+      <w:lvlText w:val="-"/>
+      <w:lvlJc w:val="left"/>
+      <w:pPr>
+        <w:ind w:left="1080" w:hanging="360"/>
+      </w:pPr>
+      <w:rPr>
+        <w:rFonts w:ascii="Times New Roman" w:eastAsiaTheme="minorHAnsi" w:hAnsi="Times New Roman" w:cs="Times New Roman" w:hint="default"/>
+      </w:rPr>
+    </w:lvl>
+    <w:lvl w:ilvl="1" w:tplc="04090003" w:tentative="1">
+      <w:start w:val="1"/>
+      <w:numFmt w:val="bullet"/>
+      <w:lvlText w:val="o"/>
+      <w:lvlJc w:val="left"/>
+      <w:pPr>
+        <w:ind w:left="1800" w:hanging="360"/>
+      </w:pPr>
+      <w:rPr>
+        <w:rFonts w:ascii="Courier New" w:hAnsi="Courier New" w:cs="Courier New" w:hint="default"/>
+      </w:rPr>
+    </w:lvl>
+    <w:lvl w:ilvl="2" w:tplc="04090005" w:tentative="1">
+      <w:start w:val="1"/>
+      <w:numFmt w:val="bullet"/>
+      <w:lvlText w:val=""/>
+      <w:lvlJc w:val="left"/>
+      <w:pPr>
+        <w:ind w:left="2520" w:hanging="360"/>
+      </w:pPr>
+      <w:rPr>
+        <w:rFonts w:ascii="Wingdings" w:hAnsi="Wingdings" w:hint="default"/>
+      </w:rPr>
+    </w:lvl>
+    <w:lvl w:ilvl="3" w:tplc="04090001" w:tentative="1">
+      <w:start w:val="1"/>
+      <w:numFmt w:val="bullet"/>
+      <w:lvlText w:val=""/>
+      <w:lvlJc w:val="left"/>
+      <w:pPr>
+        <w:ind w:left="3240" w:hanging="360"/>
+      </w:pPr>
+      <w:rPr>
+        <w:rFonts w:ascii="Symbol" w:hAnsi="Symbol" w:hint="default"/>
+      </w:rPr>
+    </w:lvl>
+    <w:lvl w:ilvl="4" w:tplc="04090003" w:tentative="1">
+      <w:start w:val="1"/>
+      <w:numFmt w:val="bullet"/>
+      <w:lvlText w:val="o"/>
+      <w:lvlJc w:val="left"/>
+      <w:pPr>
+        <w:ind w:left="3960" w:hanging="360"/>
+      </w:pPr>
+      <w:rPr>
+        <w:rFonts w:ascii="Courier New" w:hAnsi="Courier New" w:cs="Courier New" w:hint="default"/>
+      </w:rPr>
+    </w:lvl>
+    <w:lvl w:ilvl="5" w:tplc="04090005" w:tentative="1">
+      <w:start w:val="1"/>
+      <w:numFmt w:val="bullet"/>
+      <w:lvlText w:val=""/>
+      <w:lvlJc w:val="left"/>
+      <w:pPr>
+        <w:ind w:left="4680" w:hanging="360"/>
+      </w:pPr>
+      <w:rPr>
+        <w:rFonts w:ascii="Wingdings" w:hAnsi="Wingdings" w:hint="default"/>
+      </w:rPr>
+    </w:lvl>
+    <w:lvl w:ilvl="6" w:tplc="04090001" w:tentative="1">
+      <w:start w:val="1"/>
+      <w:numFmt w:val="bullet"/>
+      <w:lvlText w:val=""/>
+      <w:lvlJc w:val="left"/>
+      <w:pPr>
+        <w:ind w:left="5400" w:hanging="360"/>
+      </w:pPr>
+      <w:rPr>
+        <w:rFonts w:ascii="Symbol" w:hAnsi="Symbol" w:hint="default"/>
+      </w:rPr>
+    </w:lvl>
+    <w:lvl w:ilvl="7" w:tplc="04090003" w:tentative="1">
+      <w:start w:val="1"/>
+      <w:numFmt w:val="bullet"/>
+      <w:lvlText w:val="o"/>
+      <w:lvlJc w:val="left"/>
+      <w:pPr>
+        <w:ind w:left="6120" w:hanging="360"/>
+      </w:pPr>
+      <w:rPr>
+        <w:rFonts w:ascii="Courier New" w:hAnsi="Courier New" w:cs="Courier New" w:hint="default"/>
+      </w:rPr>
+    </w:lvl>
+    <w:lvl w:ilvl="8" w:tplc="04090005" w:tentative="1">
+      <w:start w:val="1"/>
+      <w:numFmt w:val="bullet"/>
+      <w:lvlText w:val=""/>
+      <w:lvlJc w:val="left"/>
+      <w:pPr>
+        <w:ind w:left="6840" w:hanging="360"/>
+      </w:pPr>
+      <w:rPr>
+        <w:rFonts w:ascii="Wingdings" w:hAnsi="Wingdings" w:hint="default"/>
+      </w:rPr>
+    </w:lvl>
+  </w:abstractNum>
+  <w:abstractNum w:abstractNumId="1" w15:restartNumberingAfterBreak="0">
     <w:nsid w:val="7CFF1B42"/>
     <w:multiLevelType w:val="hybridMultilevel"/>
     <w:tmpl w:val="C57A4B9C"/>
@@ -719,6 +8031,9 @@
     </w:lvl>
   </w:abstractNum>
   <w:num w:numId="1">
+    <w:abstractNumId w:val="1"/>
+  </w:num>
+  <w:num w:numId="2">
     <w:abstractNumId w:val="0"/>
   </w:num>
 </w:numbering>
@@ -730,6 +8045,7 @@
     <w:rPrDefault>
       <w:rPr>
         <w:rFonts w:ascii="Times New Roman" w:eastAsiaTheme="minorHAnsi" w:hAnsi="Times New Roman" w:cs="Times New Roman"/>
+        <w:bCs/>
         <w:sz w:val="24"/>
         <w:szCs w:val="24"/>
         <w:lang w:val="en-US" w:eastAsia="en-US" w:bidi="ar-SA"/>
@@ -1161,6 +8477,16 @@
       <w:contextualSpacing/>
     </w:pPr>
   </w:style>
+  <w:style w:type="character" w:styleId="PlaceholderText">
+    <w:name w:val="Placeholder Text"/>
+    <w:basedOn w:val="DefaultParagraphFont"/>
+    <w:uiPriority w:val="99"/>
+    <w:semiHidden/>
+    <w:rsid w:val="004279AD"/>
+    <w:rPr>
+      <w:color w:val="808080"/>
+    </w:rPr>
+  </w:style>
 </w:styles>
 </file>
 

--- a/project_2/OPNA_2021_SEMINARSKI_2_Aleksandra_Bogicevic_170390.docx
+++ b/project_2/OPNA_2021_SEMINARSKI_2_Aleksandra_Bogicevic_170390.docx
@@ -405,13 +405,12 @@
         <w:spacing w:line="259" w:lineRule="auto"/>
         <w:ind w:left="1800" w:firstLine="360"/>
         <w:rPr>
-          <w:bCs w:val="0"/>
+          <w:bCs/>
           <w:lang w:val="sr-Latn-RS"/>
         </w:rPr>
       </w:pPr>
       <w:r>
         <w:rPr>
-          <w:bCs w:val="0"/>
           <w:i/>
           <w:lang w:val="sr-Latn-RS"/>
         </w:rPr>
@@ -419,14 +418,12 @@
       </w:r>
       <w:r>
         <w:rPr>
-          <w:bCs w:val="0"/>
           <w:i/>
         </w:rPr>
         <w:t>x</w:t>
       </w:r>
       <w:r>
         <w:rPr>
-          <w:bCs w:val="0"/>
           <w:i/>
           <w:lang w:val="sr-Latn-RS"/>
         </w:rPr>
@@ -434,7 +431,6 @@
       </w:r>
       <w:r>
         <w:rPr>
-          <w:bCs w:val="0"/>
           <w:i/>
           <w:lang w:val="sr-Latn-RS"/>
         </w:rPr>
@@ -442,7 +438,6 @@
       </w:r>
       <w:r>
         <w:rPr>
-          <w:bCs w:val="0"/>
           <w:i/>
           <w:lang w:val="sr-Latn-RS"/>
         </w:rPr>
@@ -450,7 +445,6 @@
       </w:r>
       <w:r>
         <w:rPr>
-          <w:bCs w:val="0"/>
           <w:i/>
           <w:lang w:val="sr-Latn-RS"/>
         </w:rPr>
@@ -458,7 +452,6 @@
       </w:r>
       <w:r>
         <w:rPr>
-          <w:bCs w:val="0"/>
           <w:i/>
           <w:lang w:val="sr-Latn-RS"/>
         </w:rPr>
@@ -470,20 +463,18 @@
         <w:spacing w:line="259" w:lineRule="auto"/>
         <w:ind w:left="720"/>
         <w:rPr>
-          <w:bCs w:val="0"/>
-          <w:lang w:val="sr-Cyrl-RS"/>
-        </w:rPr>
-      </w:pPr>
-      <w:r>
-        <w:rPr>
-          <w:bCs w:val="0"/>
+          <w:bCs/>
+          <w:lang w:val="sr-Cyrl-RS"/>
+        </w:rPr>
+      </w:pPr>
+      <w:r>
+        <w:rPr>
           <w:lang w:val="sr-Cyrl-RS"/>
         </w:rPr>
         <w:t xml:space="preserve">Б) За полином </w:t>
       </w:r>
       <w:r>
         <w:rPr>
-          <w:bCs w:val="0"/>
           <w:i/>
           <w:lang w:val="sr-Latn-RS"/>
         </w:rPr>
@@ -491,7 +482,6 @@
       </w:r>
       <w:r>
         <w:rPr>
-          <w:bCs w:val="0"/>
           <w:i/>
           <w:lang w:val="sr-Cyrl-RS"/>
         </w:rPr>
@@ -499,7 +489,6 @@
       </w:r>
       <w:r>
         <w:rPr>
-          <w:bCs w:val="0"/>
           <w:i/>
           <w:lang w:val="sr-Latn-RS"/>
         </w:rPr>
@@ -507,7 +496,6 @@
       </w:r>
       <w:r>
         <w:rPr>
-          <w:bCs w:val="0"/>
           <w:i/>
           <w:lang w:val="sr-Cyrl-RS"/>
         </w:rPr>
@@ -515,7 +503,6 @@
       </w:r>
       <w:r>
         <w:rPr>
-          <w:bCs w:val="0"/>
           <w:i/>
           <w:lang w:val="sr-Latn-RS"/>
         </w:rPr>
@@ -523,14 +510,12 @@
       </w:r>
       <w:r>
         <w:rPr>
-          <w:bCs w:val="0"/>
           <w:i/>
         </w:rPr>
         <w:t>x</w:t>
       </w:r>
       <w:r>
         <w:rPr>
-          <w:bCs w:val="0"/>
           <w:i/>
           <w:lang w:val="sr-Latn-RS"/>
         </w:rPr>
@@ -538,7 +523,6 @@
       </w:r>
       <w:r>
         <w:rPr>
-          <w:bCs w:val="0"/>
           <w:lang w:val="sr-Cyrl-RS"/>
         </w:rPr>
         <w:t xml:space="preserve">, употребом Штурмове теореме, одредити број нула на </w:t>
@@ -561,7 +545,6 @@
       </w:pPr>
       <w:r>
         <w:rPr>
-          <w:bCs w:val="0"/>
           <w:lang w:val="sr-Cyrl-RS"/>
         </w:rPr>
         <w:t>Примена Штурмове теореме.</w:t>
@@ -638,7 +621,6 @@
             <m:ctrlPr>
               <w:rPr>
                 <w:rFonts w:ascii="Cambria Math" w:hAnsi="Cambria Math"/>
-                <w:bCs w:val="0"/>
                 <w:i/>
               </w:rPr>
             </m:ctrlPr>
@@ -665,7 +647,6 @@
             <m:ctrlPr>
               <w:rPr>
                 <w:rFonts w:ascii="Cambria Math" w:hAnsi="Cambria Math"/>
-                <w:bCs w:val="0"/>
                 <w:i/>
               </w:rPr>
             </m:ctrlPr>
@@ -698,7 +679,6 @@
             <m:ctrlPr>
               <w:rPr>
                 <w:rFonts w:ascii="Cambria Math" w:hAnsi="Cambria Math"/>
-                <w:bCs w:val="0"/>
                 <w:i/>
               </w:rPr>
             </m:ctrlPr>
@@ -725,7 +705,6 @@
             <m:ctrlPr>
               <w:rPr>
                 <w:rFonts w:ascii="Cambria Math" w:hAnsi="Cambria Math"/>
-                <w:bCs w:val="0"/>
                 <w:i/>
               </w:rPr>
             </m:ctrlPr>
@@ -758,7 +737,6 @@
             <m:ctrlPr>
               <w:rPr>
                 <w:rFonts w:ascii="Cambria Math" w:hAnsi="Cambria Math"/>
-                <w:bCs w:val="0"/>
                 <w:i/>
               </w:rPr>
             </m:ctrlPr>
@@ -797,7 +775,6 @@
             <m:ctrlPr>
               <w:rPr>
                 <w:rFonts w:ascii="Cambria Math" w:eastAsiaTheme="minorEastAsia" w:hAnsi="Cambria Math"/>
-                <w:bCs w:val="0"/>
                 <w:i/>
               </w:rPr>
             </m:ctrlPr>
@@ -851,7 +828,6 @@
               <m:ctrlPr>
                 <w:rPr>
                   <w:rFonts w:ascii="Cambria Math" w:hAnsi="Cambria Math"/>
-                  <w:bCs w:val="0"/>
                   <w:i/>
                 </w:rPr>
               </m:ctrlPr>
@@ -884,7 +860,6 @@
               <m:ctrlPr>
                 <w:rPr>
                   <w:rFonts w:ascii="Cambria Math" w:hAnsi="Cambria Math"/>
-                  <w:bCs w:val="0"/>
                   <w:i/>
                 </w:rPr>
               </m:ctrlPr>
@@ -910,32 +885,13 @@
             <w:rPr>
               <w:rFonts w:ascii="Cambria Math" w:hAnsi="Cambria Math"/>
             </w:rPr>
-            <m:t>,</m:t>
-          </m:r>
-          <m:r>
-            <w:rPr>
-              <w:rFonts w:ascii="Cambria Math" w:hAnsi="Cambria Math"/>
-            </w:rPr>
-            <m:t>…</m:t>
-          </m:r>
-          <m:r>
-            <w:rPr>
-              <w:rFonts w:ascii="Cambria Math" w:hAnsi="Cambria Math"/>
-            </w:rPr>
-            <m:t>,</m:t>
-          </m:r>
-          <m:r>
-            <w:rPr>
-              <w:rFonts w:ascii="Cambria Math" w:hAnsi="Cambria Math"/>
-            </w:rPr>
-            <m:t xml:space="preserve"> </m:t>
+            <m:t xml:space="preserve">,…, </m:t>
           </m:r>
           <m:sSub>
             <m:sSubPr>
               <m:ctrlPr>
                 <w:rPr>
                   <w:rFonts w:ascii="Cambria Math" w:hAnsi="Cambria Math"/>
-                  <w:bCs w:val="0"/>
                   <w:i/>
                 </w:rPr>
               </m:ctrlPr>
@@ -968,7 +924,6 @@
               <m:ctrlPr>
                 <w:rPr>
                   <w:rFonts w:ascii="Cambria Math" w:eastAsiaTheme="minorEastAsia" w:hAnsi="Cambria Math"/>
-                  <w:bCs w:val="0"/>
                   <w:i/>
                 </w:rPr>
               </m:ctrlPr>
@@ -1324,13 +1279,7 @@
               <w:rPr>
                 <w:rFonts w:ascii="Cambria Math" w:eastAsiaTheme="minorEastAsia" w:hAnsi="Cambria Math"/>
               </w:rPr>
-              <m:t>k</m:t>
-            </m:r>
-            <m:r>
-              <w:rPr>
-                <w:rFonts w:ascii="Cambria Math" w:eastAsiaTheme="minorEastAsia" w:hAnsi="Cambria Math"/>
-              </w:rPr>
-              <m:t>+1</m:t>
+              <m:t>k+1</m:t>
             </m:r>
           </m:sub>
         </m:sSub>
@@ -1652,19 +1601,7 @@
           <w:rPr>
             <w:rFonts w:ascii="Cambria Math" w:eastAsiaTheme="minorEastAsia" w:hAnsi="Cambria Math"/>
           </w:rPr>
-          <m:t>…</m:t>
-        </m:r>
-        <m:r>
-          <w:rPr>
-            <w:rFonts w:ascii="Cambria Math" w:eastAsiaTheme="minorEastAsia" w:hAnsi="Cambria Math"/>
-          </w:rPr>
-          <m:t>&lt;</m:t>
-        </m:r>
-        <m:r>
-          <w:rPr>
-            <w:rFonts w:ascii="Cambria Math" w:eastAsiaTheme="minorEastAsia" w:hAnsi="Cambria Math"/>
-          </w:rPr>
-          <m:t>0</m:t>
+          <m:t>…&lt;0</m:t>
         </m:r>
       </m:oMath>
       <w:r>
@@ -1873,13 +1810,12 @@
         <w:spacing w:line="259" w:lineRule="auto"/>
         <w:ind w:left="720"/>
         <w:rPr>
-          <w:bCs w:val="0"/>
-          <w:lang w:val="sr-Cyrl-RS"/>
-        </w:rPr>
-      </w:pPr>
-      <w:r>
-        <w:rPr>
-          <w:bCs w:val="0"/>
+          <w:bCs/>
+          <w:lang w:val="sr-Cyrl-RS"/>
+        </w:rPr>
+      </w:pPr>
+      <w:r>
+        <w:rPr>
           <w:lang w:val="sr-Cyrl-RS"/>
         </w:rPr>
         <w:t>Одредити процедуру за формирање рационалног полинома</w:t>
@@ -1890,20 +1826,18 @@
         <w:spacing w:line="259" w:lineRule="auto"/>
         <w:ind w:left="720"/>
         <w:rPr>
-          <w:bCs w:val="0"/>
-          <w:lang w:val="sr-Cyrl-RS"/>
-        </w:rPr>
-      </w:pPr>
-      <w:r>
-        <w:rPr>
-          <w:bCs w:val="0"/>
+          <w:bCs/>
+          <w:lang w:val="sr-Cyrl-RS"/>
+        </w:rPr>
+      </w:pPr>
+      <w:r>
+        <w:rPr>
           <w:lang w:val="sr-Cyrl-RS"/>
         </w:rPr>
         <w:tab/>
       </w:r>
       <w:r>
         <w:rPr>
-          <w:bCs w:val="0"/>
           <w:lang w:val="sr-Cyrl-RS"/>
         </w:rPr>
         <w:tab/>
@@ -1944,7 +1878,6 @@
             <m:ctrlPr>
               <w:rPr>
                 <w:rFonts w:ascii="Cambria Math" w:hAnsi="Cambria Math"/>
-                <w:bCs w:val="0"/>
                 <w:i/>
               </w:rPr>
             </m:ctrlPr>
@@ -1971,7 +1904,6 @@
             <m:ctrlPr>
               <w:rPr>
                 <w:rFonts w:ascii="Cambria Math" w:hAnsi="Cambria Math"/>
-                <w:bCs w:val="0"/>
                 <w:i/>
               </w:rPr>
             </m:ctrlPr>
@@ -2004,7 +1936,6 @@
             <m:ctrlPr>
               <w:rPr>
                 <w:rFonts w:ascii="Cambria Math" w:hAnsi="Cambria Math"/>
-                <w:bCs w:val="0"/>
                 <w:i/>
               </w:rPr>
             </m:ctrlPr>
@@ -2031,7 +1962,6 @@
             <m:ctrlPr>
               <w:rPr>
                 <w:rFonts w:ascii="Cambria Math" w:hAnsi="Cambria Math"/>
-                <w:bCs w:val="0"/>
                 <w:i/>
               </w:rPr>
             </m:ctrlPr>
@@ -2064,7 +1994,6 @@
             <m:ctrlPr>
               <w:rPr>
                 <w:rFonts w:ascii="Cambria Math" w:hAnsi="Cambria Math"/>
-                <w:bCs w:val="0"/>
                 <w:i/>
               </w:rPr>
             </m:ctrlPr>
@@ -2103,7 +2032,6 @@
             <m:ctrlPr>
               <w:rPr>
                 <w:rFonts w:ascii="Cambria Math" w:eastAsiaTheme="minorEastAsia" w:hAnsi="Cambria Math"/>
-                <w:bCs w:val="0"/>
                 <w:i/>
               </w:rPr>
             </m:ctrlPr>
@@ -2134,7 +2062,6 @@
       </w:pPr>
       <w:r>
         <w:rPr>
-          <w:bCs w:val="0"/>
           <w:lang w:val="sr-Cyrl-RS"/>
         </w:rPr>
         <w:t xml:space="preserve">Нека је </w:t>
@@ -2274,16 +2201,27 @@
         <w:rPr>
           <w:i/>
           <w:iCs/>
+          <w:lang w:val="sr-Cyrl-RS"/>
+        </w:rPr>
+        <w:t xml:space="preserve">, </w:t>
+      </w:r>
+      <w:r>
+        <w:rPr>
+          <w:i/>
+          <w:iCs/>
+          <w:lang w:val="sr-Cyrl-RS"/>
         </w:rPr>
         <w:t xml:space="preserve"> </w:t>
       </w:r>
-      <w:r>
-        <w:rPr>
+      <w:proofErr w:type="spellStart"/>
+      <w:r>
+        <w:rPr>
+          <w:i/>
           <w:iCs/>
-          <w:lang w:val="sr-Cyrl-RS"/>
-        </w:rPr>
-        <w:t>и</w:t>
-      </w:r>
+        </w:rPr>
+        <w:t>sympy</w:t>
+      </w:r>
+      <w:proofErr w:type="spellEnd"/>
       <w:r>
         <w:rPr>
           <w:i/>
@@ -2292,47 +2230,53 @@
         </w:rPr>
         <w:t xml:space="preserve"> </w:t>
       </w:r>
+      <w:r>
+        <w:rPr>
+          <w:iCs/>
+          <w:lang w:val="sr-Cyrl-RS"/>
+        </w:rPr>
+        <w:t xml:space="preserve">и </w:t>
+      </w:r>
+      <w:r>
+        <w:rPr>
+          <w:i/>
+          <w:iCs/>
+          <w:lang w:val="sr-Cyrl-RS"/>
+        </w:rPr>
+        <w:t>decimal</w:t>
+      </w:r>
+      <w:r>
+        <w:rPr>
+          <w:lang w:val="sr-Cyrl-RS"/>
+        </w:rPr>
+        <w:t xml:space="preserve">. Радно окружење је </w:t>
+      </w:r>
       <w:proofErr w:type="spellStart"/>
       <w:r>
         <w:rPr>
           <w:i/>
-          <w:iCs/>
-        </w:rPr>
-        <w:t>sympy</w:t>
+        </w:rPr>
+        <w:t>Jup</w:t>
       </w:r>
       <w:proofErr w:type="spellEnd"/>
       <w:r>
         <w:rPr>
-          <w:lang w:val="sr-Cyrl-RS"/>
-        </w:rPr>
-        <w:t xml:space="preserve">. Радно окружење је </w:t>
+          <w:i/>
+          <w:lang w:val="sr-Cyrl-RS"/>
+        </w:rPr>
+        <w:t>у</w:t>
       </w:r>
       <w:proofErr w:type="spellStart"/>
       <w:r>
         <w:rPr>
           <w:i/>
         </w:rPr>
-        <w:t>Jup</w:t>
+        <w:t>ter</w:t>
       </w:r>
       <w:proofErr w:type="spellEnd"/>
       <w:r>
         <w:rPr>
           <w:i/>
-          <w:lang w:val="sr-Cyrl-RS"/>
-        </w:rPr>
-        <w:t>у</w:t>
-      </w:r>
-      <w:proofErr w:type="spellStart"/>
-      <w:r>
-        <w:rPr>
-          <w:i/>
-        </w:rPr>
-        <w:t>ter</w:t>
-      </w:r>
-      <w:proofErr w:type="spellEnd"/>
-      <w:r>
-        <w:rPr>
-          <w:i/>
         </w:rPr>
         <w:t xml:space="preserve"> notebook</w:t>
       </w:r>
@@ -2356,10 +2300,10 @@
       </w:pPr>
       <w:r>
         <w:drawing>
-          <wp:inline distT="0" distB="0" distL="0" distR="0" wp14:anchorId="17B485C5" wp14:editId="037C85C6">
-            <wp:extent cx="1924319" cy="743054"/>
-            <wp:effectExtent l="0" t="0" r="0" b="0"/>
-            <wp:docPr id="2" name="Picture 2"/>
+          <wp:inline distT="0" distB="0" distL="0" distR="0" wp14:anchorId="26E3098F" wp14:editId="6EF26766">
+            <wp:extent cx="1838582" cy="895475"/>
+            <wp:effectExtent l="0" t="0" r="9525" b="0"/>
+            <wp:docPr id="31" name="Picture 31"/>
             <wp:cNvGraphicFramePr>
               <a:graphicFrameLocks xmlns:a="http://schemas.openxmlformats.org/drawingml/2006/main" noChangeAspect="1"/>
             </wp:cNvGraphicFramePr>
@@ -2379,7 +2323,7 @@
                   <pic:spPr>
                     <a:xfrm>
                       <a:off x="0" y="0"/>
-                      <a:ext cx="1924319" cy="743054"/>
+                      <a:ext cx="1838582" cy="895475"/>
                     </a:xfrm>
                     <a:prstGeom prst="rect">
                       <a:avLst/>
@@ -2498,7 +2442,7 @@
         <w:spacing w:line="259" w:lineRule="auto"/>
         <w:rPr>
           <w:rFonts w:eastAsiaTheme="minorEastAsia"/>
-          <w:bCs w:val="0"/>
+          <w:bCs/>
         </w:rPr>
       </w:pPr>
       <m:oMathPara>
@@ -2538,7 +2482,6 @@
               <m:ctrlPr>
                 <w:rPr>
                   <w:rFonts w:ascii="Cambria Math" w:hAnsi="Cambria Math"/>
-                  <w:bCs w:val="0"/>
                   <w:i/>
                 </w:rPr>
               </m:ctrlPr>
@@ -2564,20 +2507,13 @@
             <w:rPr>
               <w:rFonts w:ascii="Cambria Math" w:hAnsi="Cambria Math"/>
             </w:rPr>
-            <m:t>-</m:t>
-          </m:r>
-          <m:r>
-            <w:rPr>
-              <w:rFonts w:ascii="Cambria Math" w:hAnsi="Cambria Math"/>
-            </w:rPr>
-            <m:t>3</m:t>
+            <m:t>-3</m:t>
           </m:r>
           <m:sSup>
             <m:sSupPr>
               <m:ctrlPr>
                 <w:rPr>
                   <w:rFonts w:ascii="Cambria Math" w:hAnsi="Cambria Math"/>
-                  <w:bCs w:val="0"/>
                   <w:i/>
                 </w:rPr>
               </m:ctrlPr>
@@ -2610,7 +2546,6 @@
               <m:ctrlPr>
                 <w:rPr>
                   <w:rFonts w:ascii="Cambria Math" w:hAnsi="Cambria Math"/>
-                  <w:bCs w:val="0"/>
                   <w:i/>
                 </w:rPr>
               </m:ctrlPr>
@@ -2636,20 +2571,13 @@
             <w:rPr>
               <w:rFonts w:ascii="Cambria Math" w:hAnsi="Cambria Math"/>
             </w:rPr>
-            <m:t>+</m:t>
-          </m:r>
-          <m:r>
-            <w:rPr>
-              <w:rFonts w:ascii="Cambria Math" w:hAnsi="Cambria Math"/>
-            </w:rPr>
-            <m:t>3</m:t>
+            <m:t>+3</m:t>
           </m:r>
           <m:sSup>
             <m:sSupPr>
               <m:ctrlPr>
                 <w:rPr>
                   <w:rFonts w:ascii="Cambria Math" w:hAnsi="Cambria Math"/>
-                  <w:bCs w:val="0"/>
                   <w:i/>
                 </w:rPr>
               </m:ctrlPr>
@@ -2675,20 +2603,13 @@
             <w:rPr>
               <w:rFonts w:ascii="Cambria Math" w:hAnsi="Cambria Math"/>
             </w:rPr>
-            <m:t>+</m:t>
-          </m:r>
-          <m:r>
-            <w:rPr>
-              <w:rFonts w:ascii="Cambria Math" w:hAnsi="Cambria Math"/>
-            </w:rPr>
-            <m:t>3</m:t>
+            <m:t>+3</m:t>
           </m:r>
           <m:sSup>
             <m:sSupPr>
               <m:ctrlPr>
                 <w:rPr>
                   <w:rFonts w:ascii="Cambria Math" w:hAnsi="Cambria Math"/>
-                  <w:bCs w:val="0"/>
                   <w:i/>
                 </w:rPr>
               </m:ctrlPr>
@@ -2721,7 +2642,6 @@
               <m:ctrlPr>
                 <w:rPr>
                   <w:rFonts w:ascii="Cambria Math" w:hAnsi="Cambria Math"/>
-                  <w:bCs w:val="0"/>
                   <w:i/>
                 </w:rPr>
               </m:ctrlPr>
@@ -2747,20 +2667,13 @@
             <w:rPr>
               <w:rFonts w:ascii="Cambria Math" w:hAnsi="Cambria Math"/>
             </w:rPr>
-            <m:t>-</m:t>
-          </m:r>
-          <m:r>
-            <w:rPr>
-              <w:rFonts w:ascii="Cambria Math" w:hAnsi="Cambria Math"/>
-            </w:rPr>
-            <m:t>3</m:t>
+            <m:t>-3</m:t>
           </m:r>
           <m:sSup>
             <m:sSupPr>
               <m:ctrlPr>
                 <w:rPr>
                   <w:rFonts w:ascii="Cambria Math" w:hAnsi="Cambria Math"/>
-                  <w:bCs w:val="0"/>
                   <w:i/>
                 </w:rPr>
               </m:ctrlPr>
@@ -2786,13 +2699,7 @@
             <w:rPr>
               <w:rFonts w:ascii="Cambria Math" w:eastAsiaTheme="minorEastAsia" w:hAnsi="Cambria Math"/>
             </w:rPr>
-            <m:t>+</m:t>
-          </m:r>
-          <m:r>
-            <w:rPr>
-              <w:rFonts w:ascii="Cambria Math" w:eastAsiaTheme="minorEastAsia" w:hAnsi="Cambria Math"/>
-            </w:rPr>
-            <m:t>1</m:t>
+            <m:t>+1</m:t>
           </m:r>
         </m:oMath>
       </m:oMathPara>
@@ -2802,14 +2709,13 @@
         <w:spacing w:line="259" w:lineRule="auto"/>
         <w:rPr>
           <w:rFonts w:eastAsiaTheme="minorEastAsia"/>
-          <w:bCs w:val="0"/>
-          <w:lang w:val="sr-Cyrl-RS"/>
-        </w:rPr>
-      </w:pPr>
-      <w:r>
-        <w:rPr>
-          <w:rFonts w:eastAsiaTheme="minorEastAsia"/>
-          <w:bCs w:val="0"/>
+          <w:bCs/>
+          <w:lang w:val="sr-Cyrl-RS"/>
+        </w:rPr>
+      </w:pPr>
+      <w:r>
+        <w:rPr>
+          <w:rFonts w:eastAsiaTheme="minorEastAsia"/>
           <w:lang w:val="sr-Cyrl-RS"/>
         </w:rPr>
         <w:t>За вредности интервала уносимо вредности:</w:t>
@@ -2820,13 +2726,12 @@
         <w:spacing w:line="259" w:lineRule="auto"/>
         <w:rPr>
           <w:rFonts w:eastAsiaTheme="minorEastAsia"/>
-          <w:bCs w:val="0"/>
-        </w:rPr>
-      </w:pPr>
-      <w:r>
-        <w:rPr>
-          <w:rFonts w:eastAsiaTheme="minorEastAsia"/>
-          <w:bCs w:val="0"/>
+          <w:bCs/>
+        </w:rPr>
+      </w:pPr>
+      <w:r>
+        <w:rPr>
+          <w:rFonts w:eastAsiaTheme="minorEastAsia"/>
         </w:rPr>
         <w:t>a = 0</w:t>
       </w:r>
@@ -2836,13 +2741,12 @@
         <w:spacing w:line="259" w:lineRule="auto"/>
         <w:rPr>
           <w:rFonts w:eastAsiaTheme="minorEastAsia"/>
-          <w:bCs w:val="0"/>
-        </w:rPr>
-      </w:pPr>
-      <w:r>
-        <w:rPr>
-          <w:rFonts w:eastAsiaTheme="minorEastAsia"/>
-          <w:bCs w:val="0"/>
+          <w:bCs/>
+        </w:rPr>
+      </w:pPr>
+      <w:r>
+        <w:rPr>
+          <w:rFonts w:eastAsiaTheme="minorEastAsia"/>
         </w:rPr>
         <w:t>b = 3</w:t>
       </w:r>
@@ -2852,13 +2756,14 @@
         <w:spacing w:line="259" w:lineRule="auto"/>
         <w:rPr>
           <w:rFonts w:eastAsiaTheme="minorEastAsia"/>
-          <w:bCs w:val="0"/>
-        </w:rPr>
-      </w:pPr>
-      <w:r>
-        <w:rPr>
-          <w:rFonts w:eastAsiaTheme="minorEastAsia"/>
-          <w:bCs w:val="0"/>
+          <w:bCs/>
+        </w:rPr>
+      </w:pPr>
+      <w:r>
+        <w:rPr>
+          <w:rFonts w:eastAsiaTheme="minorEastAsia"/>
+          <w:bCs/>
+          <w:noProof/>
         </w:rPr>
         <w:drawing>
           <wp:inline distT="0" distB="0" distL="0" distR="0" wp14:anchorId="4179022A" wp14:editId="1EFC3BD9">
@@ -2902,22 +2807,21 @@
         <w:spacing w:line="259" w:lineRule="auto"/>
         <w:rPr>
           <w:rFonts w:eastAsiaTheme="minorEastAsia"/>
-          <w:bCs w:val="0"/>
-        </w:rPr>
-      </w:pPr>
-    </w:p>
-    <w:p>
-      <w:pPr>
-        <w:spacing w:line="259" w:lineRule="auto"/>
-        <w:rPr>
-          <w:rFonts w:eastAsiaTheme="minorEastAsia"/>
-          <w:bCs w:val="0"/>
-        </w:rPr>
-      </w:pPr>
-      <w:r>
-        <w:rPr>
-          <w:rFonts w:eastAsiaTheme="minorEastAsia"/>
-          <w:bCs w:val="0"/>
+          <w:bCs/>
+        </w:rPr>
+      </w:pPr>
+    </w:p>
+    <w:p>
+      <w:pPr>
+        <w:spacing w:line="259" w:lineRule="auto"/>
+        <w:rPr>
+          <w:rFonts w:eastAsiaTheme="minorEastAsia"/>
+          <w:bCs/>
+        </w:rPr>
+      </w:pPr>
+      <w:r>
+        <w:rPr>
+          <w:rFonts w:eastAsiaTheme="minorEastAsia"/>
           <w:lang w:val="sr-Cyrl-RS"/>
         </w:rPr>
         <w:t>Ставку (А) решавамо позивањем уграђене функције за тражење</w:t>
@@ -2925,7 +2829,6 @@
       <w:r>
         <w:rPr>
           <w:rFonts w:eastAsiaTheme="minorEastAsia"/>
-          <w:bCs w:val="0"/>
           <w:lang w:val="sr-Cyrl-RS"/>
         </w:rPr>
         <w:t xml:space="preserve"> највећег заједничк</w:t>
@@ -2933,7 +2836,6 @@
       <w:r>
         <w:rPr>
           <w:rFonts w:eastAsiaTheme="minorEastAsia"/>
-          <w:bCs w:val="0"/>
           <w:lang w:val="sr-Cyrl-RS"/>
         </w:rPr>
         <w:t>ог делиоца (НЗД у наставку) за полином Р(х) и Р</w:t>
@@ -2941,14 +2843,12 @@
       <w:r>
         <w:rPr>
           <w:rFonts w:eastAsiaTheme="minorEastAsia"/>
-          <w:bCs w:val="0"/>
         </w:rPr>
         <w:t>’(x)</w:t>
       </w:r>
       <w:r>
         <w:rPr>
           <w:rFonts w:eastAsiaTheme="minorEastAsia"/>
-          <w:bCs w:val="0"/>
           <w:lang w:val="sr-Cyrl-RS"/>
         </w:rPr>
         <w:t>.</w:t>
@@ -2956,7 +2856,6 @@
       <w:r>
         <w:rPr>
           <w:rFonts w:eastAsiaTheme="minorEastAsia"/>
-          <w:bCs w:val="0"/>
           <w:lang w:val="sr-Cyrl-RS"/>
         </w:rPr>
         <w:t xml:space="preserve"> Добијена вредност се смешта у променљиву </w:t>
@@ -2964,7 +2863,6 @@
       <w:r>
         <w:rPr>
           <w:rFonts w:eastAsiaTheme="minorEastAsia"/>
-          <w:bCs w:val="0"/>
         </w:rPr>
         <w:t>Q.</w:t>
       </w:r>
@@ -2974,13 +2872,14 @@
         <w:spacing w:line="259" w:lineRule="auto"/>
         <w:rPr>
           <w:rFonts w:eastAsiaTheme="minorEastAsia"/>
-          <w:bCs w:val="0"/>
-        </w:rPr>
-      </w:pPr>
-      <w:r>
-        <w:rPr>
-          <w:rFonts w:eastAsiaTheme="minorEastAsia"/>
-          <w:bCs w:val="0"/>
+          <w:bCs/>
+        </w:rPr>
+      </w:pPr>
+      <w:r>
+        <w:rPr>
+          <w:rFonts w:eastAsiaTheme="minorEastAsia"/>
+          <w:bCs/>
+          <w:noProof/>
         </w:rPr>
         <w:drawing>
           <wp:inline distT="0" distB="0" distL="0" distR="0" wp14:anchorId="2B46D07C" wp14:editId="56B8F96A">
@@ -3024,14 +2923,13 @@
         <w:spacing w:line="259" w:lineRule="auto"/>
         <w:rPr>
           <w:rFonts w:eastAsiaTheme="minorEastAsia"/>
-          <w:bCs w:val="0"/>
-          <w:lang w:val="sr-Cyrl-RS"/>
-        </w:rPr>
-      </w:pPr>
-      <w:r>
-        <w:rPr>
-          <w:rFonts w:eastAsiaTheme="minorEastAsia"/>
-          <w:bCs w:val="0"/>
+          <w:bCs/>
+          <w:lang w:val="sr-Cyrl-RS"/>
+        </w:rPr>
+      </w:pPr>
+      <w:r>
+        <w:rPr>
+          <w:rFonts w:eastAsiaTheme="minorEastAsia"/>
           <w:lang w:val="sr-Cyrl-RS"/>
         </w:rPr>
         <w:t>Излаз програма:</w:t>
@@ -3042,15 +2940,15 @@
         <w:spacing w:line="259" w:lineRule="auto"/>
         <w:rPr>
           <w:rFonts w:eastAsiaTheme="minorEastAsia"/>
-          <w:bCs w:val="0"/>
-          <w:lang w:val="sr-Cyrl-RS"/>
-        </w:rPr>
-      </w:pPr>
-      <w:r>
-        <w:rPr>
-          <w:rFonts w:eastAsiaTheme="minorEastAsia"/>
-          <w:bCs w:val="0"/>
-          <w:lang w:val="sr-Cyrl-RS"/>
+          <w:bCs/>
+          <w:lang w:val="sr-Cyrl-RS"/>
+        </w:rPr>
+      </w:pPr>
+      <w:r>
+        <w:rPr>
+          <w:rFonts w:eastAsiaTheme="minorEastAsia"/>
+          <w:bCs/>
+          <w:noProof/>
         </w:rPr>
         <w:drawing>
           <wp:inline distT="0" distB="0" distL="0" distR="0" wp14:anchorId="66EF6BD4" wp14:editId="7D3FD5DA">
@@ -3094,68 +2992,57 @@
         <w:spacing w:line="259" w:lineRule="auto"/>
         <w:rPr>
           <w:rFonts w:eastAsiaTheme="minorEastAsia"/>
-          <w:bCs w:val="0"/>
-          <w:lang w:val="sr-Cyrl-RS"/>
-        </w:rPr>
-      </w:pPr>
-    </w:p>
-    <w:p>
-      <w:pPr>
-        <w:spacing w:line="259" w:lineRule="auto"/>
-        <w:rPr>
-          <w:rFonts w:eastAsiaTheme="minorEastAsia"/>
-          <w:bCs w:val="0"/>
-          <w:lang w:val="sr-Cyrl-RS"/>
-        </w:rPr>
-      </w:pPr>
-    </w:p>
-    <w:p>
-      <w:pPr>
-        <w:spacing w:line="259" w:lineRule="auto"/>
-        <w:rPr>
-          <w:rFonts w:eastAsiaTheme="minorEastAsia"/>
-          <w:bCs w:val="0"/>
-          <w:lang w:val="sr-Cyrl-RS"/>
-        </w:rPr>
-      </w:pPr>
-    </w:p>
-    <w:p>
-      <w:pPr>
-        <w:spacing w:line="259" w:lineRule="auto"/>
-        <w:rPr>
-          <w:rFonts w:eastAsiaTheme="minorEastAsia"/>
-          <w:bCs w:val="0"/>
-          <w:lang w:val="sr-Cyrl-RS"/>
-        </w:rPr>
-      </w:pPr>
-      <w:r>
-        <w:rPr>
-          <w:rFonts w:eastAsiaTheme="minorEastAsia"/>
-          <w:bCs w:val="0"/>
+          <w:bCs/>
+          <w:lang w:val="sr-Cyrl-RS"/>
+        </w:rPr>
+      </w:pPr>
+    </w:p>
+    <w:p>
+      <w:pPr>
+        <w:spacing w:line="259" w:lineRule="auto"/>
+        <w:rPr>
+          <w:rFonts w:eastAsiaTheme="minorEastAsia"/>
+          <w:bCs/>
+          <w:lang w:val="sr-Cyrl-RS"/>
+        </w:rPr>
+      </w:pPr>
+    </w:p>
+    <w:p>
+      <w:pPr>
+        <w:spacing w:line="259" w:lineRule="auto"/>
+        <w:rPr>
+          <w:rFonts w:eastAsiaTheme="minorEastAsia"/>
+          <w:bCs/>
+          <w:lang w:val="sr-Cyrl-RS"/>
+        </w:rPr>
+      </w:pPr>
+    </w:p>
+    <w:p>
+      <w:pPr>
+        <w:spacing w:line="259" w:lineRule="auto"/>
+        <w:rPr>
+          <w:rFonts w:eastAsiaTheme="minorEastAsia"/>
+          <w:bCs/>
+          <w:lang w:val="sr-Cyrl-RS"/>
+        </w:rPr>
+      </w:pPr>
+      <w:r>
+        <w:rPr>
+          <w:rFonts w:eastAsiaTheme="minorEastAsia"/>
           <w:lang w:val="sr-Cyrl-RS"/>
         </w:rPr>
         <w:lastRenderedPageBreak/>
-        <w:t xml:space="preserve">Добивши НЗД полинома </w:t>
-      </w:r>
-      <w:r>
-        <w:rPr>
-          <w:rFonts w:eastAsiaTheme="minorEastAsia"/>
-          <w:bCs w:val="0"/>
-          <w:lang w:val="sr-Cyrl-RS"/>
-        </w:rPr>
-        <w:t>Р(х) и Р</w:t>
-      </w:r>
-      <w:r>
-        <w:rPr>
-          <w:rFonts w:eastAsiaTheme="minorEastAsia"/>
-          <w:bCs w:val="0"/>
+        <w:t>Добивши НЗД полинома Р(х) и Р</w:t>
+      </w:r>
+      <w:r>
+        <w:rPr>
+          <w:rFonts w:eastAsiaTheme="minorEastAsia"/>
         </w:rPr>
         <w:t>’(x)</w:t>
       </w:r>
       <w:r>
         <w:rPr>
           <w:rFonts w:eastAsiaTheme="minorEastAsia"/>
-          <w:bCs w:val="0"/>
           <w:lang w:val="sr-Cyrl-RS"/>
         </w:rPr>
         <w:t xml:space="preserve"> можемо да почнемо решавање ставке (Б).</w:t>
@@ -3166,14 +3053,13 @@
         <w:spacing w:line="259" w:lineRule="auto"/>
         <w:rPr>
           <w:rFonts w:eastAsiaTheme="minorEastAsia"/>
-          <w:bCs w:val="0"/>
-          <w:lang w:val="sr-Cyrl-RS"/>
-        </w:rPr>
-      </w:pPr>
-      <w:r>
-        <w:rPr>
-          <w:rFonts w:eastAsiaTheme="minorEastAsia"/>
-          <w:bCs w:val="0"/>
+          <w:bCs/>
+          <w:lang w:val="sr-Cyrl-RS"/>
+        </w:rPr>
+      </w:pPr>
+      <w:r>
+        <w:rPr>
+          <w:rFonts w:eastAsiaTheme="minorEastAsia"/>
           <w:lang w:val="sr-Cyrl-RS"/>
         </w:rPr>
         <w:t xml:space="preserve">Први корак Штурмове теореме је формирање низа полинома </w:t>
@@ -3185,14 +3071,13 @@
         <w:ind w:firstLine="720"/>
         <w:rPr>
           <w:rFonts w:eastAsiaTheme="minorEastAsia"/>
-          <w:bCs w:val="0"/>
-          <w:i/>
-        </w:rPr>
-      </w:pPr>
-      <w:r>
-        <w:rPr>
-          <w:rFonts w:eastAsiaTheme="minorEastAsia"/>
-          <w:bCs w:val="0"/>
+          <w:bCs/>
+          <w:i/>
+        </w:rPr>
+      </w:pPr>
+      <w:r>
+        <w:rPr>
+          <w:rFonts w:eastAsiaTheme="minorEastAsia"/>
           <w:i/>
           <w:lang w:val="sr-Cyrl-RS"/>
         </w:rPr>
@@ -3201,7 +3086,6 @@
       <w:r>
         <w:rPr>
           <w:rFonts w:eastAsiaTheme="minorEastAsia"/>
-          <w:bCs w:val="0"/>
           <w:i/>
           <w:vertAlign w:val="subscript"/>
           <w:lang w:val="sr-Cyrl-RS"/>
@@ -3211,25 +3095,14 @@
       <w:r>
         <w:rPr>
           <w:rFonts w:eastAsiaTheme="minorEastAsia"/>
-          <w:bCs w:val="0"/>
-          <w:i/>
-          <w:lang w:val="sr-Cyrl-RS"/>
-        </w:rPr>
-        <w:t xml:space="preserve">(х), </w:t>
-      </w:r>
-      <w:r>
-        <w:rPr>
-          <w:rFonts w:eastAsiaTheme="minorEastAsia"/>
-          <w:bCs w:val="0"/>
-          <w:i/>
-          <w:lang w:val="sr-Cyrl-RS"/>
-        </w:rPr>
-        <w:t>Р</w:t>
-      </w:r>
-      <w:r>
-        <w:rPr>
-          <w:rFonts w:eastAsiaTheme="minorEastAsia"/>
-          <w:bCs w:val="0"/>
+          <w:i/>
+          <w:lang w:val="sr-Cyrl-RS"/>
+        </w:rPr>
+        <w:t>(х), Р</w:t>
+      </w:r>
+      <w:r>
+        <w:rPr>
+          <w:rFonts w:eastAsiaTheme="minorEastAsia"/>
           <w:i/>
           <w:vertAlign w:val="subscript"/>
           <w:lang w:val="sr-Cyrl-RS"/>
@@ -3239,7 +3112,6 @@
       <w:r>
         <w:rPr>
           <w:rFonts w:eastAsiaTheme="minorEastAsia"/>
-          <w:bCs w:val="0"/>
           <w:i/>
           <w:lang w:val="sr-Cyrl-RS"/>
         </w:rPr>
@@ -3248,7 +3120,6 @@
       <w:r>
         <w:rPr>
           <w:rFonts w:eastAsiaTheme="minorEastAsia"/>
-          <w:bCs w:val="0"/>
           <w:i/>
           <w:vertAlign w:val="subscript"/>
           <w:lang w:val="sr-Cyrl-RS"/>
@@ -3258,7 +3129,6 @@
       <w:r>
         <w:rPr>
           <w:rFonts w:eastAsiaTheme="minorEastAsia"/>
-          <w:bCs w:val="0"/>
           <w:i/>
           <w:lang w:val="sr-Cyrl-RS"/>
         </w:rPr>
@@ -3268,7 +3138,6 @@
       <w:r>
         <w:rPr>
           <w:rFonts w:eastAsiaTheme="minorEastAsia"/>
-          <w:bCs w:val="0"/>
           <w:i/>
           <w:vertAlign w:val="subscript"/>
         </w:rPr>
@@ -3278,7 +3147,6 @@
       <w:r>
         <w:rPr>
           <w:rFonts w:eastAsiaTheme="minorEastAsia"/>
-          <w:bCs w:val="0"/>
           <w:i/>
         </w:rPr>
         <w:t>(x)</w:t>
@@ -3289,14 +3157,13 @@
         <w:spacing w:line="259" w:lineRule="auto"/>
         <w:rPr>
           <w:rFonts w:eastAsiaTheme="minorEastAsia"/>
-          <w:bCs w:val="0"/>
-          <w:lang w:val="sr-Cyrl-RS"/>
-        </w:rPr>
-      </w:pPr>
-      <w:r>
-        <w:rPr>
-          <w:rFonts w:eastAsiaTheme="minorEastAsia"/>
-          <w:bCs w:val="0"/>
+          <w:bCs/>
+          <w:lang w:val="sr-Cyrl-RS"/>
+        </w:rPr>
+      </w:pPr>
+      <w:r>
+        <w:rPr>
+          <w:rFonts w:eastAsiaTheme="minorEastAsia"/>
           <w:lang w:val="sr-Cyrl-RS"/>
         </w:rPr>
         <w:t>као</w:t>
@@ -3504,7 +3371,7 @@
         <w:ind w:left="720"/>
         <w:rPr>
           <w:rFonts w:eastAsiaTheme="minorEastAsia"/>
-          <w:bCs w:val="0"/>
+          <w:bCs/>
           <w:i/>
           <w:lang w:val="sr-Cyrl-RS"/>
         </w:rPr>
@@ -3827,24 +3694,23 @@
         <w:spacing w:line="259" w:lineRule="auto"/>
         <w:rPr>
           <w:rFonts w:eastAsiaTheme="minorEastAsia"/>
-          <w:bCs w:val="0"/>
-          <w:lang w:val="sr-Cyrl-RS"/>
-        </w:rPr>
-      </w:pPr>
-    </w:p>
-    <w:p>
-      <w:pPr>
-        <w:spacing w:line="259" w:lineRule="auto"/>
-        <w:rPr>
-          <w:rFonts w:eastAsiaTheme="minorEastAsia"/>
-          <w:bCs w:val="0"/>
-          <w:lang w:val="sr-Cyrl-RS"/>
-        </w:rPr>
-      </w:pPr>
-      <w:r>
-        <w:rPr>
-          <w:rFonts w:eastAsiaTheme="minorEastAsia"/>
-          <w:bCs w:val="0"/>
+          <w:bCs/>
+          <w:lang w:val="sr-Cyrl-RS"/>
+        </w:rPr>
+      </w:pPr>
+    </w:p>
+    <w:p>
+      <w:pPr>
+        <w:spacing w:line="259" w:lineRule="auto"/>
+        <w:rPr>
+          <w:rFonts w:eastAsiaTheme="minorEastAsia"/>
+          <w:bCs/>
+          <w:lang w:val="sr-Cyrl-RS"/>
+        </w:rPr>
+      </w:pPr>
+      <w:r>
+        <w:rPr>
+          <w:rFonts w:eastAsiaTheme="minorEastAsia"/>
           <w:lang w:val="sr-Cyrl-RS"/>
         </w:rPr>
         <w:t>Почетни полином Р</w:t>
@@ -3852,7 +3718,6 @@
       <w:r>
         <w:rPr>
           <w:rFonts w:eastAsiaTheme="minorEastAsia"/>
-          <w:bCs w:val="0"/>
           <w:vertAlign w:val="subscript"/>
           <w:lang w:val="sr-Cyrl-RS"/>
         </w:rPr>
@@ -3861,7 +3726,58 @@
       <w:r>
         <w:rPr>
           <w:rFonts w:eastAsiaTheme="minorEastAsia"/>
-          <w:bCs w:val="0"/>
+          <w:lang w:val="sr-Cyrl-RS"/>
+        </w:rPr>
+        <w:t xml:space="preserve">(х) израчунавамо као количник полинома Р(х) и </w:t>
+      </w:r>
+      <w:r>
+        <w:rPr>
+          <w:rFonts w:eastAsiaTheme="minorEastAsia"/>
+        </w:rPr>
+        <w:t>Q</w:t>
+      </w:r>
+      <w:r>
+        <w:rPr>
+          <w:rFonts w:eastAsiaTheme="minorEastAsia"/>
+          <w:lang w:val="sr-Cyrl-RS"/>
+        </w:rPr>
+        <w:t>(х).</w:t>
+      </w:r>
+    </w:p>
+    <w:p>
+      <w:pPr>
+        <w:spacing w:line="259" w:lineRule="auto"/>
+        <w:rPr>
+          <w:rFonts w:eastAsiaTheme="minorEastAsia"/>
+          <w:bCs/>
+          <w:lang w:val="sr-Cyrl-RS"/>
+        </w:rPr>
+      </w:pPr>
+      <w:r>
+        <w:rPr>
+          <w:rFonts w:eastAsiaTheme="minorEastAsia"/>
+          <w:lang w:val="sr-Cyrl-RS"/>
+        </w:rPr>
+        <w:t>Полином</w:t>
+      </w:r>
+      <w:r>
+        <w:rPr>
+          <w:rFonts w:eastAsiaTheme="minorEastAsia"/>
+          <w:lang w:val="sr-Cyrl-RS"/>
+        </w:rPr>
+        <w:t xml:space="preserve"> Р</w:t>
+      </w:r>
+      <w:r>
+        <w:rPr>
+          <w:rFonts w:eastAsiaTheme="minorEastAsia"/>
+          <w:vertAlign w:val="subscript"/>
+          <w:lang w:val="sr-Cyrl-RS"/>
+        </w:rPr>
+        <w:t>1</w:t>
+      </w:r>
+      <w:r>
+        <w:rPr>
+          <w:rFonts w:eastAsiaTheme="minorEastAsia"/>
           <w:lang w:val="sr-Cyrl-RS"/>
         </w:rPr>
         <w:t xml:space="preserve">(х) </w:t>
@@ -3869,7 +3785,6 @@
       <w:r>
         <w:rPr>
           <w:rFonts w:eastAsiaTheme="minorEastAsia"/>
-          <w:bCs w:val="0"/>
           <w:lang w:val="sr-Cyrl-RS"/>
         </w:rPr>
         <w:t xml:space="preserve">израчунавамо </w:t>
@@ -3877,22 +3792,35 @@
       <w:r>
         <w:rPr>
           <w:rFonts w:eastAsiaTheme="minorEastAsia"/>
-          <w:bCs w:val="0"/>
-          <w:lang w:val="sr-Cyrl-RS"/>
-        </w:rPr>
-        <w:t xml:space="preserve">као количник полинома Р(х) и </w:t>
-      </w:r>
-      <w:r>
-        <w:rPr>
-          <w:rFonts w:eastAsiaTheme="minorEastAsia"/>
-          <w:bCs w:val="0"/>
-        </w:rPr>
-        <w:t>Q</w:t>
-      </w:r>
-      <w:r>
-        <w:rPr>
-          <w:rFonts w:eastAsiaTheme="minorEastAsia"/>
-          <w:bCs w:val="0"/>
+          <w:lang w:val="sr-Cyrl-RS"/>
+        </w:rPr>
+        <w:t>као прв</w:t>
+      </w:r>
+      <w:r>
+        <w:rPr>
+          <w:rFonts w:eastAsiaTheme="minorEastAsia"/>
+          <w:lang w:val="sr-Cyrl-RS"/>
+        </w:rPr>
+        <w:t>и извод</w:t>
+      </w:r>
+      <w:r>
+        <w:rPr>
+          <w:rFonts w:eastAsiaTheme="minorEastAsia"/>
+          <w:lang w:val="sr-Cyrl-RS"/>
+        </w:rPr>
+        <w:t xml:space="preserve"> полинома Р</w:t>
+      </w:r>
+      <w:r>
+        <w:rPr>
+          <w:rFonts w:eastAsiaTheme="minorEastAsia"/>
+          <w:vertAlign w:val="subscript"/>
+          <w:lang w:val="sr-Cyrl-RS"/>
+        </w:rPr>
+        <w:t>0</w:t>
+      </w:r>
+      <w:r>
+        <w:rPr>
+          <w:rFonts w:eastAsiaTheme="minorEastAsia"/>
           <w:lang w:val="sr-Cyrl-RS"/>
         </w:rPr>
         <w:t>(х).</w:t>
@@ -3903,123 +3831,15 @@
         <w:spacing w:line="259" w:lineRule="auto"/>
         <w:rPr>
           <w:rFonts w:eastAsiaTheme="minorEastAsia"/>
-          <w:bCs w:val="0"/>
-          <w:lang w:val="sr-Cyrl-RS"/>
-        </w:rPr>
-      </w:pPr>
-      <w:r>
-        <w:rPr>
-          <w:rFonts w:eastAsiaTheme="minorEastAsia"/>
-          <w:bCs w:val="0"/>
-          <w:lang w:val="sr-Cyrl-RS"/>
-        </w:rPr>
-        <w:t>Полином</w:t>
-      </w:r>
-      <w:r>
-        <w:rPr>
-          <w:rFonts w:eastAsiaTheme="minorEastAsia"/>
-          <w:bCs w:val="0"/>
-          <w:lang w:val="sr-Cyrl-RS"/>
-        </w:rPr>
-        <w:t xml:space="preserve"> Р</w:t>
-      </w:r>
-      <w:r>
-        <w:rPr>
-          <w:rFonts w:eastAsiaTheme="minorEastAsia"/>
-          <w:bCs w:val="0"/>
-          <w:vertAlign w:val="subscript"/>
-          <w:lang w:val="sr-Cyrl-RS"/>
-        </w:rPr>
-        <w:t>1</w:t>
-      </w:r>
-      <w:r>
-        <w:rPr>
-          <w:rFonts w:eastAsiaTheme="minorEastAsia"/>
-          <w:bCs w:val="0"/>
-          <w:lang w:val="sr-Cyrl-RS"/>
-        </w:rPr>
-        <w:t xml:space="preserve">(х) </w:t>
-      </w:r>
-      <w:r>
-        <w:rPr>
-          <w:rFonts w:eastAsiaTheme="minorEastAsia"/>
-          <w:bCs w:val="0"/>
-          <w:lang w:val="sr-Cyrl-RS"/>
-        </w:rPr>
-        <w:t xml:space="preserve">израчунавамо </w:t>
-      </w:r>
-      <w:r>
-        <w:rPr>
-          <w:rFonts w:eastAsiaTheme="minorEastAsia"/>
-          <w:bCs w:val="0"/>
-          <w:lang w:val="sr-Cyrl-RS"/>
-        </w:rPr>
-        <w:t>као прв</w:t>
-      </w:r>
-      <w:r>
-        <w:rPr>
-          <w:rFonts w:eastAsiaTheme="minorEastAsia"/>
-          <w:bCs w:val="0"/>
-          <w:lang w:val="sr-Cyrl-RS"/>
-        </w:rPr>
-        <w:t>и извод</w:t>
-      </w:r>
-      <w:r>
-        <w:rPr>
-          <w:rFonts w:eastAsiaTheme="minorEastAsia"/>
-          <w:bCs w:val="0"/>
-          <w:lang w:val="sr-Cyrl-RS"/>
-        </w:rPr>
-        <w:t xml:space="preserve"> полинома </w:t>
-      </w:r>
-      <w:r>
-        <w:rPr>
-          <w:rFonts w:eastAsiaTheme="minorEastAsia"/>
-          <w:bCs w:val="0"/>
-          <w:lang w:val="sr-Cyrl-RS"/>
-        </w:rPr>
-        <w:t>Р</w:t>
-      </w:r>
-      <w:r>
-        <w:rPr>
-          <w:rFonts w:eastAsiaTheme="minorEastAsia"/>
-          <w:bCs w:val="0"/>
-          <w:vertAlign w:val="subscript"/>
-          <w:lang w:val="sr-Cyrl-RS"/>
-        </w:rPr>
-        <w:t>0</w:t>
-      </w:r>
-      <w:r>
-        <w:rPr>
-          <w:rFonts w:eastAsiaTheme="minorEastAsia"/>
-          <w:bCs w:val="0"/>
-          <w:lang w:val="sr-Cyrl-RS"/>
-        </w:rPr>
-        <w:t>(х)</w:t>
-      </w:r>
-      <w:r>
-        <w:rPr>
-          <w:rFonts w:eastAsiaTheme="minorEastAsia"/>
-          <w:bCs w:val="0"/>
-          <w:lang w:val="sr-Cyrl-RS"/>
-        </w:rPr>
-        <w:t>.</w:t>
-      </w:r>
-    </w:p>
-    <w:p>
-      <w:pPr>
-        <w:spacing w:line="259" w:lineRule="auto"/>
-        <w:rPr>
-          <w:rFonts w:eastAsiaTheme="minorEastAsia"/>
-          <w:bCs w:val="0"/>
-          <w:lang w:val="sr-Cyrl-RS"/>
-        </w:rPr>
-      </w:pPr>
-      <w:r>
-        <w:rPr>
-          <w:rFonts w:eastAsiaTheme="minorEastAsia"/>
-          <w:bCs w:val="0"/>
-          <w:lang w:val="sr-Cyrl-RS"/>
+          <w:bCs/>
+          <w:lang w:val="sr-Cyrl-RS"/>
+        </w:rPr>
+      </w:pPr>
+      <w:r>
+        <w:rPr>
+          <w:rFonts w:eastAsiaTheme="minorEastAsia"/>
+          <w:bCs/>
+          <w:noProof/>
         </w:rPr>
         <w:drawing>
           <wp:inline distT="0" distB="0" distL="0" distR="0" wp14:anchorId="75D30C1F" wp14:editId="3C84FDA5">
@@ -4063,30 +3883,20 @@
         <w:spacing w:line="259" w:lineRule="auto"/>
         <w:rPr>
           <w:rFonts w:eastAsiaTheme="minorEastAsia"/>
-          <w:bCs w:val="0"/>
-          <w:lang w:val="sr-Cyrl-RS"/>
-        </w:rPr>
-      </w:pPr>
-      <w:r>
-        <w:rPr>
-          <w:rFonts w:eastAsiaTheme="minorEastAsia"/>
-          <w:bCs w:val="0"/>
-          <w:lang w:val="sr-Cyrl-RS"/>
-        </w:rPr>
-        <w:t xml:space="preserve">Добијене полиноме треба памтити како бисмо их касније користили, тако да уводимо низ полинома у којем чувамо претходно добијене полиноме </w:t>
-      </w:r>
-      <w:r>
-        <w:rPr>
-          <w:rFonts w:eastAsiaTheme="minorEastAsia"/>
-          <w:bCs w:val="0"/>
-          <w:lang w:val="sr-Cyrl-RS"/>
-        </w:rPr>
-        <w:t>Р</w:t>
-      </w:r>
-      <w:r>
-        <w:rPr>
-          <w:rFonts w:eastAsiaTheme="minorEastAsia"/>
-          <w:bCs w:val="0"/>
+          <w:bCs/>
+          <w:lang w:val="sr-Cyrl-RS"/>
+        </w:rPr>
+      </w:pPr>
+      <w:r>
+        <w:rPr>
+          <w:rFonts w:eastAsiaTheme="minorEastAsia"/>
+          <w:lang w:val="sr-Cyrl-RS"/>
+        </w:rPr>
+        <w:t>Добијене полиноме треба памтити како бисмо их касније користили, тако да уводимо низ полинома у којем чувамо претходно добијене полиноме Р</w:t>
+      </w:r>
+      <w:r>
+        <w:rPr>
+          <w:rFonts w:eastAsiaTheme="minorEastAsia"/>
           <w:vertAlign w:val="subscript"/>
           <w:lang w:val="sr-Cyrl-RS"/>
         </w:rPr>
@@ -4095,7 +3905,6 @@
       <w:r>
         <w:rPr>
           <w:rFonts w:eastAsiaTheme="minorEastAsia"/>
-          <w:bCs w:val="0"/>
           <w:vertAlign w:val="subscript"/>
           <w:lang w:val="sr-Cyrl-RS"/>
         </w:rPr>
@@ -4106,20 +3915,11 @@
           <w:rFonts w:eastAsiaTheme="minorEastAsia"/>
           <w:lang w:val="sr-Cyrl-RS"/>
         </w:rPr>
-        <w:t xml:space="preserve">и </w:t>
-      </w:r>
-      <w:r>
-        <w:rPr>
-          <w:rFonts w:eastAsiaTheme="minorEastAsia"/>
-          <w:bCs w:val="0"/>
-          <w:lang w:val="sr-Cyrl-RS"/>
-        </w:rPr>
-        <w:t>Р</w:t>
-      </w:r>
-      <w:r>
-        <w:rPr>
-          <w:rFonts w:eastAsiaTheme="minorEastAsia"/>
-          <w:bCs w:val="0"/>
+        <w:t>и Р</w:t>
+      </w:r>
+      <w:r>
+        <w:rPr>
+          <w:rFonts w:eastAsiaTheme="minorEastAsia"/>
           <w:vertAlign w:val="subscript"/>
           <w:lang w:val="sr-Cyrl-RS"/>
         </w:rPr>
@@ -4128,7 +3928,6 @@
       <w:r>
         <w:rPr>
           <w:rFonts w:eastAsiaTheme="minorEastAsia"/>
-          <w:bCs w:val="0"/>
           <w:lang w:val="sr-Cyrl-RS"/>
         </w:rPr>
         <w:t>.</w:t>
@@ -4139,15 +3938,15 @@
         <w:spacing w:line="259" w:lineRule="auto"/>
         <w:rPr>
           <w:rFonts w:eastAsiaTheme="minorEastAsia"/>
-          <w:bCs w:val="0"/>
-          <w:lang w:val="sr-Cyrl-RS"/>
-        </w:rPr>
-      </w:pPr>
-      <w:r>
-        <w:rPr>
-          <w:rFonts w:eastAsiaTheme="minorEastAsia"/>
-          <w:bCs w:val="0"/>
-          <w:lang w:val="sr-Cyrl-RS"/>
+          <w:bCs/>
+          <w:lang w:val="sr-Cyrl-RS"/>
+        </w:rPr>
+      </w:pPr>
+      <w:r>
+        <w:rPr>
+          <w:rFonts w:eastAsiaTheme="minorEastAsia"/>
+          <w:bCs/>
+          <w:noProof/>
         </w:rPr>
         <w:drawing>
           <wp:inline distT="0" distB="0" distL="0" distR="0" wp14:anchorId="22FD0AEF" wp14:editId="60993090">
@@ -4191,14 +3990,13 @@
         <w:spacing w:line="259" w:lineRule="auto"/>
         <w:rPr>
           <w:rFonts w:eastAsiaTheme="minorEastAsia"/>
-          <w:bCs w:val="0"/>
-          <w:lang w:val="sr-Cyrl-RS"/>
-        </w:rPr>
-      </w:pPr>
-      <w:r>
-        <w:rPr>
-          <w:rFonts w:eastAsiaTheme="minorEastAsia"/>
-          <w:bCs w:val="0"/>
+          <w:bCs/>
+          <w:lang w:val="sr-Cyrl-RS"/>
+        </w:rPr>
+      </w:pPr>
+      <w:r>
+        <w:rPr>
+          <w:rFonts w:eastAsiaTheme="minorEastAsia"/>
           <w:lang w:val="sr-Cyrl-RS"/>
         </w:rPr>
         <w:t xml:space="preserve">Наставак израчунавања полинома може се представити једном петљом. </w:t>
@@ -4209,15 +4007,15 @@
         <w:spacing w:line="259" w:lineRule="auto"/>
         <w:rPr>
           <w:rFonts w:eastAsiaTheme="minorEastAsia"/>
-          <w:bCs w:val="0"/>
-          <w:lang w:val="sr-Cyrl-RS"/>
-        </w:rPr>
-      </w:pPr>
-      <w:r>
-        <w:rPr>
-          <w:rFonts w:eastAsiaTheme="minorEastAsia"/>
-          <w:bCs w:val="0"/>
-          <w:lang w:val="sr-Cyrl-RS"/>
+          <w:bCs/>
+          <w:lang w:val="sr-Cyrl-RS"/>
+        </w:rPr>
+      </w:pPr>
+      <w:r>
+        <w:rPr>
+          <w:rFonts w:eastAsiaTheme="minorEastAsia"/>
+          <w:bCs/>
+          <w:noProof/>
         </w:rPr>
         <w:drawing>
           <wp:inline distT="0" distB="0" distL="0" distR="0" wp14:anchorId="33388657" wp14:editId="1A868BD4">
@@ -4261,24 +4059,23 @@
         <w:spacing w:line="259" w:lineRule="auto"/>
         <w:rPr>
           <w:rFonts w:eastAsiaTheme="minorEastAsia"/>
-          <w:bCs w:val="0"/>
-          <w:lang w:val="sr-Cyrl-RS"/>
-        </w:rPr>
-      </w:pPr>
-    </w:p>
-    <w:p>
-      <w:pPr>
-        <w:spacing w:line="259" w:lineRule="auto"/>
-        <w:rPr>
-          <w:rFonts w:eastAsiaTheme="minorEastAsia"/>
-          <w:bCs w:val="0"/>
-          <w:lang w:val="sr-Cyrl-RS"/>
-        </w:rPr>
-      </w:pPr>
-      <w:r>
-        <w:rPr>
-          <w:rFonts w:eastAsiaTheme="minorEastAsia"/>
-          <w:bCs w:val="0"/>
+          <w:bCs/>
+          <w:lang w:val="sr-Cyrl-RS"/>
+        </w:rPr>
+      </w:pPr>
+    </w:p>
+    <w:p>
+      <w:pPr>
+        <w:spacing w:line="259" w:lineRule="auto"/>
+        <w:rPr>
+          <w:rFonts w:eastAsiaTheme="minorEastAsia"/>
+          <w:bCs/>
+          <w:lang w:val="sr-Cyrl-RS"/>
+        </w:rPr>
+      </w:pPr>
+      <w:r>
+        <w:rPr>
+          <w:rFonts w:eastAsiaTheme="minorEastAsia"/>
           <w:lang w:val="sr-Cyrl-RS"/>
         </w:rPr>
         <w:lastRenderedPageBreak/>
@@ -4290,15 +4087,15 @@
         <w:spacing w:line="259" w:lineRule="auto"/>
         <w:rPr>
           <w:rFonts w:eastAsiaTheme="minorEastAsia"/>
-          <w:bCs w:val="0"/>
-          <w:lang w:val="sr-Cyrl-RS"/>
-        </w:rPr>
-      </w:pPr>
-      <w:r>
-        <w:rPr>
-          <w:rFonts w:eastAsiaTheme="minorEastAsia"/>
-          <w:bCs w:val="0"/>
-          <w:lang w:val="sr-Cyrl-RS"/>
+          <w:bCs/>
+          <w:lang w:val="sr-Cyrl-RS"/>
+        </w:rPr>
+      </w:pPr>
+      <w:r>
+        <w:rPr>
+          <w:rFonts w:eastAsiaTheme="minorEastAsia"/>
+          <w:bCs/>
+          <w:noProof/>
         </w:rPr>
         <w:drawing>
           <wp:inline distT="0" distB="0" distL="0" distR="0" wp14:anchorId="149A3B81" wp14:editId="7BE98041">
@@ -4342,14 +4139,13 @@
         <w:spacing w:line="259" w:lineRule="auto"/>
         <w:rPr>
           <w:rFonts w:eastAsiaTheme="minorEastAsia"/>
-          <w:bCs w:val="0"/>
-          <w:lang w:val="sr-Cyrl-RS"/>
-        </w:rPr>
-      </w:pPr>
-      <w:r>
-        <w:rPr>
-          <w:rFonts w:eastAsiaTheme="minorEastAsia"/>
-          <w:bCs w:val="0"/>
+          <w:bCs/>
+          <w:lang w:val="sr-Cyrl-RS"/>
+        </w:rPr>
+      </w:pPr>
+      <w:r>
+        <w:rPr>
+          <w:rFonts w:eastAsiaTheme="minorEastAsia"/>
           <w:lang w:val="sr-Cyrl-RS"/>
         </w:rPr>
         <w:t>Овиме смо добили цео низ полинома и можемо прећи на наредни корак.</w:t>
@@ -4360,14 +4156,13 @@
         <w:spacing w:line="259" w:lineRule="auto"/>
         <w:rPr>
           <w:rFonts w:eastAsiaTheme="minorEastAsia"/>
-          <w:bCs w:val="0"/>
-          <w:lang w:val="sr-Cyrl-RS"/>
-        </w:rPr>
-      </w:pPr>
-      <w:r>
-        <w:rPr>
-          <w:rFonts w:eastAsiaTheme="minorEastAsia"/>
-          <w:bCs w:val="0"/>
+          <w:bCs/>
+          <w:lang w:val="sr-Cyrl-RS"/>
+        </w:rPr>
+      </w:pPr>
+      <w:r>
+        <w:rPr>
+          <w:rFonts w:eastAsiaTheme="minorEastAsia"/>
           <w:lang w:val="sr-Cyrl-RS"/>
         </w:rPr>
         <w:t>Следећи корак Штурмове теореме гласи:</w:t>
@@ -4378,14 +4173,13 @@
         <w:spacing w:line="259" w:lineRule="auto"/>
         <w:rPr>
           <w:rFonts w:eastAsiaTheme="minorEastAsia"/>
-          <w:bCs w:val="0"/>
-          <w:lang w:val="sr-Cyrl-RS"/>
-        </w:rPr>
-      </w:pPr>
-      <w:r>
-        <w:rPr>
-          <w:rFonts w:eastAsiaTheme="minorEastAsia"/>
-          <w:bCs w:val="0"/>
+          <w:bCs/>
+          <w:lang w:val="sr-Cyrl-RS"/>
+        </w:rPr>
+      </w:pPr>
+      <w:r>
+        <w:rPr>
+          <w:rFonts w:eastAsiaTheme="minorEastAsia"/>
           <w:lang w:val="sr-Cyrl-RS"/>
         </w:rPr>
         <w:t xml:space="preserve">Нека је </w:t>
@@ -4437,7 +4231,6 @@
       <w:r>
         <w:rPr>
           <w:rFonts w:eastAsiaTheme="minorEastAsia"/>
-          <w:bCs w:val="0"/>
           <w:lang w:val="sr-Cyrl-RS"/>
         </w:rPr>
         <w:t xml:space="preserve"> означимо </w:t>
@@ -4468,18 +4261,11 @@
         <w:rPr>
           <w:rFonts w:ascii="CMR12" w:eastAsia="CMR12" w:hAnsi="CMMI12" w:cs="CMR12"/>
         </w:rPr>
-        <w:t>)</w:t>
-      </w:r>
-      <w:r>
-        <w:rPr>
-          <w:rFonts w:ascii="CMR12" w:eastAsia="CMR12" w:hAnsi="CMMI12" w:cs="CMR12"/>
-        </w:rPr>
-        <w:t xml:space="preserve"> </w:t>
-      </w:r>
-      <w:r>
-        <w:rPr>
-          <w:rFonts w:eastAsiaTheme="minorEastAsia"/>
-          <w:bCs w:val="0"/>
+        <w:t xml:space="preserve">) </w:t>
+      </w:r>
+      <w:r>
+        <w:rPr>
+          <w:rFonts w:eastAsiaTheme="minorEastAsia"/>
           <w:lang w:val="sr-Cyrl-RS"/>
         </w:rPr>
         <w:t xml:space="preserve">број промена знакова у низу </w:t>
@@ -4604,163 +4390,151 @@
         <w:rPr>
           <w:rFonts w:ascii="CMR12" w:eastAsia="CMR12" w:hAnsi="CMMI12" w:cs="CMR12"/>
         </w:rPr>
+        <w:t>),</w:t>
+      </w:r>
+      <w:r>
+        <w:rPr>
+          <w:rFonts w:eastAsiaTheme="minorEastAsia"/>
+          <w:lang w:val="sr-Cyrl-RS"/>
+        </w:rPr>
+        <w:t xml:space="preserve"> игноришући евентуално јављање корена полинома у том низу. Тада разлика </w:t>
+      </w:r>
+    </w:p>
+    <w:p>
+      <w:pPr>
+        <w:spacing w:line="259" w:lineRule="auto"/>
+        <w:rPr>
+          <w:rFonts w:eastAsiaTheme="minorEastAsia"/>
+          <w:bCs/>
+          <w:lang w:val="sr-Cyrl-RS"/>
+        </w:rPr>
+      </w:pPr>
+      <w:r>
+        <w:rPr>
+          <w:rFonts w:eastAsiaTheme="minorEastAsia"/>
+          <w:lang w:val="sr-Cyrl-RS"/>
+        </w:rPr>
+        <w:tab/>
+      </w:r>
+      <w:r>
+        <w:rPr>
+          <w:rFonts w:eastAsiaTheme="minorEastAsia"/>
+          <w:lang w:val="sr-Cyrl-RS"/>
+        </w:rPr>
+        <w:tab/>
+      </w:r>
+      <w:r>
+        <w:rPr>
+          <w:rFonts w:eastAsiaTheme="minorEastAsia"/>
+          <w:lang w:val="sr-Cyrl-RS"/>
+        </w:rPr>
+        <w:tab/>
+      </w:r>
+      <w:r>
+        <w:rPr>
+          <w:rFonts w:eastAsiaTheme="minorEastAsia"/>
+          <w:lang w:val="sr-Cyrl-RS"/>
+        </w:rPr>
+        <w:tab/>
+      </w:r>
+      <w:r>
+        <w:rPr>
+          <w:rFonts w:ascii="CMMI12" w:hAnsi="CMMI12" w:cs="CMMI12"/>
+          <w:i/>
+          <w:iCs/>
+        </w:rPr>
+        <w:t xml:space="preserve">N </w:t>
+      </w:r>
+      <w:r>
+        <w:rPr>
+          <w:rFonts w:ascii="CMR12" w:eastAsia="CMR12" w:hAnsi="CMMI12" w:cs="CMR12"/>
+        </w:rPr>
+        <w:t xml:space="preserve">= </w:t>
+      </w:r>
+      <w:r>
+        <w:rPr>
+          <w:rFonts w:ascii="CMMI12" w:hAnsi="CMMI12" w:cs="CMMI12"/>
+          <w:i/>
+          <w:iCs/>
+        </w:rPr>
+        <w:t xml:space="preserve">V </w:t>
+      </w:r>
+      <w:r>
+        <w:rPr>
+          <w:rFonts w:ascii="CMR12" w:eastAsia="CMR12" w:hAnsi="CMMI12" w:cs="CMR12"/>
+        </w:rPr>
+        <w:t>(</w:t>
+      </w:r>
+      <w:r>
+        <w:rPr>
+          <w:rFonts w:ascii="CMMI12" w:hAnsi="CMMI12" w:cs="CMMI12"/>
+          <w:i/>
+          <w:iCs/>
+        </w:rPr>
+        <w:t>a</w:t>
+      </w:r>
+      <w:r>
+        <w:rPr>
+          <w:rFonts w:ascii="CMR12" w:eastAsia="CMR12" w:hAnsi="CMMI12" w:cs="CMR12"/>
+        </w:rPr>
+        <w:t xml:space="preserve">) </w:t>
+      </w:r>
+      <w:r>
+        <w:rPr>
+          <w:rFonts w:ascii="CMSY10" w:eastAsia="CMSY10" w:hAnsi="CMMI12" w:cs="CMSY10" w:hint="eastAsia"/>
+          <w:i/>
+          <w:iCs/>
+        </w:rPr>
+        <w:t>−</w:t>
+      </w:r>
+      <w:r>
+        <w:rPr>
+          <w:rFonts w:ascii="CMSY10" w:eastAsia="CMSY10" w:hAnsi="CMMI12" w:cs="CMSY10"/>
+          <w:i/>
+          <w:iCs/>
+        </w:rPr>
+        <w:t xml:space="preserve"> </w:t>
+      </w:r>
+      <w:r>
+        <w:rPr>
+          <w:rFonts w:ascii="CMMI12" w:hAnsi="CMMI12" w:cs="CMMI12"/>
+          <w:i/>
+          <w:iCs/>
+        </w:rPr>
+        <w:t xml:space="preserve">V </w:t>
+      </w:r>
+      <w:r>
+        <w:rPr>
+          <w:rFonts w:ascii="CMR12" w:eastAsia="CMR12" w:hAnsi="CMMI12" w:cs="CMR12"/>
+        </w:rPr>
+        <w:t>(</w:t>
+      </w:r>
+      <w:r>
+        <w:rPr>
+          <w:rFonts w:ascii="CMMI12" w:hAnsi="CMMI12" w:cs="CMMI12"/>
+          <w:i/>
+          <w:iCs/>
+        </w:rPr>
+        <w:t>b</w:t>
+      </w:r>
+      <w:r>
+        <w:rPr>
+          <w:rFonts w:ascii="CMR12" w:eastAsia="CMR12" w:hAnsi="CMMI12" w:cs="CMR12"/>
+        </w:rPr>
         <w:t>)</w:t>
       </w:r>
-      <w:r>
-        <w:rPr>
-          <w:rFonts w:ascii="CMR12" w:eastAsia="CMR12" w:hAnsi="CMMI12" w:cs="CMR12"/>
-        </w:rPr>
-        <w:t>,</w:t>
-      </w:r>
-      <w:r>
-        <w:rPr>
-          <w:rFonts w:eastAsiaTheme="minorEastAsia"/>
-          <w:bCs w:val="0"/>
-          <w:lang w:val="sr-Cyrl-RS"/>
-        </w:rPr>
-        <w:t xml:space="preserve"> игноришући евентуално јављање корена полинома у том низу. Тада разлика </w:t>
-      </w:r>
-    </w:p>
-    <w:p>
-      <w:pPr>
-        <w:spacing w:line="259" w:lineRule="auto"/>
-        <w:rPr>
-          <w:rFonts w:eastAsiaTheme="minorEastAsia"/>
-          <w:bCs w:val="0"/>
-          <w:lang w:val="sr-Cyrl-RS"/>
-        </w:rPr>
-      </w:pPr>
-      <w:r>
-        <w:rPr>
-          <w:rFonts w:eastAsiaTheme="minorEastAsia"/>
-          <w:bCs w:val="0"/>
-          <w:lang w:val="sr-Cyrl-RS"/>
-        </w:rPr>
-        <w:tab/>
-      </w:r>
-      <w:r>
-        <w:rPr>
-          <w:rFonts w:eastAsiaTheme="minorEastAsia"/>
-          <w:bCs w:val="0"/>
-          <w:lang w:val="sr-Cyrl-RS"/>
-        </w:rPr>
-        <w:tab/>
-      </w:r>
-      <w:r>
-        <w:rPr>
-          <w:rFonts w:eastAsiaTheme="minorEastAsia"/>
-          <w:bCs w:val="0"/>
-          <w:lang w:val="sr-Cyrl-RS"/>
-        </w:rPr>
-        <w:tab/>
-      </w:r>
-      <w:r>
-        <w:rPr>
-          <w:rFonts w:eastAsiaTheme="minorEastAsia"/>
-          <w:bCs w:val="0"/>
-          <w:lang w:val="sr-Cyrl-RS"/>
-        </w:rPr>
-        <w:tab/>
-      </w:r>
-      <w:r>
-        <w:rPr>
-          <w:rFonts w:ascii="CMMI12" w:hAnsi="CMMI12" w:cs="CMMI12"/>
-          <w:i/>
-          <w:iCs/>
-        </w:rPr>
-        <w:t xml:space="preserve">N </w:t>
-      </w:r>
-      <w:r>
-        <w:rPr>
-          <w:rFonts w:ascii="CMR12" w:eastAsia="CMR12" w:hAnsi="CMMI12" w:cs="CMR12"/>
-        </w:rPr>
-        <w:t xml:space="preserve">= </w:t>
-      </w:r>
-      <w:r>
-        <w:rPr>
-          <w:rFonts w:ascii="CMMI12" w:hAnsi="CMMI12" w:cs="CMMI12"/>
-          <w:i/>
-          <w:iCs/>
-        </w:rPr>
-        <w:t xml:space="preserve">V </w:t>
-      </w:r>
-      <w:r>
-        <w:rPr>
-          <w:rFonts w:ascii="CMR12" w:eastAsia="CMR12" w:hAnsi="CMMI12" w:cs="CMR12"/>
-        </w:rPr>
-        <w:t>(</w:t>
-      </w:r>
-      <w:r>
-        <w:rPr>
-          <w:rFonts w:ascii="CMMI12" w:hAnsi="CMMI12" w:cs="CMMI12"/>
-          <w:i/>
-          <w:iCs/>
-        </w:rPr>
-        <w:t>a</w:t>
-      </w:r>
-      <w:r>
-        <w:rPr>
-          <w:rFonts w:ascii="CMR12" w:eastAsia="CMR12" w:hAnsi="CMMI12" w:cs="CMR12"/>
-        </w:rPr>
-        <w:t xml:space="preserve">) </w:t>
-      </w:r>
-      <w:r>
-        <w:rPr>
-          <w:rFonts w:ascii="CMSY10" w:eastAsia="CMSY10" w:hAnsi="CMMI12" w:cs="CMSY10" w:hint="eastAsia"/>
-          <w:i/>
-          <w:iCs/>
-        </w:rPr>
-        <w:t>−</w:t>
-      </w:r>
-      <w:r>
-        <w:rPr>
-          <w:rFonts w:ascii="CMSY10" w:eastAsia="CMSY10" w:hAnsi="CMMI12" w:cs="CMSY10"/>
-          <w:i/>
-          <w:iCs/>
-        </w:rPr>
-        <w:t xml:space="preserve"> </w:t>
-      </w:r>
-      <w:r>
-        <w:rPr>
-          <w:rFonts w:ascii="CMMI12" w:hAnsi="CMMI12" w:cs="CMMI12"/>
-          <w:i/>
-          <w:iCs/>
-        </w:rPr>
-        <w:t xml:space="preserve">V </w:t>
-      </w:r>
-      <w:r>
-        <w:rPr>
-          <w:rFonts w:ascii="CMR12" w:eastAsia="CMR12" w:hAnsi="CMMI12" w:cs="CMR12"/>
-        </w:rPr>
-        <w:t>(</w:t>
-      </w:r>
-      <w:r>
-        <w:rPr>
-          <w:rFonts w:ascii="CMMI12" w:hAnsi="CMMI12" w:cs="CMMI12"/>
-          <w:i/>
-          <w:iCs/>
-        </w:rPr>
-        <w:t>b</w:t>
-      </w:r>
-      <w:r>
-        <w:rPr>
-          <w:rFonts w:ascii="CMR12" w:eastAsia="CMR12" w:hAnsi="CMMI12" w:cs="CMR12"/>
-        </w:rPr>
-        <w:t>)</w:t>
-      </w:r>
-    </w:p>
-    <w:p>
-      <w:pPr>
-        <w:spacing w:line="259" w:lineRule="auto"/>
-        <w:rPr>
-          <w:rFonts w:eastAsiaTheme="minorEastAsia"/>
-          <w:bCs w:val="0"/>
-        </w:rPr>
-      </w:pPr>
-      <w:r>
-        <w:rPr>
-          <w:rFonts w:eastAsiaTheme="minorEastAsia"/>
-          <w:bCs w:val="0"/>
+    </w:p>
+    <w:p>
+      <w:pPr>
+        <w:spacing w:line="259" w:lineRule="auto"/>
+        <w:rPr>
+          <w:rFonts w:eastAsiaTheme="minorEastAsia"/>
+          <w:bCs/>
+        </w:rPr>
+      </w:pPr>
+      <w:r>
+        <w:rPr>
+          <w:rFonts w:eastAsiaTheme="minorEastAsia"/>
           <w:lang w:val="sr-Cyrl-RS"/>
         </w:rPr>
         <w:t>o</w:t>
@@ -4768,7 +4542,6 @@
       <w:r>
         <w:rPr>
           <w:rFonts w:eastAsiaTheme="minorEastAsia"/>
-          <w:bCs w:val="0"/>
           <w:lang w:val="sr-Cyrl-RS"/>
         </w:rPr>
         <w:t>дређује број нула полинома Р(х) на сегменту</w:t>
@@ -4776,7 +4549,6 @@
       <w:r>
         <w:rPr>
           <w:rFonts w:eastAsiaTheme="minorEastAsia"/>
-          <w:bCs w:val="0"/>
         </w:rPr>
         <w:t>.</w:t>
       </w:r>
@@ -4786,14 +4558,13 @@
         <w:spacing w:line="259" w:lineRule="auto"/>
         <w:rPr>
           <w:rFonts w:eastAsiaTheme="minorEastAsia"/>
-          <w:bCs w:val="0"/>
-          <w:lang w:val="sr-Cyrl-RS"/>
-        </w:rPr>
-      </w:pPr>
-      <w:r>
-        <w:rPr>
-          <w:rFonts w:eastAsiaTheme="minorEastAsia"/>
-          <w:bCs w:val="0"/>
+          <w:bCs/>
+          <w:lang w:val="sr-Cyrl-RS"/>
+        </w:rPr>
+      </w:pPr>
+      <w:r>
+        <w:rPr>
+          <w:rFonts w:eastAsiaTheme="minorEastAsia"/>
           <w:lang w:val="sr-Cyrl-RS"/>
         </w:rPr>
         <w:t>Другим речима:</w:t>
@@ -4804,14 +4575,13 @@
         <w:spacing w:line="259" w:lineRule="auto"/>
         <w:rPr>
           <w:rFonts w:eastAsiaTheme="minorEastAsia"/>
-          <w:bCs w:val="0"/>
-          <w:lang w:val="sr-Cyrl-RS"/>
-        </w:rPr>
-      </w:pPr>
-      <w:r>
-        <w:rPr>
-          <w:rFonts w:eastAsiaTheme="minorEastAsia"/>
-          <w:bCs w:val="0"/>
+          <w:bCs/>
+          <w:lang w:val="sr-Cyrl-RS"/>
+        </w:rPr>
+      </w:pPr>
+      <w:r>
+        <w:rPr>
+          <w:rFonts w:eastAsiaTheme="minorEastAsia"/>
           <w:lang w:val="sr-Cyrl-RS"/>
         </w:rPr>
         <w:t xml:space="preserve">За сваки полином у запамћеном низу полинома </w:t>
@@ -4819,7 +4589,6 @@
       <w:r>
         <w:rPr>
           <w:rFonts w:eastAsiaTheme="minorEastAsia"/>
-          <w:bCs w:val="0"/>
           <w:lang w:val="sr-Cyrl-RS"/>
         </w:rPr>
         <w:t>Р</w:t>
@@ -4827,7 +4596,6 @@
       <w:r>
         <w:rPr>
           <w:rFonts w:eastAsiaTheme="minorEastAsia"/>
-          <w:bCs w:val="0"/>
           <w:vertAlign w:val="subscript"/>
           <w:lang w:val="sr-Cyrl-RS"/>
         </w:rPr>
@@ -4836,7 +4604,6 @@
       <w:r>
         <w:rPr>
           <w:rFonts w:eastAsiaTheme="minorEastAsia"/>
-          <w:bCs w:val="0"/>
           <w:lang w:val="sr-Cyrl-RS"/>
         </w:rPr>
         <w:t>(х), Р</w:t>
@@ -4844,7 +4611,6 @@
       <w:r>
         <w:rPr>
           <w:rFonts w:eastAsiaTheme="minorEastAsia"/>
-          <w:bCs w:val="0"/>
           <w:vertAlign w:val="subscript"/>
           <w:lang w:val="sr-Cyrl-RS"/>
         </w:rPr>
@@ -4853,7 +4619,6 @@
       <w:r>
         <w:rPr>
           <w:rFonts w:eastAsiaTheme="minorEastAsia"/>
-          <w:bCs w:val="0"/>
           <w:lang w:val="sr-Cyrl-RS"/>
         </w:rPr>
         <w:t>(х), Р</w:t>
@@ -4861,7 +4626,6 @@
       <w:r>
         <w:rPr>
           <w:rFonts w:eastAsiaTheme="minorEastAsia"/>
-          <w:bCs w:val="0"/>
           <w:vertAlign w:val="subscript"/>
           <w:lang w:val="sr-Cyrl-RS"/>
         </w:rPr>
@@ -4870,7 +4634,6 @@
       <w:r>
         <w:rPr>
           <w:rFonts w:eastAsiaTheme="minorEastAsia"/>
-          <w:bCs w:val="0"/>
           <w:lang w:val="sr-Cyrl-RS"/>
         </w:rPr>
         <w:t>(х),...,Рi(x)</w:t>
@@ -4878,7 +4641,6 @@
       <w:r>
         <w:rPr>
           <w:rFonts w:eastAsiaTheme="minorEastAsia"/>
-          <w:bCs w:val="0"/>
           <w:lang w:val="sr-Cyrl-RS"/>
         </w:rPr>
         <w:t xml:space="preserve"> израчунаваћемо вредност за х=а и израчунати број промена знакова. Резултат ћемо сместити у променљиву </w:t>
@@ -4886,14 +4648,12 @@
       <w:r>
         <w:rPr>
           <w:rFonts w:eastAsiaTheme="minorEastAsia"/>
-          <w:bCs w:val="0"/>
         </w:rPr>
         <w:t>Va.</w:t>
       </w:r>
       <w:r>
         <w:rPr>
           <w:rFonts w:eastAsiaTheme="minorEastAsia"/>
-          <w:bCs w:val="0"/>
           <w:lang w:val="sr-Cyrl-RS"/>
         </w:rPr>
         <w:t xml:space="preserve"> Исто то ћемо урадити и за х=b и резултат ћемо сместити у променљиву </w:t>
@@ -4902,7 +4662,6 @@
       <w:r>
         <w:rPr>
           <w:rFonts w:eastAsiaTheme="minorEastAsia"/>
-          <w:bCs w:val="0"/>
         </w:rPr>
         <w:t>Vb</w:t>
       </w:r>
@@ -4910,7 +4669,6 @@
       <w:r>
         <w:rPr>
           <w:rFonts w:eastAsiaTheme="minorEastAsia"/>
-          <w:bCs w:val="0"/>
           <w:lang w:val="sr-Cyrl-RS"/>
         </w:rPr>
         <w:t>.</w:t>
@@ -4921,13 +4679,12 @@
         <w:spacing w:line="259" w:lineRule="auto"/>
         <w:rPr>
           <w:rFonts w:eastAsiaTheme="minorEastAsia"/>
-          <w:bCs w:val="0"/>
-        </w:rPr>
-      </w:pPr>
-      <w:r>
-        <w:rPr>
-          <w:rFonts w:eastAsiaTheme="minorEastAsia"/>
-          <w:bCs w:val="0"/>
+          <w:bCs/>
+        </w:rPr>
+      </w:pPr>
+      <w:r>
+        <w:rPr>
+          <w:rFonts w:eastAsiaTheme="minorEastAsia"/>
           <w:lang w:val="sr-Cyrl-RS"/>
         </w:rPr>
         <w:t xml:space="preserve">Да бисмо добили број нула почетног полинома израчунаћемо разлику </w:t>
@@ -4936,7 +4693,6 @@
       <w:r>
         <w:rPr>
           <w:rFonts w:eastAsiaTheme="minorEastAsia"/>
-          <w:bCs w:val="0"/>
         </w:rPr>
         <w:t>Va</w:t>
       </w:r>
@@ -4944,7 +4700,6 @@
       <w:r>
         <w:rPr>
           <w:rFonts w:eastAsiaTheme="minorEastAsia"/>
-          <w:bCs w:val="0"/>
           <w:lang w:val="sr-Cyrl-RS"/>
         </w:rPr>
         <w:t xml:space="preserve"> и </w:t>
@@ -4953,7 +4708,6 @@
       <w:r>
         <w:rPr>
           <w:rFonts w:eastAsiaTheme="minorEastAsia"/>
-          <w:bCs w:val="0"/>
         </w:rPr>
         <w:t>Vb</w:t>
       </w:r>
@@ -4961,7 +4715,6 @@
       <w:r>
         <w:rPr>
           <w:rFonts w:eastAsiaTheme="minorEastAsia"/>
-          <w:bCs w:val="0"/>
           <w:lang w:val="sr-Cyrl-RS"/>
         </w:rPr>
         <w:t xml:space="preserve">, и то сместити у променљиву </w:t>
@@ -4969,14 +4722,12 @@
       <w:r>
         <w:rPr>
           <w:rFonts w:eastAsiaTheme="minorEastAsia"/>
-          <w:bCs w:val="0"/>
         </w:rPr>
         <w:t>N</w:t>
       </w:r>
       <w:r>
         <w:rPr>
           <w:rFonts w:eastAsiaTheme="minorEastAsia"/>
-          <w:bCs w:val="0"/>
           <w:lang w:val="sr-Cyrl-RS"/>
         </w:rPr>
         <w:t xml:space="preserve"> и тиме добити коначно решење</w:t>
@@ -4984,7 +4735,6 @@
       <w:r>
         <w:rPr>
           <w:rFonts w:eastAsiaTheme="minorEastAsia"/>
-          <w:bCs w:val="0"/>
         </w:rPr>
         <w:t>.</w:t>
       </w:r>
@@ -4994,14 +4744,13 @@
         <w:spacing w:line="259" w:lineRule="auto"/>
         <w:rPr>
           <w:rFonts w:eastAsiaTheme="minorEastAsia"/>
-          <w:bCs w:val="0"/>
-          <w:lang w:val="sr-Cyrl-RS"/>
-        </w:rPr>
-      </w:pPr>
-      <w:r>
-        <w:rPr>
-          <w:rFonts w:eastAsiaTheme="minorEastAsia"/>
-          <w:bCs w:val="0"/>
+          <w:bCs/>
+          <w:lang w:val="sr-Cyrl-RS"/>
+        </w:rPr>
+      </w:pPr>
+      <w:r>
+        <w:rPr>
+          <w:rFonts w:eastAsiaTheme="minorEastAsia"/>
           <w:lang w:val="sr-Cyrl-RS"/>
         </w:rPr>
         <w:t>У коду је то одрађено на следећи начин:</w:t>
@@ -5012,14 +4761,13 @@
         <w:spacing w:line="259" w:lineRule="auto"/>
         <w:rPr>
           <w:rFonts w:eastAsiaTheme="minorEastAsia"/>
-          <w:bCs w:val="0"/>
-          <w:lang w:val="sr-Cyrl-RS"/>
-        </w:rPr>
-      </w:pPr>
-      <w:r>
-        <w:rPr>
-          <w:rFonts w:eastAsiaTheme="minorEastAsia"/>
-          <w:bCs w:val="0"/>
+          <w:bCs/>
+          <w:lang w:val="sr-Cyrl-RS"/>
+        </w:rPr>
+      </w:pPr>
+      <w:r>
+        <w:rPr>
+          <w:rFonts w:eastAsiaTheme="minorEastAsia"/>
           <w:lang w:val="sr-Cyrl-RS"/>
         </w:rPr>
         <w:t>Уводимо нове променљиве</w:t>
@@ -5030,15 +4778,15 @@
         <w:spacing w:line="259" w:lineRule="auto"/>
         <w:rPr>
           <w:rFonts w:eastAsiaTheme="minorEastAsia"/>
-          <w:bCs w:val="0"/>
-          <w:lang w:val="sr-Cyrl-RS"/>
-        </w:rPr>
-      </w:pPr>
-      <w:r>
-        <w:rPr>
-          <w:rFonts w:eastAsiaTheme="minorEastAsia"/>
-          <w:bCs w:val="0"/>
-          <w:lang w:val="sr-Cyrl-RS"/>
+          <w:bCs/>
+          <w:lang w:val="sr-Cyrl-RS"/>
+        </w:rPr>
+      </w:pPr>
+      <w:r>
+        <w:rPr>
+          <w:rFonts w:eastAsiaTheme="minorEastAsia"/>
+          <w:bCs/>
+          <w:noProof/>
         </w:rPr>
         <w:drawing>
           <wp:inline distT="0" distB="0" distL="0" distR="0" wp14:anchorId="07EA0A04" wp14:editId="388EE903">
@@ -5082,14 +4830,13 @@
         <w:spacing w:line="259" w:lineRule="auto"/>
         <w:rPr>
           <w:rFonts w:eastAsiaTheme="minorEastAsia"/>
-          <w:bCs w:val="0"/>
-          <w:lang w:val="sr-Cyrl-RS"/>
-        </w:rPr>
-      </w:pPr>
-      <w:r>
-        <w:rPr>
-          <w:rFonts w:eastAsiaTheme="minorEastAsia"/>
-          <w:bCs w:val="0"/>
+          <w:bCs/>
+          <w:lang w:val="sr-Cyrl-RS"/>
+        </w:rPr>
+      </w:pPr>
+      <w:r>
+        <w:rPr>
+          <w:rFonts w:eastAsiaTheme="minorEastAsia"/>
           <w:lang w:val="sr-Cyrl-RS"/>
         </w:rPr>
         <w:t xml:space="preserve">при чему </w:t>
@@ -5098,7 +4845,6 @@
       <w:r>
         <w:rPr>
           <w:rFonts w:eastAsiaTheme="minorEastAsia"/>
-          <w:bCs w:val="0"/>
         </w:rPr>
         <w:t>Va</w:t>
       </w:r>
@@ -5106,7 +4852,6 @@
       <w:r>
         <w:rPr>
           <w:rFonts w:eastAsiaTheme="minorEastAsia"/>
-          <w:bCs w:val="0"/>
           <w:lang w:val="sr-Cyrl-RS"/>
         </w:rPr>
         <w:t xml:space="preserve"> и </w:t>
@@ -5115,7 +4860,6 @@
       <w:r>
         <w:rPr>
           <w:rFonts w:eastAsiaTheme="minorEastAsia"/>
-          <w:bCs w:val="0"/>
         </w:rPr>
         <w:t>Vb</w:t>
       </w:r>
@@ -5123,7 +4867,6 @@
       <w:r>
         <w:rPr>
           <w:rFonts w:eastAsiaTheme="minorEastAsia"/>
-          <w:bCs w:val="0"/>
           <w:lang w:val="sr-Cyrl-RS"/>
         </w:rPr>
         <w:t xml:space="preserve"> представљају број промена знакова, и иницијално су постављени на нулу.</w:t>
@@ -5134,14 +4877,13 @@
         <w:spacing w:line="259" w:lineRule="auto"/>
         <w:rPr>
           <w:rFonts w:eastAsiaTheme="minorEastAsia"/>
-          <w:bCs w:val="0"/>
-          <w:lang w:val="sr-Cyrl-RS"/>
-        </w:rPr>
-      </w:pPr>
-      <w:r>
-        <w:rPr>
-          <w:rFonts w:eastAsiaTheme="minorEastAsia"/>
-          <w:bCs w:val="0"/>
+          <w:bCs/>
+          <w:lang w:val="sr-Cyrl-RS"/>
+        </w:rPr>
+      </w:pPr>
+      <w:r>
+        <w:rPr>
+          <w:rFonts w:eastAsiaTheme="minorEastAsia"/>
           <w:lang w:val="sr-Cyrl-RS"/>
         </w:rPr>
         <w:t xml:space="preserve">Променљиве </w:t>
@@ -5149,7 +4891,6 @@
       <w:r>
         <w:rPr>
           <w:rFonts w:eastAsiaTheme="minorEastAsia"/>
-          <w:bCs w:val="0"/>
           <w:lang w:val="sr-Cyrl-RS"/>
         </w:rPr>
         <w:t>a_last_sign</w:t>
@@ -5157,7 +4898,6 @@
       <w:r>
         <w:rPr>
           <w:rFonts w:eastAsiaTheme="minorEastAsia"/>
-          <w:bCs w:val="0"/>
           <w:lang w:val="sr-Cyrl-RS"/>
         </w:rPr>
         <w:t xml:space="preserve"> и </w:t>
@@ -5165,14 +4905,12 @@
       <w:r>
         <w:rPr>
           <w:rFonts w:eastAsiaTheme="minorEastAsia"/>
-          <w:bCs w:val="0"/>
         </w:rPr>
         <w:t>b</w:t>
       </w:r>
       <w:r>
         <w:rPr>
           <w:rFonts w:eastAsiaTheme="minorEastAsia"/>
-          <w:bCs w:val="0"/>
           <w:lang w:val="sr-Cyrl-RS"/>
         </w:rPr>
         <w:t>_last_sign</w:t>
@@ -5180,7 +4918,6 @@
       <w:r>
         <w:rPr>
           <w:rFonts w:eastAsiaTheme="minorEastAsia"/>
-          <w:bCs w:val="0"/>
           <w:lang w:val="sr-Cyrl-RS"/>
         </w:rPr>
         <w:t xml:space="preserve"> су помоћне променљиве за гледање да ли је дошло до промене знака или није. Оне означавају ког знака је последње израчунати полином. Вредност -1 означава иницијалну вредност, тј. да још увек ни један полином није израчунат. Уколико се добије негативна вредност полинома </w:t>
@@ -5188,7 +4925,6 @@
       <w:r>
         <w:rPr>
           <w:rFonts w:eastAsiaTheme="minorEastAsia"/>
-          <w:bCs w:val="0"/>
           <w:lang w:val="sr-Cyrl-RS"/>
         </w:rPr>
         <w:t>за х=а</w:t>
@@ -5196,7 +4932,6 @@
       <w:r>
         <w:rPr>
           <w:rFonts w:eastAsiaTheme="minorEastAsia"/>
-          <w:bCs w:val="0"/>
           <w:lang w:val="sr-Cyrl-RS"/>
         </w:rPr>
         <w:t>,</w:t>
@@ -5204,7 +4939,6 @@
       <w:r>
         <w:rPr>
           <w:rFonts w:eastAsiaTheme="minorEastAsia"/>
-          <w:bCs w:val="0"/>
           <w:lang w:val="sr-Cyrl-RS"/>
         </w:rPr>
         <w:t xml:space="preserve"> а_</w:t>
@@ -5212,7 +4946,6 @@
       <w:r>
         <w:rPr>
           <w:rFonts w:eastAsiaTheme="minorEastAsia"/>
-          <w:bCs w:val="0"/>
           <w:lang w:val="sr-Cyrl-RS"/>
         </w:rPr>
         <w:t>last_sign</w:t>
@@ -5220,7 +4953,6 @@
       <w:r>
         <w:rPr>
           <w:rFonts w:eastAsiaTheme="minorEastAsia"/>
-          <w:bCs w:val="0"/>
           <w:lang w:val="sr-Cyrl-RS"/>
         </w:rPr>
         <w:t xml:space="preserve"> се поставља на 0, а уколико се добије позитивна вредност</w:t>
@@ -5228,7 +4960,6 @@
       <w:r>
         <w:rPr>
           <w:rFonts w:eastAsiaTheme="minorEastAsia"/>
-          <w:bCs w:val="0"/>
           <w:lang w:val="sr-Cyrl-RS"/>
         </w:rPr>
         <w:t>,</w:t>
@@ -5236,7 +4967,6 @@
       <w:r>
         <w:rPr>
           <w:rFonts w:eastAsiaTheme="minorEastAsia"/>
-          <w:bCs w:val="0"/>
           <w:lang w:val="sr-Cyrl-RS"/>
         </w:rPr>
         <w:t xml:space="preserve"> а_</w:t>
@@ -5244,7 +4974,6 @@
       <w:r>
         <w:rPr>
           <w:rFonts w:eastAsiaTheme="minorEastAsia"/>
-          <w:bCs w:val="0"/>
           <w:lang w:val="sr-Cyrl-RS"/>
         </w:rPr>
         <w:t>last_sign</w:t>
@@ -5252,7 +4981,6 @@
       <w:r>
         <w:rPr>
           <w:rFonts w:eastAsiaTheme="minorEastAsia"/>
-          <w:bCs w:val="0"/>
           <w:lang w:val="sr-Cyrl-RS"/>
         </w:rPr>
         <w:t xml:space="preserve"> се поставља на 1. Исто важи и за х</w:t>
@@ -5260,14 +4988,12 @@
       <w:r>
         <w:rPr>
           <w:rFonts w:eastAsiaTheme="minorEastAsia"/>
-          <w:bCs w:val="0"/>
         </w:rPr>
         <w:t>=b</w:t>
       </w:r>
       <w:r>
         <w:rPr>
           <w:rFonts w:eastAsiaTheme="minorEastAsia"/>
-          <w:bCs w:val="0"/>
           <w:lang w:val="sr-Cyrl-RS"/>
         </w:rPr>
         <w:t xml:space="preserve"> и </w:t>
@@ -5275,14 +5001,12 @@
       <w:r>
         <w:rPr>
           <w:rFonts w:eastAsiaTheme="minorEastAsia"/>
-          <w:bCs w:val="0"/>
         </w:rPr>
         <w:t>b_</w:t>
       </w:r>
       <w:r>
         <w:rPr>
           <w:rFonts w:eastAsiaTheme="minorEastAsia"/>
-          <w:bCs w:val="0"/>
           <w:lang w:val="sr-Cyrl-RS"/>
         </w:rPr>
         <w:t>last_sign</w:t>
@@ -5290,7 +5014,6 @@
       <w:r>
         <w:rPr>
           <w:rFonts w:eastAsiaTheme="minorEastAsia"/>
-          <w:bCs w:val="0"/>
           <w:lang w:val="sr-Cyrl-RS"/>
         </w:rPr>
         <w:t>.</w:t>
@@ -5301,14 +5024,13 @@
         <w:spacing w:line="259" w:lineRule="auto"/>
         <w:rPr>
           <w:rFonts w:eastAsiaTheme="minorEastAsia"/>
-          <w:bCs w:val="0"/>
-          <w:lang w:val="sr-Cyrl-RS"/>
-        </w:rPr>
-      </w:pPr>
-      <w:r>
-        <w:rPr>
-          <w:rFonts w:eastAsiaTheme="minorEastAsia"/>
-          <w:bCs w:val="0"/>
+          <w:bCs/>
+          <w:lang w:val="sr-Cyrl-RS"/>
+        </w:rPr>
+      </w:pPr>
+      <w:r>
+        <w:rPr>
+          <w:rFonts w:eastAsiaTheme="minorEastAsia"/>
           <w:lang w:val="sr-Cyrl-RS"/>
         </w:rPr>
         <w:t xml:space="preserve">При израчунавању сваког полинома пореди се његов знак са знаком претходно израчунатог полинома. Уколико је дошло до промене знака, увећава се променљива </w:t>
@@ -5317,7 +5039,6 @@
       <w:r>
         <w:rPr>
           <w:rFonts w:eastAsiaTheme="minorEastAsia"/>
-          <w:bCs w:val="0"/>
         </w:rPr>
         <w:t>Va</w:t>
       </w:r>
@@ -5325,48 +5046,14 @@
       <w:r>
         <w:rPr>
           <w:rFonts w:eastAsiaTheme="minorEastAsia"/>
-          <w:bCs w:val="0"/>
-          <w:lang w:val="sr-Cyrl-RS"/>
-        </w:rPr>
-        <w:t xml:space="preserve"> </w:t>
-      </w:r>
-      <w:r>
-        <w:rPr>
-          <w:rFonts w:eastAsiaTheme="minorEastAsia"/>
-          <w:bCs w:val="0"/>
-          <w:lang w:val="sr-Cyrl-RS"/>
-        </w:rPr>
-        <w:t>(</w:t>
-      </w:r>
-      <w:r>
-        <w:rPr>
-          <w:rFonts w:eastAsiaTheme="minorEastAsia"/>
-          <w:bCs w:val="0"/>
-          <w:lang w:val="sr-Cyrl-RS"/>
-        </w:rPr>
-        <w:t>и</w:t>
-      </w:r>
-      <w:r>
-        <w:rPr>
-          <w:rFonts w:eastAsiaTheme="minorEastAsia"/>
-          <w:bCs w:val="0"/>
-          <w:lang w:val="sr-Cyrl-RS"/>
-        </w:rPr>
-        <w:t>ли</w:t>
-      </w:r>
-      <w:r>
-        <w:rPr>
-          <w:rFonts w:eastAsiaTheme="minorEastAsia"/>
-          <w:bCs w:val="0"/>
-          <w:lang w:val="sr-Cyrl-RS"/>
-        </w:rPr>
-        <w:t xml:space="preserve"> </w:t>
+          <w:lang w:val="sr-Cyrl-RS"/>
+        </w:rPr>
+        <w:t xml:space="preserve"> (или </w:t>
       </w:r>
       <w:proofErr w:type="spellStart"/>
       <w:r>
         <w:rPr>
           <w:rFonts w:eastAsiaTheme="minorEastAsia"/>
-          <w:bCs w:val="0"/>
         </w:rPr>
         <w:t>Vb</w:t>
       </w:r>
@@ -5374,7 +5061,6 @@
       <w:r>
         <w:rPr>
           <w:rFonts w:eastAsiaTheme="minorEastAsia"/>
-          <w:bCs w:val="0"/>
           <w:lang w:val="sr-Cyrl-RS"/>
         </w:rPr>
         <w:t xml:space="preserve">) и </w:t>
@@ -5382,7 +5068,6 @@
       <w:r>
         <w:rPr>
           <w:rFonts w:eastAsiaTheme="minorEastAsia"/>
-          <w:bCs w:val="0"/>
           <w:lang w:val="sr-Cyrl-RS"/>
         </w:rPr>
         <w:lastRenderedPageBreak/>
@@ -5391,7 +5076,6 @@
       <w:r>
         <w:rPr>
           <w:rFonts w:eastAsiaTheme="minorEastAsia"/>
-          <w:bCs w:val="0"/>
           <w:lang w:val="sr-Cyrl-RS"/>
         </w:rPr>
         <w:t>a_last_sign</w:t>
@@ -5399,7 +5083,6 @@
       <w:r>
         <w:rPr>
           <w:rFonts w:eastAsiaTheme="minorEastAsia"/>
-          <w:bCs w:val="0"/>
           <w:lang w:val="sr-Cyrl-RS"/>
         </w:rPr>
         <w:t xml:space="preserve"> (или </w:t>
@@ -5407,14 +5090,12 @@
       <w:r>
         <w:rPr>
           <w:rFonts w:eastAsiaTheme="minorEastAsia"/>
-          <w:bCs w:val="0"/>
         </w:rPr>
         <w:t>b</w:t>
       </w:r>
       <w:r>
         <w:rPr>
           <w:rFonts w:eastAsiaTheme="minorEastAsia"/>
-          <w:bCs w:val="0"/>
           <w:lang w:val="sr-Cyrl-RS"/>
         </w:rPr>
         <w:t>_last_sign</w:t>
@@ -5422,7 +5103,6 @@
       <w:r>
         <w:rPr>
           <w:rFonts w:eastAsiaTheme="minorEastAsia"/>
-          <w:bCs w:val="0"/>
           <w:lang w:val="sr-Cyrl-RS"/>
         </w:rPr>
         <w:t>). Уколико није дошло до промене знака</w:t>
@@ -5430,7 +5110,6 @@
       <w:r>
         <w:rPr>
           <w:rFonts w:eastAsiaTheme="minorEastAsia"/>
-          <w:bCs w:val="0"/>
           <w:lang w:val="sr-Cyrl-RS"/>
         </w:rPr>
         <w:t xml:space="preserve"> променљиве </w:t>
@@ -5439,7 +5118,6 @@
       <w:r>
         <w:rPr>
           <w:rFonts w:eastAsiaTheme="minorEastAsia"/>
-          <w:bCs w:val="0"/>
         </w:rPr>
         <w:t>Va</w:t>
       </w:r>
@@ -5447,14 +5125,12 @@
       <w:r>
         <w:rPr>
           <w:rFonts w:eastAsiaTheme="minorEastAsia"/>
-          <w:bCs w:val="0"/>
         </w:rPr>
         <w:t xml:space="preserve"> </w:t>
       </w:r>
       <w:r>
         <w:rPr>
           <w:rFonts w:eastAsiaTheme="minorEastAsia"/>
-          <w:bCs w:val="0"/>
           <w:lang w:val="sr-Cyrl-RS"/>
         </w:rPr>
         <w:t xml:space="preserve">и </w:t>
@@ -5463,7 +5139,6 @@
       <w:r>
         <w:rPr>
           <w:rFonts w:eastAsiaTheme="minorEastAsia"/>
-          <w:bCs w:val="0"/>
         </w:rPr>
         <w:t>Vb</w:t>
       </w:r>
@@ -5471,7 +5146,6 @@
       <w:r>
         <w:rPr>
           <w:rFonts w:eastAsiaTheme="minorEastAsia"/>
-          <w:bCs w:val="0"/>
           <w:lang w:val="sr-Cyrl-RS"/>
         </w:rPr>
         <w:t xml:space="preserve"> остају непромењене</w:t>
@@ -5479,7 +5153,6 @@
       <w:r>
         <w:rPr>
           <w:rFonts w:eastAsiaTheme="minorEastAsia"/>
-          <w:bCs w:val="0"/>
           <w:lang w:val="sr-Cyrl-RS"/>
         </w:rPr>
         <w:t>.</w:t>
@@ -5490,14 +5163,13 @@
         <w:spacing w:line="259" w:lineRule="auto"/>
         <w:rPr>
           <w:rFonts w:eastAsiaTheme="minorEastAsia"/>
-          <w:bCs w:val="0"/>
-          <w:lang w:val="sr-Cyrl-RS"/>
-        </w:rPr>
-      </w:pPr>
-      <w:r>
-        <w:rPr>
-          <w:rFonts w:eastAsiaTheme="minorEastAsia"/>
-          <w:bCs w:val="0"/>
+          <w:bCs/>
+          <w:lang w:val="sr-Cyrl-RS"/>
+        </w:rPr>
+      </w:pPr>
+      <w:r>
+        <w:rPr>
+          <w:rFonts w:eastAsiaTheme="minorEastAsia"/>
           <w:lang w:val="sr-Cyrl-RS"/>
         </w:rPr>
         <w:t>Да би замена х=а или х</w:t>
@@ -5505,14 +5177,12 @@
       <w:r>
         <w:rPr>
           <w:rFonts w:eastAsiaTheme="minorEastAsia"/>
-          <w:bCs w:val="0"/>
         </w:rPr>
         <w:t>=b</w:t>
       </w:r>
       <w:r>
         <w:rPr>
           <w:rFonts w:eastAsiaTheme="minorEastAsia"/>
-          <w:bCs w:val="0"/>
           <w:lang w:val="sr-Cyrl-RS"/>
         </w:rPr>
         <w:t xml:space="preserve"> уопште била могућа, потребно је да степен полинома буде различит од нуле.</w:t>
@@ -5523,15 +5193,15 @@
         <w:spacing w:line="259" w:lineRule="auto"/>
         <w:rPr>
           <w:rFonts w:eastAsiaTheme="minorEastAsia"/>
-          <w:bCs w:val="0"/>
-          <w:lang w:val="sr-Cyrl-RS"/>
-        </w:rPr>
-      </w:pPr>
-      <w:r>
-        <w:rPr>
-          <w:rFonts w:eastAsiaTheme="minorEastAsia"/>
-          <w:bCs w:val="0"/>
-          <w:lang w:val="sr-Cyrl-RS"/>
+          <w:bCs/>
+          <w:lang w:val="sr-Cyrl-RS"/>
+        </w:rPr>
+      </w:pPr>
+      <w:r>
+        <w:rPr>
+          <w:rFonts w:eastAsiaTheme="minorEastAsia"/>
+          <w:bCs/>
+          <w:noProof/>
         </w:rPr>
         <w:drawing>
           <wp:inline distT="0" distB="0" distL="0" distR="0" wp14:anchorId="1DF9C31F" wp14:editId="67EF5CF7">
@@ -5575,64 +5245,63 @@
         <w:spacing w:line="259" w:lineRule="auto"/>
         <w:rPr>
           <w:rFonts w:eastAsiaTheme="minorEastAsia"/>
-          <w:bCs w:val="0"/>
-          <w:lang w:val="sr-Cyrl-RS"/>
-        </w:rPr>
-      </w:pPr>
-    </w:p>
-    <w:p>
-      <w:pPr>
-        <w:spacing w:line="259" w:lineRule="auto"/>
-        <w:rPr>
-          <w:rFonts w:eastAsiaTheme="minorEastAsia"/>
-          <w:bCs w:val="0"/>
-          <w:lang w:val="sr-Cyrl-RS"/>
-        </w:rPr>
-      </w:pPr>
-    </w:p>
-    <w:p>
-      <w:pPr>
-        <w:spacing w:line="259" w:lineRule="auto"/>
-        <w:rPr>
-          <w:rFonts w:eastAsiaTheme="minorEastAsia"/>
-          <w:bCs w:val="0"/>
-          <w:lang w:val="sr-Cyrl-RS"/>
-        </w:rPr>
-      </w:pPr>
-    </w:p>
-    <w:p>
-      <w:pPr>
-        <w:spacing w:line="259" w:lineRule="auto"/>
-        <w:rPr>
-          <w:rFonts w:eastAsiaTheme="minorEastAsia"/>
-          <w:bCs w:val="0"/>
-          <w:lang w:val="sr-Cyrl-RS"/>
-        </w:rPr>
-      </w:pPr>
-    </w:p>
-    <w:p>
-      <w:pPr>
-        <w:spacing w:line="259" w:lineRule="auto"/>
-        <w:rPr>
-          <w:rFonts w:eastAsiaTheme="minorEastAsia"/>
-          <w:bCs w:val="0"/>
-          <w:lang w:val="sr-Cyrl-RS"/>
-        </w:rPr>
-      </w:pPr>
-    </w:p>
-    <w:p>
-      <w:pPr>
-        <w:spacing w:line="259" w:lineRule="auto"/>
-        <w:rPr>
-          <w:rFonts w:eastAsiaTheme="minorEastAsia"/>
-          <w:bCs w:val="0"/>
-          <w:lang w:val="sr-Cyrl-RS"/>
-        </w:rPr>
-      </w:pPr>
-      <w:r>
-        <w:rPr>
-          <w:rFonts w:eastAsiaTheme="minorEastAsia"/>
-          <w:bCs w:val="0"/>
+          <w:bCs/>
+          <w:lang w:val="sr-Cyrl-RS"/>
+        </w:rPr>
+      </w:pPr>
+    </w:p>
+    <w:p>
+      <w:pPr>
+        <w:spacing w:line="259" w:lineRule="auto"/>
+        <w:rPr>
+          <w:rFonts w:eastAsiaTheme="minorEastAsia"/>
+          <w:bCs/>
+          <w:lang w:val="sr-Cyrl-RS"/>
+        </w:rPr>
+      </w:pPr>
+    </w:p>
+    <w:p>
+      <w:pPr>
+        <w:spacing w:line="259" w:lineRule="auto"/>
+        <w:rPr>
+          <w:rFonts w:eastAsiaTheme="minorEastAsia"/>
+          <w:bCs/>
+          <w:lang w:val="sr-Cyrl-RS"/>
+        </w:rPr>
+      </w:pPr>
+    </w:p>
+    <w:p>
+      <w:pPr>
+        <w:spacing w:line="259" w:lineRule="auto"/>
+        <w:rPr>
+          <w:rFonts w:eastAsiaTheme="minorEastAsia"/>
+          <w:bCs/>
+          <w:lang w:val="sr-Cyrl-RS"/>
+        </w:rPr>
+      </w:pPr>
+    </w:p>
+    <w:p>
+      <w:pPr>
+        <w:spacing w:line="259" w:lineRule="auto"/>
+        <w:rPr>
+          <w:rFonts w:eastAsiaTheme="minorEastAsia"/>
+          <w:bCs/>
+          <w:lang w:val="sr-Cyrl-RS"/>
+        </w:rPr>
+      </w:pPr>
+    </w:p>
+    <w:p>
+      <w:pPr>
+        <w:spacing w:line="259" w:lineRule="auto"/>
+        <w:rPr>
+          <w:rFonts w:eastAsiaTheme="minorEastAsia"/>
+          <w:bCs/>
+          <w:lang w:val="sr-Cyrl-RS"/>
+        </w:rPr>
+      </w:pPr>
+      <w:r>
+        <w:rPr>
+          <w:rFonts w:eastAsiaTheme="minorEastAsia"/>
           <w:lang w:val="sr-Cyrl-RS"/>
         </w:rPr>
         <w:lastRenderedPageBreak/>
@@ -5641,7 +5310,6 @@
       <w:r>
         <w:rPr>
           <w:rFonts w:eastAsiaTheme="minorEastAsia"/>
-          <w:bCs w:val="0"/>
           <w:lang w:val="sr-Cyrl-RS"/>
         </w:rPr>
         <w:t xml:space="preserve"> уколико је потребно</w:t>
@@ -5649,7 +5317,6 @@
       <w:r>
         <w:rPr>
           <w:rFonts w:eastAsiaTheme="minorEastAsia"/>
-          <w:bCs w:val="0"/>
           <w:lang w:val="sr-Cyrl-RS"/>
         </w:rPr>
         <w:t>.</w:t>
@@ -5660,15 +5327,15 @@
         <w:spacing w:line="259" w:lineRule="auto"/>
         <w:rPr>
           <w:rFonts w:eastAsiaTheme="minorEastAsia"/>
-          <w:bCs w:val="0"/>
-          <w:lang w:val="sr-Cyrl-RS"/>
-        </w:rPr>
-      </w:pPr>
-      <w:r>
-        <w:rPr>
-          <w:rFonts w:eastAsiaTheme="minorEastAsia"/>
-          <w:bCs w:val="0"/>
-          <w:lang w:val="sr-Cyrl-RS"/>
+          <w:bCs/>
+          <w:lang w:val="sr-Cyrl-RS"/>
+        </w:rPr>
+      </w:pPr>
+      <w:r>
+        <w:rPr>
+          <w:rFonts w:eastAsiaTheme="minorEastAsia"/>
+          <w:bCs/>
+          <w:noProof/>
         </w:rPr>
         <w:drawing>
           <wp:inline distT="0" distB="0" distL="0" distR="0" wp14:anchorId="0A16B336" wp14:editId="7333BE9F">
@@ -5712,13 +5379,12 @@
         <w:spacing w:line="259" w:lineRule="auto"/>
         <w:rPr>
           <w:rFonts w:eastAsiaTheme="minorEastAsia"/>
-          <w:bCs w:val="0"/>
-        </w:rPr>
-      </w:pPr>
-      <w:r>
-        <w:rPr>
-          <w:rFonts w:eastAsiaTheme="minorEastAsia"/>
-          <w:bCs w:val="0"/>
+          <w:bCs/>
+        </w:rPr>
+      </w:pPr>
+      <w:r>
+        <w:rPr>
+          <w:rFonts w:eastAsiaTheme="minorEastAsia"/>
           <w:lang w:val="sr-Cyrl-RS"/>
         </w:rPr>
         <w:t xml:space="preserve">Када смо израчунали вредности </w:t>
@@ -5727,7 +5393,6 @@
       <w:r>
         <w:rPr>
           <w:rFonts w:eastAsiaTheme="minorEastAsia"/>
-          <w:bCs w:val="0"/>
         </w:rPr>
         <w:t>Va</w:t>
       </w:r>
@@ -5735,7 +5400,6 @@
       <w:r>
         <w:rPr>
           <w:rFonts w:eastAsiaTheme="minorEastAsia"/>
-          <w:bCs w:val="0"/>
           <w:lang w:val="sr-Cyrl-RS"/>
         </w:rPr>
         <w:t xml:space="preserve"> и </w:t>
@@ -5744,7 +5408,6 @@
       <w:r>
         <w:rPr>
           <w:rFonts w:eastAsiaTheme="minorEastAsia"/>
-          <w:bCs w:val="0"/>
         </w:rPr>
         <w:t>Vb</w:t>
       </w:r>
@@ -5752,7 +5415,6 @@
       <w:r>
         <w:rPr>
           <w:rFonts w:eastAsiaTheme="minorEastAsia"/>
-          <w:bCs w:val="0"/>
           <w:lang w:val="sr-Cyrl-RS"/>
         </w:rPr>
         <w:t xml:space="preserve"> можемо да израчунамо и коначни резултат </w:t>
@@ -5760,7 +5422,6 @@
       <w:r>
         <w:rPr>
           <w:rFonts w:eastAsiaTheme="minorEastAsia"/>
-          <w:bCs w:val="0"/>
         </w:rPr>
         <w:t>N.</w:t>
       </w:r>
@@ -5770,13 +5431,14 @@
         <w:spacing w:line="259" w:lineRule="auto"/>
         <w:rPr>
           <w:rFonts w:eastAsiaTheme="minorEastAsia"/>
-          <w:bCs w:val="0"/>
-        </w:rPr>
-      </w:pPr>
-      <w:r>
-        <w:rPr>
-          <w:rFonts w:eastAsiaTheme="minorEastAsia"/>
-          <w:bCs w:val="0"/>
+          <w:bCs/>
+        </w:rPr>
+      </w:pPr>
+      <w:r>
+        <w:rPr>
+          <w:rFonts w:eastAsiaTheme="minorEastAsia"/>
+          <w:bCs/>
+          <w:noProof/>
         </w:rPr>
         <w:drawing>
           <wp:inline distT="0" distB="0" distL="0" distR="0" wp14:anchorId="66346074" wp14:editId="02652307">
@@ -5820,7 +5482,7 @@
         <w:spacing w:line="259" w:lineRule="auto"/>
         <w:rPr>
           <w:rFonts w:eastAsiaTheme="minorEastAsia"/>
-          <w:bCs w:val="0"/>
+          <w:bCs/>
           <w:lang w:val="sr-Cyrl-RS"/>
         </w:rPr>
       </w:pPr>
@@ -5828,7 +5490,6 @@
         <w:rPr>
           <w:rFonts w:eastAsiaTheme="minorEastAsia"/>
           <w:b/>
-          <w:bCs w:val="0"/>
           <w:i/>
           <w:lang w:val="sr-Cyrl-RS"/>
         </w:rPr>
@@ -5837,7 +5498,6 @@
       <w:r>
         <w:rPr>
           <w:rFonts w:eastAsiaTheme="minorEastAsia"/>
-          <w:bCs w:val="0"/>
           <w:lang w:val="sr-Cyrl-RS"/>
         </w:rPr>
         <w:t>:</w:t>
@@ -5848,14 +5508,13 @@
         <w:spacing w:line="259" w:lineRule="auto"/>
         <w:rPr>
           <w:rFonts w:eastAsiaTheme="minorEastAsia"/>
-          <w:bCs w:val="0"/>
-          <w:lang w:val="sr-Cyrl-RS"/>
-        </w:rPr>
-      </w:pPr>
-      <w:r>
-        <w:rPr>
-          <w:rFonts w:eastAsiaTheme="minorEastAsia"/>
-          <w:bCs w:val="0"/>
+          <w:bCs/>
+          <w:lang w:val="sr-Cyrl-RS"/>
+        </w:rPr>
+      </w:pPr>
+      <w:r>
+        <w:rPr>
+          <w:rFonts w:eastAsiaTheme="minorEastAsia"/>
           <w:lang w:val="sr-Cyrl-RS"/>
         </w:rPr>
         <w:t>Нуле полинома можемо уочити на следећем графику</w:t>
@@ -5866,15 +5525,15 @@
         <w:spacing w:line="259" w:lineRule="auto"/>
         <w:rPr>
           <w:rFonts w:eastAsiaTheme="minorEastAsia"/>
-          <w:bCs w:val="0"/>
-          <w:lang w:val="sr-Cyrl-RS"/>
-        </w:rPr>
-      </w:pPr>
-      <w:r>
-        <w:rPr>
-          <w:rFonts w:eastAsiaTheme="minorEastAsia"/>
-          <w:bCs w:val="0"/>
-          <w:lang w:val="sr-Cyrl-RS"/>
+          <w:bCs/>
+          <w:lang w:val="sr-Cyrl-RS"/>
+        </w:rPr>
+      </w:pPr>
+      <w:r>
+        <w:rPr>
+          <w:rFonts w:eastAsiaTheme="minorEastAsia"/>
+          <w:bCs/>
+          <w:noProof/>
         </w:rPr>
         <w:lastRenderedPageBreak/>
         <w:drawing>
@@ -5919,13 +5578,12 @@
         <w:spacing w:line="259" w:lineRule="auto"/>
         <w:rPr>
           <w:rFonts w:eastAsiaTheme="minorEastAsia"/>
-          <w:bCs w:val="0"/>
-        </w:rPr>
-      </w:pPr>
-      <w:r>
-        <w:rPr>
-          <w:rFonts w:eastAsiaTheme="minorEastAsia"/>
-          <w:bCs w:val="0"/>
+          <w:bCs/>
+        </w:rPr>
+      </w:pPr>
+      <w:r>
+        <w:rPr>
+          <w:rFonts w:eastAsiaTheme="minorEastAsia"/>
           <w:lang w:val="sr-Cyrl-RS"/>
         </w:rPr>
         <w:t xml:space="preserve">Као што се може приметити, на интервалу </w:t>
@@ -5933,72 +5591,36 @@
       <w:r>
         <w:rPr>
           <w:rFonts w:eastAsiaTheme="minorEastAsia"/>
-          <w:bCs w:val="0"/>
         </w:rPr>
         <w:t>[</w:t>
       </w:r>
       <w:r>
         <w:rPr>
           <w:rFonts w:eastAsiaTheme="minorEastAsia"/>
-          <w:bCs w:val="0"/>
-          <w:lang w:val="sr-Cyrl-RS"/>
-        </w:rPr>
-        <w:t>0</w:t>
-      </w:r>
-      <w:r>
-        <w:rPr>
-          <w:rFonts w:eastAsiaTheme="minorEastAsia"/>
-          <w:bCs w:val="0"/>
-          <w:lang w:val="sr-Cyrl-RS"/>
-        </w:rPr>
-        <w:t xml:space="preserve">, </w:t>
-      </w:r>
-      <w:r>
-        <w:rPr>
-          <w:rFonts w:eastAsiaTheme="minorEastAsia"/>
-          <w:bCs w:val="0"/>
-          <w:lang w:val="sr-Cyrl-RS"/>
-        </w:rPr>
-        <w:t>3</w:t>
-      </w:r>
-      <w:r>
-        <w:rPr>
-          <w:rFonts w:eastAsiaTheme="minorEastAsia"/>
-          <w:bCs w:val="0"/>
+          <w:lang w:val="sr-Cyrl-RS"/>
+        </w:rPr>
+        <w:t>0, 3</w:t>
+      </w:r>
+      <w:r>
+        <w:rPr>
+          <w:rFonts w:eastAsiaTheme="minorEastAsia"/>
         </w:rPr>
         <w:t>]</w:t>
       </w:r>
       <w:r>
         <w:rPr>
           <w:rFonts w:eastAsiaTheme="minorEastAsia"/>
-          <w:bCs w:val="0"/>
-          <w:lang w:val="sr-Cyrl-RS"/>
-        </w:rPr>
-        <w:t xml:space="preserve"> заиста </w:t>
-      </w:r>
-      <w:r>
-        <w:rPr>
-          <w:rFonts w:eastAsiaTheme="minorEastAsia"/>
-          <w:bCs w:val="0"/>
-          <w:lang w:val="sr-Cyrl-RS"/>
-        </w:rPr>
-        <w:t>постоји једна нула</w:t>
-      </w:r>
-      <w:r>
-        <w:rPr>
-          <w:rFonts w:eastAsiaTheme="minorEastAsia"/>
-          <w:bCs w:val="0"/>
-          <w:lang w:val="sr-Cyrl-RS"/>
-        </w:rPr>
-        <w:t>.</w:t>
-      </w:r>
-    </w:p>
-    <w:p>
-      <w:pPr>
-        <w:spacing w:line="259" w:lineRule="auto"/>
-        <w:rPr>
-          <w:rFonts w:eastAsiaTheme="minorEastAsia"/>
-          <w:bCs w:val="0"/>
+          <w:lang w:val="sr-Cyrl-RS"/>
+        </w:rPr>
+        <w:t xml:space="preserve"> заиста постоји једна нула.</w:t>
+      </w:r>
+    </w:p>
+    <w:p>
+      <w:pPr>
+        <w:spacing w:line="259" w:lineRule="auto"/>
+        <w:rPr>
+          <w:rFonts w:eastAsiaTheme="minorEastAsia"/>
+          <w:bCs/>
           <w:lang w:val="sr-Cyrl-RS"/>
         </w:rPr>
       </w:pPr>
@@ -6009,13 +5631,12 @@
         <w:jc w:val="left"/>
         <w:rPr>
           <w:rFonts w:eastAsiaTheme="minorEastAsia"/>
-          <w:bCs w:val="0"/>
-        </w:rPr>
-      </w:pPr>
-      <w:r>
-        <w:rPr>
-          <w:rFonts w:eastAsiaTheme="minorEastAsia"/>
-          <w:bCs w:val="0"/>
+          <w:bCs/>
+        </w:rPr>
+      </w:pPr>
+      <w:r>
+        <w:rPr>
+          <w:rFonts w:eastAsiaTheme="minorEastAsia"/>
         </w:rPr>
         <w:br w:type="page"/>
       </w:r>
@@ -6042,7 +5663,7 @@
         <w:spacing w:line="259" w:lineRule="auto"/>
         <w:rPr>
           <w:rFonts w:eastAsiaTheme="minorEastAsia"/>
-          <w:bCs w:val="0"/>
+          <w:bCs/>
         </w:rPr>
       </w:pPr>
       <m:oMathPara>
@@ -6082,7 +5703,6 @@
               <m:ctrlPr>
                 <w:rPr>
                   <w:rFonts w:ascii="Cambria Math" w:hAnsi="Cambria Math"/>
-                  <w:bCs w:val="0"/>
                   <w:i/>
                 </w:rPr>
               </m:ctrlPr>
@@ -6115,7 +5735,6 @@
               <m:ctrlPr>
                 <w:rPr>
                   <w:rFonts w:ascii="Cambria Math" w:hAnsi="Cambria Math"/>
-                  <w:bCs w:val="0"/>
                   <w:i/>
                 </w:rPr>
               </m:ctrlPr>
@@ -6148,7 +5767,6 @@
               <m:ctrlPr>
                 <w:rPr>
                   <w:rFonts w:ascii="Cambria Math" w:hAnsi="Cambria Math"/>
-                  <w:bCs w:val="0"/>
                   <w:i/>
                 </w:rPr>
               </m:ctrlPr>
@@ -6184,14 +5802,13 @@
         <w:spacing w:line="259" w:lineRule="auto"/>
         <w:rPr>
           <w:rFonts w:eastAsiaTheme="minorEastAsia"/>
-          <w:bCs w:val="0"/>
-          <w:lang w:val="sr-Cyrl-RS"/>
-        </w:rPr>
-      </w:pPr>
-      <w:r>
-        <w:rPr>
-          <w:rFonts w:eastAsiaTheme="minorEastAsia"/>
-          <w:bCs w:val="0"/>
+          <w:bCs/>
+          <w:lang w:val="sr-Cyrl-RS"/>
+        </w:rPr>
+      </w:pPr>
+      <w:r>
+        <w:rPr>
+          <w:rFonts w:eastAsiaTheme="minorEastAsia"/>
           <w:lang w:val="sr-Cyrl-RS"/>
         </w:rPr>
         <w:t>За вредности интервала уносимо вредности:</w:t>
@@ -6202,20 +5819,18 @@
         <w:spacing w:line="259" w:lineRule="auto"/>
         <w:rPr>
           <w:rFonts w:eastAsiaTheme="minorEastAsia"/>
-          <w:bCs w:val="0"/>
-        </w:rPr>
-      </w:pPr>
-      <w:r>
-        <w:rPr>
-          <w:rFonts w:eastAsiaTheme="minorEastAsia"/>
-          <w:bCs w:val="0"/>
+          <w:bCs/>
+        </w:rPr>
+      </w:pPr>
+      <w:r>
+        <w:rPr>
+          <w:rFonts w:eastAsiaTheme="minorEastAsia"/>
         </w:rPr>
         <w:t xml:space="preserve">a = </w:t>
       </w:r>
       <w:r>
         <w:rPr>
           <w:rFonts w:eastAsiaTheme="minorEastAsia"/>
-          <w:bCs w:val="0"/>
         </w:rPr>
         <w:t>-3</w:t>
       </w:r>
@@ -6225,20 +5840,18 @@
         <w:spacing w:line="259" w:lineRule="auto"/>
         <w:rPr>
           <w:rFonts w:eastAsiaTheme="minorEastAsia"/>
-          <w:bCs w:val="0"/>
-        </w:rPr>
-      </w:pPr>
-      <w:r>
-        <w:rPr>
-          <w:rFonts w:eastAsiaTheme="minorEastAsia"/>
-          <w:bCs w:val="0"/>
+          <w:bCs/>
+        </w:rPr>
+      </w:pPr>
+      <w:r>
+        <w:rPr>
+          <w:rFonts w:eastAsiaTheme="minorEastAsia"/>
         </w:rPr>
         <w:t xml:space="preserve">b = </w:t>
       </w:r>
       <w:r>
         <w:rPr>
           <w:rFonts w:eastAsiaTheme="minorEastAsia"/>
-          <w:bCs w:val="0"/>
         </w:rPr>
         <w:t>4</w:t>
       </w:r>
@@ -6248,7 +5861,7 @@
         <w:spacing w:line="259" w:lineRule="auto"/>
         <w:rPr>
           <w:rFonts w:eastAsiaTheme="minorEastAsia"/>
-          <w:bCs w:val="0"/>
+          <w:bCs/>
           <w:lang w:val="sr-Cyrl-RS"/>
         </w:rPr>
       </w:pPr>
@@ -6256,7 +5869,6 @@
         <w:rPr>
           <w:rFonts w:eastAsiaTheme="minorEastAsia"/>
           <w:b/>
-          <w:bCs w:val="0"/>
           <w:i/>
           <w:lang w:val="sr-Cyrl-RS"/>
         </w:rPr>
@@ -6265,7 +5877,6 @@
       <w:r>
         <w:rPr>
           <w:rFonts w:eastAsiaTheme="minorEastAsia"/>
-          <w:bCs w:val="0"/>
           <w:lang w:val="sr-Cyrl-RS"/>
         </w:rPr>
         <w:t>:</w:t>
@@ -6276,15 +5887,15 @@
         <w:spacing w:line="259" w:lineRule="auto"/>
         <w:rPr>
           <w:rFonts w:eastAsiaTheme="minorEastAsia"/>
-          <w:bCs w:val="0"/>
-          <w:lang w:val="sr-Cyrl-RS"/>
-        </w:rPr>
-      </w:pPr>
-      <w:r>
-        <w:rPr>
-          <w:rFonts w:eastAsiaTheme="minorEastAsia"/>
-          <w:bCs w:val="0"/>
-          <w:lang w:val="sr-Cyrl-RS"/>
+          <w:bCs/>
+          <w:lang w:val="sr-Cyrl-RS"/>
+        </w:rPr>
+      </w:pPr>
+      <w:r>
+        <w:rPr>
+          <w:rFonts w:eastAsiaTheme="minorEastAsia"/>
+          <w:bCs/>
+          <w:noProof/>
         </w:rPr>
         <w:drawing>
           <wp:inline distT="0" distB="0" distL="0" distR="0" wp14:anchorId="2BBEB385" wp14:editId="4DF9B574">
@@ -6328,15 +5939,15 @@
         <w:spacing w:line="259" w:lineRule="auto"/>
         <w:rPr>
           <w:rFonts w:eastAsiaTheme="minorEastAsia"/>
-          <w:bCs w:val="0"/>
-          <w:lang w:val="sr-Cyrl-RS"/>
-        </w:rPr>
-      </w:pPr>
-      <w:r>
-        <w:rPr>
-          <w:rFonts w:eastAsiaTheme="minorEastAsia"/>
-          <w:bCs w:val="0"/>
-          <w:lang w:val="sr-Cyrl-RS"/>
+          <w:bCs/>
+          <w:lang w:val="sr-Cyrl-RS"/>
+        </w:rPr>
+      </w:pPr>
+      <w:r>
+        <w:rPr>
+          <w:rFonts w:eastAsiaTheme="minorEastAsia"/>
+          <w:bCs/>
+          <w:noProof/>
         </w:rPr>
         <w:drawing>
           <wp:inline distT="0" distB="0" distL="0" distR="0" wp14:anchorId="1FCF52FC" wp14:editId="0E7CE38F">
@@ -6380,14 +5991,13 @@
         <w:spacing w:line="259" w:lineRule="auto"/>
         <w:rPr>
           <w:rFonts w:eastAsiaTheme="minorEastAsia"/>
-          <w:bCs w:val="0"/>
-          <w:lang w:val="sr-Cyrl-RS"/>
-        </w:rPr>
-      </w:pPr>
-      <w:r>
-        <w:rPr>
-          <w:rFonts w:eastAsiaTheme="minorEastAsia"/>
-          <w:bCs w:val="0"/>
+          <w:bCs/>
+          <w:lang w:val="sr-Cyrl-RS"/>
+        </w:rPr>
+      </w:pPr>
+      <w:r>
+        <w:rPr>
+          <w:rFonts w:eastAsiaTheme="minorEastAsia"/>
           <w:lang w:val="sr-Cyrl-RS"/>
         </w:rPr>
         <w:t>Тражење НЗД:</w:t>
@@ -6398,15 +6008,15 @@
         <w:spacing w:line="259" w:lineRule="auto"/>
         <w:rPr>
           <w:rFonts w:eastAsiaTheme="minorEastAsia"/>
-          <w:bCs w:val="0"/>
-          <w:lang w:val="sr-Cyrl-RS"/>
-        </w:rPr>
-      </w:pPr>
-      <w:r>
-        <w:rPr>
-          <w:rFonts w:eastAsiaTheme="minorEastAsia"/>
-          <w:bCs w:val="0"/>
-          <w:lang w:val="sr-Cyrl-RS"/>
+          <w:bCs/>
+          <w:lang w:val="sr-Cyrl-RS"/>
+        </w:rPr>
+      </w:pPr>
+      <w:r>
+        <w:rPr>
+          <w:rFonts w:eastAsiaTheme="minorEastAsia"/>
+          <w:bCs/>
+          <w:noProof/>
         </w:rPr>
         <w:drawing>
           <wp:inline distT="0" distB="0" distL="0" distR="0" wp14:anchorId="536CF84F" wp14:editId="167ECC70">
@@ -6450,14 +6060,13 @@
         <w:spacing w:line="259" w:lineRule="auto"/>
         <w:rPr>
           <w:rFonts w:eastAsiaTheme="minorEastAsia"/>
-          <w:bCs w:val="0"/>
-          <w:lang w:val="sr-Cyrl-RS"/>
-        </w:rPr>
-      </w:pPr>
-      <w:r>
-        <w:rPr>
-          <w:rFonts w:eastAsiaTheme="minorEastAsia"/>
-          <w:bCs w:val="0"/>
+          <w:bCs/>
+          <w:lang w:val="sr-Cyrl-RS"/>
+        </w:rPr>
+      </w:pPr>
+      <w:r>
+        <w:rPr>
+          <w:rFonts w:eastAsiaTheme="minorEastAsia"/>
           <w:lang w:val="sr-Cyrl-RS"/>
         </w:rPr>
         <w:t>Формирање низа полинома:</w:t>
@@ -6468,15 +6077,15 @@
         <w:spacing w:line="259" w:lineRule="auto"/>
         <w:rPr>
           <w:rFonts w:eastAsiaTheme="minorEastAsia"/>
-          <w:bCs w:val="0"/>
-          <w:lang w:val="sr-Cyrl-RS"/>
-        </w:rPr>
-      </w:pPr>
-      <w:r>
-        <w:rPr>
-          <w:rFonts w:eastAsiaTheme="minorEastAsia"/>
-          <w:bCs w:val="0"/>
-          <w:lang w:val="sr-Cyrl-RS"/>
+          <w:bCs/>
+          <w:lang w:val="sr-Cyrl-RS"/>
+        </w:rPr>
+      </w:pPr>
+      <w:r>
+        <w:rPr>
+          <w:rFonts w:eastAsiaTheme="minorEastAsia"/>
+          <w:bCs/>
+          <w:noProof/>
         </w:rPr>
         <w:drawing>
           <wp:inline distT="0" distB="0" distL="0" distR="0" wp14:anchorId="439D3F46" wp14:editId="02913F11">
@@ -6520,15 +6129,15 @@
         <w:spacing w:line="259" w:lineRule="auto"/>
         <w:rPr>
           <w:rFonts w:eastAsiaTheme="minorEastAsia"/>
-          <w:bCs w:val="0"/>
-          <w:lang w:val="sr-Cyrl-RS"/>
-        </w:rPr>
-      </w:pPr>
-      <w:r>
-        <w:rPr>
-          <w:rFonts w:eastAsiaTheme="minorEastAsia"/>
-          <w:bCs w:val="0"/>
-          <w:lang w:val="sr-Cyrl-RS"/>
+          <w:bCs/>
+          <w:lang w:val="sr-Cyrl-RS"/>
+        </w:rPr>
+      </w:pPr>
+      <w:r>
+        <w:rPr>
+          <w:rFonts w:eastAsiaTheme="minorEastAsia"/>
+          <w:bCs/>
+          <w:noProof/>
         </w:rPr>
         <w:drawing>
           <wp:inline distT="0" distB="0" distL="0" distR="0" wp14:anchorId="15EF2213" wp14:editId="11FAEE66">
@@ -6572,14 +6181,13 @@
         <w:spacing w:line="259" w:lineRule="auto"/>
         <w:rPr>
           <w:rFonts w:eastAsiaTheme="minorEastAsia"/>
-          <w:bCs w:val="0"/>
-          <w:lang w:val="sr-Cyrl-RS"/>
-        </w:rPr>
-      </w:pPr>
-      <w:r>
-        <w:rPr>
-          <w:rFonts w:eastAsiaTheme="minorEastAsia"/>
-          <w:bCs w:val="0"/>
+          <w:bCs/>
+          <w:lang w:val="sr-Cyrl-RS"/>
+        </w:rPr>
+      </w:pPr>
+      <w:r>
+        <w:rPr>
+          <w:rFonts w:eastAsiaTheme="minorEastAsia"/>
           <w:lang w:val="sr-Cyrl-RS"/>
         </w:rPr>
         <w:t>Број нула:</w:t>
@@ -6590,15 +6198,15 @@
         <w:spacing w:line="259" w:lineRule="auto"/>
         <w:rPr>
           <w:rFonts w:eastAsiaTheme="minorEastAsia"/>
-          <w:bCs w:val="0"/>
-          <w:lang w:val="sr-Cyrl-RS"/>
-        </w:rPr>
-      </w:pPr>
-      <w:r>
-        <w:rPr>
-          <w:rFonts w:eastAsiaTheme="minorEastAsia"/>
-          <w:bCs w:val="0"/>
-          <w:lang w:val="sr-Cyrl-RS"/>
+          <w:bCs/>
+          <w:lang w:val="sr-Cyrl-RS"/>
+        </w:rPr>
+      </w:pPr>
+      <w:r>
+        <w:rPr>
+          <w:rFonts w:eastAsiaTheme="minorEastAsia"/>
+          <w:bCs/>
+          <w:noProof/>
         </w:rPr>
         <w:drawing>
           <wp:inline distT="0" distB="0" distL="0" distR="0" wp14:anchorId="798F8CC5" wp14:editId="13184E71">
@@ -6642,47 +6250,47 @@
         <w:spacing w:line="259" w:lineRule="auto"/>
         <w:rPr>
           <w:rFonts w:eastAsiaTheme="minorEastAsia"/>
-          <w:bCs w:val="0"/>
-          <w:lang w:val="sr-Cyrl-RS"/>
-        </w:rPr>
-      </w:pPr>
-    </w:p>
-    <w:p>
-      <w:pPr>
-        <w:spacing w:line="259" w:lineRule="auto"/>
-        <w:rPr>
-          <w:rFonts w:eastAsiaTheme="minorEastAsia"/>
-          <w:bCs w:val="0"/>
-          <w:lang w:val="sr-Cyrl-RS"/>
-        </w:rPr>
-      </w:pPr>
-    </w:p>
-    <w:p>
-      <w:pPr>
-        <w:spacing w:line="259" w:lineRule="auto"/>
-        <w:rPr>
-          <w:rFonts w:eastAsiaTheme="minorEastAsia"/>
-          <w:bCs w:val="0"/>
-          <w:lang w:val="sr-Cyrl-RS"/>
-        </w:rPr>
-      </w:pPr>
-    </w:p>
-    <w:p>
-      <w:pPr>
-        <w:spacing w:line="259" w:lineRule="auto"/>
-        <w:rPr>
-          <w:rFonts w:eastAsiaTheme="minorEastAsia"/>
-          <w:bCs w:val="0"/>
-          <w:lang w:val="sr-Cyrl-RS"/>
-        </w:rPr>
-      </w:pPr>
-    </w:p>
-    <w:p>
-      <w:pPr>
-        <w:spacing w:line="259" w:lineRule="auto"/>
-        <w:rPr>
-          <w:rFonts w:eastAsiaTheme="minorEastAsia"/>
-          <w:bCs w:val="0"/>
+          <w:bCs/>
+          <w:lang w:val="sr-Cyrl-RS"/>
+        </w:rPr>
+      </w:pPr>
+    </w:p>
+    <w:p>
+      <w:pPr>
+        <w:spacing w:line="259" w:lineRule="auto"/>
+        <w:rPr>
+          <w:rFonts w:eastAsiaTheme="minorEastAsia"/>
+          <w:bCs/>
+          <w:lang w:val="sr-Cyrl-RS"/>
+        </w:rPr>
+      </w:pPr>
+    </w:p>
+    <w:p>
+      <w:pPr>
+        <w:spacing w:line="259" w:lineRule="auto"/>
+        <w:rPr>
+          <w:rFonts w:eastAsiaTheme="minorEastAsia"/>
+          <w:bCs/>
+          <w:lang w:val="sr-Cyrl-RS"/>
+        </w:rPr>
+      </w:pPr>
+    </w:p>
+    <w:p>
+      <w:pPr>
+        <w:spacing w:line="259" w:lineRule="auto"/>
+        <w:rPr>
+          <w:rFonts w:eastAsiaTheme="minorEastAsia"/>
+          <w:bCs/>
+          <w:lang w:val="sr-Cyrl-RS"/>
+        </w:rPr>
+      </w:pPr>
+    </w:p>
+    <w:p>
+      <w:pPr>
+        <w:spacing w:line="259" w:lineRule="auto"/>
+        <w:rPr>
+          <w:rFonts w:eastAsiaTheme="minorEastAsia"/>
+          <w:bCs/>
           <w:lang w:val="sr-Cyrl-RS"/>
         </w:rPr>
       </w:pPr>
@@ -6690,7 +6298,6 @@
         <w:rPr>
           <w:rFonts w:eastAsiaTheme="minorEastAsia"/>
           <w:b/>
-          <w:bCs w:val="0"/>
           <w:i/>
           <w:lang w:val="sr-Cyrl-RS"/>
         </w:rPr>
@@ -6700,7 +6307,6 @@
       <w:r>
         <w:rPr>
           <w:rFonts w:eastAsiaTheme="minorEastAsia"/>
-          <w:bCs w:val="0"/>
           <w:lang w:val="sr-Cyrl-RS"/>
         </w:rPr>
         <w:t>:</w:t>
@@ -6711,14 +6317,13 @@
         <w:spacing w:line="259" w:lineRule="auto"/>
         <w:rPr>
           <w:rFonts w:eastAsiaTheme="minorEastAsia"/>
-          <w:bCs w:val="0"/>
-          <w:lang w:val="sr-Cyrl-RS"/>
-        </w:rPr>
-      </w:pPr>
-      <w:r>
-        <w:rPr>
-          <w:rFonts w:eastAsiaTheme="minorEastAsia"/>
-          <w:bCs w:val="0"/>
+          <w:bCs/>
+          <w:lang w:val="sr-Cyrl-RS"/>
+        </w:rPr>
+      </w:pPr>
+      <w:r>
+        <w:rPr>
+          <w:rFonts w:eastAsiaTheme="minorEastAsia"/>
           <w:lang w:val="sr-Cyrl-RS"/>
         </w:rPr>
         <w:t>Нуле полинома можемо уочити на следећем графику</w:t>
@@ -6729,15 +6334,15 @@
         <w:spacing w:line="259" w:lineRule="auto"/>
         <w:rPr>
           <w:rFonts w:eastAsiaTheme="minorEastAsia"/>
-          <w:bCs w:val="0"/>
-          <w:lang w:val="sr-Cyrl-RS"/>
-        </w:rPr>
-      </w:pPr>
-      <w:r>
-        <w:rPr>
-          <w:rFonts w:eastAsiaTheme="minorEastAsia"/>
-          <w:bCs w:val="0"/>
-          <w:lang w:val="sr-Cyrl-RS"/>
+          <w:bCs/>
+          <w:lang w:val="sr-Cyrl-RS"/>
+        </w:rPr>
+      </w:pPr>
+      <w:r>
+        <w:rPr>
+          <w:rFonts w:eastAsiaTheme="minorEastAsia"/>
+          <w:bCs/>
+          <w:noProof/>
         </w:rPr>
         <w:drawing>
           <wp:inline distT="0" distB="0" distL="0" distR="0" wp14:anchorId="5614410E" wp14:editId="1BF6DD92">
@@ -6781,13 +6386,12 @@
         <w:spacing w:line="259" w:lineRule="auto"/>
         <w:rPr>
           <w:rFonts w:eastAsiaTheme="minorEastAsia"/>
-          <w:bCs w:val="0"/>
-        </w:rPr>
-      </w:pPr>
-      <w:r>
-        <w:rPr>
-          <w:rFonts w:eastAsiaTheme="minorEastAsia"/>
-          <w:bCs w:val="0"/>
+          <w:bCs/>
+        </w:rPr>
+      </w:pPr>
+      <w:r>
+        <w:rPr>
+          <w:rFonts w:eastAsiaTheme="minorEastAsia"/>
           <w:lang w:val="sr-Cyrl-RS"/>
         </w:rPr>
         <w:t xml:space="preserve">Као што се може приметити, на интервалу </w:t>
@@ -6795,14 +6399,12 @@
       <w:r>
         <w:rPr>
           <w:rFonts w:eastAsiaTheme="minorEastAsia"/>
-          <w:bCs w:val="0"/>
         </w:rPr>
         <w:t>[</w:t>
       </w:r>
       <w:r>
         <w:rPr>
           <w:rFonts w:eastAsiaTheme="minorEastAsia"/>
-          <w:bCs w:val="0"/>
           <w:lang w:val="sr-Cyrl-RS"/>
         </w:rPr>
         <w:t>-3, 4</w:t>
@@ -6810,14 +6412,12 @@
       <w:r>
         <w:rPr>
           <w:rFonts w:eastAsiaTheme="minorEastAsia"/>
-          <w:bCs w:val="0"/>
         </w:rPr>
         <w:t>]</w:t>
       </w:r>
       <w:r>
         <w:rPr>
           <w:rFonts w:eastAsiaTheme="minorEastAsia"/>
-          <w:bCs w:val="0"/>
           <w:lang w:val="sr-Cyrl-RS"/>
         </w:rPr>
         <w:t xml:space="preserve"> заиста постоје три нуле.</w:t>
@@ -6828,7 +6428,7 @@
         <w:spacing w:line="259" w:lineRule="auto"/>
         <w:rPr>
           <w:rFonts w:eastAsiaTheme="minorEastAsia"/>
-          <w:bCs w:val="0"/>
+          <w:bCs/>
           <w:lang w:val="sr-Cyrl-RS"/>
         </w:rPr>
       </w:pPr>
@@ -6846,22 +6446,15 @@
           <w:b/>
           <w:lang w:val="sr-Cyrl-RS"/>
         </w:rPr>
-        <w:t xml:space="preserve">Пример </w:t>
-      </w:r>
-      <w:r>
-        <w:rPr>
-          <w:b/>
-          <w:lang w:val="sr-Cyrl-RS"/>
-        </w:rPr>
-        <w:t>3</w:t>
-      </w:r>
-    </w:p>
-    <w:p>
-      <w:pPr>
-        <w:spacing w:line="259" w:lineRule="auto"/>
-        <w:rPr>
-          <w:rFonts w:eastAsiaTheme="minorEastAsia"/>
-          <w:bCs w:val="0"/>
+        <w:t>Пример 3</w:t>
+      </w:r>
+    </w:p>
+    <w:p>
+      <w:pPr>
+        <w:spacing w:line="259" w:lineRule="auto"/>
+        <w:rPr>
+          <w:rFonts w:eastAsiaTheme="minorEastAsia"/>
+          <w:bCs/>
         </w:rPr>
       </w:pPr>
       <m:oMathPara>
@@ -6901,7 +6494,6 @@
               <m:ctrlPr>
                 <w:rPr>
                   <w:rFonts w:ascii="Cambria Math" w:hAnsi="Cambria Math"/>
-                  <w:bCs w:val="0"/>
                   <w:i/>
                 </w:rPr>
               </m:ctrlPr>
@@ -6911,13 +6503,7 @@
                 <w:rPr>
                   <w:rFonts w:ascii="Cambria Math" w:hAnsi="Cambria Math"/>
                 </w:rPr>
-                <m:t>5*</m:t>
-              </m:r>
-              <m:r>
-                <w:rPr>
-                  <w:rFonts w:ascii="Cambria Math" w:hAnsi="Cambria Math"/>
-                </w:rPr>
-                <m:t>x</m:t>
+                <m:t>5*x</m:t>
               </m:r>
             </m:e>
             <m:sup>
@@ -6933,20 +6519,13 @@
             <w:rPr>
               <w:rFonts w:ascii="Cambria Math" w:hAnsi="Cambria Math"/>
             </w:rPr>
-            <m:t>+</m:t>
-          </m:r>
-          <m:r>
-            <w:rPr>
-              <w:rFonts w:ascii="Cambria Math" w:hAnsi="Cambria Math"/>
-            </w:rPr>
-            <m:t>3</m:t>
+            <m:t>+3</m:t>
           </m:r>
           <m:sSup>
             <m:sSupPr>
               <m:ctrlPr>
                 <w:rPr>
                   <w:rFonts w:ascii="Cambria Math" w:hAnsi="Cambria Math"/>
-                  <w:bCs w:val="0"/>
                   <w:i/>
                 </w:rPr>
               </m:ctrlPr>
@@ -6979,7 +6558,6 @@
               <m:ctrlPr>
                 <w:rPr>
                   <w:rFonts w:ascii="Cambria Math" w:hAnsi="Cambria Math"/>
-                  <w:bCs w:val="0"/>
                   <w:i/>
                 </w:rPr>
               </m:ctrlPr>
@@ -7005,20 +6583,13 @@
             <w:rPr>
               <w:rFonts w:ascii="Cambria Math" w:hAnsi="Cambria Math"/>
             </w:rPr>
-            <m:t>+</m:t>
-          </m:r>
-          <m:r>
-            <w:rPr>
-              <w:rFonts w:ascii="Cambria Math" w:hAnsi="Cambria Math"/>
-            </w:rPr>
-            <m:t>7*</m:t>
+            <m:t>+7*</m:t>
           </m:r>
           <m:sSup>
             <m:sSupPr>
               <m:ctrlPr>
                 <w:rPr>
                   <w:rFonts w:ascii="Cambria Math" w:hAnsi="Cambria Math"/>
-                  <w:bCs w:val="0"/>
                   <w:i/>
                 </w:rPr>
               </m:ctrlPr>
@@ -7044,19 +6615,7 @@
             <w:rPr>
               <w:rFonts w:ascii="Cambria Math" w:hAnsi="Cambria Math"/>
             </w:rPr>
-            <m:t>+</m:t>
-          </m:r>
-          <m:r>
-            <w:rPr>
-              <w:rFonts w:ascii="Cambria Math" w:hAnsi="Cambria Math"/>
-            </w:rPr>
-            <m:t>9*x</m:t>
-          </m:r>
-          <m:r>
-            <w:rPr>
-              <w:rFonts w:ascii="Cambria Math" w:hAnsi="Cambria Math"/>
-            </w:rPr>
-            <m:t>-</m:t>
+            <m:t>+9*x-</m:t>
           </m:r>
           <m:r>
             <w:rPr>
@@ -7072,14 +6631,13 @@
         <w:spacing w:line="259" w:lineRule="auto"/>
         <w:rPr>
           <w:rFonts w:eastAsiaTheme="minorEastAsia"/>
-          <w:bCs w:val="0"/>
-          <w:lang w:val="sr-Cyrl-RS"/>
-        </w:rPr>
-      </w:pPr>
-      <w:r>
-        <w:rPr>
-          <w:rFonts w:eastAsiaTheme="minorEastAsia"/>
-          <w:bCs w:val="0"/>
+          <w:bCs/>
+          <w:lang w:val="sr-Cyrl-RS"/>
+        </w:rPr>
+      </w:pPr>
+      <w:r>
+        <w:rPr>
+          <w:rFonts w:eastAsiaTheme="minorEastAsia"/>
           <w:lang w:val="sr-Cyrl-RS"/>
         </w:rPr>
         <w:t>За вредности интервала уносимо вредности:</w:t>
@@ -7090,20 +6648,18 @@
         <w:spacing w:line="259" w:lineRule="auto"/>
         <w:rPr>
           <w:rFonts w:eastAsiaTheme="minorEastAsia"/>
-          <w:bCs w:val="0"/>
-        </w:rPr>
-      </w:pPr>
-      <w:r>
-        <w:rPr>
-          <w:rFonts w:eastAsiaTheme="minorEastAsia"/>
-          <w:bCs w:val="0"/>
+          <w:bCs/>
+        </w:rPr>
+      </w:pPr>
+      <w:r>
+        <w:rPr>
+          <w:rFonts w:eastAsiaTheme="minorEastAsia"/>
         </w:rPr>
         <w:t xml:space="preserve">a = </w:t>
       </w:r>
       <w:r>
         <w:rPr>
           <w:rFonts w:eastAsiaTheme="minorEastAsia"/>
-          <w:bCs w:val="0"/>
         </w:rPr>
         <w:t>-2</w:t>
       </w:r>
@@ -7113,13 +6669,12 @@
         <w:spacing w:line="259" w:lineRule="auto"/>
         <w:rPr>
           <w:rFonts w:eastAsiaTheme="minorEastAsia"/>
-          <w:bCs w:val="0"/>
-        </w:rPr>
-      </w:pPr>
-      <w:r>
-        <w:rPr>
-          <w:rFonts w:eastAsiaTheme="minorEastAsia"/>
-          <w:bCs w:val="0"/>
+          <w:bCs/>
+        </w:rPr>
+      </w:pPr>
+      <w:r>
+        <w:rPr>
+          <w:rFonts w:eastAsiaTheme="minorEastAsia"/>
         </w:rPr>
         <w:t>b = 2</w:t>
       </w:r>
@@ -7129,7 +6684,7 @@
         <w:spacing w:line="259" w:lineRule="auto"/>
         <w:rPr>
           <w:rFonts w:eastAsiaTheme="minorEastAsia"/>
-          <w:bCs w:val="0"/>
+          <w:bCs/>
           <w:lang w:val="sr-Cyrl-RS"/>
         </w:rPr>
       </w:pPr>
@@ -7137,7 +6692,6 @@
         <w:rPr>
           <w:rFonts w:eastAsiaTheme="minorEastAsia"/>
           <w:b/>
-          <w:bCs w:val="0"/>
           <w:i/>
           <w:lang w:val="sr-Cyrl-RS"/>
         </w:rPr>
@@ -7146,7 +6700,6 @@
       <w:r>
         <w:rPr>
           <w:rFonts w:eastAsiaTheme="minorEastAsia"/>
-          <w:bCs w:val="0"/>
           <w:lang w:val="sr-Cyrl-RS"/>
         </w:rPr>
         <w:t>:</w:t>
@@ -7157,15 +6710,15 @@
         <w:spacing w:line="259" w:lineRule="auto"/>
         <w:rPr>
           <w:rFonts w:eastAsiaTheme="minorEastAsia"/>
-          <w:bCs w:val="0"/>
-          <w:lang w:val="sr-Cyrl-RS"/>
-        </w:rPr>
-      </w:pPr>
-      <w:r>
-        <w:rPr>
-          <w:rFonts w:eastAsiaTheme="minorEastAsia"/>
-          <w:bCs w:val="0"/>
-          <w:lang w:val="sr-Cyrl-RS"/>
+          <w:bCs/>
+          <w:lang w:val="sr-Cyrl-RS"/>
+        </w:rPr>
+      </w:pPr>
+      <w:r>
+        <w:rPr>
+          <w:rFonts w:eastAsiaTheme="minorEastAsia"/>
+          <w:bCs/>
+          <w:noProof/>
         </w:rPr>
         <w:drawing>
           <wp:inline distT="0" distB="0" distL="0" distR="0" wp14:anchorId="6535549E" wp14:editId="49FC2B02">
@@ -7209,15 +6762,15 @@
         <w:spacing w:line="259" w:lineRule="auto"/>
         <w:rPr>
           <w:rFonts w:eastAsiaTheme="minorEastAsia"/>
-          <w:bCs w:val="0"/>
-          <w:lang w:val="sr-Cyrl-RS"/>
-        </w:rPr>
-      </w:pPr>
-      <w:r>
-        <w:rPr>
-          <w:rFonts w:eastAsiaTheme="minorEastAsia"/>
-          <w:bCs w:val="0"/>
-          <w:lang w:val="sr-Cyrl-RS"/>
+          <w:bCs/>
+          <w:lang w:val="sr-Cyrl-RS"/>
+        </w:rPr>
+      </w:pPr>
+      <w:r>
+        <w:rPr>
+          <w:rFonts w:eastAsiaTheme="minorEastAsia"/>
+          <w:bCs/>
+          <w:noProof/>
         </w:rPr>
         <w:drawing>
           <wp:inline distT="0" distB="0" distL="0" distR="0" wp14:anchorId="1C5A0043" wp14:editId="00F323B6">
@@ -7261,14 +6814,13 @@
         <w:spacing w:line="259" w:lineRule="auto"/>
         <w:rPr>
           <w:rFonts w:eastAsiaTheme="minorEastAsia"/>
-          <w:bCs w:val="0"/>
-          <w:lang w:val="sr-Cyrl-RS"/>
-        </w:rPr>
-      </w:pPr>
-      <w:r>
-        <w:rPr>
-          <w:rFonts w:eastAsiaTheme="minorEastAsia"/>
-          <w:bCs w:val="0"/>
+          <w:bCs/>
+          <w:lang w:val="sr-Cyrl-RS"/>
+        </w:rPr>
+      </w:pPr>
+      <w:r>
+        <w:rPr>
+          <w:rFonts w:eastAsiaTheme="minorEastAsia"/>
           <w:lang w:val="sr-Cyrl-RS"/>
         </w:rPr>
         <w:t>Тражење НЗД:</w:t>
@@ -7279,15 +6831,15 @@
         <w:spacing w:line="259" w:lineRule="auto"/>
         <w:rPr>
           <w:rFonts w:eastAsiaTheme="minorEastAsia"/>
-          <w:bCs w:val="0"/>
-          <w:lang w:val="sr-Cyrl-RS"/>
-        </w:rPr>
-      </w:pPr>
-      <w:r>
-        <w:rPr>
-          <w:rFonts w:eastAsiaTheme="minorEastAsia"/>
-          <w:bCs w:val="0"/>
-          <w:lang w:val="sr-Cyrl-RS"/>
+          <w:bCs/>
+          <w:lang w:val="sr-Cyrl-RS"/>
+        </w:rPr>
+      </w:pPr>
+      <w:r>
+        <w:rPr>
+          <w:rFonts w:eastAsiaTheme="minorEastAsia"/>
+          <w:bCs/>
+          <w:noProof/>
         </w:rPr>
         <w:drawing>
           <wp:inline distT="0" distB="0" distL="0" distR="0" wp14:anchorId="3EAD2C30" wp14:editId="14850F4C">
@@ -7331,24 +6883,23 @@
         <w:spacing w:line="259" w:lineRule="auto"/>
         <w:rPr>
           <w:rFonts w:eastAsiaTheme="minorEastAsia"/>
-          <w:bCs w:val="0"/>
-          <w:lang w:val="sr-Cyrl-RS"/>
-        </w:rPr>
-      </w:pPr>
-    </w:p>
-    <w:p>
-      <w:pPr>
-        <w:spacing w:line="259" w:lineRule="auto"/>
-        <w:rPr>
-          <w:rFonts w:eastAsiaTheme="minorEastAsia"/>
-          <w:bCs w:val="0"/>
-          <w:lang w:val="sr-Cyrl-RS"/>
-        </w:rPr>
-      </w:pPr>
-      <w:r>
-        <w:rPr>
-          <w:rFonts w:eastAsiaTheme="minorEastAsia"/>
-          <w:bCs w:val="0"/>
+          <w:bCs/>
+          <w:lang w:val="sr-Cyrl-RS"/>
+        </w:rPr>
+      </w:pPr>
+    </w:p>
+    <w:p>
+      <w:pPr>
+        <w:spacing w:line="259" w:lineRule="auto"/>
+        <w:rPr>
+          <w:rFonts w:eastAsiaTheme="minorEastAsia"/>
+          <w:bCs/>
+          <w:lang w:val="sr-Cyrl-RS"/>
+        </w:rPr>
+      </w:pPr>
+      <w:r>
+        <w:rPr>
+          <w:rFonts w:eastAsiaTheme="minorEastAsia"/>
           <w:lang w:val="sr-Cyrl-RS"/>
         </w:rPr>
         <w:lastRenderedPageBreak/>
@@ -7360,15 +6911,15 @@
         <w:spacing w:line="259" w:lineRule="auto"/>
         <w:rPr>
           <w:rFonts w:eastAsiaTheme="minorEastAsia"/>
-          <w:bCs w:val="0"/>
-          <w:lang w:val="sr-Cyrl-RS"/>
-        </w:rPr>
-      </w:pPr>
-      <w:r>
-        <w:rPr>
-          <w:rFonts w:eastAsiaTheme="minorEastAsia"/>
-          <w:bCs w:val="0"/>
-          <w:lang w:val="sr-Cyrl-RS"/>
+          <w:bCs/>
+          <w:lang w:val="sr-Cyrl-RS"/>
+        </w:rPr>
+      </w:pPr>
+      <w:r>
+        <w:rPr>
+          <w:rFonts w:eastAsiaTheme="minorEastAsia"/>
+          <w:bCs/>
+          <w:noProof/>
         </w:rPr>
         <w:drawing>
           <wp:inline distT="0" distB="0" distL="0" distR="0" wp14:anchorId="4812F059" wp14:editId="199B6857">
@@ -7412,15 +6963,15 @@
         <w:spacing w:line="259" w:lineRule="auto"/>
         <w:rPr>
           <w:rFonts w:eastAsiaTheme="minorEastAsia"/>
-          <w:bCs w:val="0"/>
-          <w:lang w:val="sr-Cyrl-RS"/>
-        </w:rPr>
-      </w:pPr>
-      <w:r>
-        <w:rPr>
-          <w:rFonts w:eastAsiaTheme="minorEastAsia"/>
-          <w:bCs w:val="0"/>
-          <w:lang w:val="sr-Cyrl-RS"/>
+          <w:bCs/>
+          <w:lang w:val="sr-Cyrl-RS"/>
+        </w:rPr>
+      </w:pPr>
+      <w:r>
+        <w:rPr>
+          <w:rFonts w:eastAsiaTheme="minorEastAsia"/>
+          <w:bCs/>
+          <w:noProof/>
         </w:rPr>
         <w:drawing>
           <wp:inline distT="0" distB="0" distL="0" distR="0" wp14:anchorId="3F904636" wp14:editId="175C3B3F">
@@ -7464,14 +7015,13 @@
         <w:spacing w:line="259" w:lineRule="auto"/>
         <w:rPr>
           <w:rFonts w:eastAsiaTheme="minorEastAsia"/>
-          <w:bCs w:val="0"/>
-          <w:lang w:val="sr-Cyrl-RS"/>
-        </w:rPr>
-      </w:pPr>
-      <w:r>
-        <w:rPr>
-          <w:rFonts w:eastAsiaTheme="minorEastAsia"/>
-          <w:bCs w:val="0"/>
+          <w:bCs/>
+          <w:lang w:val="sr-Cyrl-RS"/>
+        </w:rPr>
+      </w:pPr>
+      <w:r>
+        <w:rPr>
+          <w:rFonts w:eastAsiaTheme="minorEastAsia"/>
           <w:lang w:val="sr-Cyrl-RS"/>
         </w:rPr>
         <w:t>Број нула:</w:t>
@@ -7482,15 +7032,15 @@
         <w:spacing w:line="259" w:lineRule="auto"/>
         <w:rPr>
           <w:rFonts w:eastAsiaTheme="minorEastAsia"/>
-          <w:bCs w:val="0"/>
-          <w:lang w:val="sr-Cyrl-RS"/>
-        </w:rPr>
-      </w:pPr>
-      <w:r>
-        <w:rPr>
-          <w:rFonts w:eastAsiaTheme="minorEastAsia"/>
-          <w:bCs w:val="0"/>
-          <w:lang w:val="sr-Cyrl-RS"/>
+          <w:bCs/>
+          <w:lang w:val="sr-Cyrl-RS"/>
+        </w:rPr>
+      </w:pPr>
+      <w:r>
+        <w:rPr>
+          <w:rFonts w:eastAsiaTheme="minorEastAsia"/>
+          <w:bCs/>
+          <w:noProof/>
         </w:rPr>
         <w:drawing>
           <wp:inline distT="0" distB="0" distL="0" distR="0" wp14:anchorId="04A97B07" wp14:editId="74E1796E">
@@ -7534,17 +7084,17 @@
         <w:spacing w:line="259" w:lineRule="auto"/>
         <w:rPr>
           <w:rFonts w:eastAsiaTheme="minorEastAsia"/>
-          <w:bCs w:val="0"/>
-          <w:lang w:val="sr-Cyrl-RS"/>
-        </w:rPr>
-      </w:pPr>
-    </w:p>
-    <w:p>
-      <w:pPr>
-        <w:spacing w:line="259" w:lineRule="auto"/>
-        <w:rPr>
-          <w:rFonts w:eastAsiaTheme="minorEastAsia"/>
-          <w:bCs w:val="0"/>
+          <w:bCs/>
+          <w:lang w:val="sr-Cyrl-RS"/>
+        </w:rPr>
+      </w:pPr>
+    </w:p>
+    <w:p>
+      <w:pPr>
+        <w:spacing w:line="259" w:lineRule="auto"/>
+        <w:rPr>
+          <w:rFonts w:eastAsiaTheme="minorEastAsia"/>
+          <w:bCs/>
           <w:lang w:val="sr-Cyrl-RS"/>
         </w:rPr>
       </w:pPr>
@@ -7552,7 +7102,6 @@
         <w:rPr>
           <w:rFonts w:eastAsiaTheme="minorEastAsia"/>
           <w:b/>
-          <w:bCs w:val="0"/>
           <w:i/>
           <w:lang w:val="sr-Cyrl-RS"/>
         </w:rPr>
@@ -7561,7 +7110,6 @@
       <w:r>
         <w:rPr>
           <w:rFonts w:eastAsiaTheme="minorEastAsia"/>
-          <w:bCs w:val="0"/>
           <w:lang w:val="sr-Cyrl-RS"/>
         </w:rPr>
         <w:t>:</w:t>
@@ -7572,14 +7120,13 @@
         <w:spacing w:line="259" w:lineRule="auto"/>
         <w:rPr>
           <w:rFonts w:eastAsiaTheme="minorEastAsia"/>
-          <w:bCs w:val="0"/>
-          <w:lang w:val="sr-Cyrl-RS"/>
-        </w:rPr>
-      </w:pPr>
-      <w:r>
-        <w:rPr>
-          <w:rFonts w:eastAsiaTheme="minorEastAsia"/>
-          <w:bCs w:val="0"/>
+          <w:bCs/>
+          <w:lang w:val="sr-Cyrl-RS"/>
+        </w:rPr>
+      </w:pPr>
+      <w:r>
+        <w:rPr>
+          <w:rFonts w:eastAsiaTheme="minorEastAsia"/>
           <w:lang w:val="sr-Cyrl-RS"/>
         </w:rPr>
         <w:t>Нуле полинома можемо уочити на следећем графику</w:t>
@@ -7590,15 +7137,15 @@
         <w:spacing w:line="259" w:lineRule="auto"/>
         <w:rPr>
           <w:rFonts w:eastAsiaTheme="minorEastAsia"/>
-          <w:bCs w:val="0"/>
-          <w:lang w:val="sr-Cyrl-RS"/>
-        </w:rPr>
-      </w:pPr>
-      <w:r>
-        <w:rPr>
-          <w:rFonts w:eastAsiaTheme="minorEastAsia"/>
-          <w:bCs w:val="0"/>
-          <w:lang w:val="sr-Cyrl-RS"/>
+          <w:bCs/>
+          <w:lang w:val="sr-Cyrl-RS"/>
+        </w:rPr>
+      </w:pPr>
+      <w:r>
+        <w:rPr>
+          <w:rFonts w:eastAsiaTheme="minorEastAsia"/>
+          <w:bCs/>
+          <w:noProof/>
         </w:rPr>
         <w:drawing>
           <wp:inline distT="0" distB="0" distL="0" distR="0" wp14:anchorId="5A95AFA6" wp14:editId="268870C5">
@@ -7642,13 +7189,12 @@
         <w:spacing w:line="259" w:lineRule="auto"/>
         <w:rPr>
           <w:rFonts w:eastAsiaTheme="minorEastAsia"/>
-          <w:bCs w:val="0"/>
-        </w:rPr>
-      </w:pPr>
-      <w:r>
-        <w:rPr>
-          <w:rFonts w:eastAsiaTheme="minorEastAsia"/>
-          <w:bCs w:val="0"/>
+          <w:bCs/>
+        </w:rPr>
+      </w:pPr>
+      <w:r>
+        <w:rPr>
+          <w:rFonts w:eastAsiaTheme="minorEastAsia"/>
           <w:lang w:val="sr-Cyrl-RS"/>
         </w:rPr>
         <w:t xml:space="preserve">Као што се може приметити, на интервалу </w:t>
@@ -7656,14 +7202,12 @@
       <w:r>
         <w:rPr>
           <w:rFonts w:eastAsiaTheme="minorEastAsia"/>
-          <w:bCs w:val="0"/>
         </w:rPr>
         <w:t>[</w:t>
       </w:r>
       <w:r>
         <w:rPr>
           <w:rFonts w:eastAsiaTheme="minorEastAsia"/>
-          <w:bCs w:val="0"/>
           <w:lang w:val="sr-Cyrl-RS"/>
         </w:rPr>
         <w:t>-</w:t>
@@ -7671,14 +7215,12 @@
       <w:r>
         <w:rPr>
           <w:rFonts w:eastAsiaTheme="minorEastAsia"/>
-          <w:bCs w:val="0"/>
         </w:rPr>
         <w:t>2</w:t>
       </w:r>
       <w:r>
         <w:rPr>
           <w:rFonts w:eastAsiaTheme="minorEastAsia"/>
-          <w:bCs w:val="0"/>
           <w:lang w:val="sr-Cyrl-RS"/>
         </w:rPr>
         <w:t xml:space="preserve">, </w:t>
@@ -7686,48 +7228,23 @@
       <w:r>
         <w:rPr>
           <w:rFonts w:eastAsiaTheme="minorEastAsia"/>
-          <w:bCs w:val="0"/>
-        </w:rPr>
-        <w:t>2</w:t>
-      </w:r>
-      <w:r>
-        <w:rPr>
-          <w:rFonts w:eastAsiaTheme="minorEastAsia"/>
-          <w:bCs w:val="0"/>
-        </w:rPr>
-        <w:t>]</w:t>
-      </w:r>
-      <w:r>
-        <w:rPr>
-          <w:rFonts w:eastAsiaTheme="minorEastAsia"/>
-          <w:bCs w:val="0"/>
-          <w:lang w:val="sr-Cyrl-RS"/>
-        </w:rPr>
-        <w:t xml:space="preserve"> заиста постоје </w:t>
-      </w:r>
-      <w:r>
-        <w:rPr>
-          <w:rFonts w:eastAsiaTheme="minorEastAsia"/>
-          <w:bCs w:val="0"/>
-          <w:lang w:val="sr-Cyrl-RS"/>
-        </w:rPr>
-        <w:t>две</w:t>
-      </w:r>
-      <w:r>
-        <w:rPr>
-          <w:rFonts w:eastAsiaTheme="minorEastAsia"/>
-          <w:bCs w:val="0"/>
-          <w:lang w:val="sr-Cyrl-RS"/>
-        </w:rPr>
-        <w:t xml:space="preserve"> нуле.</w:t>
-      </w:r>
-    </w:p>
-    <w:p>
-      <w:pPr>
-        <w:spacing w:line="259" w:lineRule="auto"/>
-        <w:rPr>
-          <w:rFonts w:eastAsiaTheme="minorEastAsia"/>
-          <w:bCs w:val="0"/>
+        </w:rPr>
+        <w:t>2]</w:t>
+      </w:r>
+      <w:r>
+        <w:rPr>
+          <w:rFonts w:eastAsiaTheme="minorEastAsia"/>
+          <w:lang w:val="sr-Cyrl-RS"/>
+        </w:rPr>
+        <w:t xml:space="preserve"> заиста постоје две нуле.</w:t>
+      </w:r>
+    </w:p>
+    <w:p>
+      <w:pPr>
+        <w:spacing w:line="259" w:lineRule="auto"/>
+        <w:rPr>
+          <w:rFonts w:eastAsiaTheme="minorEastAsia"/>
+          <w:bCs/>
         </w:rPr>
       </w:pPr>
     </w:p>
@@ -7737,13 +7254,12 @@
         <w:jc w:val="left"/>
         <w:rPr>
           <w:rFonts w:eastAsiaTheme="minorEastAsia"/>
-          <w:bCs w:val="0"/>
-        </w:rPr>
-      </w:pPr>
-      <w:r>
-        <w:rPr>
-          <w:rFonts w:eastAsiaTheme="minorEastAsia"/>
-          <w:bCs w:val="0"/>
+          <w:bCs/>
+        </w:rPr>
+      </w:pPr>
+      <w:r>
+        <w:rPr>
+          <w:rFonts w:eastAsiaTheme="minorEastAsia"/>
         </w:rPr>
         <w:br w:type="page"/>
       </w:r>
@@ -7807,13 +7323,1789 @@
     <w:p>
       <w:pPr>
         <w:spacing w:line="259" w:lineRule="auto"/>
-        <w:rPr>
-          <w:rFonts w:eastAsiaTheme="minorEastAsia"/>
-          <w:bCs w:val="0"/>
-        </w:rPr>
-      </w:pPr>
+        <w:ind w:firstLine="720"/>
+        <w:rPr>
+          <w:rFonts w:eastAsiaTheme="minorEastAsia"/>
+          <w:bCs/>
+          <w:lang w:val="sr-Cyrl-RS"/>
+        </w:rPr>
+      </w:pPr>
+      <w:r>
+        <w:rPr>
+          <w:rFonts w:eastAsiaTheme="minorEastAsia"/>
+          <w:bCs/>
+          <w:lang w:val="sr-Cyrl-RS"/>
+        </w:rPr>
+        <w:t>Посматрамо полиномску функцију са реалним коефицијентима.</w:t>
+      </w:r>
+    </w:p>
+    <w:p>
+      <w:pPr>
+        <w:spacing w:line="259" w:lineRule="auto"/>
+        <w:rPr>
+          <w:rFonts w:eastAsiaTheme="minorEastAsia"/>
+          <w:b/>
+          <w:bCs/>
+          <w:lang w:val="sr-Cyrl-RS"/>
+        </w:rPr>
+      </w:pPr>
+      <w:r>
+        <w:rPr>
+          <w:rFonts w:eastAsiaTheme="minorEastAsia"/>
+          <w:b/>
+          <w:bCs/>
+          <w:lang w:val="sr-Cyrl-RS"/>
+        </w:rPr>
+        <w:t>Пример 1</w:t>
+      </w:r>
+    </w:p>
+    <w:p>
+      <w:pPr>
+        <w:spacing w:line="259" w:lineRule="auto"/>
+        <w:rPr>
+          <w:rFonts w:eastAsiaTheme="minorEastAsia"/>
+          <w:bCs/>
+          <w:lang w:val="sr-Cyrl-RS"/>
+        </w:rPr>
+      </w:pPr>
+      <w:r>
+        <w:rPr>
+          <w:rFonts w:eastAsiaTheme="minorEastAsia"/>
+          <w:bCs/>
+          <w:lang w:val="sr-Cyrl-RS"/>
+        </w:rPr>
+        <w:drawing>
+          <wp:inline distT="0" distB="0" distL="0" distR="0" wp14:anchorId="7DC681C5" wp14:editId="303047C6">
+            <wp:extent cx="5943600" cy="551180"/>
+            <wp:effectExtent l="0" t="0" r="0" b="1270"/>
+            <wp:docPr id="30" name="Picture 30"/>
+            <wp:cNvGraphicFramePr>
+              <a:graphicFrameLocks xmlns:a="http://schemas.openxmlformats.org/drawingml/2006/main" noChangeAspect="1"/>
+            </wp:cNvGraphicFramePr>
+            <a:graphic xmlns:a="http://schemas.openxmlformats.org/drawingml/2006/main">
+              <a:graphicData uri="http://schemas.openxmlformats.org/drawingml/2006/picture">
+                <pic:pic xmlns:pic="http://schemas.openxmlformats.org/drawingml/2006/picture">
+                  <pic:nvPicPr>
+                    <pic:cNvPr id="1" name=""/>
+                    <pic:cNvPicPr/>
+                  </pic:nvPicPr>
+                  <pic:blipFill>
+                    <a:blip r:embed="rId33"/>
+                    <a:stretch>
+                      <a:fillRect/>
+                    </a:stretch>
+                  </pic:blipFill>
+                  <pic:spPr>
+                    <a:xfrm>
+                      <a:off x="0" y="0"/>
+                      <a:ext cx="5943600" cy="551180"/>
+                    </a:xfrm>
+                    <a:prstGeom prst="rect">
+                      <a:avLst/>
+                    </a:prstGeom>
+                  </pic:spPr>
+                </pic:pic>
+              </a:graphicData>
+            </a:graphic>
+          </wp:inline>
+        </w:drawing>
+      </w:r>
+    </w:p>
+    <w:p>
+      <w:pPr>
+        <w:spacing w:line="259" w:lineRule="auto"/>
+        <w:rPr>
+          <w:rFonts w:eastAsiaTheme="minorEastAsia"/>
+          <w:bCs/>
+          <w:lang w:val="sr-Cyrl-RS"/>
+        </w:rPr>
+      </w:pPr>
+      <w:r>
+        <w:rPr>
+          <w:rFonts w:eastAsiaTheme="minorEastAsia"/>
+          <w:bCs/>
+          <w:lang w:val="sr-Cyrl-RS"/>
+        </w:rPr>
+        <w:t>Показаћемо како се може уз нанижу апроксимацију коефицијената разломцима и уз употребу Штурмове теореме доказати Р(х)&gt;0 над интервалом (0, 1.35).</w:t>
+      </w:r>
+    </w:p>
+    <w:p>
+      <w:pPr>
+        <w:spacing w:line="259" w:lineRule="auto"/>
+        <w:rPr>
+          <w:rFonts w:eastAsiaTheme="minorEastAsia"/>
+          <w:bCs/>
+          <w:lang w:val="sr-Cyrl-RS"/>
+        </w:rPr>
+      </w:pPr>
+      <w:r>
+        <w:rPr>
+          <w:rFonts w:eastAsiaTheme="minorEastAsia"/>
+          <w:bCs/>
+          <w:lang w:val="sr-Cyrl-RS"/>
+        </w:rPr>
+        <w:t xml:space="preserve">Пре свега уносимо полином и вредност </w:t>
+      </w:r>
+      <w:r>
+        <w:rPr>
+          <w:rFonts w:eastAsiaTheme="minorEastAsia"/>
+          <w:bCs/>
+        </w:rPr>
+        <w:t>k</w:t>
+      </w:r>
+      <w:r>
+        <w:rPr>
+          <w:rFonts w:eastAsiaTheme="minorEastAsia"/>
+          <w:bCs/>
+          <w:lang w:val="sr-Cyrl-RS"/>
+        </w:rPr>
+        <w:t xml:space="preserve"> која представља број децимала на који се заокружује неки реалан број.</w:t>
+      </w:r>
+    </w:p>
+    <w:p>
+      <w:pPr>
+        <w:spacing w:line="259" w:lineRule="auto"/>
+        <w:rPr>
+          <w:rFonts w:eastAsiaTheme="minorEastAsia"/>
+          <w:bCs/>
+          <w:lang w:val="sr-Cyrl-RS"/>
+        </w:rPr>
+      </w:pPr>
+    </w:p>
+    <w:p>
+      <w:pPr>
+        <w:spacing w:line="259" w:lineRule="auto"/>
+        <w:rPr>
+          <w:rFonts w:eastAsiaTheme="minorEastAsia"/>
+          <w:bCs/>
+          <w:lang w:val="sr-Cyrl-RS"/>
+        </w:rPr>
+      </w:pPr>
+      <w:r>
+        <w:rPr>
+          <w:rFonts w:eastAsiaTheme="minorEastAsia"/>
+          <w:bCs/>
+          <w:lang w:val="sr-Cyrl-RS"/>
+        </w:rPr>
+        <w:t>Израчунавањем вредности Р(х) добијамо:</w:t>
+      </w:r>
+    </w:p>
+    <w:p>
+      <w:pPr>
+        <w:spacing w:line="259" w:lineRule="auto"/>
+        <w:rPr>
+          <w:rFonts w:eastAsiaTheme="minorEastAsia"/>
+          <w:bCs/>
+          <w:lang w:val="sr-Cyrl-RS"/>
+        </w:rPr>
+      </w:pPr>
+      <w:r>
+        <w:rPr>
+          <w:rFonts w:eastAsiaTheme="minorEastAsia"/>
+          <w:bCs/>
+          <w:lang w:val="sr-Cyrl-RS"/>
+        </w:rPr>
+        <w:drawing>
+          <wp:inline distT="0" distB="0" distL="0" distR="0" wp14:anchorId="243D7D62" wp14:editId="0D56235E">
+            <wp:extent cx="5943600" cy="430530"/>
+            <wp:effectExtent l="0" t="0" r="0" b="7620"/>
+            <wp:docPr id="32" name="Picture 32"/>
+            <wp:cNvGraphicFramePr>
+              <a:graphicFrameLocks xmlns:a="http://schemas.openxmlformats.org/drawingml/2006/main" noChangeAspect="1"/>
+            </wp:cNvGraphicFramePr>
+            <a:graphic xmlns:a="http://schemas.openxmlformats.org/drawingml/2006/main">
+              <a:graphicData uri="http://schemas.openxmlformats.org/drawingml/2006/picture">
+                <pic:pic xmlns:pic="http://schemas.openxmlformats.org/drawingml/2006/picture">
+                  <pic:nvPicPr>
+                    <pic:cNvPr id="1" name=""/>
+                    <pic:cNvPicPr/>
+                  </pic:nvPicPr>
+                  <pic:blipFill>
+                    <a:blip r:embed="rId34"/>
+                    <a:stretch>
+                      <a:fillRect/>
+                    </a:stretch>
+                  </pic:blipFill>
+                  <pic:spPr>
+                    <a:xfrm>
+                      <a:off x="0" y="0"/>
+                      <a:ext cx="5943600" cy="430530"/>
+                    </a:xfrm>
+                    <a:prstGeom prst="rect">
+                      <a:avLst/>
+                    </a:prstGeom>
+                  </pic:spPr>
+                </pic:pic>
+              </a:graphicData>
+            </a:graphic>
+          </wp:inline>
+        </w:drawing>
+      </w:r>
+    </w:p>
+    <w:p>
+      <w:pPr>
+        <w:spacing w:line="259" w:lineRule="auto"/>
+        <w:rPr>
+          <w:rFonts w:eastAsiaTheme="minorEastAsia"/>
+          <w:bCs/>
+          <w:lang w:val="sr-Cyrl-RS"/>
+        </w:rPr>
+      </w:pPr>
+      <w:r>
+        <w:rPr>
+          <w:rFonts w:eastAsiaTheme="minorEastAsia"/>
+          <w:bCs/>
+          <w:lang w:val="sr-Cyrl-RS"/>
+        </w:rPr>
+        <w:t>Из оваквог полинома издвајамо коефицијенте у један низ.</w:t>
+      </w:r>
+    </w:p>
+    <w:p>
+      <w:pPr>
+        <w:spacing w:line="259" w:lineRule="auto"/>
+        <w:rPr>
+          <w:rFonts w:eastAsiaTheme="minorEastAsia"/>
+          <w:bCs/>
+          <w:lang w:val="sr-Cyrl-RS"/>
+        </w:rPr>
+      </w:pPr>
+      <w:r>
+        <w:rPr>
+          <w:rFonts w:eastAsiaTheme="minorEastAsia"/>
+          <w:bCs/>
+          <w:lang w:val="sr-Cyrl-RS"/>
+        </w:rPr>
+        <w:drawing>
+          <wp:inline distT="0" distB="0" distL="0" distR="0" wp14:anchorId="6EA3AF3A" wp14:editId="5D9BF58D">
+            <wp:extent cx="5943600" cy="601345"/>
+            <wp:effectExtent l="0" t="0" r="0" b="8255"/>
+            <wp:docPr id="33" name="Picture 33"/>
+            <wp:cNvGraphicFramePr>
+              <a:graphicFrameLocks xmlns:a="http://schemas.openxmlformats.org/drawingml/2006/main" noChangeAspect="1"/>
+            </wp:cNvGraphicFramePr>
+            <a:graphic xmlns:a="http://schemas.openxmlformats.org/drawingml/2006/main">
+              <a:graphicData uri="http://schemas.openxmlformats.org/drawingml/2006/picture">
+                <pic:pic xmlns:pic="http://schemas.openxmlformats.org/drawingml/2006/picture">
+                  <pic:nvPicPr>
+                    <pic:cNvPr id="1" name=""/>
+                    <pic:cNvPicPr/>
+                  </pic:nvPicPr>
+                  <pic:blipFill>
+                    <a:blip r:embed="rId35"/>
+                    <a:stretch>
+                      <a:fillRect/>
+                    </a:stretch>
+                  </pic:blipFill>
+                  <pic:spPr>
+                    <a:xfrm>
+                      <a:off x="0" y="0"/>
+                      <a:ext cx="5943600" cy="601345"/>
+                    </a:xfrm>
+                    <a:prstGeom prst="rect">
+                      <a:avLst/>
+                    </a:prstGeom>
+                  </pic:spPr>
+                </pic:pic>
+              </a:graphicData>
+            </a:graphic>
+          </wp:inline>
+        </w:drawing>
+      </w:r>
+    </w:p>
+    <w:p>
+      <w:pPr>
+        <w:spacing w:line="259" w:lineRule="auto"/>
+        <w:rPr>
+          <w:rFonts w:eastAsiaTheme="minorEastAsia"/>
+          <w:bCs/>
+          <w:lang w:val="sr-Cyrl-RS"/>
+        </w:rPr>
+      </w:pPr>
+      <w:r>
+        <w:rPr>
+          <w:rFonts w:eastAsiaTheme="minorEastAsia"/>
+          <w:bCs/>
+          <w:lang w:val="sr-Cyrl-RS"/>
+        </w:rPr>
+        <w:t xml:space="preserve">Када смо издвојили коефицијенте, можемо да их скраћујемо. </w:t>
+      </w:r>
+    </w:p>
+    <w:p>
+      <w:pPr>
+        <w:spacing w:line="259" w:lineRule="auto"/>
+        <w:rPr>
+          <w:rFonts w:eastAsiaTheme="minorEastAsia"/>
+          <w:bCs/>
+          <w:lang w:val="sr-Cyrl-RS"/>
+        </w:rPr>
+      </w:pPr>
+      <w:r>
+        <w:rPr>
+          <w:rFonts w:eastAsiaTheme="minorEastAsia"/>
+          <w:bCs/>
+          <w:lang w:val="sr-Cyrl-RS"/>
+        </w:rPr>
+        <w:t>Пре свега желимо да радимо са бројевима чији је цели део већи од нуле, тј. да децимални број представимо умношком броја 10.  Таква трансформација је извршена у следећем делз кода:</w:t>
+      </w:r>
+    </w:p>
+    <w:p>
+      <w:pPr>
+        <w:spacing w:line="259" w:lineRule="auto"/>
+        <w:rPr>
+          <w:rFonts w:eastAsiaTheme="minorEastAsia"/>
+          <w:bCs/>
+          <w:lang w:val="sr-Cyrl-RS"/>
+        </w:rPr>
+      </w:pPr>
+      <w:r>
+        <w:rPr>
+          <w:rFonts w:eastAsiaTheme="minorEastAsia"/>
+          <w:bCs/>
+          <w:lang w:val="sr-Cyrl-RS"/>
+        </w:rPr>
+        <w:lastRenderedPageBreak/>
+        <w:drawing>
+          <wp:inline distT="0" distB="0" distL="0" distR="0" wp14:anchorId="421FFA4B" wp14:editId="5FD1D8C0">
+            <wp:extent cx="4220164" cy="4077269"/>
+            <wp:effectExtent l="0" t="0" r="9525" b="0"/>
+            <wp:docPr id="34" name="Picture 34"/>
+            <wp:cNvGraphicFramePr>
+              <a:graphicFrameLocks xmlns:a="http://schemas.openxmlformats.org/drawingml/2006/main" noChangeAspect="1"/>
+            </wp:cNvGraphicFramePr>
+            <a:graphic xmlns:a="http://schemas.openxmlformats.org/drawingml/2006/main">
+              <a:graphicData uri="http://schemas.openxmlformats.org/drawingml/2006/picture">
+                <pic:pic xmlns:pic="http://schemas.openxmlformats.org/drawingml/2006/picture">
+                  <pic:nvPicPr>
+                    <pic:cNvPr id="1" name=""/>
+                    <pic:cNvPicPr/>
+                  </pic:nvPicPr>
+                  <pic:blipFill>
+                    <a:blip r:embed="rId36"/>
+                    <a:stretch>
+                      <a:fillRect/>
+                    </a:stretch>
+                  </pic:blipFill>
+                  <pic:spPr>
+                    <a:xfrm>
+                      <a:off x="0" y="0"/>
+                      <a:ext cx="4220164" cy="4077269"/>
+                    </a:xfrm>
+                    <a:prstGeom prst="rect">
+                      <a:avLst/>
+                    </a:prstGeom>
+                  </pic:spPr>
+                </pic:pic>
+              </a:graphicData>
+            </a:graphic>
+          </wp:inline>
+        </w:drawing>
+      </w:r>
+      <w:r>
+        <w:rPr>
+          <w:rFonts w:eastAsiaTheme="minorEastAsia"/>
+          <w:bCs/>
+          <w:lang w:val="sr-Cyrl-RS"/>
+        </w:rPr>
+        <w:t xml:space="preserve"> </w:t>
+      </w:r>
+    </w:p>
+    <w:p>
+      <w:pPr>
+        <w:spacing w:line="259" w:lineRule="auto"/>
+        <w:rPr>
+          <w:rFonts w:eastAsiaTheme="minorEastAsia"/>
+          <w:bCs/>
+          <w:lang w:val="sr-Cyrl-RS"/>
+        </w:rPr>
+      </w:pPr>
+      <w:r>
+        <w:rPr>
+          <w:rFonts w:eastAsiaTheme="minorEastAsia"/>
+          <w:bCs/>
+          <w:lang w:val="sr-Cyrl-RS"/>
+        </w:rPr>
+        <w:t>За сваки коефицијент се памти децимални део као и степен умношка.</w:t>
+      </w:r>
+    </w:p>
+    <w:p>
+      <w:pPr>
+        <w:spacing w:line="259" w:lineRule="auto"/>
+        <w:rPr>
+          <w:rFonts w:eastAsiaTheme="minorEastAsia"/>
+          <w:bCs/>
+          <w:lang w:val="sr-Cyrl-RS"/>
+        </w:rPr>
+      </w:pPr>
+      <w:r>
+        <w:rPr>
+          <w:rFonts w:eastAsiaTheme="minorEastAsia"/>
+          <w:bCs/>
+          <w:lang w:val="sr-Cyrl-RS"/>
+        </w:rPr>
+        <w:t>Извршавањем ове петље добијамо коефицијенте који изгледају овако:</w:t>
+      </w:r>
+    </w:p>
+    <w:p>
+      <w:pPr>
+        <w:spacing w:line="259" w:lineRule="auto"/>
+        <w:rPr>
+          <w:rFonts w:eastAsiaTheme="minorEastAsia"/>
+          <w:bCs/>
+          <w:lang w:val="sr-Cyrl-RS"/>
+        </w:rPr>
+      </w:pPr>
+      <w:r>
+        <w:rPr>
+          <w:rFonts w:eastAsiaTheme="minorEastAsia"/>
+          <w:bCs/>
+          <w:lang w:val="sr-Cyrl-RS"/>
+        </w:rPr>
+        <w:drawing>
+          <wp:inline distT="0" distB="0" distL="0" distR="0" wp14:anchorId="2D8FB1EB" wp14:editId="7CA956DD">
+            <wp:extent cx="4058216" cy="2638793"/>
+            <wp:effectExtent l="0" t="0" r="0" b="9525"/>
+            <wp:docPr id="35" name="Picture 35"/>
+            <wp:cNvGraphicFramePr>
+              <a:graphicFrameLocks xmlns:a="http://schemas.openxmlformats.org/drawingml/2006/main" noChangeAspect="1"/>
+            </wp:cNvGraphicFramePr>
+            <a:graphic xmlns:a="http://schemas.openxmlformats.org/drawingml/2006/main">
+              <a:graphicData uri="http://schemas.openxmlformats.org/drawingml/2006/picture">
+                <pic:pic xmlns:pic="http://schemas.openxmlformats.org/drawingml/2006/picture">
+                  <pic:nvPicPr>
+                    <pic:cNvPr id="1" name=""/>
+                    <pic:cNvPicPr/>
+                  </pic:nvPicPr>
+                  <pic:blipFill>
+                    <a:blip r:embed="rId37"/>
+                    <a:stretch>
+                      <a:fillRect/>
+                    </a:stretch>
+                  </pic:blipFill>
+                  <pic:spPr>
+                    <a:xfrm>
+                      <a:off x="0" y="0"/>
+                      <a:ext cx="4058216" cy="2638793"/>
+                    </a:xfrm>
+                    <a:prstGeom prst="rect">
+                      <a:avLst/>
+                    </a:prstGeom>
+                  </pic:spPr>
+                </pic:pic>
+              </a:graphicData>
+            </a:graphic>
+          </wp:inline>
+        </w:drawing>
+      </w:r>
+    </w:p>
+    <w:p>
+      <w:pPr>
+        <w:spacing w:line="259" w:lineRule="auto"/>
+        <w:rPr>
+          <w:rFonts w:eastAsiaTheme="minorEastAsia"/>
+          <w:bCs/>
+          <w:lang w:val="sr-Cyrl-RS"/>
+        </w:rPr>
+      </w:pPr>
+    </w:p>
+    <w:p>
+      <w:pPr>
+        <w:spacing w:line="259" w:lineRule="auto"/>
+        <w:rPr>
+          <w:rFonts w:eastAsiaTheme="minorEastAsia"/>
+          <w:bCs/>
+          <w:lang w:val="sr-Cyrl-RS"/>
+        </w:rPr>
+      </w:pPr>
+    </w:p>
+    <w:p>
+      <w:pPr>
+        <w:spacing w:line="259" w:lineRule="auto"/>
+        <w:rPr>
+          <w:rFonts w:eastAsiaTheme="minorEastAsia"/>
+          <w:bCs/>
+          <w:lang w:val="sr-Cyrl-RS"/>
+        </w:rPr>
+      </w:pPr>
+      <w:r>
+        <w:rPr>
+          <w:rFonts w:eastAsiaTheme="minorEastAsia"/>
+          <w:bCs/>
+          <w:lang w:val="sr-Cyrl-RS"/>
+        </w:rPr>
+        <w:lastRenderedPageBreak/>
+        <w:t>Тако да наш полином сада изгледа овако:</w:t>
+      </w:r>
+    </w:p>
+    <w:p>
+      <w:pPr>
+        <w:spacing w:line="259" w:lineRule="auto"/>
+        <w:rPr>
+          <w:rFonts w:eastAsiaTheme="minorEastAsia"/>
+          <w:bCs/>
+          <w:lang w:val="sr-Cyrl-RS"/>
+        </w:rPr>
+      </w:pPr>
+      <w:r>
+        <w:rPr>
+          <w:rFonts w:eastAsiaTheme="minorEastAsia"/>
+          <w:bCs/>
+          <w:lang w:val="sr-Cyrl-RS"/>
+        </w:rPr>
+        <w:drawing>
+          <wp:inline distT="0" distB="0" distL="0" distR="0" wp14:anchorId="771C0780" wp14:editId="159EBBD5">
+            <wp:extent cx="5943600" cy="1202055"/>
+            <wp:effectExtent l="0" t="0" r="0" b="0"/>
+            <wp:docPr id="36" name="Picture 36"/>
+            <wp:cNvGraphicFramePr>
+              <a:graphicFrameLocks xmlns:a="http://schemas.openxmlformats.org/drawingml/2006/main" noChangeAspect="1"/>
+            </wp:cNvGraphicFramePr>
+            <a:graphic xmlns:a="http://schemas.openxmlformats.org/drawingml/2006/main">
+              <a:graphicData uri="http://schemas.openxmlformats.org/drawingml/2006/picture">
+                <pic:pic xmlns:pic="http://schemas.openxmlformats.org/drawingml/2006/picture">
+                  <pic:nvPicPr>
+                    <pic:cNvPr id="1" name=""/>
+                    <pic:cNvPicPr/>
+                  </pic:nvPicPr>
+                  <pic:blipFill>
+                    <a:blip r:embed="rId38"/>
+                    <a:stretch>
+                      <a:fillRect/>
+                    </a:stretch>
+                  </pic:blipFill>
+                  <pic:spPr>
+                    <a:xfrm>
+                      <a:off x="0" y="0"/>
+                      <a:ext cx="5943600" cy="1202055"/>
+                    </a:xfrm>
+                    <a:prstGeom prst="rect">
+                      <a:avLst/>
+                    </a:prstGeom>
+                  </pic:spPr>
+                </pic:pic>
+              </a:graphicData>
+            </a:graphic>
+          </wp:inline>
+        </w:drawing>
+      </w:r>
+    </w:p>
+    <w:p>
+      <w:pPr>
+        <w:spacing w:line="259" w:lineRule="auto"/>
+        <w:rPr>
+          <w:rFonts w:eastAsiaTheme="minorEastAsia"/>
+          <w:bCs/>
+          <w:lang w:val="sr-Cyrl-RS"/>
+        </w:rPr>
+      </w:pPr>
+      <w:r>
+        <w:rPr>
+          <w:rFonts w:eastAsiaTheme="minorEastAsia"/>
+          <w:bCs/>
+          <w:lang w:val="sr-Cyrl-RS"/>
+        </w:rPr>
+        <w:t xml:space="preserve">Када имамо издвојене коефицијенте, можемо да извршимо скраћивање на </w:t>
+      </w:r>
+      <w:r>
+        <w:rPr>
+          <w:rFonts w:eastAsiaTheme="minorEastAsia"/>
+          <w:bCs/>
+        </w:rPr>
+        <w:t>k</w:t>
+      </w:r>
+      <w:r>
+        <w:rPr>
+          <w:rFonts w:eastAsiaTheme="minorEastAsia"/>
+          <w:bCs/>
+          <w:lang w:val="sr-Cyrl-RS"/>
+        </w:rPr>
+        <w:t xml:space="preserve"> децимала следећим правилом:</w:t>
+      </w:r>
+    </w:p>
+    <w:p>
+      <w:pPr>
+        <w:pStyle w:val="ListParagraph"/>
+        <w:numPr>
+          <w:ilvl w:val="0"/>
+          <w:numId w:val="2"/>
+        </w:numPr>
+        <w:spacing w:line="259" w:lineRule="auto"/>
+        <w:rPr>
+          <w:lang w:val="sr-Cyrl-RS"/>
+        </w:rPr>
+      </w:pPr>
+      <w:r>
+        <w:rPr>
+          <w:lang w:val="sr-Cyrl-RS"/>
+        </w:rPr>
+        <w:t>Ако је</w:t>
+      </w:r>
+      <w:r>
+        <w:t xml:space="preserve"> </w:t>
+      </w:r>
+      <m:oMath>
+        <m:sSub>
+          <m:sSubPr>
+            <m:ctrlPr>
+              <w:rPr>
+                <w:rFonts w:ascii="Cambria Math" w:hAnsi="Cambria Math"/>
+                <w:i/>
+              </w:rPr>
+            </m:ctrlPr>
+          </m:sSubPr>
+          <m:e>
+            <m:r>
+              <w:rPr>
+                <w:rFonts w:ascii="Cambria Math" w:hAnsi="Cambria Math"/>
+              </w:rPr>
+              <m:t>a</m:t>
+            </m:r>
+          </m:e>
+          <m:sub>
+            <m:r>
+              <w:rPr>
+                <w:rFonts w:ascii="Cambria Math" w:hAnsi="Cambria Math"/>
+              </w:rPr>
+              <m:t>k</m:t>
+            </m:r>
+          </m:sub>
+        </m:sSub>
+        <m:r>
+          <w:rPr>
+            <w:rFonts w:ascii="Cambria Math" w:hAnsi="Cambria Math"/>
+          </w:rPr>
+          <m:t>=</m:t>
+        </m:r>
+        <m:sSub>
+          <m:sSubPr>
+            <m:ctrlPr>
+              <w:rPr>
+                <w:rFonts w:ascii="Cambria Math" w:hAnsi="Cambria Math"/>
+                <w:i/>
+              </w:rPr>
+            </m:ctrlPr>
+          </m:sSubPr>
+          <m:e>
+            <m:r>
+              <w:rPr>
+                <w:rFonts w:ascii="Cambria Math" w:hAnsi="Cambria Math"/>
+              </w:rPr>
+              <m:t>a</m:t>
+            </m:r>
+          </m:e>
+          <m:sub>
+            <m:r>
+              <w:rPr>
+                <w:rFonts w:ascii="Cambria Math" w:hAnsi="Cambria Math"/>
+              </w:rPr>
+              <m:t>0</m:t>
+            </m:r>
+          </m:sub>
+        </m:sSub>
+        <m:r>
+          <w:rPr>
+            <w:rFonts w:ascii="Cambria Math" w:hAnsi="Cambria Math"/>
+          </w:rPr>
+          <m:t>.</m:t>
+        </m:r>
+        <m:sSub>
+          <m:sSubPr>
+            <m:ctrlPr>
+              <w:rPr>
+                <w:rFonts w:ascii="Cambria Math" w:hAnsi="Cambria Math"/>
+                <w:i/>
+              </w:rPr>
+            </m:ctrlPr>
+          </m:sSubPr>
+          <m:e>
+            <m:r>
+              <w:rPr>
+                <w:rFonts w:ascii="Cambria Math" w:hAnsi="Cambria Math"/>
+              </w:rPr>
+              <m:t>a</m:t>
+            </m:r>
+          </m:e>
+          <m:sub>
+            <m:r>
+              <w:rPr>
+                <w:rFonts w:ascii="Cambria Math" w:hAnsi="Cambria Math"/>
+              </w:rPr>
+              <m:t>1</m:t>
+            </m:r>
+          </m:sub>
+        </m:sSub>
+        <m:r>
+          <w:rPr>
+            <w:rFonts w:ascii="Cambria Math" w:hAnsi="Cambria Math"/>
+          </w:rPr>
+          <m:t>…</m:t>
+        </m:r>
+        <m:sSub>
+          <m:sSubPr>
+            <m:ctrlPr>
+              <w:rPr>
+                <w:rFonts w:ascii="Cambria Math" w:eastAsiaTheme="minorEastAsia" w:hAnsi="Cambria Math"/>
+                <w:i/>
+              </w:rPr>
+            </m:ctrlPr>
+          </m:sSubPr>
+          <m:e>
+            <m:r>
+              <w:rPr>
+                <w:rFonts w:ascii="Cambria Math" w:eastAsiaTheme="minorEastAsia" w:hAnsi="Cambria Math"/>
+              </w:rPr>
+              <m:t>a</m:t>
+            </m:r>
+          </m:e>
+          <m:sub>
+            <m:r>
+              <w:rPr>
+                <w:rFonts w:ascii="Cambria Math" w:eastAsiaTheme="minorEastAsia" w:hAnsi="Cambria Math"/>
+              </w:rPr>
+              <m:t>k</m:t>
+            </m:r>
+          </m:sub>
+        </m:sSub>
+        <m:sSub>
+          <m:sSubPr>
+            <m:ctrlPr>
+              <w:rPr>
+                <w:rFonts w:ascii="Cambria Math" w:eastAsiaTheme="minorEastAsia" w:hAnsi="Cambria Math"/>
+                <w:i/>
+              </w:rPr>
+            </m:ctrlPr>
+          </m:sSubPr>
+          <m:e>
+            <m:r>
+              <w:rPr>
+                <w:rFonts w:ascii="Cambria Math" w:eastAsiaTheme="minorEastAsia" w:hAnsi="Cambria Math"/>
+              </w:rPr>
+              <m:t>a</m:t>
+            </m:r>
+          </m:e>
+          <m:sub>
+            <m:r>
+              <w:rPr>
+                <w:rFonts w:ascii="Cambria Math" w:eastAsiaTheme="minorEastAsia" w:hAnsi="Cambria Math"/>
+              </w:rPr>
+              <m:t>k+1</m:t>
+            </m:r>
+          </m:sub>
+        </m:sSub>
+        <m:r>
+          <w:rPr>
+            <w:rFonts w:ascii="Cambria Math" w:eastAsiaTheme="minorEastAsia" w:hAnsi="Cambria Math"/>
+          </w:rPr>
+          <m:t>…&gt;0</m:t>
+        </m:r>
+      </m:oMath>
+      <w:r>
+        <w:rPr>
+          <w:lang w:val="sr-Cyrl-RS"/>
+        </w:rPr>
+        <w:t xml:space="preserve"> тада </w:t>
+      </w:r>
+      <m:oMath>
+        <m:sSub>
+          <m:sSubPr>
+            <m:ctrlPr>
+              <w:rPr>
+                <w:rFonts w:ascii="Cambria Math" w:hAnsi="Cambria Math"/>
+                <w:i/>
+              </w:rPr>
+            </m:ctrlPr>
+          </m:sSubPr>
+          <m:e>
+            <m:r>
+              <w:rPr>
+                <w:rFonts w:ascii="Cambria Math" w:hAnsi="Cambria Math"/>
+              </w:rPr>
+              <m:t>α</m:t>
+            </m:r>
+          </m:e>
+          <m:sub>
+            <m:r>
+              <w:rPr>
+                <w:rFonts w:ascii="Cambria Math" w:hAnsi="Cambria Math"/>
+              </w:rPr>
+              <m:t>k</m:t>
+            </m:r>
+          </m:sub>
+        </m:sSub>
+        <m:r>
+          <w:rPr>
+            <w:rFonts w:ascii="Cambria Math" w:hAnsi="Cambria Math"/>
+          </w:rPr>
+          <m:t>=</m:t>
+        </m:r>
+        <m:sSub>
+          <m:sSubPr>
+            <m:ctrlPr>
+              <w:rPr>
+                <w:rFonts w:ascii="Cambria Math" w:hAnsi="Cambria Math"/>
+                <w:i/>
+              </w:rPr>
+            </m:ctrlPr>
+          </m:sSubPr>
+          <m:e>
+            <m:r>
+              <w:rPr>
+                <w:rFonts w:ascii="Cambria Math" w:hAnsi="Cambria Math"/>
+              </w:rPr>
+              <m:t>a</m:t>
+            </m:r>
+          </m:e>
+          <m:sub>
+            <m:r>
+              <w:rPr>
+                <w:rFonts w:ascii="Cambria Math" w:hAnsi="Cambria Math"/>
+              </w:rPr>
+              <m:t>0</m:t>
+            </m:r>
+          </m:sub>
+        </m:sSub>
+        <m:r>
+          <w:rPr>
+            <w:rFonts w:ascii="Cambria Math" w:hAnsi="Cambria Math"/>
+          </w:rPr>
+          <m:t>.</m:t>
+        </m:r>
+        <m:sSub>
+          <m:sSubPr>
+            <m:ctrlPr>
+              <w:rPr>
+                <w:rFonts w:ascii="Cambria Math" w:hAnsi="Cambria Math"/>
+                <w:i/>
+              </w:rPr>
+            </m:ctrlPr>
+          </m:sSubPr>
+          <m:e>
+            <m:r>
+              <w:rPr>
+                <w:rFonts w:ascii="Cambria Math" w:hAnsi="Cambria Math"/>
+              </w:rPr>
+              <m:t>a</m:t>
+            </m:r>
+          </m:e>
+          <m:sub>
+            <m:r>
+              <w:rPr>
+                <w:rFonts w:ascii="Cambria Math" w:hAnsi="Cambria Math"/>
+              </w:rPr>
+              <m:t>1</m:t>
+            </m:r>
+          </m:sub>
+        </m:sSub>
+        <m:r>
+          <w:rPr>
+            <w:rFonts w:ascii="Cambria Math" w:hAnsi="Cambria Math"/>
+          </w:rPr>
+          <m:t>…</m:t>
+        </m:r>
+        <m:sSub>
+          <m:sSubPr>
+            <m:ctrlPr>
+              <w:rPr>
+                <w:rFonts w:ascii="Cambria Math" w:eastAsiaTheme="minorEastAsia" w:hAnsi="Cambria Math"/>
+                <w:i/>
+              </w:rPr>
+            </m:ctrlPr>
+          </m:sSubPr>
+          <m:e>
+            <m:r>
+              <w:rPr>
+                <w:rFonts w:ascii="Cambria Math" w:eastAsiaTheme="minorEastAsia" w:hAnsi="Cambria Math"/>
+              </w:rPr>
+              <m:t>a</m:t>
+            </m:r>
+          </m:e>
+          <m:sub>
+            <m:r>
+              <w:rPr>
+                <w:rFonts w:ascii="Cambria Math" w:eastAsiaTheme="minorEastAsia" w:hAnsi="Cambria Math"/>
+              </w:rPr>
+              <m:t>k</m:t>
+            </m:r>
+          </m:sub>
+        </m:sSub>
+      </m:oMath>
+      <w:r>
+        <w:rPr>
+          <w:lang w:val="sr-Cyrl-RS"/>
+        </w:rPr>
+        <w:t>;</w:t>
+      </w:r>
+    </w:p>
+    <w:p>
+      <w:pPr>
+        <w:pStyle w:val="ListParagraph"/>
+        <w:numPr>
+          <w:ilvl w:val="0"/>
+          <w:numId w:val="2"/>
+        </w:numPr>
+        <w:spacing w:line="259" w:lineRule="auto"/>
+        <w:rPr>
+          <w:lang w:val="sr-Cyrl-RS"/>
+        </w:rPr>
+      </w:pPr>
+      <w:r>
+        <w:rPr>
+          <w:lang w:val="sr-Cyrl-RS"/>
+        </w:rPr>
+        <w:t>Ако је</w:t>
+      </w:r>
+      <w:r>
+        <w:t xml:space="preserve"> </w:t>
+      </w:r>
+      <m:oMath>
+        <m:sSub>
+          <m:sSubPr>
+            <m:ctrlPr>
+              <w:rPr>
+                <w:rFonts w:ascii="Cambria Math" w:hAnsi="Cambria Math"/>
+                <w:i/>
+              </w:rPr>
+            </m:ctrlPr>
+          </m:sSubPr>
+          <m:e>
+            <m:r>
+              <w:rPr>
+                <w:rFonts w:ascii="Cambria Math" w:hAnsi="Cambria Math"/>
+              </w:rPr>
+              <m:t>a</m:t>
+            </m:r>
+          </m:e>
+          <m:sub>
+            <m:r>
+              <w:rPr>
+                <w:rFonts w:ascii="Cambria Math" w:hAnsi="Cambria Math"/>
+              </w:rPr>
+              <m:t>k</m:t>
+            </m:r>
+          </m:sub>
+        </m:sSub>
+        <m:r>
+          <w:rPr>
+            <w:rFonts w:ascii="Cambria Math" w:hAnsi="Cambria Math"/>
+          </w:rPr>
+          <m:t>=</m:t>
+        </m:r>
+        <m:sSub>
+          <m:sSubPr>
+            <m:ctrlPr>
+              <w:rPr>
+                <w:rFonts w:ascii="Cambria Math" w:hAnsi="Cambria Math"/>
+                <w:i/>
+              </w:rPr>
+            </m:ctrlPr>
+          </m:sSubPr>
+          <m:e>
+            <m:r>
+              <w:rPr>
+                <w:rFonts w:ascii="Cambria Math" w:hAnsi="Cambria Math"/>
+              </w:rPr>
+              <m:t>a</m:t>
+            </m:r>
+          </m:e>
+          <m:sub>
+            <m:r>
+              <w:rPr>
+                <w:rFonts w:ascii="Cambria Math" w:hAnsi="Cambria Math"/>
+              </w:rPr>
+              <m:t>0</m:t>
+            </m:r>
+          </m:sub>
+        </m:sSub>
+        <m:r>
+          <w:rPr>
+            <w:rFonts w:ascii="Cambria Math" w:hAnsi="Cambria Math"/>
+          </w:rPr>
+          <m:t>.</m:t>
+        </m:r>
+        <m:sSub>
+          <m:sSubPr>
+            <m:ctrlPr>
+              <w:rPr>
+                <w:rFonts w:ascii="Cambria Math" w:hAnsi="Cambria Math"/>
+                <w:i/>
+              </w:rPr>
+            </m:ctrlPr>
+          </m:sSubPr>
+          <m:e>
+            <m:r>
+              <w:rPr>
+                <w:rFonts w:ascii="Cambria Math" w:hAnsi="Cambria Math"/>
+              </w:rPr>
+              <m:t>a</m:t>
+            </m:r>
+          </m:e>
+          <m:sub>
+            <m:r>
+              <w:rPr>
+                <w:rFonts w:ascii="Cambria Math" w:hAnsi="Cambria Math"/>
+              </w:rPr>
+              <m:t>1</m:t>
+            </m:r>
+          </m:sub>
+        </m:sSub>
+        <m:r>
+          <w:rPr>
+            <w:rFonts w:ascii="Cambria Math" w:hAnsi="Cambria Math"/>
+          </w:rPr>
+          <m:t>…</m:t>
+        </m:r>
+        <m:sSub>
+          <m:sSubPr>
+            <m:ctrlPr>
+              <w:rPr>
+                <w:rFonts w:ascii="Cambria Math" w:eastAsiaTheme="minorEastAsia" w:hAnsi="Cambria Math"/>
+                <w:i/>
+              </w:rPr>
+            </m:ctrlPr>
+          </m:sSubPr>
+          <m:e>
+            <m:r>
+              <w:rPr>
+                <w:rFonts w:ascii="Cambria Math" w:eastAsiaTheme="minorEastAsia" w:hAnsi="Cambria Math"/>
+              </w:rPr>
+              <m:t>a</m:t>
+            </m:r>
+          </m:e>
+          <m:sub>
+            <m:r>
+              <w:rPr>
+                <w:rFonts w:ascii="Cambria Math" w:eastAsiaTheme="minorEastAsia" w:hAnsi="Cambria Math"/>
+              </w:rPr>
+              <m:t>k</m:t>
+            </m:r>
+          </m:sub>
+        </m:sSub>
+        <m:sSub>
+          <m:sSubPr>
+            <m:ctrlPr>
+              <w:rPr>
+                <w:rFonts w:ascii="Cambria Math" w:eastAsiaTheme="minorEastAsia" w:hAnsi="Cambria Math"/>
+                <w:i/>
+              </w:rPr>
+            </m:ctrlPr>
+          </m:sSubPr>
+          <m:e>
+            <m:r>
+              <w:rPr>
+                <w:rFonts w:ascii="Cambria Math" w:eastAsiaTheme="minorEastAsia" w:hAnsi="Cambria Math"/>
+              </w:rPr>
+              <m:t>a</m:t>
+            </m:r>
+          </m:e>
+          <m:sub>
+            <m:r>
+              <w:rPr>
+                <w:rFonts w:ascii="Cambria Math" w:eastAsiaTheme="minorEastAsia" w:hAnsi="Cambria Math"/>
+              </w:rPr>
+              <m:t>k+1</m:t>
+            </m:r>
+          </m:sub>
+        </m:sSub>
+        <m:r>
+          <w:rPr>
+            <w:rFonts w:ascii="Cambria Math" w:eastAsiaTheme="minorEastAsia" w:hAnsi="Cambria Math"/>
+          </w:rPr>
+          <m:t>…&lt;0</m:t>
+        </m:r>
+      </m:oMath>
+      <w:r>
+        <w:rPr>
+          <w:lang w:val="sr-Cyrl-RS"/>
+        </w:rPr>
+        <w:t xml:space="preserve"> тада</w:t>
+      </w:r>
+      <w:r>
+        <w:t xml:space="preserve"> </w:t>
+      </w:r>
+      <m:oMath>
+        <m:sSub>
+          <m:sSubPr>
+            <m:ctrlPr>
+              <w:rPr>
+                <w:rFonts w:ascii="Cambria Math" w:hAnsi="Cambria Math"/>
+                <w:i/>
+              </w:rPr>
+            </m:ctrlPr>
+          </m:sSubPr>
+          <m:e>
+            <m:r>
+              <w:rPr>
+                <w:rFonts w:ascii="Cambria Math" w:hAnsi="Cambria Math"/>
+              </w:rPr>
+              <m:t>α</m:t>
+            </m:r>
+          </m:e>
+          <m:sub>
+            <m:r>
+              <w:rPr>
+                <w:rFonts w:ascii="Cambria Math" w:hAnsi="Cambria Math"/>
+              </w:rPr>
+              <m:t>k</m:t>
+            </m:r>
+          </m:sub>
+        </m:sSub>
+        <m:r>
+          <w:rPr>
+            <w:rFonts w:ascii="Cambria Math" w:hAnsi="Cambria Math"/>
+          </w:rPr>
+          <m:t>=</m:t>
+        </m:r>
+        <m:sSub>
+          <m:sSubPr>
+            <m:ctrlPr>
+              <w:rPr>
+                <w:rFonts w:ascii="Cambria Math" w:hAnsi="Cambria Math"/>
+                <w:i/>
+              </w:rPr>
+            </m:ctrlPr>
+          </m:sSubPr>
+          <m:e>
+            <m:r>
+              <w:rPr>
+                <w:rFonts w:ascii="Cambria Math" w:hAnsi="Cambria Math"/>
+              </w:rPr>
+              <m:t>a</m:t>
+            </m:r>
+          </m:e>
+          <m:sub>
+            <m:r>
+              <w:rPr>
+                <w:rFonts w:ascii="Cambria Math" w:hAnsi="Cambria Math"/>
+              </w:rPr>
+              <m:t>0</m:t>
+            </m:r>
+          </m:sub>
+        </m:sSub>
+        <m:r>
+          <w:rPr>
+            <w:rFonts w:ascii="Cambria Math" w:hAnsi="Cambria Math"/>
+          </w:rPr>
+          <m:t>.</m:t>
+        </m:r>
+        <m:sSub>
+          <m:sSubPr>
+            <m:ctrlPr>
+              <w:rPr>
+                <w:rFonts w:ascii="Cambria Math" w:hAnsi="Cambria Math"/>
+                <w:i/>
+              </w:rPr>
+            </m:ctrlPr>
+          </m:sSubPr>
+          <m:e>
+            <m:r>
+              <w:rPr>
+                <w:rFonts w:ascii="Cambria Math" w:hAnsi="Cambria Math"/>
+              </w:rPr>
+              <m:t>a</m:t>
+            </m:r>
+          </m:e>
+          <m:sub>
+            <m:r>
+              <w:rPr>
+                <w:rFonts w:ascii="Cambria Math" w:hAnsi="Cambria Math"/>
+              </w:rPr>
+              <m:t>1</m:t>
+            </m:r>
+          </m:sub>
+        </m:sSub>
+        <m:r>
+          <w:rPr>
+            <w:rFonts w:ascii="Cambria Math" w:hAnsi="Cambria Math"/>
+          </w:rPr>
+          <m:t>…</m:t>
+        </m:r>
+        <m:sSub>
+          <m:sSubPr>
+            <m:ctrlPr>
+              <w:rPr>
+                <w:rFonts w:ascii="Cambria Math" w:eastAsiaTheme="minorEastAsia" w:hAnsi="Cambria Math"/>
+                <w:i/>
+              </w:rPr>
+            </m:ctrlPr>
+          </m:sSubPr>
+          <m:e>
+            <m:r>
+              <w:rPr>
+                <w:rFonts w:ascii="Cambria Math" w:eastAsiaTheme="minorEastAsia" w:hAnsi="Cambria Math"/>
+              </w:rPr>
+              <m:t>a</m:t>
+            </m:r>
+          </m:e>
+          <m:sub>
+            <m:r>
+              <w:rPr>
+                <w:rFonts w:ascii="Cambria Math" w:eastAsiaTheme="minorEastAsia" w:hAnsi="Cambria Math"/>
+              </w:rPr>
+              <m:t>k</m:t>
+            </m:r>
+          </m:sub>
+        </m:sSub>
+        <m:r>
+          <w:rPr>
+            <w:rFonts w:ascii="Cambria Math" w:eastAsiaTheme="minorEastAsia" w:hAnsi="Cambria Math"/>
+          </w:rPr>
+          <m:t>'</m:t>
+        </m:r>
+      </m:oMath>
+      <w:r>
+        <w:rPr>
+          <w:lang w:val="sr-Cyrl-RS"/>
+        </w:rPr>
+        <w:t xml:space="preserve"> где је</w:t>
+      </w:r>
+      <w:r>
+        <w:t xml:space="preserve"> </w:t>
+      </w:r>
+      <m:oMath>
+        <m:sSub>
+          <m:sSubPr>
+            <m:ctrlPr>
+              <w:rPr>
+                <w:rFonts w:ascii="Cambria Math" w:eastAsiaTheme="minorEastAsia" w:hAnsi="Cambria Math"/>
+                <w:i/>
+              </w:rPr>
+            </m:ctrlPr>
+          </m:sSubPr>
+          <m:e>
+            <m:r>
+              <w:rPr>
+                <w:rFonts w:ascii="Cambria Math" w:eastAsiaTheme="minorEastAsia" w:hAnsi="Cambria Math"/>
+              </w:rPr>
+              <m:t>a</m:t>
+            </m:r>
+          </m:e>
+          <m:sub>
+            <m:r>
+              <w:rPr>
+                <w:rFonts w:ascii="Cambria Math" w:eastAsiaTheme="minorEastAsia" w:hAnsi="Cambria Math"/>
+              </w:rPr>
+              <m:t>k</m:t>
+            </m:r>
+          </m:sub>
+        </m:sSub>
+        <m:r>
+          <w:rPr>
+            <w:rFonts w:ascii="Cambria Math" w:eastAsiaTheme="minorEastAsia" w:hAnsi="Cambria Math"/>
+          </w:rPr>
+          <m:t>'</m:t>
+        </m:r>
+      </m:oMath>
+      <w:r>
+        <w:rPr>
+          <w:lang w:val="sr-Cyrl-RS"/>
+        </w:rPr>
+        <w:t xml:space="preserve"> навише заокружена цифра (уз евентуално последично заокруживање и претходних цифара за један број навише).</w:t>
+      </w:r>
+    </w:p>
+    <w:p>
+      <w:pPr>
+        <w:spacing w:line="259" w:lineRule="auto"/>
+        <w:rPr>
+          <w:rFonts w:eastAsiaTheme="minorEastAsia"/>
+          <w:bCs/>
+          <w:lang w:val="sr-Cyrl-RS"/>
+        </w:rPr>
+      </w:pPr>
+    </w:p>
+    <w:p>
+      <w:pPr>
+        <w:spacing w:line="259" w:lineRule="auto"/>
+        <w:rPr>
+          <w:rFonts w:eastAsiaTheme="minorEastAsia"/>
+          <w:bCs/>
+          <w:lang w:val="sr-Cyrl-RS"/>
+        </w:rPr>
+      </w:pPr>
+      <w:r>
+        <w:rPr>
+          <w:rFonts w:eastAsiaTheme="minorEastAsia"/>
+          <w:bCs/>
+          <w:lang w:val="sr-Cyrl-RS"/>
+        </w:rPr>
+        <w:drawing>
+          <wp:inline distT="0" distB="0" distL="0" distR="0" wp14:anchorId="619E2CEF" wp14:editId="0C2EBFD8">
+            <wp:extent cx="5782482" cy="4944165"/>
+            <wp:effectExtent l="0" t="0" r="8890" b="8890"/>
+            <wp:docPr id="37" name="Picture 37"/>
+            <wp:cNvGraphicFramePr>
+              <a:graphicFrameLocks xmlns:a="http://schemas.openxmlformats.org/drawingml/2006/main" noChangeAspect="1"/>
+            </wp:cNvGraphicFramePr>
+            <a:graphic xmlns:a="http://schemas.openxmlformats.org/drawingml/2006/main">
+              <a:graphicData uri="http://schemas.openxmlformats.org/drawingml/2006/picture">
+                <pic:pic xmlns:pic="http://schemas.openxmlformats.org/drawingml/2006/picture">
+                  <pic:nvPicPr>
+                    <pic:cNvPr id="1" name=""/>
+                    <pic:cNvPicPr/>
+                  </pic:nvPicPr>
+                  <pic:blipFill>
+                    <a:blip r:embed="rId39"/>
+                    <a:stretch>
+                      <a:fillRect/>
+                    </a:stretch>
+                  </pic:blipFill>
+                  <pic:spPr>
+                    <a:xfrm>
+                      <a:off x="0" y="0"/>
+                      <a:ext cx="5782482" cy="4944165"/>
+                    </a:xfrm>
+                    <a:prstGeom prst="rect">
+                      <a:avLst/>
+                    </a:prstGeom>
+                  </pic:spPr>
+                </pic:pic>
+              </a:graphicData>
+            </a:graphic>
+          </wp:inline>
+        </w:drawing>
+      </w:r>
+    </w:p>
+    <w:p>
+      <w:pPr>
+        <w:spacing w:line="259" w:lineRule="auto"/>
+        <w:rPr>
+          <w:rFonts w:eastAsiaTheme="minorEastAsia"/>
+          <w:bCs/>
+          <w:lang w:val="sr-Cyrl-RS"/>
+        </w:rPr>
+      </w:pPr>
+      <w:r>
+        <w:rPr>
+          <w:rFonts w:eastAsiaTheme="minorEastAsia"/>
+          <w:bCs/>
+          <w:lang w:val="sr-Cyrl-RS"/>
+        </w:rPr>
+        <w:lastRenderedPageBreak/>
+        <w:t>Након заокруживања наш полином изгледа овако:</w:t>
+      </w:r>
+    </w:p>
+    <w:p>
+      <w:pPr>
+        <w:spacing w:line="259" w:lineRule="auto"/>
+        <w:rPr>
+          <w:rFonts w:eastAsiaTheme="minorEastAsia"/>
+          <w:bCs/>
+          <w:lang w:val="sr-Cyrl-RS"/>
+        </w:rPr>
+      </w:pPr>
+      <w:r>
+        <w:rPr>
+          <w:rFonts w:eastAsiaTheme="minorEastAsia"/>
+          <w:bCs/>
+          <w:lang w:val="sr-Cyrl-RS"/>
+        </w:rPr>
+        <w:drawing>
+          <wp:inline distT="0" distB="0" distL="0" distR="0" wp14:anchorId="339548B7" wp14:editId="631E5FE1">
+            <wp:extent cx="5943600" cy="1192530"/>
+            <wp:effectExtent l="0" t="0" r="0" b="7620"/>
+            <wp:docPr id="38" name="Picture 38"/>
+            <wp:cNvGraphicFramePr>
+              <a:graphicFrameLocks xmlns:a="http://schemas.openxmlformats.org/drawingml/2006/main" noChangeAspect="1"/>
+            </wp:cNvGraphicFramePr>
+            <a:graphic xmlns:a="http://schemas.openxmlformats.org/drawingml/2006/main">
+              <a:graphicData uri="http://schemas.openxmlformats.org/drawingml/2006/picture">
+                <pic:pic xmlns:pic="http://schemas.openxmlformats.org/drawingml/2006/picture">
+                  <pic:nvPicPr>
+                    <pic:cNvPr id="1" name=""/>
+                    <pic:cNvPicPr/>
+                  </pic:nvPicPr>
+                  <pic:blipFill>
+                    <a:blip r:embed="rId40"/>
+                    <a:stretch>
+                      <a:fillRect/>
+                    </a:stretch>
+                  </pic:blipFill>
+                  <pic:spPr>
+                    <a:xfrm>
+                      <a:off x="0" y="0"/>
+                      <a:ext cx="5943600" cy="1192530"/>
+                    </a:xfrm>
+                    <a:prstGeom prst="rect">
+                      <a:avLst/>
+                    </a:prstGeom>
+                  </pic:spPr>
+                </pic:pic>
+              </a:graphicData>
+            </a:graphic>
+          </wp:inline>
+        </w:drawing>
+      </w:r>
+    </w:p>
+    <w:p>
+      <w:pPr>
+        <w:spacing w:line="259" w:lineRule="auto"/>
+        <w:rPr>
+          <w:rFonts w:eastAsiaTheme="minorEastAsia"/>
+          <w:bCs/>
+          <w:lang w:val="sr-Cyrl-RS"/>
+        </w:rPr>
+      </w:pPr>
+    </w:p>
+    <w:p>
+      <w:pPr>
+        <w:spacing w:line="259" w:lineRule="auto"/>
+        <w:rPr>
+          <w:rFonts w:eastAsiaTheme="minorEastAsia"/>
+          <w:bCs/>
+          <w:lang w:val="sr-Cyrl-RS"/>
+        </w:rPr>
+      </w:pPr>
+      <w:r>
+        <w:rPr>
+          <w:rFonts w:eastAsiaTheme="minorEastAsia"/>
+          <w:bCs/>
+          <w:lang w:val="sr-Cyrl-RS"/>
+        </w:rPr>
+        <w:t>Овако написан полином</w:t>
+      </w:r>
+      <w:r>
+        <w:rPr>
+          <w:rFonts w:eastAsiaTheme="minorEastAsia"/>
+          <w:bCs/>
+          <w:lang w:val="sr-Cyrl-RS"/>
+        </w:rPr>
+        <w:t xml:space="preserve"> морамо средити ручно због недотатка програмског језика за представљање разломака. </w:t>
+      </w:r>
+    </w:p>
+    <w:p>
+      <w:pPr>
+        <w:spacing w:line="259" w:lineRule="auto"/>
+        <w:rPr>
+          <w:rFonts w:eastAsiaTheme="minorEastAsia"/>
+          <w:bCs/>
+          <w:lang w:val="sr-Cyrl-RS"/>
+        </w:rPr>
+      </w:pPr>
+      <w:r>
+        <w:rPr>
+          <w:rFonts w:eastAsiaTheme="minorEastAsia"/>
+          <w:bCs/>
+          <w:lang w:val="sr-Cyrl-RS"/>
+        </w:rPr>
+        <w:t>Коефицијенте претварамо у разломке:</w:t>
+      </w:r>
+    </w:p>
+    <w:p>
+      <w:pPr>
+        <w:spacing w:line="259" w:lineRule="auto"/>
+        <w:rPr>
+          <w:rFonts w:eastAsiaTheme="minorEastAsia"/>
+          <w:bCs/>
+          <w:lang w:val="sr-Cyrl-RS"/>
+        </w:rPr>
+      </w:pPr>
+      <w:r>
+        <w:rPr>
+          <w:rFonts w:eastAsiaTheme="minorEastAsia"/>
+          <w:bCs/>
+          <w:lang w:val="sr-Cyrl-RS"/>
+        </w:rPr>
+        <w:drawing>
+          <wp:inline distT="0" distB="0" distL="0" distR="0" wp14:anchorId="26EBEFA3" wp14:editId="44550586">
+            <wp:extent cx="5734850" cy="2200582"/>
+            <wp:effectExtent l="0" t="0" r="0" b="9525"/>
+            <wp:docPr id="39" name="Picture 39"/>
+            <wp:cNvGraphicFramePr>
+              <a:graphicFrameLocks xmlns:a="http://schemas.openxmlformats.org/drawingml/2006/main" noChangeAspect="1"/>
+            </wp:cNvGraphicFramePr>
+            <a:graphic xmlns:a="http://schemas.openxmlformats.org/drawingml/2006/main">
+              <a:graphicData uri="http://schemas.openxmlformats.org/drawingml/2006/picture">
+                <pic:pic xmlns:pic="http://schemas.openxmlformats.org/drawingml/2006/picture">
+                  <pic:nvPicPr>
+                    <pic:cNvPr id="1" name=""/>
+                    <pic:cNvPicPr/>
+                  </pic:nvPicPr>
+                  <pic:blipFill>
+                    <a:blip r:embed="rId41"/>
+                    <a:stretch>
+                      <a:fillRect/>
+                    </a:stretch>
+                  </pic:blipFill>
+                  <pic:spPr>
+                    <a:xfrm>
+                      <a:off x="0" y="0"/>
+                      <a:ext cx="5734850" cy="2200582"/>
+                    </a:xfrm>
+                    <a:prstGeom prst="rect">
+                      <a:avLst/>
+                    </a:prstGeom>
+                  </pic:spPr>
+                </pic:pic>
+              </a:graphicData>
+            </a:graphic>
+          </wp:inline>
+        </w:drawing>
+      </w:r>
+    </w:p>
+    <w:p>
+      <w:pPr>
+        <w:spacing w:line="259" w:lineRule="auto"/>
+        <w:rPr>
+          <w:rFonts w:eastAsiaTheme="minorEastAsia"/>
+          <w:bCs/>
+        </w:rPr>
+      </w:pPr>
+      <w:r>
+        <w:rPr>
+          <w:rFonts w:eastAsiaTheme="minorEastAsia"/>
+          <w:bCs/>
+          <w:lang w:val="sr-Cyrl-RS"/>
+        </w:rPr>
+        <w:t>Сређен полином уносимо у програм који смо направили за ставку 1, како бисмо д</w:t>
+      </w:r>
+      <w:r>
+        <w:rPr>
+          <w:rFonts w:eastAsiaTheme="minorEastAsia"/>
+          <w:bCs/>
+          <w:lang w:val="sr-Cyrl-RS"/>
+        </w:rPr>
+        <w:t xml:space="preserve">обили број нула полинома на интервалу </w:t>
+      </w:r>
+      <w:r>
+        <w:rPr>
+          <w:rFonts w:eastAsiaTheme="minorEastAsia"/>
+          <w:bCs/>
+        </w:rPr>
+        <w:t>[0, 1.35]</w:t>
+      </w:r>
+    </w:p>
+    <w:p>
+      <w:pPr>
+        <w:spacing w:line="259" w:lineRule="auto"/>
+        <w:rPr>
+          <w:rFonts w:eastAsiaTheme="minorEastAsia"/>
+          <w:bCs/>
+          <w:lang w:val="sr-Cyrl-RS"/>
+        </w:rPr>
+      </w:pPr>
+      <w:r>
+        <w:rPr>
+          <w:rFonts w:eastAsiaTheme="minorEastAsia"/>
+          <w:bCs/>
+          <w:lang w:val="sr-Cyrl-RS"/>
+        </w:rPr>
+        <w:t>Добијамо да овај полином нема нуле на том интервалу. На осову тога следи:</w:t>
+      </w:r>
+    </w:p>
+    <w:p>
+      <w:pPr>
+        <w:spacing w:line="259" w:lineRule="auto"/>
+        <w:rPr>
+          <w:rFonts w:eastAsiaTheme="minorEastAsia"/>
+          <w:bCs/>
+          <w:lang w:val="sr-Cyrl-RS"/>
+        </w:rPr>
+      </w:pPr>
+      <w:r>
+        <w:rPr>
+          <w:rFonts w:eastAsiaTheme="minorEastAsia"/>
+          <w:bCs/>
+          <w:lang w:val="sr-Cyrl-RS"/>
+        </w:rPr>
+        <w:t>Т(1,35)=0,0002478.. &gt; 0</w:t>
+      </w:r>
+    </w:p>
+    <w:p>
+      <w:pPr>
+        <w:spacing w:line="259" w:lineRule="auto"/>
+        <w:rPr>
+          <w:rFonts w:eastAsiaTheme="minorEastAsia"/>
+          <w:bCs/>
+          <w:lang w:val="sr-Cyrl-RS"/>
+        </w:rPr>
+      </w:pPr>
+      <w:r>
+        <w:rPr>
+          <w:rFonts w:eastAsiaTheme="minorEastAsia"/>
+          <w:bCs/>
+          <w:lang w:val="sr-Cyrl-RS"/>
+        </w:rPr>
+        <w:t xml:space="preserve">Следи закључак  </w:t>
+      </w:r>
+    </w:p>
+    <w:p>
+      <w:pPr>
+        <w:spacing w:line="259" w:lineRule="auto"/>
+        <w:ind w:left="1440" w:firstLine="720"/>
+        <w:rPr>
+          <w:rFonts w:eastAsiaTheme="minorEastAsia"/>
+          <w:bCs/>
+          <w:lang w:val="sr-Cyrl-RS"/>
+        </w:rPr>
+      </w:pPr>
+      <w:r>
+        <w:rPr>
+          <w:rFonts w:eastAsiaTheme="minorEastAsia"/>
+          <w:bCs/>
+          <w:lang w:val="sr-Cyrl-RS"/>
+        </w:rPr>
+        <w:t xml:space="preserve"> </w:t>
+      </w:r>
+      <w:r>
+        <w:rPr>
+          <w:rFonts w:eastAsiaTheme="minorEastAsia"/>
+          <w:bCs/>
+          <w:lang w:val="sr-Cyrl-RS"/>
+        </w:rPr>
+        <w:drawing>
+          <wp:inline distT="0" distB="0" distL="0" distR="0" wp14:anchorId="2805383A" wp14:editId="6B4ADF63">
+            <wp:extent cx="2019582" cy="352474"/>
+            <wp:effectExtent l="0" t="0" r="0" b="9525"/>
+            <wp:docPr id="41" name="Picture 41"/>
+            <wp:cNvGraphicFramePr>
+              <a:graphicFrameLocks xmlns:a="http://schemas.openxmlformats.org/drawingml/2006/main" noChangeAspect="1"/>
+            </wp:cNvGraphicFramePr>
+            <a:graphic xmlns:a="http://schemas.openxmlformats.org/drawingml/2006/main">
+              <a:graphicData uri="http://schemas.openxmlformats.org/drawingml/2006/picture">
+                <pic:pic xmlns:pic="http://schemas.openxmlformats.org/drawingml/2006/picture">
+                  <pic:nvPicPr>
+                    <pic:cNvPr id="1" name=""/>
+                    <pic:cNvPicPr/>
+                  </pic:nvPicPr>
+                  <pic:blipFill>
+                    <a:blip r:embed="rId42"/>
+                    <a:stretch>
+                      <a:fillRect/>
+                    </a:stretch>
+                  </pic:blipFill>
+                  <pic:spPr>
+                    <a:xfrm>
+                      <a:off x="0" y="0"/>
+                      <a:ext cx="2019582" cy="352474"/>
+                    </a:xfrm>
+                    <a:prstGeom prst="rect">
+                      <a:avLst/>
+                    </a:prstGeom>
+                  </pic:spPr>
+                </pic:pic>
+              </a:graphicData>
+            </a:graphic>
+          </wp:inline>
+        </w:drawing>
+      </w:r>
+    </w:p>
+    <w:p>
+      <w:pPr>
+        <w:spacing w:line="259" w:lineRule="auto"/>
+        <w:rPr>
+          <w:rFonts w:eastAsiaTheme="minorEastAsia"/>
+          <w:bCs/>
+          <w:lang w:val="sr-Cyrl-RS"/>
+        </w:rPr>
+      </w:pPr>
+      <w:r>
+        <w:rPr>
+          <w:rFonts w:eastAsiaTheme="minorEastAsia"/>
+          <w:bCs/>
+          <w:lang w:val="sr-Cyrl-RS"/>
+        </w:rPr>
+        <w:t xml:space="preserve">На основу поретка </w:t>
+      </w:r>
+    </w:p>
+    <w:p>
+      <w:pPr>
+        <w:spacing w:line="259" w:lineRule="auto"/>
+        <w:rPr>
+          <w:rFonts w:eastAsiaTheme="minorEastAsia"/>
+          <w:bCs/>
+          <w:lang w:val="sr-Cyrl-RS"/>
+        </w:rPr>
+      </w:pPr>
+      <w:r>
+        <w:rPr>
+          <w:rFonts w:eastAsiaTheme="minorEastAsia"/>
+          <w:bCs/>
+          <w:lang w:val="sr-Cyrl-RS"/>
+        </w:rPr>
+        <w:tab/>
+      </w:r>
+      <w:r>
+        <w:rPr>
+          <w:rFonts w:eastAsiaTheme="minorEastAsia"/>
+          <w:bCs/>
+          <w:lang w:val="sr-Cyrl-RS"/>
+        </w:rPr>
+        <w:tab/>
+      </w:r>
+      <w:r>
+        <w:rPr>
+          <w:rFonts w:eastAsiaTheme="minorEastAsia"/>
+          <w:bCs/>
+          <w:lang w:val="sr-Cyrl-RS"/>
+        </w:rPr>
+        <w:tab/>
+      </w:r>
       <w:bookmarkStart w:id="0" w:name="_GoBack"/>
       <w:bookmarkEnd w:id="0"/>
+      <w:r>
+        <w:rPr>
+          <w:rFonts w:eastAsiaTheme="minorEastAsia"/>
+          <w:bCs/>
+          <w:lang w:val="sr-Cyrl-RS"/>
+        </w:rPr>
+        <w:drawing>
+          <wp:inline distT="0" distB="0" distL="0" distR="0" wp14:anchorId="1F7A54CE" wp14:editId="33142A9E">
+            <wp:extent cx="2086266" cy="295316"/>
+            <wp:effectExtent l="0" t="0" r="9525" b="9525"/>
+            <wp:docPr id="43" name="Picture 43"/>
+            <wp:cNvGraphicFramePr>
+              <a:graphicFrameLocks xmlns:a="http://schemas.openxmlformats.org/drawingml/2006/main" noChangeAspect="1"/>
+            </wp:cNvGraphicFramePr>
+            <a:graphic xmlns:a="http://schemas.openxmlformats.org/drawingml/2006/main">
+              <a:graphicData uri="http://schemas.openxmlformats.org/drawingml/2006/picture">
+                <pic:pic xmlns:pic="http://schemas.openxmlformats.org/drawingml/2006/picture">
+                  <pic:nvPicPr>
+                    <pic:cNvPr id="1" name=""/>
+                    <pic:cNvPicPr/>
+                  </pic:nvPicPr>
+                  <pic:blipFill>
+                    <a:blip r:embed="rId43"/>
+                    <a:stretch>
+                      <a:fillRect/>
+                    </a:stretch>
+                  </pic:blipFill>
+                  <pic:spPr>
+                    <a:xfrm>
+                      <a:off x="0" y="0"/>
+                      <a:ext cx="2086266" cy="295316"/>
+                    </a:xfrm>
+                    <a:prstGeom prst="rect">
+                      <a:avLst/>
+                    </a:prstGeom>
+                  </pic:spPr>
+                </pic:pic>
+              </a:graphicData>
+            </a:graphic>
+          </wp:inline>
+        </w:drawing>
+      </w:r>
+    </w:p>
+    <w:p>
+      <w:pPr>
+        <w:spacing w:line="259" w:lineRule="auto"/>
+        <w:rPr>
+          <w:rFonts w:eastAsiaTheme="minorEastAsia"/>
+          <w:bCs/>
+        </w:rPr>
+      </w:pPr>
+      <w:r>
+        <w:rPr>
+          <w:rFonts w:eastAsiaTheme="minorEastAsia"/>
+          <w:bCs/>
+          <w:lang w:val="sr-Cyrl-RS"/>
+        </w:rPr>
+        <w:t xml:space="preserve">Уједно је доказана и позитвност полинома </w:t>
+      </w:r>
+      <w:r>
+        <w:rPr>
+          <w:rFonts w:eastAsiaTheme="minorEastAsia"/>
+          <w:bCs/>
+        </w:rPr>
+        <w:t>T(x)</w:t>
+      </w:r>
     </w:p>
     <w:sectPr>
       <w:pgSz w:w="12240" w:h="15840"/>
@@ -8045,7 +9337,6 @@
     <w:rPrDefault>
       <w:rPr>
         <w:rFonts w:ascii="Times New Roman" w:eastAsiaTheme="minorHAnsi" w:hAnsi="Times New Roman" w:cs="Times New Roman"/>
-        <w:bCs/>
         <w:sz w:val="24"/>
         <w:szCs w:val="24"/>
         <w:lang w:val="en-US" w:eastAsia="en-US" w:bidi="ar-SA"/>

--- a/project_2/OPNA_2021_SEMINARSKI_2_Aleksandra_Bogicevic_170390.docx
+++ b/project_2/OPNA_2021_SEMINARSKI_2_Aleksandra_Bogicevic_170390.docx
@@ -1842,13 +1842,13 @@
         </w:rPr>
         <w:tab/>
       </w:r>
+      <w:r>
+        <w:rPr>
+          <w:rFonts w:ascii="Arial Narrow" w:eastAsiaTheme="minorEastAsia" w:hAnsi="Arial Narrow"/>
+        </w:rPr>
+        <w:t>P</w:t>
+      </w:r>
       <m:oMath>
-        <m:r>
-          <w:rPr>
-            <w:rFonts w:ascii="Cambria Math" w:hAnsi="Cambria Math"/>
-          </w:rPr>
-          <m:t>T</m:t>
-        </m:r>
         <m:d>
           <m:dPr>
             <m:ctrlPr>
@@ -2094,7 +2094,18 @@
         <w:t>, да на основу позитивности полинома</w:t>
       </w:r>
       <w:r>
-        <w:t xml:space="preserve"> T(x)</w:t>
+        <w:t xml:space="preserve"> </w:t>
+      </w:r>
+      <w:r>
+        <w:rPr>
+          <w:rFonts w:ascii="Arial Narrow" w:hAnsi="Arial Narrow"/>
+        </w:rPr>
+        <w:t>P</w:t>
+      </w:r>
+      <w:bookmarkStart w:id="0" w:name="_GoBack"/>
+      <w:bookmarkEnd w:id="0"/>
+      <w:r>
+        <w:t>(x)</w:t>
       </w:r>
       <w:r>
         <w:rPr>
@@ -8887,63 +8898,18 @@
           <w:bCs/>
           <w:lang w:val="sr-Cyrl-RS"/>
         </w:rPr>
-        <w:t>Добијамо да овај полином нема нуле на том интервалу. На осову тога следи:</w:t>
-      </w:r>
-    </w:p>
-    <w:p>
-      <w:pPr>
-        <w:spacing w:line="259" w:lineRule="auto"/>
-        <w:rPr>
-          <w:rFonts w:eastAsiaTheme="minorEastAsia"/>
-          <w:bCs/>
-          <w:lang w:val="sr-Cyrl-RS"/>
-        </w:rPr>
-      </w:pPr>
-      <w:r>
-        <w:rPr>
-          <w:rFonts w:eastAsiaTheme="minorEastAsia"/>
-          <w:bCs/>
-          <w:lang w:val="sr-Cyrl-RS"/>
-        </w:rPr>
-        <w:t>Т(1,35)=0,0002478.. &gt; 0</w:t>
-      </w:r>
-    </w:p>
-    <w:p>
-      <w:pPr>
-        <w:spacing w:line="259" w:lineRule="auto"/>
-        <w:rPr>
-          <w:rFonts w:eastAsiaTheme="minorEastAsia"/>
-          <w:bCs/>
-          <w:lang w:val="sr-Cyrl-RS"/>
-        </w:rPr>
-      </w:pPr>
-      <w:r>
-        <w:rPr>
-          <w:rFonts w:eastAsiaTheme="minorEastAsia"/>
-          <w:bCs/>
-          <w:lang w:val="sr-Cyrl-RS"/>
-        </w:rPr>
-        <w:t xml:space="preserve">Следи закључак  </w:t>
-      </w:r>
-    </w:p>
-    <w:p>
-      <w:pPr>
-        <w:spacing w:line="259" w:lineRule="auto"/>
-        <w:ind w:left="1440" w:firstLine="720"/>
-        <w:rPr>
-          <w:rFonts w:eastAsiaTheme="minorEastAsia"/>
-          <w:bCs/>
-          <w:lang w:val="sr-Cyrl-RS"/>
-        </w:rPr>
-      </w:pPr>
-      <w:r>
-        <w:rPr>
-          <w:rFonts w:eastAsiaTheme="minorEastAsia"/>
-          <w:bCs/>
-          <w:lang w:val="sr-Cyrl-RS"/>
-        </w:rPr>
-        <w:t xml:space="preserve"> </w:t>
-      </w:r>
+        <w:t>Излаз програма:</w:t>
+      </w:r>
+    </w:p>
+    <w:p>
+      <w:pPr>
+        <w:spacing w:line="259" w:lineRule="auto"/>
+        <w:rPr>
+          <w:rFonts w:eastAsiaTheme="minorEastAsia"/>
+          <w:bCs/>
+          <w:lang w:val="sr-Cyrl-RS"/>
+        </w:rPr>
+      </w:pPr>
       <w:r>
         <w:rPr>
           <w:rFonts w:eastAsiaTheme="minorEastAsia"/>
@@ -8951,10 +8917,10 @@
           <w:lang w:val="sr-Cyrl-RS"/>
         </w:rPr>
         <w:drawing>
-          <wp:inline distT="0" distB="0" distL="0" distR="0" wp14:anchorId="2805383A" wp14:editId="6B4ADF63">
-            <wp:extent cx="2019582" cy="352474"/>
-            <wp:effectExtent l="0" t="0" r="0" b="9525"/>
-            <wp:docPr id="41" name="Picture 41"/>
+          <wp:inline distT="0" distB="0" distL="0" distR="0" wp14:anchorId="12E9DC50" wp14:editId="3307D2FF">
+            <wp:extent cx="5943600" cy="492760"/>
+            <wp:effectExtent l="0" t="0" r="0" b="2540"/>
+            <wp:docPr id="44" name="Picture 44"/>
             <wp:cNvGraphicFramePr>
               <a:graphicFrameLocks xmlns:a="http://schemas.openxmlformats.org/drawingml/2006/main" noChangeAspect="1"/>
             </wp:cNvGraphicFramePr>
@@ -8974,7 +8940,7 @@
                   <pic:spPr>
                     <a:xfrm>
                       <a:off x="0" y="0"/>
-                      <a:ext cx="2019582" cy="352474"/>
+                      <a:ext cx="5943600" cy="492760"/>
                     </a:xfrm>
                     <a:prstGeom prst="rect">
                       <a:avLst/>
@@ -9002,55 +8968,11 @@
           <w:bCs/>
           <w:lang w:val="sr-Cyrl-RS"/>
         </w:rPr>
-        <w:t xml:space="preserve">На основу поретка </w:t>
-      </w:r>
-    </w:p>
-    <w:p>
-      <w:pPr>
-        <w:spacing w:line="259" w:lineRule="auto"/>
-        <w:rPr>
-          <w:rFonts w:eastAsiaTheme="minorEastAsia"/>
-          <w:bCs/>
-          <w:lang w:val="sr-Cyrl-RS"/>
-        </w:rPr>
-      </w:pPr>
-      <w:r>
-        <w:rPr>
-          <w:rFonts w:eastAsiaTheme="minorEastAsia"/>
-          <w:bCs/>
-          <w:lang w:val="sr-Cyrl-RS"/>
-        </w:rPr>
-        <w:tab/>
-      </w:r>
-      <w:r>
-        <w:rPr>
-          <w:rFonts w:eastAsiaTheme="minorEastAsia"/>
-          <w:bCs/>
-          <w:lang w:val="sr-Cyrl-RS"/>
-        </w:rPr>
-        <w:tab/>
-      </w:r>
-      <w:r>
-        <w:rPr>
-          <w:rFonts w:eastAsiaTheme="minorEastAsia"/>
-          <w:bCs/>
-          <w:lang w:val="sr-Cyrl-RS"/>
-        </w:rPr>
-        <w:tab/>
-      </w:r>
-      <w:bookmarkStart w:id="0" w:name="_GoBack"/>
-      <w:bookmarkEnd w:id="0"/>
-      <w:r>
-        <w:rPr>
-          <w:rFonts w:eastAsiaTheme="minorEastAsia"/>
-          <w:bCs/>
-          <w:lang w:val="sr-Cyrl-RS"/>
-        </w:rPr>
         <w:drawing>
-          <wp:inline distT="0" distB="0" distL="0" distR="0" wp14:anchorId="1F7A54CE" wp14:editId="33142A9E">
-            <wp:extent cx="2086266" cy="295316"/>
-            <wp:effectExtent l="0" t="0" r="9525" b="9525"/>
-            <wp:docPr id="43" name="Picture 43"/>
+          <wp:inline distT="0" distB="0" distL="0" distR="0" wp14:anchorId="1E1C4EFE" wp14:editId="7C743ABA">
+            <wp:extent cx="5943600" cy="534035"/>
+            <wp:effectExtent l="0" t="0" r="0" b="0"/>
+            <wp:docPr id="45" name="Picture 45"/>
             <wp:cNvGraphicFramePr>
               <a:graphicFrameLocks xmlns:a="http://schemas.openxmlformats.org/drawingml/2006/main" noChangeAspect="1"/>
             </wp:cNvGraphicFramePr>
@@ -9070,6 +8992,389 @@
                   <pic:spPr>
                     <a:xfrm>
                       <a:off x="0" y="0"/>
+                      <a:ext cx="5943600" cy="534035"/>
+                    </a:xfrm>
+                    <a:prstGeom prst="rect">
+                      <a:avLst/>
+                    </a:prstGeom>
+                  </pic:spPr>
+                </pic:pic>
+              </a:graphicData>
+            </a:graphic>
+          </wp:inline>
+        </w:drawing>
+      </w:r>
+    </w:p>
+    <w:p>
+      <w:pPr>
+        <w:spacing w:line="259" w:lineRule="auto"/>
+        <w:rPr>
+          <w:rFonts w:eastAsiaTheme="minorEastAsia"/>
+          <w:bCs/>
+          <w:lang w:val="sr-Cyrl-RS"/>
+        </w:rPr>
+      </w:pPr>
+      <w:r>
+        <w:rPr>
+          <w:rFonts w:eastAsiaTheme="minorEastAsia"/>
+          <w:bCs/>
+          <w:lang w:val="sr-Cyrl-RS"/>
+        </w:rPr>
+        <w:drawing>
+          <wp:inline distT="0" distB="0" distL="0" distR="0" wp14:anchorId="008D11CB" wp14:editId="2655BB11">
+            <wp:extent cx="5943600" cy="437515"/>
+            <wp:effectExtent l="0" t="0" r="0" b="635"/>
+            <wp:docPr id="46" name="Picture 46"/>
+            <wp:cNvGraphicFramePr>
+              <a:graphicFrameLocks xmlns:a="http://schemas.openxmlformats.org/drawingml/2006/main" noChangeAspect="1"/>
+            </wp:cNvGraphicFramePr>
+            <a:graphic xmlns:a="http://schemas.openxmlformats.org/drawingml/2006/main">
+              <a:graphicData uri="http://schemas.openxmlformats.org/drawingml/2006/picture">
+                <pic:pic xmlns:pic="http://schemas.openxmlformats.org/drawingml/2006/picture">
+                  <pic:nvPicPr>
+                    <pic:cNvPr id="1" name=""/>
+                    <pic:cNvPicPr/>
+                  </pic:nvPicPr>
+                  <pic:blipFill>
+                    <a:blip r:embed="rId44"/>
+                    <a:stretch>
+                      <a:fillRect/>
+                    </a:stretch>
+                  </pic:blipFill>
+                  <pic:spPr>
+                    <a:xfrm>
+                      <a:off x="0" y="0"/>
+                      <a:ext cx="5943600" cy="437515"/>
+                    </a:xfrm>
+                    <a:prstGeom prst="rect">
+                      <a:avLst/>
+                    </a:prstGeom>
+                  </pic:spPr>
+                </pic:pic>
+              </a:graphicData>
+            </a:graphic>
+          </wp:inline>
+        </w:drawing>
+      </w:r>
+    </w:p>
+    <w:p>
+      <w:pPr>
+        <w:spacing w:line="259" w:lineRule="auto"/>
+        <w:rPr>
+          <w:rFonts w:eastAsiaTheme="minorEastAsia"/>
+          <w:bCs/>
+          <w:lang w:val="sr-Cyrl-RS"/>
+        </w:rPr>
+      </w:pPr>
+      <w:r>
+        <w:rPr>
+          <w:rFonts w:eastAsiaTheme="minorEastAsia"/>
+          <w:bCs/>
+          <w:lang w:val="sr-Cyrl-RS"/>
+        </w:rPr>
+        <w:lastRenderedPageBreak/>
+        <w:drawing>
+          <wp:inline distT="0" distB="0" distL="0" distR="0" wp14:anchorId="106C4BC9" wp14:editId="4B0EDCF6">
+            <wp:extent cx="5943600" cy="1069975"/>
+            <wp:effectExtent l="0" t="0" r="0" b="0"/>
+            <wp:docPr id="47" name="Picture 47"/>
+            <wp:cNvGraphicFramePr>
+              <a:graphicFrameLocks xmlns:a="http://schemas.openxmlformats.org/drawingml/2006/main" noChangeAspect="1"/>
+            </wp:cNvGraphicFramePr>
+            <a:graphic xmlns:a="http://schemas.openxmlformats.org/drawingml/2006/main">
+              <a:graphicData uri="http://schemas.openxmlformats.org/drawingml/2006/picture">
+                <pic:pic xmlns:pic="http://schemas.openxmlformats.org/drawingml/2006/picture">
+                  <pic:nvPicPr>
+                    <pic:cNvPr id="1" name=""/>
+                    <pic:cNvPicPr/>
+                  </pic:nvPicPr>
+                  <pic:blipFill>
+                    <a:blip r:embed="rId45"/>
+                    <a:stretch>
+                      <a:fillRect/>
+                    </a:stretch>
+                  </pic:blipFill>
+                  <pic:spPr>
+                    <a:xfrm>
+                      <a:off x="0" y="0"/>
+                      <a:ext cx="5943600" cy="1069975"/>
+                    </a:xfrm>
+                    <a:prstGeom prst="rect">
+                      <a:avLst/>
+                    </a:prstGeom>
+                  </pic:spPr>
+                </pic:pic>
+              </a:graphicData>
+            </a:graphic>
+          </wp:inline>
+        </w:drawing>
+      </w:r>
+    </w:p>
+    <w:p>
+      <w:pPr>
+        <w:spacing w:line="259" w:lineRule="auto"/>
+        <w:rPr>
+          <w:rFonts w:eastAsiaTheme="minorEastAsia"/>
+          <w:bCs/>
+          <w:lang w:val="sr-Cyrl-RS"/>
+        </w:rPr>
+      </w:pPr>
+      <w:r>
+        <w:rPr>
+          <w:rFonts w:eastAsiaTheme="minorEastAsia"/>
+          <w:bCs/>
+          <w:lang w:val="sr-Cyrl-RS"/>
+        </w:rPr>
+        <w:drawing>
+          <wp:inline distT="0" distB="0" distL="0" distR="0" wp14:anchorId="010F9073" wp14:editId="4D254DB7">
+            <wp:extent cx="1657581" cy="676369"/>
+            <wp:effectExtent l="0" t="0" r="0" b="9525"/>
+            <wp:docPr id="48" name="Picture 48"/>
+            <wp:cNvGraphicFramePr>
+              <a:graphicFrameLocks xmlns:a="http://schemas.openxmlformats.org/drawingml/2006/main" noChangeAspect="1"/>
+            </wp:cNvGraphicFramePr>
+            <a:graphic xmlns:a="http://schemas.openxmlformats.org/drawingml/2006/main">
+              <a:graphicData uri="http://schemas.openxmlformats.org/drawingml/2006/picture">
+                <pic:pic xmlns:pic="http://schemas.openxmlformats.org/drawingml/2006/picture">
+                  <pic:nvPicPr>
+                    <pic:cNvPr id="1" name=""/>
+                    <pic:cNvPicPr/>
+                  </pic:nvPicPr>
+                  <pic:blipFill>
+                    <a:blip r:embed="rId46"/>
+                    <a:stretch>
+                      <a:fillRect/>
+                    </a:stretch>
+                  </pic:blipFill>
+                  <pic:spPr>
+                    <a:xfrm>
+                      <a:off x="0" y="0"/>
+                      <a:ext cx="1657581" cy="676369"/>
+                    </a:xfrm>
+                    <a:prstGeom prst="rect">
+                      <a:avLst/>
+                    </a:prstGeom>
+                  </pic:spPr>
+                </pic:pic>
+              </a:graphicData>
+            </a:graphic>
+          </wp:inline>
+        </w:drawing>
+      </w:r>
+    </w:p>
+    <w:p>
+      <w:pPr>
+        <w:spacing w:line="259" w:lineRule="auto"/>
+        <w:rPr>
+          <w:rFonts w:eastAsiaTheme="minorEastAsia"/>
+          <w:bCs/>
+          <w:lang w:val="sr-Cyrl-RS"/>
+        </w:rPr>
+      </w:pPr>
+      <w:r>
+        <w:rPr>
+          <w:rFonts w:eastAsiaTheme="minorEastAsia"/>
+          <w:bCs/>
+          <w:lang w:val="sr-Cyrl-RS"/>
+        </w:rPr>
+        <w:t>Добијамо да овај полином нема нуле на том интервалу. На осову тога следи:</w:t>
+      </w:r>
+    </w:p>
+    <w:p>
+      <w:pPr>
+        <w:spacing w:line="259" w:lineRule="auto"/>
+        <w:rPr>
+          <w:rFonts w:eastAsiaTheme="minorEastAsia"/>
+          <w:bCs/>
+          <w:lang w:val="sr-Cyrl-RS"/>
+        </w:rPr>
+      </w:pPr>
+      <w:proofErr w:type="gramStart"/>
+      <w:r>
+        <w:rPr>
+          <w:rFonts w:ascii="Arial Narrow" w:eastAsiaTheme="minorEastAsia" w:hAnsi="Arial Narrow"/>
+          <w:bCs/>
+        </w:rPr>
+        <w:t>P</w:t>
+      </w:r>
+      <w:r>
+        <w:rPr>
+          <w:rFonts w:eastAsiaTheme="minorEastAsia"/>
+          <w:bCs/>
+          <w:lang w:val="sr-Cyrl-RS"/>
+        </w:rPr>
+        <w:t>(</w:t>
+      </w:r>
+      <w:proofErr w:type="gramEnd"/>
+      <w:r>
+        <w:rPr>
+          <w:rFonts w:eastAsiaTheme="minorEastAsia"/>
+          <w:bCs/>
+          <w:lang w:val="sr-Cyrl-RS"/>
+        </w:rPr>
+        <w:t>1,35)=0,0002478.. &gt; 0</w:t>
+      </w:r>
+    </w:p>
+    <w:p>
+      <w:pPr>
+        <w:spacing w:line="259" w:lineRule="auto"/>
+        <w:rPr>
+          <w:rFonts w:eastAsiaTheme="minorEastAsia"/>
+          <w:bCs/>
+          <w:lang w:val="sr-Cyrl-RS"/>
+        </w:rPr>
+      </w:pPr>
+      <w:r>
+        <w:rPr>
+          <w:rFonts w:eastAsiaTheme="minorEastAsia"/>
+          <w:bCs/>
+          <w:lang w:val="sr-Cyrl-RS"/>
+        </w:rPr>
+        <w:t xml:space="preserve">Следи закључак  </w:t>
+      </w:r>
+    </w:p>
+    <w:p>
+      <w:pPr>
+        <w:spacing w:line="259" w:lineRule="auto"/>
+        <w:ind w:left="1440" w:firstLine="720"/>
+        <w:rPr>
+          <w:rFonts w:eastAsiaTheme="minorEastAsia"/>
+          <w:bCs/>
+          <w:lang w:val="sr-Cyrl-RS"/>
+        </w:rPr>
+      </w:pPr>
+      <w:r>
+        <w:rPr>
+          <w:rFonts w:eastAsiaTheme="minorEastAsia"/>
+          <w:bCs/>
+          <w:lang w:val="sr-Cyrl-RS"/>
+        </w:rPr>
+        <w:t xml:space="preserve"> </w:t>
+      </w:r>
+      <w:r>
+        <w:rPr>
+          <w:rFonts w:eastAsiaTheme="minorEastAsia"/>
+          <w:bCs/>
+          <w:lang w:val="sr-Cyrl-RS"/>
+        </w:rPr>
+        <w:drawing>
+          <wp:inline distT="0" distB="0" distL="0" distR="0" wp14:anchorId="2805383A" wp14:editId="6B4ADF63">
+            <wp:extent cx="2019582" cy="352474"/>
+            <wp:effectExtent l="0" t="0" r="0" b="9525"/>
+            <wp:docPr id="41" name="Picture 41"/>
+            <wp:cNvGraphicFramePr>
+              <a:graphicFrameLocks xmlns:a="http://schemas.openxmlformats.org/drawingml/2006/main" noChangeAspect="1"/>
+            </wp:cNvGraphicFramePr>
+            <a:graphic xmlns:a="http://schemas.openxmlformats.org/drawingml/2006/main">
+              <a:graphicData uri="http://schemas.openxmlformats.org/drawingml/2006/picture">
+                <pic:pic xmlns:pic="http://schemas.openxmlformats.org/drawingml/2006/picture">
+                  <pic:nvPicPr>
+                    <pic:cNvPr id="1" name=""/>
+                    <pic:cNvPicPr/>
+                  </pic:nvPicPr>
+                  <pic:blipFill>
+                    <a:blip r:embed="rId47"/>
+                    <a:stretch>
+                      <a:fillRect/>
+                    </a:stretch>
+                  </pic:blipFill>
+                  <pic:spPr>
+                    <a:xfrm>
+                      <a:off x="0" y="0"/>
+                      <a:ext cx="2019582" cy="352474"/>
+                    </a:xfrm>
+                    <a:prstGeom prst="rect">
+                      <a:avLst/>
+                    </a:prstGeom>
+                  </pic:spPr>
+                </pic:pic>
+              </a:graphicData>
+            </a:graphic>
+          </wp:inline>
+        </w:drawing>
+      </w:r>
+    </w:p>
+    <w:p>
+      <w:pPr>
+        <w:spacing w:line="259" w:lineRule="auto"/>
+        <w:rPr>
+          <w:rFonts w:eastAsiaTheme="minorEastAsia"/>
+          <w:bCs/>
+          <w:lang w:val="sr-Cyrl-RS"/>
+        </w:rPr>
+      </w:pPr>
+      <w:r>
+        <w:rPr>
+          <w:rFonts w:eastAsiaTheme="minorEastAsia"/>
+          <w:bCs/>
+          <w:lang w:val="sr-Cyrl-RS"/>
+        </w:rPr>
+        <w:t xml:space="preserve">На основу поретка </w:t>
+      </w:r>
+    </w:p>
+    <w:p>
+      <w:pPr>
+        <w:spacing w:line="259" w:lineRule="auto"/>
+        <w:rPr>
+          <w:rFonts w:eastAsiaTheme="minorEastAsia"/>
+          <w:bCs/>
+          <w:lang w:val="sr-Cyrl-RS"/>
+        </w:rPr>
+      </w:pPr>
+      <w:r>
+        <w:rPr>
+          <w:rFonts w:eastAsiaTheme="minorEastAsia"/>
+          <w:bCs/>
+          <w:lang w:val="sr-Cyrl-RS"/>
+        </w:rPr>
+        <w:tab/>
+      </w:r>
+      <w:r>
+        <w:rPr>
+          <w:rFonts w:eastAsiaTheme="minorEastAsia"/>
+          <w:bCs/>
+          <w:lang w:val="sr-Cyrl-RS"/>
+        </w:rPr>
+        <w:tab/>
+      </w:r>
+      <w:r>
+        <w:rPr>
+          <w:rFonts w:eastAsiaTheme="minorEastAsia"/>
+          <w:bCs/>
+          <w:lang w:val="sr-Cyrl-RS"/>
+        </w:rPr>
+        <w:tab/>
+      </w:r>
+      <w:r>
+        <w:rPr>
+          <w:rFonts w:eastAsiaTheme="minorEastAsia"/>
+          <w:bCs/>
+          <w:lang w:val="sr-Cyrl-RS"/>
+        </w:rPr>
+        <w:drawing>
+          <wp:inline distT="0" distB="0" distL="0" distR="0" wp14:anchorId="1F7A54CE" wp14:editId="33142A9E">
+            <wp:extent cx="2086266" cy="295316"/>
+            <wp:effectExtent l="0" t="0" r="9525" b="9525"/>
+            <wp:docPr id="43" name="Picture 43"/>
+            <wp:cNvGraphicFramePr>
+              <a:graphicFrameLocks xmlns:a="http://schemas.openxmlformats.org/drawingml/2006/main" noChangeAspect="1"/>
+            </wp:cNvGraphicFramePr>
+            <a:graphic xmlns:a="http://schemas.openxmlformats.org/drawingml/2006/main">
+              <a:graphicData uri="http://schemas.openxmlformats.org/drawingml/2006/picture">
+                <pic:pic xmlns:pic="http://schemas.openxmlformats.org/drawingml/2006/picture">
+                  <pic:nvPicPr>
+                    <pic:cNvPr id="1" name=""/>
+                    <pic:cNvPicPr/>
+                  </pic:nvPicPr>
+                  <pic:blipFill>
+                    <a:blip r:embed="rId48"/>
+                    <a:stretch>
+                      <a:fillRect/>
+                    </a:stretch>
+                  </pic:blipFill>
+                  <pic:spPr>
+                    <a:xfrm>
+                      <a:off x="0" y="0"/>
                       <a:ext cx="2086266" cy="295316"/>
                     </a:xfrm>
                     <a:prstGeom prst="rect">
@@ -9104,8 +9409,104 @@
           <w:rFonts w:eastAsiaTheme="minorEastAsia"/>
           <w:bCs/>
         </w:rPr>
-        <w:t>T(x)</w:t>
-      </w:r>
+        <w:t>P</w:t>
+      </w:r>
+      <w:r>
+        <w:rPr>
+          <w:rFonts w:eastAsiaTheme="minorEastAsia"/>
+          <w:bCs/>
+        </w:rPr>
+        <w:t>(x)</w:t>
+      </w:r>
+      <w:r>
+        <w:rPr>
+          <w:rFonts w:eastAsiaTheme="minorEastAsia"/>
+          <w:bCs/>
+        </w:rPr>
+        <w:t>.</w:t>
+      </w:r>
+    </w:p>
+    <w:p>
+      <w:pPr>
+        <w:spacing w:line="259" w:lineRule="auto"/>
+        <w:rPr>
+          <w:rFonts w:eastAsiaTheme="minorEastAsia"/>
+          <w:bCs/>
+        </w:rPr>
+      </w:pPr>
+    </w:p>
+    <w:p>
+      <w:pPr>
+        <w:spacing w:line="259" w:lineRule="auto"/>
+        <w:rPr>
+          <w:rFonts w:eastAsiaTheme="minorEastAsia"/>
+          <w:b/>
+          <w:bCs/>
+          <w:lang w:val="sr-Cyrl-RS"/>
+        </w:rPr>
+      </w:pPr>
+      <w:r>
+        <w:rPr>
+          <w:rFonts w:eastAsiaTheme="minorEastAsia"/>
+          <w:b/>
+          <w:bCs/>
+          <w:lang w:val="sr-Cyrl-RS"/>
+        </w:rPr>
+        <w:t>Пример 2:</w:t>
+      </w:r>
+    </w:p>
+    <w:p>
+      <w:pPr>
+        <w:spacing w:line="259" w:lineRule="auto"/>
+        <w:rPr>
+          <w:rFonts w:eastAsiaTheme="minorEastAsia"/>
+          <w:bCs/>
+          <w:lang w:val="sr-Cyrl-RS"/>
+        </w:rPr>
+      </w:pPr>
+      <w:r>
+        <w:rPr>
+          <w:rFonts w:eastAsiaTheme="minorEastAsia"/>
+          <w:bCs/>
+          <w:lang w:val="sr-Cyrl-RS"/>
+        </w:rPr>
+        <w:t>Почетни полином:</w:t>
+      </w:r>
+    </w:p>
+    <w:p>
+      <w:pPr>
+        <w:spacing w:line="259" w:lineRule="auto"/>
+        <w:rPr>
+          <w:rFonts w:eastAsiaTheme="minorEastAsia"/>
+          <w:bCs/>
+          <w:lang w:val="sr-Cyrl-RS"/>
+        </w:rPr>
+      </w:pPr>
+    </w:p>
+    <w:p>
+      <w:pPr>
+        <w:spacing w:line="259" w:lineRule="auto"/>
+        <w:rPr>
+          <w:rFonts w:eastAsiaTheme="minorEastAsia"/>
+          <w:bCs/>
+        </w:rPr>
+      </w:pPr>
+      <w:r>
+        <w:rPr>
+          <w:rFonts w:eastAsiaTheme="minorEastAsia"/>
+          <w:bCs/>
+        </w:rPr>
+        <w:t>k = 3</w:t>
+      </w:r>
+    </w:p>
+    <w:p>
+      <w:pPr>
+        <w:spacing w:line="259" w:lineRule="auto"/>
+        <w:rPr>
+          <w:rFonts w:eastAsiaTheme="minorEastAsia"/>
+          <w:bCs/>
+        </w:rPr>
+      </w:pPr>
     </w:p>
     <w:sectPr>
       <w:pgSz w:w="12240" w:h="15840"/>

--- a/project_2/OPNA_2021_SEMINARSKI_2_Aleksandra_Bogicevic_170390.docx
+++ b/project_2/OPNA_2021_SEMINARSKI_2_Aleksandra_Bogicevic_170390.docx
@@ -2102,8 +2102,6 @@
         </w:rPr>
         <w:t>P</w:t>
       </w:r>
-      <w:bookmarkStart w:id="0" w:name="_GoBack"/>
-      <w:bookmarkEnd w:id="0"/>
       <w:r>
         <w:t>(x)</w:t>
       </w:r>
@@ -8917,10 +8915,10 @@
           <w:lang w:val="sr-Cyrl-RS"/>
         </w:rPr>
         <w:drawing>
-          <wp:inline distT="0" distB="0" distL="0" distR="0" wp14:anchorId="12E9DC50" wp14:editId="3307D2FF">
-            <wp:extent cx="5943600" cy="492760"/>
-            <wp:effectExtent l="0" t="0" r="0" b="2540"/>
-            <wp:docPr id="44" name="Picture 44"/>
+          <wp:inline distT="0" distB="0" distL="0" distR="0" wp14:anchorId="7889038C" wp14:editId="3B5A162F">
+            <wp:extent cx="3905795" cy="476316"/>
+            <wp:effectExtent l="0" t="0" r="0" b="0"/>
+            <wp:docPr id="49" name="Picture 49"/>
             <wp:cNvGraphicFramePr>
               <a:graphicFrameLocks xmlns:a="http://schemas.openxmlformats.org/drawingml/2006/main" noChangeAspect="1"/>
             </wp:cNvGraphicFramePr>
@@ -8940,7 +8938,7 @@
                   <pic:spPr>
                     <a:xfrm>
                       <a:off x="0" y="0"/>
-                      <a:ext cx="5943600" cy="492760"/>
+                      <a:ext cx="3905795" cy="476316"/>
                     </a:xfrm>
                     <a:prstGeom prst="rect">
                       <a:avLst/>
@@ -8969,10 +8967,10 @@
           <w:lang w:val="sr-Cyrl-RS"/>
         </w:rPr>
         <w:drawing>
-          <wp:inline distT="0" distB="0" distL="0" distR="0" wp14:anchorId="1E1C4EFE" wp14:editId="7C743ABA">
-            <wp:extent cx="5943600" cy="534035"/>
-            <wp:effectExtent l="0" t="0" r="0" b="0"/>
-            <wp:docPr id="45" name="Picture 45"/>
+          <wp:inline distT="0" distB="0" distL="0" distR="0" wp14:anchorId="12E9DC50" wp14:editId="3307D2FF">
+            <wp:extent cx="5943600" cy="492760"/>
+            <wp:effectExtent l="0" t="0" r="0" b="2540"/>
+            <wp:docPr id="44" name="Picture 44"/>
             <wp:cNvGraphicFramePr>
               <a:graphicFrameLocks xmlns:a="http://schemas.openxmlformats.org/drawingml/2006/main" noChangeAspect="1"/>
             </wp:cNvGraphicFramePr>
@@ -8992,7 +8990,7 @@
                   <pic:spPr>
                     <a:xfrm>
                       <a:off x="0" y="0"/>
-                      <a:ext cx="5943600" cy="534035"/>
+                      <a:ext cx="5943600" cy="492760"/>
                     </a:xfrm>
                     <a:prstGeom prst="rect">
                       <a:avLst/>
@@ -9021,10 +9019,10 @@
           <w:lang w:val="sr-Cyrl-RS"/>
         </w:rPr>
         <w:drawing>
-          <wp:inline distT="0" distB="0" distL="0" distR="0" wp14:anchorId="008D11CB" wp14:editId="2655BB11">
-            <wp:extent cx="5943600" cy="437515"/>
-            <wp:effectExtent l="0" t="0" r="0" b="635"/>
-            <wp:docPr id="46" name="Picture 46"/>
+          <wp:inline distT="0" distB="0" distL="0" distR="0" wp14:anchorId="1E1C4EFE" wp14:editId="7C743ABA">
+            <wp:extent cx="5943600" cy="534035"/>
+            <wp:effectExtent l="0" t="0" r="0" b="0"/>
+            <wp:docPr id="45" name="Picture 45"/>
             <wp:cNvGraphicFramePr>
               <a:graphicFrameLocks xmlns:a="http://schemas.openxmlformats.org/drawingml/2006/main" noChangeAspect="1"/>
             </wp:cNvGraphicFramePr>
@@ -9044,7 +9042,7 @@
                   <pic:spPr>
                     <a:xfrm>
                       <a:off x="0" y="0"/>
-                      <a:ext cx="5943600" cy="437515"/>
+                      <a:ext cx="5943600" cy="534035"/>
                     </a:xfrm>
                     <a:prstGeom prst="rect">
                       <a:avLst/>
@@ -9072,12 +9070,11 @@
           <w:bCs/>
           <w:lang w:val="sr-Cyrl-RS"/>
         </w:rPr>
-        <w:lastRenderedPageBreak/>
         <w:drawing>
-          <wp:inline distT="0" distB="0" distL="0" distR="0" wp14:anchorId="106C4BC9" wp14:editId="4B0EDCF6">
-            <wp:extent cx="5943600" cy="1069975"/>
-            <wp:effectExtent l="0" t="0" r="0" b="0"/>
-            <wp:docPr id="47" name="Picture 47"/>
+          <wp:inline distT="0" distB="0" distL="0" distR="0" wp14:anchorId="008D11CB" wp14:editId="2655BB11">
+            <wp:extent cx="5943600" cy="437515"/>
+            <wp:effectExtent l="0" t="0" r="0" b="635"/>
+            <wp:docPr id="46" name="Picture 46"/>
             <wp:cNvGraphicFramePr>
               <a:graphicFrameLocks xmlns:a="http://schemas.openxmlformats.org/drawingml/2006/main" noChangeAspect="1"/>
             </wp:cNvGraphicFramePr>
@@ -9097,7 +9094,7 @@
                   <pic:spPr>
                     <a:xfrm>
                       <a:off x="0" y="0"/>
-                      <a:ext cx="5943600" cy="1069975"/>
+                      <a:ext cx="5943600" cy="437515"/>
                     </a:xfrm>
                     <a:prstGeom prst="rect">
                       <a:avLst/>
@@ -9125,11 +9122,12 @@
           <w:bCs/>
           <w:lang w:val="sr-Cyrl-RS"/>
         </w:rPr>
+        <w:lastRenderedPageBreak/>
         <w:drawing>
-          <wp:inline distT="0" distB="0" distL="0" distR="0" wp14:anchorId="010F9073" wp14:editId="4D254DB7">
-            <wp:extent cx="1657581" cy="676369"/>
-            <wp:effectExtent l="0" t="0" r="0" b="9525"/>
-            <wp:docPr id="48" name="Picture 48"/>
+          <wp:inline distT="0" distB="0" distL="0" distR="0" wp14:anchorId="106C4BC9" wp14:editId="4B0EDCF6">
+            <wp:extent cx="5943600" cy="1069975"/>
+            <wp:effectExtent l="0" t="0" r="0" b="0"/>
+            <wp:docPr id="47" name="Picture 47"/>
             <wp:cNvGraphicFramePr>
               <a:graphicFrameLocks xmlns:a="http://schemas.openxmlformats.org/drawingml/2006/main" noChangeAspect="1"/>
             </wp:cNvGraphicFramePr>
@@ -9149,7 +9147,7 @@
                   <pic:spPr>
                     <a:xfrm>
                       <a:off x="0" y="0"/>
-                      <a:ext cx="1657581" cy="676369"/>
+                      <a:ext cx="5943600" cy="1069975"/>
                     </a:xfrm>
                     <a:prstGeom prst="rect">
                       <a:avLst/>
@@ -9177,91 +9175,11 @@
           <w:bCs/>
           <w:lang w:val="sr-Cyrl-RS"/>
         </w:rPr>
-        <w:t>Добијамо да овај полином нема нуле на том интервалу. На осову тога следи:</w:t>
-      </w:r>
-    </w:p>
-    <w:p>
-      <w:pPr>
-        <w:spacing w:line="259" w:lineRule="auto"/>
-        <w:rPr>
-          <w:rFonts w:eastAsiaTheme="minorEastAsia"/>
-          <w:bCs/>
-          <w:lang w:val="sr-Cyrl-RS"/>
-        </w:rPr>
-      </w:pPr>
-      <w:proofErr w:type="gramStart"/>
-      <w:r>
-        <w:rPr>
-          <w:rFonts w:ascii="Arial Narrow" w:eastAsiaTheme="minorEastAsia" w:hAnsi="Arial Narrow"/>
-          <w:bCs/>
-        </w:rPr>
-        <w:t>P</w:t>
-      </w:r>
-      <w:r>
-        <w:rPr>
-          <w:rFonts w:eastAsiaTheme="minorEastAsia"/>
-          <w:bCs/>
-          <w:lang w:val="sr-Cyrl-RS"/>
-        </w:rPr>
-        <w:t>(</w:t>
-      </w:r>
-      <w:proofErr w:type="gramEnd"/>
-      <w:r>
-        <w:rPr>
-          <w:rFonts w:eastAsiaTheme="minorEastAsia"/>
-          <w:bCs/>
-          <w:lang w:val="sr-Cyrl-RS"/>
-        </w:rPr>
-        <w:t>1,35)=0,0002478.. &gt; 0</w:t>
-      </w:r>
-    </w:p>
-    <w:p>
-      <w:pPr>
-        <w:spacing w:line="259" w:lineRule="auto"/>
-        <w:rPr>
-          <w:rFonts w:eastAsiaTheme="minorEastAsia"/>
-          <w:bCs/>
-          <w:lang w:val="sr-Cyrl-RS"/>
-        </w:rPr>
-      </w:pPr>
-      <w:r>
-        <w:rPr>
-          <w:rFonts w:eastAsiaTheme="minorEastAsia"/>
-          <w:bCs/>
-          <w:lang w:val="sr-Cyrl-RS"/>
-        </w:rPr>
-        <w:t xml:space="preserve">Следи закључак  </w:t>
-      </w:r>
-    </w:p>
-    <w:p>
-      <w:pPr>
-        <w:spacing w:line="259" w:lineRule="auto"/>
-        <w:ind w:left="1440" w:firstLine="720"/>
-        <w:rPr>
-          <w:rFonts w:eastAsiaTheme="minorEastAsia"/>
-          <w:bCs/>
-          <w:lang w:val="sr-Cyrl-RS"/>
-        </w:rPr>
-      </w:pPr>
-      <w:r>
-        <w:rPr>
-          <w:rFonts w:eastAsiaTheme="minorEastAsia"/>
-          <w:bCs/>
-          <w:lang w:val="sr-Cyrl-RS"/>
-        </w:rPr>
-        <w:t xml:space="preserve"> </w:t>
-      </w:r>
-      <w:r>
-        <w:rPr>
-          <w:rFonts w:eastAsiaTheme="minorEastAsia"/>
-          <w:bCs/>
-          <w:lang w:val="sr-Cyrl-RS"/>
-        </w:rPr>
         <w:drawing>
-          <wp:inline distT="0" distB="0" distL="0" distR="0" wp14:anchorId="2805383A" wp14:editId="6B4ADF63">
-            <wp:extent cx="2019582" cy="352474"/>
+          <wp:inline distT="0" distB="0" distL="0" distR="0" wp14:anchorId="010F9073" wp14:editId="4D254DB7">
+            <wp:extent cx="1657581" cy="676369"/>
             <wp:effectExtent l="0" t="0" r="0" b="9525"/>
-            <wp:docPr id="41" name="Picture 41"/>
+            <wp:docPr id="48" name="Picture 48"/>
             <wp:cNvGraphicFramePr>
               <a:graphicFrameLocks xmlns:a="http://schemas.openxmlformats.org/drawingml/2006/main" noChangeAspect="1"/>
             </wp:cNvGraphicFramePr>
@@ -9281,7 +9199,7 @@
                   <pic:spPr>
                     <a:xfrm>
                       <a:off x="0" y="0"/>
-                      <a:ext cx="2019582" cy="352474"/>
+                      <a:ext cx="1657581" cy="676369"/>
                     </a:xfrm>
                     <a:prstGeom prst="rect">
                       <a:avLst/>
@@ -9309,41 +9227,79 @@
           <w:bCs/>
           <w:lang w:val="sr-Cyrl-RS"/>
         </w:rPr>
-        <w:t xml:space="preserve">На основу поретка </w:t>
-      </w:r>
-    </w:p>
-    <w:p>
-      <w:pPr>
-        <w:spacing w:line="259" w:lineRule="auto"/>
-        <w:rPr>
-          <w:rFonts w:eastAsiaTheme="minorEastAsia"/>
-          <w:bCs/>
-          <w:lang w:val="sr-Cyrl-RS"/>
-        </w:rPr>
-      </w:pPr>
-      <w:r>
-        <w:rPr>
-          <w:rFonts w:eastAsiaTheme="minorEastAsia"/>
-          <w:bCs/>
-          <w:lang w:val="sr-Cyrl-RS"/>
-        </w:rPr>
-        <w:tab/>
-      </w:r>
-      <w:r>
-        <w:rPr>
-          <w:rFonts w:eastAsiaTheme="minorEastAsia"/>
-          <w:bCs/>
-          <w:lang w:val="sr-Cyrl-RS"/>
-        </w:rPr>
-        <w:tab/>
-      </w:r>
-      <w:r>
-        <w:rPr>
-          <w:rFonts w:eastAsiaTheme="minorEastAsia"/>
-          <w:bCs/>
-          <w:lang w:val="sr-Cyrl-RS"/>
-        </w:rPr>
-        <w:tab/>
+        <w:t>Добијамо да овај полином нема нуле на том интервалу. На осову тога следи:</w:t>
+      </w:r>
+    </w:p>
+    <w:p>
+      <w:pPr>
+        <w:spacing w:line="259" w:lineRule="auto"/>
+        <w:rPr>
+          <w:rFonts w:eastAsiaTheme="minorEastAsia"/>
+          <w:bCs/>
+          <w:lang w:val="sr-Cyrl-RS"/>
+        </w:rPr>
+      </w:pPr>
+      <w:proofErr w:type="gramStart"/>
+      <w:r>
+        <w:rPr>
+          <w:rFonts w:ascii="Arial Narrow" w:eastAsiaTheme="minorEastAsia" w:hAnsi="Arial Narrow"/>
+          <w:bCs/>
+        </w:rPr>
+        <w:t>P</w:t>
+      </w:r>
+      <w:r>
+        <w:rPr>
+          <w:rFonts w:eastAsiaTheme="minorEastAsia"/>
+          <w:bCs/>
+          <w:lang w:val="sr-Cyrl-RS"/>
+        </w:rPr>
+        <w:t>(</w:t>
+      </w:r>
+      <w:proofErr w:type="gramEnd"/>
+      <w:r>
+        <w:rPr>
+          <w:rFonts w:eastAsiaTheme="minorEastAsia"/>
+          <w:bCs/>
+          <w:lang w:val="sr-Cyrl-RS"/>
+        </w:rPr>
+        <w:t>1,35)=0,0002478.. &gt; 0</w:t>
+      </w:r>
+    </w:p>
+    <w:p>
+      <w:pPr>
+        <w:spacing w:line="259" w:lineRule="auto"/>
+        <w:rPr>
+          <w:rFonts w:eastAsiaTheme="minorEastAsia"/>
+          <w:bCs/>
+          <w:lang w:val="sr-Cyrl-RS"/>
+        </w:rPr>
+      </w:pPr>
+      <w:r>
+        <w:rPr>
+          <w:rFonts w:eastAsiaTheme="minorEastAsia"/>
+          <w:bCs/>
+          <w:lang w:val="sr-Cyrl-RS"/>
+        </w:rPr>
+        <w:t xml:space="preserve">Следи закључак  </w:t>
+      </w:r>
+    </w:p>
+    <w:p>
+      <w:pPr>
+        <w:spacing w:line="259" w:lineRule="auto"/>
+        <w:ind w:left="1440" w:firstLine="720"/>
+        <w:rPr>
+          <w:rFonts w:eastAsiaTheme="minorEastAsia"/>
+          <w:bCs/>
+          <w:lang w:val="sr-Cyrl-RS"/>
+        </w:rPr>
+      </w:pPr>
+      <w:r>
+        <w:rPr>
+          <w:rFonts w:eastAsiaTheme="minorEastAsia"/>
+          <w:bCs/>
+          <w:lang w:val="sr-Cyrl-RS"/>
+        </w:rPr>
+        <w:t xml:space="preserve"> </w:t>
       </w:r>
       <w:r>
         <w:rPr>
@@ -9352,10 +9308,10 @@
           <w:lang w:val="sr-Cyrl-RS"/>
         </w:rPr>
         <w:drawing>
-          <wp:inline distT="0" distB="0" distL="0" distR="0" wp14:anchorId="1F7A54CE" wp14:editId="33142A9E">
-            <wp:extent cx="2086266" cy="295316"/>
-            <wp:effectExtent l="0" t="0" r="9525" b="9525"/>
-            <wp:docPr id="43" name="Picture 43"/>
+          <wp:inline distT="0" distB="0" distL="0" distR="0" wp14:anchorId="2805383A" wp14:editId="6B4ADF63">
+            <wp:extent cx="2019582" cy="352474"/>
+            <wp:effectExtent l="0" t="0" r="0" b="9525"/>
+            <wp:docPr id="41" name="Picture 41"/>
             <wp:cNvGraphicFramePr>
               <a:graphicFrameLocks xmlns:a="http://schemas.openxmlformats.org/drawingml/2006/main" noChangeAspect="1"/>
             </wp:cNvGraphicFramePr>
@@ -9375,6 +9331,100 @@
                   <pic:spPr>
                     <a:xfrm>
                       <a:off x="0" y="0"/>
+                      <a:ext cx="2019582" cy="352474"/>
+                    </a:xfrm>
+                    <a:prstGeom prst="rect">
+                      <a:avLst/>
+                    </a:prstGeom>
+                  </pic:spPr>
+                </pic:pic>
+              </a:graphicData>
+            </a:graphic>
+          </wp:inline>
+        </w:drawing>
+      </w:r>
+    </w:p>
+    <w:p>
+      <w:pPr>
+        <w:spacing w:line="259" w:lineRule="auto"/>
+        <w:rPr>
+          <w:rFonts w:eastAsiaTheme="minorEastAsia"/>
+          <w:bCs/>
+          <w:lang w:val="sr-Cyrl-RS"/>
+        </w:rPr>
+      </w:pPr>
+      <w:r>
+        <w:rPr>
+          <w:rFonts w:eastAsiaTheme="minorEastAsia"/>
+          <w:bCs/>
+          <w:lang w:val="sr-Cyrl-RS"/>
+        </w:rPr>
+        <w:t xml:space="preserve">На основу поретка </w:t>
+      </w:r>
+    </w:p>
+    <w:p>
+      <w:pPr>
+        <w:spacing w:line="259" w:lineRule="auto"/>
+        <w:rPr>
+          <w:rFonts w:eastAsiaTheme="minorEastAsia"/>
+          <w:bCs/>
+          <w:lang w:val="sr-Cyrl-RS"/>
+        </w:rPr>
+      </w:pPr>
+      <w:r>
+        <w:rPr>
+          <w:rFonts w:eastAsiaTheme="minorEastAsia"/>
+          <w:bCs/>
+          <w:lang w:val="sr-Cyrl-RS"/>
+        </w:rPr>
+        <w:tab/>
+      </w:r>
+      <w:r>
+        <w:rPr>
+          <w:rFonts w:eastAsiaTheme="minorEastAsia"/>
+          <w:bCs/>
+          <w:lang w:val="sr-Cyrl-RS"/>
+        </w:rPr>
+        <w:tab/>
+      </w:r>
+      <w:r>
+        <w:rPr>
+          <w:rFonts w:eastAsiaTheme="minorEastAsia"/>
+          <w:bCs/>
+          <w:lang w:val="sr-Cyrl-RS"/>
+        </w:rPr>
+        <w:tab/>
+      </w:r>
+      <w:r>
+        <w:rPr>
+          <w:rFonts w:eastAsiaTheme="minorEastAsia"/>
+          <w:bCs/>
+          <w:lang w:val="sr-Cyrl-RS"/>
+        </w:rPr>
+        <w:drawing>
+          <wp:inline distT="0" distB="0" distL="0" distR="0" wp14:anchorId="1F7A54CE" wp14:editId="33142A9E">
+            <wp:extent cx="2086266" cy="295316"/>
+            <wp:effectExtent l="0" t="0" r="9525" b="9525"/>
+            <wp:docPr id="43" name="Picture 43"/>
+            <wp:cNvGraphicFramePr>
+              <a:graphicFrameLocks xmlns:a="http://schemas.openxmlformats.org/drawingml/2006/main" noChangeAspect="1"/>
+            </wp:cNvGraphicFramePr>
+            <a:graphic xmlns:a="http://schemas.openxmlformats.org/drawingml/2006/main">
+              <a:graphicData uri="http://schemas.openxmlformats.org/drawingml/2006/picture">
+                <pic:pic xmlns:pic="http://schemas.openxmlformats.org/drawingml/2006/picture">
+                  <pic:nvPicPr>
+                    <pic:cNvPr id="1" name=""/>
+                    <pic:cNvPicPr/>
+                  </pic:nvPicPr>
+                  <pic:blipFill>
+                    <a:blip r:embed="rId49"/>
+                    <a:stretch>
+                      <a:fillRect/>
+                    </a:stretch>
+                  </pic:blipFill>
+                  <pic:spPr>
+                    <a:xfrm>
+                      <a:off x="0" y="0"/>
                       <a:ext cx="2086266" cy="295316"/>
                     </a:xfrm>
                     <a:prstGeom prst="rect">
@@ -9479,9 +9529,318 @@
         <w:rPr>
           <w:rFonts w:eastAsiaTheme="minorEastAsia"/>
           <w:bCs/>
-          <w:lang w:val="sr-Cyrl-RS"/>
-        </w:rPr>
-      </w:pPr>
+        </w:rPr>
+      </w:pPr>
+      <w:r>
+        <w:rPr>
+          <w:rFonts w:eastAsiaTheme="minorEastAsia"/>
+          <w:bCs/>
+          <w:lang w:val="sr-Cyrl-RS"/>
+        </w:rPr>
+        <w:tab/>
+      </w:r>
+      <w:r>
+        <w:rPr>
+          <w:rFonts w:eastAsiaTheme="minorEastAsia"/>
+          <w:bCs/>
+          <w:lang w:val="sr-Cyrl-RS"/>
+        </w:rPr>
+        <w:tab/>
+      </w:r>
+      <m:oMath>
+        <m:r>
+          <w:rPr>
+            <w:rFonts w:ascii="Cambria Math" w:eastAsiaTheme="minorEastAsia" w:hAnsi="Cambria Math"/>
+            <w:lang w:val="sr-Cyrl-RS"/>
+          </w:rPr>
+          <m:t>P=</m:t>
+        </m:r>
+        <m:rad>
+          <m:radPr>
+            <m:degHide m:val="1"/>
+            <m:ctrlPr>
+              <w:rPr>
+                <w:rFonts w:ascii="Cambria Math" w:eastAsiaTheme="minorEastAsia" w:hAnsi="Cambria Math"/>
+                <w:bCs/>
+                <w:i/>
+                <w:lang w:val="sr-Cyrl-RS"/>
+              </w:rPr>
+            </m:ctrlPr>
+          </m:radPr>
+          <m:deg/>
+          <m:e>
+            <m:r>
+              <w:rPr>
+                <w:rFonts w:ascii="Cambria Math" w:eastAsiaTheme="minorEastAsia" w:hAnsi="Cambria Math"/>
+                <w:lang w:val="sr-Cyrl-RS"/>
+              </w:rPr>
+              <m:t>2*</m:t>
+            </m:r>
+          </m:e>
+        </m:rad>
+        <m:sSup>
+          <m:sSupPr>
+            <m:ctrlPr>
+              <w:rPr>
+                <w:rFonts w:ascii="Cambria Math" w:eastAsiaTheme="minorEastAsia" w:hAnsi="Cambria Math"/>
+                <w:bCs/>
+                <w:i/>
+                <w:lang w:val="sr-Cyrl-RS"/>
+              </w:rPr>
+            </m:ctrlPr>
+          </m:sSupPr>
+          <m:e>
+            <m:r>
+              <w:rPr>
+                <w:rFonts w:ascii="Cambria Math" w:eastAsiaTheme="minorEastAsia" w:hAnsi="Cambria Math"/>
+                <w:lang w:val="sr-Cyrl-RS"/>
+              </w:rPr>
+              <m:t>x</m:t>
+            </m:r>
+          </m:e>
+          <m:sup>
+            <m:r>
+              <w:rPr>
+                <w:rFonts w:ascii="Cambria Math" w:eastAsiaTheme="minorEastAsia" w:hAnsi="Cambria Math"/>
+                <w:lang w:val="sr-Cyrl-RS"/>
+              </w:rPr>
+              <m:t>5</m:t>
+            </m:r>
+          </m:sup>
+        </m:sSup>
+        <m:r>
+          <w:rPr>
+            <w:rFonts w:ascii="Cambria Math" w:eastAsiaTheme="minorEastAsia" w:hAnsi="Cambria Math"/>
+            <w:lang w:val="sr-Cyrl-RS"/>
+          </w:rPr>
+          <m:t>+π*</m:t>
+        </m:r>
+        <m:f>
+          <m:fPr>
+            <m:ctrlPr>
+              <w:rPr>
+                <w:rFonts w:ascii="Cambria Math" w:eastAsiaTheme="minorEastAsia" w:hAnsi="Cambria Math"/>
+                <w:bCs/>
+                <w:i/>
+                <w:lang w:val="sr-Cyrl-RS"/>
+              </w:rPr>
+            </m:ctrlPr>
+          </m:fPr>
+          <m:num>
+            <m:r>
+              <w:rPr>
+                <w:rFonts w:ascii="Cambria Math" w:eastAsiaTheme="minorEastAsia" w:hAnsi="Cambria Math"/>
+                <w:lang w:val="sr-Cyrl-RS"/>
+              </w:rPr>
+              <m:t>3</m:t>
+            </m:r>
+          </m:num>
+          <m:den>
+            <m:r>
+              <w:rPr>
+                <w:rFonts w:ascii="Cambria Math" w:eastAsiaTheme="minorEastAsia" w:hAnsi="Cambria Math"/>
+                <w:lang w:val="sr-Cyrl-RS"/>
+              </w:rPr>
+              <m:t>200</m:t>
+            </m:r>
+          </m:den>
+        </m:f>
+        <m:r>
+          <w:rPr>
+            <w:rFonts w:ascii="Cambria Math" w:eastAsiaTheme="minorEastAsia" w:hAnsi="Cambria Math"/>
+            <w:lang w:val="sr-Cyrl-RS"/>
+          </w:rPr>
+          <m:t>*</m:t>
+        </m:r>
+        <m:sSup>
+          <m:sSupPr>
+            <m:ctrlPr>
+              <w:rPr>
+                <w:rFonts w:ascii="Cambria Math" w:eastAsiaTheme="minorEastAsia" w:hAnsi="Cambria Math"/>
+                <w:bCs/>
+                <w:i/>
+                <w:lang w:val="sr-Cyrl-RS"/>
+              </w:rPr>
+            </m:ctrlPr>
+          </m:sSupPr>
+          <m:e>
+            <m:r>
+              <w:rPr>
+                <w:rFonts w:ascii="Cambria Math" w:eastAsiaTheme="minorEastAsia" w:hAnsi="Cambria Math"/>
+                <w:lang w:val="sr-Cyrl-RS"/>
+              </w:rPr>
+              <m:t>x</m:t>
+            </m:r>
+          </m:e>
+          <m:sup>
+            <m:r>
+              <w:rPr>
+                <w:rFonts w:ascii="Cambria Math" w:eastAsiaTheme="minorEastAsia" w:hAnsi="Cambria Math"/>
+                <w:lang w:val="sr-Cyrl-RS"/>
+              </w:rPr>
+              <m:t>4</m:t>
+            </m:r>
+          </m:sup>
+        </m:sSup>
+        <m:r>
+          <w:rPr>
+            <w:rFonts w:ascii="Cambria Math" w:eastAsiaTheme="minorEastAsia" w:hAnsi="Cambria Math"/>
+            <w:lang w:val="sr-Cyrl-RS"/>
+          </w:rPr>
+          <m:t>-</m:t>
+        </m:r>
+        <m:f>
+          <m:fPr>
+            <m:ctrlPr>
+              <w:rPr>
+                <w:rFonts w:ascii="Cambria Math" w:eastAsiaTheme="minorEastAsia" w:hAnsi="Cambria Math"/>
+                <w:bCs/>
+                <w:i/>
+                <w:lang w:val="sr-Cyrl-RS"/>
+              </w:rPr>
+            </m:ctrlPr>
+          </m:fPr>
+          <m:num>
+            <m:rad>
+              <m:radPr>
+                <m:degHide m:val="1"/>
+                <m:ctrlPr>
+                  <w:rPr>
+                    <w:rFonts w:ascii="Cambria Math" w:eastAsiaTheme="minorEastAsia" w:hAnsi="Cambria Math"/>
+                    <w:bCs/>
+                    <w:i/>
+                    <w:lang w:val="sr-Cyrl-RS"/>
+                  </w:rPr>
+                </m:ctrlPr>
+              </m:radPr>
+              <m:deg/>
+              <m:e>
+                <m:r>
+                  <w:rPr>
+                    <w:rFonts w:ascii="Cambria Math" w:eastAsiaTheme="minorEastAsia" w:hAnsi="Cambria Math"/>
+                    <w:lang w:val="sr-Cyrl-RS"/>
+                  </w:rPr>
+                  <m:t>3</m:t>
+                </m:r>
+              </m:e>
+            </m:rad>
+          </m:num>
+          <m:den>
+            <m:r>
+              <w:rPr>
+                <w:rFonts w:ascii="Cambria Math" w:eastAsiaTheme="minorEastAsia" w:hAnsi="Cambria Math"/>
+                <w:lang w:val="sr-Cyrl-RS"/>
+              </w:rPr>
+              <m:t>60</m:t>
+            </m:r>
+          </m:den>
+        </m:f>
+        <m:r>
+          <w:rPr>
+            <w:rFonts w:ascii="Cambria Math" w:eastAsiaTheme="minorEastAsia" w:hAnsi="Cambria Math"/>
+          </w:rPr>
+          <m:t>*</m:t>
+        </m:r>
+        <m:sSup>
+          <m:sSupPr>
+            <m:ctrlPr>
+              <w:rPr>
+                <w:rFonts w:ascii="Cambria Math" w:eastAsiaTheme="minorEastAsia" w:hAnsi="Cambria Math"/>
+                <w:bCs/>
+                <w:i/>
+              </w:rPr>
+            </m:ctrlPr>
+          </m:sSupPr>
+          <m:e>
+            <m:r>
+              <w:rPr>
+                <w:rFonts w:ascii="Cambria Math" w:eastAsiaTheme="minorEastAsia" w:hAnsi="Cambria Math"/>
+              </w:rPr>
+              <m:t>x</m:t>
+            </m:r>
+          </m:e>
+          <m:sup>
+            <m:r>
+              <w:rPr>
+                <w:rFonts w:ascii="Cambria Math" w:eastAsiaTheme="minorEastAsia" w:hAnsi="Cambria Math"/>
+              </w:rPr>
+              <m:t>3</m:t>
+            </m:r>
+          </m:sup>
+        </m:sSup>
+        <m:r>
+          <w:rPr>
+            <w:rFonts w:ascii="Cambria Math" w:eastAsiaTheme="minorEastAsia" w:hAnsi="Cambria Math"/>
+          </w:rPr>
+          <m:t>+</m:t>
+        </m:r>
+        <m:f>
+          <m:fPr>
+            <m:ctrlPr>
+              <w:rPr>
+                <w:rFonts w:ascii="Cambria Math" w:eastAsiaTheme="minorEastAsia" w:hAnsi="Cambria Math"/>
+                <w:bCs/>
+                <w:i/>
+              </w:rPr>
+            </m:ctrlPr>
+          </m:fPr>
+          <m:num>
+            <m:r>
+              <w:rPr>
+                <w:rFonts w:ascii="Cambria Math" w:eastAsiaTheme="minorEastAsia" w:hAnsi="Cambria Math"/>
+              </w:rPr>
+              <m:t>2*π</m:t>
+            </m:r>
+          </m:num>
+          <m:den>
+            <m:r>
+              <w:rPr>
+                <w:rFonts w:ascii="Cambria Math" w:eastAsiaTheme="minorEastAsia" w:hAnsi="Cambria Math"/>
+              </w:rPr>
+              <m:t>800</m:t>
+            </m:r>
+          </m:den>
+        </m:f>
+        <m:r>
+          <w:rPr>
+            <w:rFonts w:ascii="Cambria Math" w:eastAsiaTheme="minorEastAsia" w:hAnsi="Cambria Math"/>
+          </w:rPr>
+          <m:t>*</m:t>
+        </m:r>
+        <m:sSup>
+          <m:sSupPr>
+            <m:ctrlPr>
+              <w:rPr>
+                <w:rFonts w:ascii="Cambria Math" w:eastAsiaTheme="minorEastAsia" w:hAnsi="Cambria Math"/>
+                <w:bCs/>
+                <w:i/>
+              </w:rPr>
+            </m:ctrlPr>
+          </m:sSupPr>
+          <m:e>
+            <m:r>
+              <w:rPr>
+                <w:rFonts w:ascii="Cambria Math" w:eastAsiaTheme="minorEastAsia" w:hAnsi="Cambria Math"/>
+              </w:rPr>
+              <m:t>x</m:t>
+            </m:r>
+          </m:e>
+          <m:sup>
+            <m:r>
+              <w:rPr>
+                <w:rFonts w:ascii="Cambria Math" w:eastAsiaTheme="minorEastAsia" w:hAnsi="Cambria Math"/>
+              </w:rPr>
+              <m:t>2</m:t>
+            </m:r>
+          </m:sup>
+        </m:sSup>
+        <m:r>
+          <w:rPr>
+            <w:rFonts w:ascii="Cambria Math" w:eastAsiaTheme="minorEastAsia" w:hAnsi="Cambria Math"/>
+          </w:rPr>
+          <m:t>-1</m:t>
+        </m:r>
+      </m:oMath>
     </w:p>
     <w:p>
       <w:pPr>
@@ -9507,6 +9866,1853 @@
           <w:bCs/>
         </w:rPr>
       </w:pPr>
+      <w:r>
+        <w:rPr>
+          <w:rFonts w:eastAsiaTheme="minorEastAsia"/>
+          <w:bCs/>
+        </w:rPr>
+        <w:drawing>
+          <wp:inline distT="0" distB="0" distL="0" distR="0" wp14:anchorId="3B72DD8B" wp14:editId="17CFA589">
+            <wp:extent cx="5943600" cy="656590"/>
+            <wp:effectExtent l="0" t="0" r="0" b="0"/>
+            <wp:docPr id="50" name="Picture 50"/>
+            <wp:cNvGraphicFramePr>
+              <a:graphicFrameLocks xmlns:a="http://schemas.openxmlformats.org/drawingml/2006/main" noChangeAspect="1"/>
+            </wp:cNvGraphicFramePr>
+            <a:graphic xmlns:a="http://schemas.openxmlformats.org/drawingml/2006/main">
+              <a:graphicData uri="http://schemas.openxmlformats.org/drawingml/2006/picture">
+                <pic:pic xmlns:pic="http://schemas.openxmlformats.org/drawingml/2006/picture">
+                  <pic:nvPicPr>
+                    <pic:cNvPr id="1" name=""/>
+                    <pic:cNvPicPr/>
+                  </pic:nvPicPr>
+                  <pic:blipFill>
+                    <a:blip r:embed="rId50"/>
+                    <a:stretch>
+                      <a:fillRect/>
+                    </a:stretch>
+                  </pic:blipFill>
+                  <pic:spPr>
+                    <a:xfrm>
+                      <a:off x="0" y="0"/>
+                      <a:ext cx="5943600" cy="656590"/>
+                    </a:xfrm>
+                    <a:prstGeom prst="rect">
+                      <a:avLst/>
+                    </a:prstGeom>
+                  </pic:spPr>
+                </pic:pic>
+              </a:graphicData>
+            </a:graphic>
+          </wp:inline>
+        </w:drawing>
+      </w:r>
+    </w:p>
+    <w:p>
+      <w:pPr>
+        <w:spacing w:line="259" w:lineRule="auto"/>
+        <w:rPr>
+          <w:rFonts w:eastAsiaTheme="minorEastAsia"/>
+          <w:bCs/>
+          <w:lang w:val="sr-Cyrl-RS"/>
+        </w:rPr>
+      </w:pPr>
+      <w:r>
+        <w:rPr>
+          <w:rFonts w:eastAsiaTheme="minorEastAsia"/>
+          <w:bCs/>
+          <w:lang w:val="sr-Cyrl-RS"/>
+        </w:rPr>
+        <w:t>Израчунавањем добијамо:</w:t>
+      </w:r>
+    </w:p>
+    <w:p>
+      <w:pPr>
+        <w:spacing w:line="259" w:lineRule="auto"/>
+        <w:rPr>
+          <w:rFonts w:eastAsiaTheme="minorEastAsia"/>
+          <w:bCs/>
+          <w:lang w:val="sr-Cyrl-RS"/>
+        </w:rPr>
+      </w:pPr>
+      <w:r>
+        <w:rPr>
+          <w:rFonts w:eastAsiaTheme="minorEastAsia"/>
+          <w:bCs/>
+          <w:lang w:val="sr-Cyrl-RS"/>
+        </w:rPr>
+        <w:drawing>
+          <wp:inline distT="0" distB="0" distL="0" distR="0" wp14:anchorId="39DEC805" wp14:editId="3C450234">
+            <wp:extent cx="5943600" cy="673735"/>
+            <wp:effectExtent l="0" t="0" r="0" b="0"/>
+            <wp:docPr id="51" name="Picture 51"/>
+            <wp:cNvGraphicFramePr>
+              <a:graphicFrameLocks xmlns:a="http://schemas.openxmlformats.org/drawingml/2006/main" noChangeAspect="1"/>
+            </wp:cNvGraphicFramePr>
+            <a:graphic xmlns:a="http://schemas.openxmlformats.org/drawingml/2006/main">
+              <a:graphicData uri="http://schemas.openxmlformats.org/drawingml/2006/picture">
+                <pic:pic xmlns:pic="http://schemas.openxmlformats.org/drawingml/2006/picture">
+                  <pic:nvPicPr>
+                    <pic:cNvPr id="1" name=""/>
+                    <pic:cNvPicPr/>
+                  </pic:nvPicPr>
+                  <pic:blipFill>
+                    <a:blip r:embed="rId51"/>
+                    <a:stretch>
+                      <a:fillRect/>
+                    </a:stretch>
+                  </pic:blipFill>
+                  <pic:spPr>
+                    <a:xfrm>
+                      <a:off x="0" y="0"/>
+                      <a:ext cx="5943600" cy="673735"/>
+                    </a:xfrm>
+                    <a:prstGeom prst="rect">
+                      <a:avLst/>
+                    </a:prstGeom>
+                  </pic:spPr>
+                </pic:pic>
+              </a:graphicData>
+            </a:graphic>
+          </wp:inline>
+        </w:drawing>
+      </w:r>
+    </w:p>
+    <w:p>
+      <w:pPr>
+        <w:spacing w:line="259" w:lineRule="auto"/>
+        <w:rPr>
+          <w:rFonts w:eastAsiaTheme="minorEastAsia"/>
+          <w:bCs/>
+          <w:lang w:val="sr-Cyrl-RS"/>
+        </w:rPr>
+      </w:pPr>
+      <w:r>
+        <w:rPr>
+          <w:rFonts w:eastAsiaTheme="minorEastAsia"/>
+          <w:bCs/>
+          <w:lang w:val="sr-Cyrl-RS"/>
+        </w:rPr>
+        <w:t>Сређивање коефицијената:</w:t>
+      </w:r>
+    </w:p>
+    <w:p>
+      <w:pPr>
+        <w:spacing w:line="259" w:lineRule="auto"/>
+        <w:rPr>
+          <w:rFonts w:eastAsiaTheme="minorEastAsia"/>
+          <w:bCs/>
+          <w:lang w:val="sr-Cyrl-RS"/>
+        </w:rPr>
+      </w:pPr>
+      <w:r>
+        <w:rPr>
+          <w:rFonts w:eastAsiaTheme="minorEastAsia"/>
+          <w:bCs/>
+          <w:lang w:val="sr-Cyrl-RS"/>
+        </w:rPr>
+        <w:lastRenderedPageBreak/>
+        <w:drawing>
+          <wp:inline distT="0" distB="0" distL="0" distR="0" wp14:anchorId="77B389F6" wp14:editId="247EAB00">
+            <wp:extent cx="5943600" cy="281940"/>
+            <wp:effectExtent l="0" t="0" r="0" b="3810"/>
+            <wp:docPr id="52" name="Picture 52"/>
+            <wp:cNvGraphicFramePr>
+              <a:graphicFrameLocks xmlns:a="http://schemas.openxmlformats.org/drawingml/2006/main" noChangeAspect="1"/>
+            </wp:cNvGraphicFramePr>
+            <a:graphic xmlns:a="http://schemas.openxmlformats.org/drawingml/2006/main">
+              <a:graphicData uri="http://schemas.openxmlformats.org/drawingml/2006/picture">
+                <pic:pic xmlns:pic="http://schemas.openxmlformats.org/drawingml/2006/picture">
+                  <pic:nvPicPr>
+                    <pic:cNvPr id="1" name=""/>
+                    <pic:cNvPicPr/>
+                  </pic:nvPicPr>
+                  <pic:blipFill>
+                    <a:blip r:embed="rId52"/>
+                    <a:stretch>
+                      <a:fillRect/>
+                    </a:stretch>
+                  </pic:blipFill>
+                  <pic:spPr>
+                    <a:xfrm>
+                      <a:off x="0" y="0"/>
+                      <a:ext cx="5943600" cy="281940"/>
+                    </a:xfrm>
+                    <a:prstGeom prst="rect">
+                      <a:avLst/>
+                    </a:prstGeom>
+                  </pic:spPr>
+                </pic:pic>
+              </a:graphicData>
+            </a:graphic>
+          </wp:inline>
+        </w:drawing>
+      </w:r>
+    </w:p>
+    <w:p>
+      <w:pPr>
+        <w:spacing w:line="259" w:lineRule="auto"/>
+        <w:rPr>
+          <w:rFonts w:eastAsiaTheme="minorEastAsia"/>
+          <w:bCs/>
+          <w:lang w:val="sr-Cyrl-RS"/>
+        </w:rPr>
+      </w:pPr>
+      <w:r>
+        <w:rPr>
+          <w:rFonts w:eastAsiaTheme="minorEastAsia"/>
+          <w:bCs/>
+          <w:lang w:val="sr-Cyrl-RS"/>
+        </w:rPr>
+        <w:t>Заокруживање коефицијената на три децимале:</w:t>
+      </w:r>
+    </w:p>
+    <w:p>
+      <w:pPr>
+        <w:spacing w:line="259" w:lineRule="auto"/>
+        <w:rPr>
+          <w:rFonts w:eastAsiaTheme="minorEastAsia"/>
+          <w:bCs/>
+          <w:lang w:val="sr-Cyrl-RS"/>
+        </w:rPr>
+      </w:pPr>
+      <w:r>
+        <w:rPr>
+          <w:rFonts w:eastAsiaTheme="minorEastAsia"/>
+          <w:bCs/>
+          <w:lang w:val="sr-Cyrl-RS"/>
+        </w:rPr>
+        <w:drawing>
+          <wp:inline distT="0" distB="0" distL="0" distR="0" wp14:anchorId="18B7736F" wp14:editId="20914578">
+            <wp:extent cx="5943600" cy="198120"/>
+            <wp:effectExtent l="0" t="0" r="0" b="0"/>
+            <wp:docPr id="53" name="Picture 53"/>
+            <wp:cNvGraphicFramePr>
+              <a:graphicFrameLocks xmlns:a="http://schemas.openxmlformats.org/drawingml/2006/main" noChangeAspect="1"/>
+            </wp:cNvGraphicFramePr>
+            <a:graphic xmlns:a="http://schemas.openxmlformats.org/drawingml/2006/main">
+              <a:graphicData uri="http://schemas.openxmlformats.org/drawingml/2006/picture">
+                <pic:pic xmlns:pic="http://schemas.openxmlformats.org/drawingml/2006/picture">
+                  <pic:nvPicPr>
+                    <pic:cNvPr id="1" name=""/>
+                    <pic:cNvPicPr/>
+                  </pic:nvPicPr>
+                  <pic:blipFill>
+                    <a:blip r:embed="rId53"/>
+                    <a:stretch>
+                      <a:fillRect/>
+                    </a:stretch>
+                  </pic:blipFill>
+                  <pic:spPr>
+                    <a:xfrm>
+                      <a:off x="0" y="0"/>
+                      <a:ext cx="5943600" cy="198120"/>
+                    </a:xfrm>
+                    <a:prstGeom prst="rect">
+                      <a:avLst/>
+                    </a:prstGeom>
+                  </pic:spPr>
+                </pic:pic>
+              </a:graphicData>
+            </a:graphic>
+          </wp:inline>
+        </w:drawing>
+      </w:r>
+    </w:p>
+    <w:p>
+      <w:pPr>
+        <w:spacing w:line="259" w:lineRule="auto"/>
+        <w:rPr>
+          <w:rFonts w:eastAsiaTheme="minorEastAsia"/>
+          <w:bCs/>
+          <w:lang w:val="sr-Cyrl-RS"/>
+        </w:rPr>
+      </w:pPr>
+      <w:r>
+        <w:rPr>
+          <w:rFonts w:eastAsiaTheme="minorEastAsia"/>
+          <w:bCs/>
+          <w:lang w:val="sr-Cyrl-RS"/>
+        </w:rPr>
+        <w:t>Претварање децималних бројева у разломке:</w:t>
+      </w:r>
+    </w:p>
+    <w:p>
+      <w:pPr>
+        <w:spacing w:line="259" w:lineRule="auto"/>
+        <w:rPr>
+          <w:rFonts w:eastAsiaTheme="minorEastAsia"/>
+          <w:bCs/>
+        </w:rPr>
+      </w:pPr>
+      <m:oMathPara>
+        <m:oMath>
+          <m:r>
+            <w:rPr>
+              <w:rFonts w:ascii="Cambria Math" w:eastAsiaTheme="minorEastAsia" w:hAnsi="Cambria Math"/>
+              <w:lang w:val="sr-Cyrl-RS"/>
+            </w:rPr>
+            <m:t>P=</m:t>
+          </m:r>
+          <m:r>
+            <w:rPr>
+              <w:rFonts w:ascii="Cambria Math" w:eastAsiaTheme="minorEastAsia" w:hAnsi="Cambria Math"/>
+              <w:lang w:val="sr-Cyrl-RS"/>
+            </w:rPr>
+            <m:t>1.414*</m:t>
+          </m:r>
+          <m:sSup>
+            <m:sSupPr>
+              <m:ctrlPr>
+                <w:rPr>
+                  <w:rFonts w:ascii="Cambria Math" w:eastAsiaTheme="minorEastAsia" w:hAnsi="Cambria Math"/>
+                  <w:bCs/>
+                  <w:i/>
+                  <w:lang w:val="sr-Cyrl-RS"/>
+                </w:rPr>
+              </m:ctrlPr>
+            </m:sSupPr>
+            <m:e>
+              <m:r>
+                <w:rPr>
+                  <w:rFonts w:ascii="Cambria Math" w:eastAsiaTheme="minorEastAsia" w:hAnsi="Cambria Math"/>
+                  <w:lang w:val="sr-Cyrl-RS"/>
+                </w:rPr>
+                <m:t>x</m:t>
+              </m:r>
+            </m:e>
+            <m:sup>
+              <m:r>
+                <w:rPr>
+                  <w:rFonts w:ascii="Cambria Math" w:eastAsiaTheme="minorEastAsia" w:hAnsi="Cambria Math"/>
+                  <w:lang w:val="sr-Cyrl-RS"/>
+                </w:rPr>
+                <m:t>5</m:t>
+              </m:r>
+            </m:sup>
+          </m:sSup>
+          <m:r>
+            <w:rPr>
+              <w:rFonts w:ascii="Cambria Math" w:eastAsiaTheme="minorEastAsia" w:hAnsi="Cambria Math"/>
+              <w:lang w:val="sr-Cyrl-RS"/>
+            </w:rPr>
+            <m:t>+</m:t>
+          </m:r>
+          <m:r>
+            <w:rPr>
+              <w:rFonts w:ascii="Cambria Math" w:eastAsiaTheme="minorEastAsia" w:hAnsi="Cambria Math"/>
+              <w:lang w:val="sr-Cyrl-RS"/>
+            </w:rPr>
+            <m:t>4.712*</m:t>
+          </m:r>
+          <m:sSup>
+            <m:sSupPr>
+              <m:ctrlPr>
+                <w:rPr>
+                  <w:rFonts w:ascii="Cambria Math" w:eastAsiaTheme="minorEastAsia" w:hAnsi="Cambria Math"/>
+                  <w:bCs/>
+                  <w:i/>
+                  <w:lang w:val="sr-Cyrl-RS"/>
+                </w:rPr>
+              </m:ctrlPr>
+            </m:sSupPr>
+            <m:e>
+              <m:r>
+                <w:rPr>
+                  <w:rFonts w:ascii="Cambria Math" w:eastAsiaTheme="minorEastAsia" w:hAnsi="Cambria Math"/>
+                  <w:lang w:val="sr-Cyrl-RS"/>
+                </w:rPr>
+                <m:t>10</m:t>
+              </m:r>
+            </m:e>
+            <m:sup>
+              <m:r>
+                <w:rPr>
+                  <w:rFonts w:ascii="Cambria Math" w:eastAsiaTheme="minorEastAsia" w:hAnsi="Cambria Math"/>
+                  <w:lang w:val="sr-Cyrl-RS"/>
+                </w:rPr>
+                <m:t>-2</m:t>
+              </m:r>
+            </m:sup>
+          </m:sSup>
+          <m:r>
+            <w:rPr>
+              <w:rFonts w:ascii="Cambria Math" w:eastAsiaTheme="minorEastAsia" w:hAnsi="Cambria Math"/>
+              <w:lang w:val="sr-Cyrl-RS"/>
+            </w:rPr>
+            <m:t>*</m:t>
+          </m:r>
+          <m:sSup>
+            <m:sSupPr>
+              <m:ctrlPr>
+                <w:rPr>
+                  <w:rFonts w:ascii="Cambria Math" w:eastAsiaTheme="minorEastAsia" w:hAnsi="Cambria Math"/>
+                  <w:bCs/>
+                  <w:i/>
+                  <w:lang w:val="sr-Cyrl-RS"/>
+                </w:rPr>
+              </m:ctrlPr>
+            </m:sSupPr>
+            <m:e>
+              <m:r>
+                <w:rPr>
+                  <w:rFonts w:ascii="Cambria Math" w:eastAsiaTheme="minorEastAsia" w:hAnsi="Cambria Math"/>
+                  <w:lang w:val="sr-Cyrl-RS"/>
+                </w:rPr>
+                <m:t>x</m:t>
+              </m:r>
+            </m:e>
+            <m:sup>
+              <m:r>
+                <w:rPr>
+                  <w:rFonts w:ascii="Cambria Math" w:eastAsiaTheme="minorEastAsia" w:hAnsi="Cambria Math"/>
+                  <w:lang w:val="sr-Cyrl-RS"/>
+                </w:rPr>
+                <m:t>4</m:t>
+              </m:r>
+            </m:sup>
+          </m:sSup>
+          <m:r>
+            <w:rPr>
+              <w:rFonts w:ascii="Cambria Math" w:eastAsiaTheme="minorEastAsia" w:hAnsi="Cambria Math"/>
+              <w:lang w:val="sr-Cyrl-RS"/>
+            </w:rPr>
+            <m:t>-</m:t>
+          </m:r>
+          <m:r>
+            <w:rPr>
+              <w:rFonts w:ascii="Cambria Math" w:eastAsiaTheme="minorEastAsia" w:hAnsi="Cambria Math"/>
+              <w:lang w:val="sr-Cyrl-RS"/>
+            </w:rPr>
+            <m:t>2.887*</m:t>
+          </m:r>
+          <m:sSup>
+            <m:sSupPr>
+              <m:ctrlPr>
+                <w:rPr>
+                  <w:rFonts w:ascii="Cambria Math" w:eastAsiaTheme="minorEastAsia" w:hAnsi="Cambria Math"/>
+                  <w:bCs/>
+                  <w:i/>
+                  <w:lang w:val="sr-Cyrl-RS"/>
+                </w:rPr>
+              </m:ctrlPr>
+            </m:sSupPr>
+            <m:e>
+              <m:r>
+                <w:rPr>
+                  <w:rFonts w:ascii="Cambria Math" w:eastAsiaTheme="minorEastAsia" w:hAnsi="Cambria Math"/>
+                  <w:lang w:val="sr-Cyrl-RS"/>
+                </w:rPr>
+                <m:t>10</m:t>
+              </m:r>
+            </m:e>
+            <m:sup>
+              <m:r>
+                <w:rPr>
+                  <w:rFonts w:ascii="Cambria Math" w:eastAsiaTheme="minorEastAsia" w:hAnsi="Cambria Math"/>
+                  <w:lang w:val="sr-Cyrl-RS"/>
+                </w:rPr>
+                <m:t>-2</m:t>
+              </m:r>
+            </m:sup>
+          </m:sSup>
+          <m:r>
+            <w:rPr>
+              <w:rFonts w:ascii="Cambria Math" w:eastAsiaTheme="minorEastAsia" w:hAnsi="Cambria Math"/>
+            </w:rPr>
+            <m:t>*</m:t>
+          </m:r>
+          <m:sSup>
+            <m:sSupPr>
+              <m:ctrlPr>
+                <w:rPr>
+                  <w:rFonts w:ascii="Cambria Math" w:eastAsiaTheme="minorEastAsia" w:hAnsi="Cambria Math"/>
+                  <w:bCs/>
+                  <w:i/>
+                </w:rPr>
+              </m:ctrlPr>
+            </m:sSupPr>
+            <m:e>
+              <m:r>
+                <w:rPr>
+                  <w:rFonts w:ascii="Cambria Math" w:eastAsiaTheme="minorEastAsia" w:hAnsi="Cambria Math"/>
+                </w:rPr>
+                <m:t>x</m:t>
+              </m:r>
+            </m:e>
+            <m:sup>
+              <m:r>
+                <w:rPr>
+                  <w:rFonts w:ascii="Cambria Math" w:eastAsiaTheme="minorEastAsia" w:hAnsi="Cambria Math"/>
+                </w:rPr>
+                <m:t>3</m:t>
+              </m:r>
+            </m:sup>
+          </m:sSup>
+          <m:r>
+            <w:rPr>
+              <w:rFonts w:ascii="Cambria Math" w:eastAsiaTheme="minorEastAsia" w:hAnsi="Cambria Math"/>
+            </w:rPr>
+            <m:t>+</m:t>
+          </m:r>
+          <m:r>
+            <w:rPr>
+              <w:rFonts w:ascii="Cambria Math" w:eastAsiaTheme="minorEastAsia" w:hAnsi="Cambria Math"/>
+            </w:rPr>
+            <m:t>7.853*</m:t>
+          </m:r>
+          <m:sSup>
+            <m:sSupPr>
+              <m:ctrlPr>
+                <w:rPr>
+                  <w:rFonts w:ascii="Cambria Math" w:eastAsiaTheme="minorEastAsia" w:hAnsi="Cambria Math"/>
+                  <w:bCs/>
+                  <w:i/>
+                </w:rPr>
+              </m:ctrlPr>
+            </m:sSupPr>
+            <m:e>
+              <m:r>
+                <w:rPr>
+                  <w:rFonts w:ascii="Cambria Math" w:eastAsiaTheme="minorEastAsia" w:hAnsi="Cambria Math"/>
+                </w:rPr>
+                <m:t>10</m:t>
+              </m:r>
+            </m:e>
+            <m:sup>
+              <m:r>
+                <w:rPr>
+                  <w:rFonts w:ascii="Cambria Math" w:eastAsiaTheme="minorEastAsia" w:hAnsi="Cambria Math"/>
+                </w:rPr>
+                <m:t>-3</m:t>
+              </m:r>
+            </m:sup>
+          </m:sSup>
+          <m:r>
+            <w:rPr>
+              <w:rFonts w:ascii="Cambria Math" w:eastAsiaTheme="minorEastAsia" w:hAnsi="Cambria Math"/>
+            </w:rPr>
+            <m:t>*</m:t>
+          </m:r>
+          <m:sSup>
+            <m:sSupPr>
+              <m:ctrlPr>
+                <w:rPr>
+                  <w:rFonts w:ascii="Cambria Math" w:eastAsiaTheme="minorEastAsia" w:hAnsi="Cambria Math"/>
+                  <w:bCs/>
+                  <w:i/>
+                </w:rPr>
+              </m:ctrlPr>
+            </m:sSupPr>
+            <m:e>
+              <m:r>
+                <w:rPr>
+                  <w:rFonts w:ascii="Cambria Math" w:eastAsiaTheme="minorEastAsia" w:hAnsi="Cambria Math"/>
+                </w:rPr>
+                <m:t>x</m:t>
+              </m:r>
+            </m:e>
+            <m:sup>
+              <m:r>
+                <w:rPr>
+                  <w:rFonts w:ascii="Cambria Math" w:eastAsiaTheme="minorEastAsia" w:hAnsi="Cambria Math"/>
+                </w:rPr>
+                <m:t>2</m:t>
+              </m:r>
+            </m:sup>
+          </m:sSup>
+          <m:r>
+            <w:rPr>
+              <w:rFonts w:ascii="Cambria Math" w:eastAsiaTheme="minorEastAsia" w:hAnsi="Cambria Math"/>
+            </w:rPr>
+            <m:t>-1</m:t>
+          </m:r>
+        </m:oMath>
+      </m:oMathPara>
+    </w:p>
+    <w:p>
+      <w:pPr>
+        <w:spacing w:line="259" w:lineRule="auto"/>
+        <w:rPr>
+          <w:rFonts w:eastAsiaTheme="minorEastAsia"/>
+          <w:bCs/>
+        </w:rPr>
+      </w:pPr>
+      <m:oMathPara>
+        <m:oMath>
+          <m:r>
+            <w:rPr>
+              <w:rFonts w:ascii="Cambria Math" w:eastAsiaTheme="minorEastAsia" w:hAnsi="Cambria Math"/>
+              <w:lang w:val="sr-Cyrl-RS"/>
+            </w:rPr>
+            <m:t>P=1.414*</m:t>
+          </m:r>
+          <m:sSup>
+            <m:sSupPr>
+              <m:ctrlPr>
+                <w:rPr>
+                  <w:rFonts w:ascii="Cambria Math" w:eastAsiaTheme="minorEastAsia" w:hAnsi="Cambria Math"/>
+                  <w:bCs/>
+                  <w:i/>
+                  <w:lang w:val="sr-Cyrl-RS"/>
+                </w:rPr>
+              </m:ctrlPr>
+            </m:sSupPr>
+            <m:e>
+              <m:r>
+                <w:rPr>
+                  <w:rFonts w:ascii="Cambria Math" w:eastAsiaTheme="minorEastAsia" w:hAnsi="Cambria Math"/>
+                  <w:lang w:val="sr-Cyrl-RS"/>
+                </w:rPr>
+                <m:t>x</m:t>
+              </m:r>
+            </m:e>
+            <m:sup>
+              <m:r>
+                <w:rPr>
+                  <w:rFonts w:ascii="Cambria Math" w:eastAsiaTheme="minorEastAsia" w:hAnsi="Cambria Math"/>
+                  <w:lang w:val="sr-Cyrl-RS"/>
+                </w:rPr>
+                <m:t>5</m:t>
+              </m:r>
+            </m:sup>
+          </m:sSup>
+          <m:r>
+            <w:rPr>
+              <w:rFonts w:ascii="Cambria Math" w:eastAsiaTheme="minorEastAsia" w:hAnsi="Cambria Math"/>
+              <w:lang w:val="sr-Cyrl-RS"/>
+            </w:rPr>
+            <m:t>+</m:t>
+          </m:r>
+          <m:f>
+            <m:fPr>
+              <m:ctrlPr>
+                <w:rPr>
+                  <w:rFonts w:ascii="Cambria Math" w:eastAsiaTheme="minorEastAsia" w:hAnsi="Cambria Math"/>
+                  <w:bCs/>
+                  <w:i/>
+                  <w:lang w:val="sr-Cyrl-RS"/>
+                </w:rPr>
+              </m:ctrlPr>
+            </m:fPr>
+            <m:num>
+              <m:r>
+                <w:rPr>
+                  <w:rFonts w:ascii="Cambria Math" w:eastAsiaTheme="minorEastAsia" w:hAnsi="Cambria Math"/>
+                  <w:lang w:val="sr-Cyrl-RS"/>
+                </w:rPr>
+                <m:t>4.712</m:t>
+              </m:r>
+            </m:num>
+            <m:den>
+              <m:sSup>
+                <m:sSupPr>
+                  <m:ctrlPr>
+                    <w:rPr>
+                      <w:rFonts w:ascii="Cambria Math" w:eastAsiaTheme="minorEastAsia" w:hAnsi="Cambria Math"/>
+                      <w:bCs/>
+                      <w:i/>
+                      <w:lang w:val="sr-Cyrl-RS"/>
+                    </w:rPr>
+                  </m:ctrlPr>
+                </m:sSupPr>
+                <m:e>
+                  <m:r>
+                    <w:rPr>
+                      <w:rFonts w:ascii="Cambria Math" w:eastAsiaTheme="minorEastAsia" w:hAnsi="Cambria Math"/>
+                      <w:lang w:val="sr-Cyrl-RS"/>
+                    </w:rPr>
+                    <m:t>10</m:t>
+                  </m:r>
+                </m:e>
+                <m:sup>
+                  <m:r>
+                    <w:rPr>
+                      <w:rFonts w:ascii="Cambria Math" w:eastAsiaTheme="minorEastAsia" w:hAnsi="Cambria Math"/>
+                      <w:lang w:val="sr-Cyrl-RS"/>
+                    </w:rPr>
+                    <m:t>2</m:t>
+                  </m:r>
+                </m:sup>
+              </m:sSup>
+            </m:den>
+          </m:f>
+          <m:r>
+            <w:rPr>
+              <w:rFonts w:ascii="Cambria Math" w:eastAsiaTheme="minorEastAsia" w:hAnsi="Cambria Math"/>
+              <w:lang w:val="sr-Cyrl-RS"/>
+            </w:rPr>
+            <m:t>*</m:t>
+          </m:r>
+          <m:sSup>
+            <m:sSupPr>
+              <m:ctrlPr>
+                <w:rPr>
+                  <w:rFonts w:ascii="Cambria Math" w:eastAsiaTheme="minorEastAsia" w:hAnsi="Cambria Math"/>
+                  <w:bCs/>
+                  <w:i/>
+                  <w:lang w:val="sr-Cyrl-RS"/>
+                </w:rPr>
+              </m:ctrlPr>
+            </m:sSupPr>
+            <m:e>
+              <m:r>
+                <w:rPr>
+                  <w:rFonts w:ascii="Cambria Math" w:eastAsiaTheme="minorEastAsia" w:hAnsi="Cambria Math"/>
+                  <w:lang w:val="sr-Cyrl-RS"/>
+                </w:rPr>
+                <m:t>x</m:t>
+              </m:r>
+            </m:e>
+            <m:sup>
+              <m:r>
+                <w:rPr>
+                  <w:rFonts w:ascii="Cambria Math" w:eastAsiaTheme="minorEastAsia" w:hAnsi="Cambria Math"/>
+                  <w:lang w:val="sr-Cyrl-RS"/>
+                </w:rPr>
+                <m:t>4</m:t>
+              </m:r>
+            </m:sup>
+          </m:sSup>
+          <m:r>
+            <w:rPr>
+              <w:rFonts w:ascii="Cambria Math" w:eastAsiaTheme="minorEastAsia" w:hAnsi="Cambria Math"/>
+              <w:lang w:val="sr-Cyrl-RS"/>
+            </w:rPr>
+            <m:t>-</m:t>
+          </m:r>
+          <m:f>
+            <m:fPr>
+              <m:ctrlPr>
+                <w:rPr>
+                  <w:rFonts w:ascii="Cambria Math" w:eastAsiaTheme="minorEastAsia" w:hAnsi="Cambria Math"/>
+                  <w:bCs/>
+                  <w:i/>
+                  <w:lang w:val="sr-Cyrl-RS"/>
+                </w:rPr>
+              </m:ctrlPr>
+            </m:fPr>
+            <m:num>
+              <m:r>
+                <w:rPr>
+                  <w:rFonts w:ascii="Cambria Math" w:eastAsiaTheme="minorEastAsia" w:hAnsi="Cambria Math"/>
+                  <w:lang w:val="sr-Cyrl-RS"/>
+                </w:rPr>
+                <m:t>2.887</m:t>
+              </m:r>
+            </m:num>
+            <m:den>
+              <m:sSup>
+                <m:sSupPr>
+                  <m:ctrlPr>
+                    <w:rPr>
+                      <w:rFonts w:ascii="Cambria Math" w:eastAsiaTheme="minorEastAsia" w:hAnsi="Cambria Math"/>
+                      <w:bCs/>
+                      <w:i/>
+                      <w:lang w:val="sr-Cyrl-RS"/>
+                    </w:rPr>
+                  </m:ctrlPr>
+                </m:sSupPr>
+                <m:e>
+                  <m:r>
+                    <w:rPr>
+                      <w:rFonts w:ascii="Cambria Math" w:eastAsiaTheme="minorEastAsia" w:hAnsi="Cambria Math"/>
+                      <w:lang w:val="sr-Cyrl-RS"/>
+                    </w:rPr>
+                    <m:t>10</m:t>
+                  </m:r>
+                </m:e>
+                <m:sup>
+                  <m:r>
+                    <w:rPr>
+                      <w:rFonts w:ascii="Cambria Math" w:eastAsiaTheme="minorEastAsia" w:hAnsi="Cambria Math"/>
+                      <w:lang w:val="sr-Cyrl-RS"/>
+                    </w:rPr>
+                    <m:t>2</m:t>
+                  </m:r>
+                </m:sup>
+              </m:sSup>
+            </m:den>
+          </m:f>
+          <m:r>
+            <w:rPr>
+              <w:rFonts w:ascii="Cambria Math" w:eastAsiaTheme="minorEastAsia" w:hAnsi="Cambria Math"/>
+            </w:rPr>
+            <m:t>*</m:t>
+          </m:r>
+          <m:sSup>
+            <m:sSupPr>
+              <m:ctrlPr>
+                <w:rPr>
+                  <w:rFonts w:ascii="Cambria Math" w:eastAsiaTheme="minorEastAsia" w:hAnsi="Cambria Math"/>
+                  <w:bCs/>
+                  <w:i/>
+                </w:rPr>
+              </m:ctrlPr>
+            </m:sSupPr>
+            <m:e>
+              <m:r>
+                <w:rPr>
+                  <w:rFonts w:ascii="Cambria Math" w:eastAsiaTheme="minorEastAsia" w:hAnsi="Cambria Math"/>
+                </w:rPr>
+                <m:t>x</m:t>
+              </m:r>
+            </m:e>
+            <m:sup>
+              <m:r>
+                <w:rPr>
+                  <w:rFonts w:ascii="Cambria Math" w:eastAsiaTheme="minorEastAsia" w:hAnsi="Cambria Math"/>
+                </w:rPr>
+                <m:t>3</m:t>
+              </m:r>
+            </m:sup>
+          </m:sSup>
+          <m:r>
+            <w:rPr>
+              <w:rFonts w:ascii="Cambria Math" w:eastAsiaTheme="minorEastAsia" w:hAnsi="Cambria Math"/>
+            </w:rPr>
+            <m:t>+</m:t>
+          </m:r>
+          <m:f>
+            <m:fPr>
+              <m:ctrlPr>
+                <w:rPr>
+                  <w:rFonts w:ascii="Cambria Math" w:eastAsiaTheme="minorEastAsia" w:hAnsi="Cambria Math"/>
+                  <w:bCs/>
+                  <w:i/>
+                  <w:lang w:val="sr-Cyrl-RS"/>
+                </w:rPr>
+              </m:ctrlPr>
+            </m:fPr>
+            <m:num>
+              <m:r>
+                <w:rPr>
+                  <w:rFonts w:ascii="Cambria Math" w:eastAsiaTheme="minorEastAsia" w:hAnsi="Cambria Math"/>
+                </w:rPr>
+                <m:t>7.853</m:t>
+              </m:r>
+            </m:num>
+            <m:den>
+              <m:sSup>
+                <m:sSupPr>
+                  <m:ctrlPr>
+                    <w:rPr>
+                      <w:rFonts w:ascii="Cambria Math" w:eastAsiaTheme="minorEastAsia" w:hAnsi="Cambria Math"/>
+                      <w:bCs/>
+                      <w:i/>
+                      <w:lang w:val="sr-Cyrl-RS"/>
+                    </w:rPr>
+                  </m:ctrlPr>
+                </m:sSupPr>
+                <m:e>
+                  <m:r>
+                    <w:rPr>
+                      <w:rFonts w:ascii="Cambria Math" w:eastAsiaTheme="minorEastAsia" w:hAnsi="Cambria Math"/>
+                      <w:lang w:val="sr-Cyrl-RS"/>
+                    </w:rPr>
+                    <m:t>10</m:t>
+                  </m:r>
+                </m:e>
+                <m:sup>
+                  <m:r>
+                    <w:rPr>
+                      <w:rFonts w:ascii="Cambria Math" w:eastAsiaTheme="minorEastAsia" w:hAnsi="Cambria Math"/>
+                      <w:lang w:val="sr-Cyrl-RS"/>
+                    </w:rPr>
+                    <m:t>3</m:t>
+                  </m:r>
+                </m:sup>
+              </m:sSup>
+            </m:den>
+          </m:f>
+          <m:r>
+            <w:rPr>
+              <w:rFonts w:ascii="Cambria Math" w:eastAsiaTheme="minorEastAsia" w:hAnsi="Cambria Math"/>
+            </w:rPr>
+            <m:t>*</m:t>
+          </m:r>
+          <m:sSup>
+            <m:sSupPr>
+              <m:ctrlPr>
+                <w:rPr>
+                  <w:rFonts w:ascii="Cambria Math" w:eastAsiaTheme="minorEastAsia" w:hAnsi="Cambria Math"/>
+                  <w:bCs/>
+                  <w:i/>
+                </w:rPr>
+              </m:ctrlPr>
+            </m:sSupPr>
+            <m:e>
+              <m:r>
+                <w:rPr>
+                  <w:rFonts w:ascii="Cambria Math" w:eastAsiaTheme="minorEastAsia" w:hAnsi="Cambria Math"/>
+                </w:rPr>
+                <m:t>x</m:t>
+              </m:r>
+            </m:e>
+            <m:sup>
+              <m:r>
+                <w:rPr>
+                  <w:rFonts w:ascii="Cambria Math" w:eastAsiaTheme="minorEastAsia" w:hAnsi="Cambria Math"/>
+                </w:rPr>
+                <m:t>2</m:t>
+              </m:r>
+            </m:sup>
+          </m:sSup>
+          <m:r>
+            <w:rPr>
+              <w:rFonts w:ascii="Cambria Math" w:eastAsiaTheme="minorEastAsia" w:hAnsi="Cambria Math"/>
+            </w:rPr>
+            <m:t>-1</m:t>
+          </m:r>
+        </m:oMath>
+      </m:oMathPara>
+    </w:p>
+    <w:p>
+      <w:pPr>
+        <w:spacing w:line="259" w:lineRule="auto"/>
+        <w:rPr>
+          <w:rFonts w:eastAsiaTheme="minorEastAsia"/>
+          <w:bCs/>
+        </w:rPr>
+      </w:pPr>
+      <m:oMathPara>
+        <m:oMath>
+          <m:r>
+            <w:rPr>
+              <w:rFonts w:ascii="Cambria Math" w:eastAsiaTheme="minorEastAsia" w:hAnsi="Cambria Math"/>
+              <w:lang w:val="sr-Cyrl-RS"/>
+            </w:rPr>
+            <m:t>P=1.414*</m:t>
+          </m:r>
+          <m:sSup>
+            <m:sSupPr>
+              <m:ctrlPr>
+                <w:rPr>
+                  <w:rFonts w:ascii="Cambria Math" w:eastAsiaTheme="minorEastAsia" w:hAnsi="Cambria Math"/>
+                  <w:bCs/>
+                  <w:i/>
+                  <w:lang w:val="sr-Cyrl-RS"/>
+                </w:rPr>
+              </m:ctrlPr>
+            </m:sSupPr>
+            <m:e>
+              <m:r>
+                <w:rPr>
+                  <w:rFonts w:ascii="Cambria Math" w:eastAsiaTheme="minorEastAsia" w:hAnsi="Cambria Math"/>
+                  <w:lang w:val="sr-Cyrl-RS"/>
+                </w:rPr>
+                <m:t>x</m:t>
+              </m:r>
+            </m:e>
+            <m:sup>
+              <m:r>
+                <w:rPr>
+                  <w:rFonts w:ascii="Cambria Math" w:eastAsiaTheme="minorEastAsia" w:hAnsi="Cambria Math"/>
+                  <w:lang w:val="sr-Cyrl-RS"/>
+                </w:rPr>
+                <m:t>5</m:t>
+              </m:r>
+            </m:sup>
+          </m:sSup>
+          <m:r>
+            <w:rPr>
+              <w:rFonts w:ascii="Cambria Math" w:eastAsiaTheme="minorEastAsia" w:hAnsi="Cambria Math"/>
+              <w:lang w:val="sr-Cyrl-RS"/>
+            </w:rPr>
+            <m:t>+</m:t>
+          </m:r>
+          <m:f>
+            <m:fPr>
+              <m:ctrlPr>
+                <w:rPr>
+                  <w:rFonts w:ascii="Cambria Math" w:eastAsiaTheme="minorEastAsia" w:hAnsi="Cambria Math"/>
+                  <w:bCs/>
+                  <w:i/>
+                  <w:lang w:val="sr-Cyrl-RS"/>
+                </w:rPr>
+              </m:ctrlPr>
+            </m:fPr>
+            <m:num>
+              <m:r>
+                <w:rPr>
+                  <w:rFonts w:ascii="Cambria Math" w:eastAsiaTheme="minorEastAsia" w:hAnsi="Cambria Math"/>
+                  <w:lang w:val="sr-Cyrl-RS"/>
+                </w:rPr>
+                <m:t>4.712</m:t>
+              </m:r>
+            </m:num>
+            <m:den>
+              <m:r>
+                <w:rPr>
+                  <w:rFonts w:ascii="Cambria Math" w:eastAsiaTheme="minorEastAsia" w:hAnsi="Cambria Math"/>
+                  <w:lang w:val="sr-Cyrl-RS"/>
+                </w:rPr>
+                <m:t>100</m:t>
+              </m:r>
+            </m:den>
+          </m:f>
+          <m:r>
+            <w:rPr>
+              <w:rFonts w:ascii="Cambria Math" w:eastAsiaTheme="minorEastAsia" w:hAnsi="Cambria Math"/>
+              <w:lang w:val="sr-Cyrl-RS"/>
+            </w:rPr>
+            <m:t>*</m:t>
+          </m:r>
+          <m:sSup>
+            <m:sSupPr>
+              <m:ctrlPr>
+                <w:rPr>
+                  <w:rFonts w:ascii="Cambria Math" w:eastAsiaTheme="minorEastAsia" w:hAnsi="Cambria Math"/>
+                  <w:bCs/>
+                  <w:i/>
+                  <w:lang w:val="sr-Cyrl-RS"/>
+                </w:rPr>
+              </m:ctrlPr>
+            </m:sSupPr>
+            <m:e>
+              <m:r>
+                <w:rPr>
+                  <w:rFonts w:ascii="Cambria Math" w:eastAsiaTheme="minorEastAsia" w:hAnsi="Cambria Math"/>
+                  <w:lang w:val="sr-Cyrl-RS"/>
+                </w:rPr>
+                <m:t>x</m:t>
+              </m:r>
+            </m:e>
+            <m:sup>
+              <m:r>
+                <w:rPr>
+                  <w:rFonts w:ascii="Cambria Math" w:eastAsiaTheme="minorEastAsia" w:hAnsi="Cambria Math"/>
+                  <w:lang w:val="sr-Cyrl-RS"/>
+                </w:rPr>
+                <m:t>4</m:t>
+              </m:r>
+            </m:sup>
+          </m:sSup>
+          <m:r>
+            <w:rPr>
+              <w:rFonts w:ascii="Cambria Math" w:eastAsiaTheme="minorEastAsia" w:hAnsi="Cambria Math"/>
+              <w:lang w:val="sr-Cyrl-RS"/>
+            </w:rPr>
+            <m:t>-</m:t>
+          </m:r>
+          <m:f>
+            <m:fPr>
+              <m:ctrlPr>
+                <w:rPr>
+                  <w:rFonts w:ascii="Cambria Math" w:eastAsiaTheme="minorEastAsia" w:hAnsi="Cambria Math"/>
+                  <w:bCs/>
+                  <w:i/>
+                  <w:lang w:val="sr-Cyrl-RS"/>
+                </w:rPr>
+              </m:ctrlPr>
+            </m:fPr>
+            <m:num>
+              <m:r>
+                <w:rPr>
+                  <w:rFonts w:ascii="Cambria Math" w:eastAsiaTheme="minorEastAsia" w:hAnsi="Cambria Math"/>
+                  <w:lang w:val="sr-Cyrl-RS"/>
+                </w:rPr>
+                <m:t>2.887</m:t>
+              </m:r>
+            </m:num>
+            <m:den>
+              <m:r>
+                <w:rPr>
+                  <w:rFonts w:ascii="Cambria Math" w:eastAsiaTheme="minorEastAsia" w:hAnsi="Cambria Math"/>
+                  <w:lang w:val="sr-Cyrl-RS"/>
+                </w:rPr>
+                <m:t>100</m:t>
+              </m:r>
+            </m:den>
+          </m:f>
+          <m:r>
+            <w:rPr>
+              <w:rFonts w:ascii="Cambria Math" w:eastAsiaTheme="minorEastAsia" w:hAnsi="Cambria Math"/>
+            </w:rPr>
+            <m:t>*</m:t>
+          </m:r>
+          <m:sSup>
+            <m:sSupPr>
+              <m:ctrlPr>
+                <w:rPr>
+                  <w:rFonts w:ascii="Cambria Math" w:eastAsiaTheme="minorEastAsia" w:hAnsi="Cambria Math"/>
+                  <w:bCs/>
+                  <w:i/>
+                </w:rPr>
+              </m:ctrlPr>
+            </m:sSupPr>
+            <m:e>
+              <m:r>
+                <w:rPr>
+                  <w:rFonts w:ascii="Cambria Math" w:eastAsiaTheme="minorEastAsia" w:hAnsi="Cambria Math"/>
+                </w:rPr>
+                <m:t>x</m:t>
+              </m:r>
+            </m:e>
+            <m:sup>
+              <m:r>
+                <w:rPr>
+                  <w:rFonts w:ascii="Cambria Math" w:eastAsiaTheme="minorEastAsia" w:hAnsi="Cambria Math"/>
+                </w:rPr>
+                <m:t>3</m:t>
+              </m:r>
+            </m:sup>
+          </m:sSup>
+          <m:r>
+            <w:rPr>
+              <w:rFonts w:ascii="Cambria Math" w:eastAsiaTheme="minorEastAsia" w:hAnsi="Cambria Math"/>
+            </w:rPr>
+            <m:t>+</m:t>
+          </m:r>
+          <m:f>
+            <m:fPr>
+              <m:ctrlPr>
+                <w:rPr>
+                  <w:rFonts w:ascii="Cambria Math" w:eastAsiaTheme="minorEastAsia" w:hAnsi="Cambria Math"/>
+                  <w:bCs/>
+                  <w:i/>
+                  <w:lang w:val="sr-Cyrl-RS"/>
+                </w:rPr>
+              </m:ctrlPr>
+            </m:fPr>
+            <m:num>
+              <m:r>
+                <w:rPr>
+                  <w:rFonts w:ascii="Cambria Math" w:eastAsiaTheme="minorEastAsia" w:hAnsi="Cambria Math"/>
+                </w:rPr>
+                <m:t>7.853</m:t>
+              </m:r>
+            </m:num>
+            <m:den>
+              <m:r>
+                <w:rPr>
+                  <w:rFonts w:ascii="Cambria Math" w:eastAsiaTheme="minorEastAsia" w:hAnsi="Cambria Math"/>
+                  <w:lang w:val="sr-Cyrl-RS"/>
+                </w:rPr>
+                <m:t>1000</m:t>
+              </m:r>
+            </m:den>
+          </m:f>
+          <m:r>
+            <w:rPr>
+              <w:rFonts w:ascii="Cambria Math" w:eastAsiaTheme="minorEastAsia" w:hAnsi="Cambria Math"/>
+            </w:rPr>
+            <m:t>*</m:t>
+          </m:r>
+          <m:sSup>
+            <m:sSupPr>
+              <m:ctrlPr>
+                <w:rPr>
+                  <w:rFonts w:ascii="Cambria Math" w:eastAsiaTheme="minorEastAsia" w:hAnsi="Cambria Math"/>
+                  <w:bCs/>
+                  <w:i/>
+                </w:rPr>
+              </m:ctrlPr>
+            </m:sSupPr>
+            <m:e>
+              <m:r>
+                <w:rPr>
+                  <w:rFonts w:ascii="Cambria Math" w:eastAsiaTheme="minorEastAsia" w:hAnsi="Cambria Math"/>
+                </w:rPr>
+                <m:t>x</m:t>
+              </m:r>
+            </m:e>
+            <m:sup>
+              <m:r>
+                <w:rPr>
+                  <w:rFonts w:ascii="Cambria Math" w:eastAsiaTheme="minorEastAsia" w:hAnsi="Cambria Math"/>
+                </w:rPr>
+                <m:t>2</m:t>
+              </m:r>
+            </m:sup>
+          </m:sSup>
+          <m:r>
+            <w:rPr>
+              <w:rFonts w:ascii="Cambria Math" w:eastAsiaTheme="minorEastAsia" w:hAnsi="Cambria Math"/>
+            </w:rPr>
+            <m:t>-1</m:t>
+          </m:r>
+        </m:oMath>
+      </m:oMathPara>
+    </w:p>
+    <w:p>
+      <w:pPr>
+        <w:spacing w:line="259" w:lineRule="auto"/>
+        <w:rPr>
+          <w:rFonts w:eastAsiaTheme="minorEastAsia"/>
+          <w:bCs/>
+          <w:lang w:val="sr-Cyrl-RS"/>
+        </w:rPr>
+      </w:pPr>
+      <m:oMathPara>
+        <m:oMath>
+          <m:r>
+            <w:rPr>
+              <w:rFonts w:ascii="Cambria Math" w:eastAsiaTheme="minorEastAsia" w:hAnsi="Cambria Math"/>
+              <w:lang w:val="sr-Cyrl-RS"/>
+            </w:rPr>
+            <m:t>P=</m:t>
+          </m:r>
+          <m:f>
+            <m:fPr>
+              <m:ctrlPr>
+                <w:rPr>
+                  <w:rFonts w:ascii="Cambria Math" w:eastAsiaTheme="minorEastAsia" w:hAnsi="Cambria Math"/>
+                  <w:bCs/>
+                  <w:i/>
+                  <w:lang w:val="sr-Cyrl-RS"/>
+                </w:rPr>
+              </m:ctrlPr>
+            </m:fPr>
+            <m:num>
+              <m:r>
+                <w:rPr>
+                  <w:rFonts w:ascii="Cambria Math" w:eastAsiaTheme="minorEastAsia" w:hAnsi="Cambria Math"/>
+                  <w:lang w:val="sr-Cyrl-RS"/>
+                </w:rPr>
+                <m:t>1414</m:t>
+              </m:r>
+            </m:num>
+            <m:den>
+              <m:r>
+                <w:rPr>
+                  <w:rFonts w:ascii="Cambria Math" w:eastAsiaTheme="minorEastAsia" w:hAnsi="Cambria Math"/>
+                  <w:lang w:val="sr-Cyrl-RS"/>
+                </w:rPr>
+                <m:t>1000</m:t>
+              </m:r>
+            </m:den>
+          </m:f>
+          <m:r>
+            <w:rPr>
+              <w:rFonts w:ascii="Cambria Math" w:eastAsiaTheme="minorEastAsia" w:hAnsi="Cambria Math"/>
+              <w:lang w:val="sr-Cyrl-RS"/>
+            </w:rPr>
+            <m:t>*</m:t>
+          </m:r>
+          <m:sSup>
+            <m:sSupPr>
+              <m:ctrlPr>
+                <w:rPr>
+                  <w:rFonts w:ascii="Cambria Math" w:eastAsiaTheme="minorEastAsia" w:hAnsi="Cambria Math"/>
+                  <w:bCs/>
+                  <w:i/>
+                  <w:lang w:val="sr-Cyrl-RS"/>
+                </w:rPr>
+              </m:ctrlPr>
+            </m:sSupPr>
+            <m:e>
+              <m:r>
+                <w:rPr>
+                  <w:rFonts w:ascii="Cambria Math" w:eastAsiaTheme="minorEastAsia" w:hAnsi="Cambria Math"/>
+                  <w:lang w:val="sr-Cyrl-RS"/>
+                </w:rPr>
+                <m:t>x</m:t>
+              </m:r>
+            </m:e>
+            <m:sup>
+              <m:r>
+                <w:rPr>
+                  <w:rFonts w:ascii="Cambria Math" w:eastAsiaTheme="minorEastAsia" w:hAnsi="Cambria Math"/>
+                  <w:lang w:val="sr-Cyrl-RS"/>
+                </w:rPr>
+                <m:t>5</m:t>
+              </m:r>
+            </m:sup>
+          </m:sSup>
+          <m:r>
+            <w:rPr>
+              <w:rFonts w:ascii="Cambria Math" w:eastAsiaTheme="minorEastAsia" w:hAnsi="Cambria Math"/>
+              <w:lang w:val="sr-Cyrl-RS"/>
+            </w:rPr>
+            <m:t>+</m:t>
+          </m:r>
+          <m:f>
+            <m:fPr>
+              <m:ctrlPr>
+                <w:rPr>
+                  <w:rFonts w:ascii="Cambria Math" w:eastAsiaTheme="minorEastAsia" w:hAnsi="Cambria Math"/>
+                  <w:bCs/>
+                  <w:i/>
+                  <w:lang w:val="sr-Cyrl-RS"/>
+                </w:rPr>
+              </m:ctrlPr>
+            </m:fPr>
+            <m:num>
+              <m:r>
+                <w:rPr>
+                  <w:rFonts w:ascii="Cambria Math" w:eastAsiaTheme="minorEastAsia" w:hAnsi="Cambria Math"/>
+                  <w:lang w:val="sr-Cyrl-RS"/>
+                </w:rPr>
+                <m:t>4</m:t>
+              </m:r>
+              <m:r>
+                <w:rPr>
+                  <w:rFonts w:ascii="Cambria Math" w:eastAsiaTheme="minorEastAsia" w:hAnsi="Cambria Math"/>
+                  <w:lang w:val="sr-Cyrl-RS"/>
+                </w:rPr>
+                <m:t>712</m:t>
+              </m:r>
+            </m:num>
+            <m:den>
+              <m:r>
+                <w:rPr>
+                  <w:rFonts w:ascii="Cambria Math" w:eastAsiaTheme="minorEastAsia" w:hAnsi="Cambria Math"/>
+                  <w:lang w:val="sr-Cyrl-RS"/>
+                </w:rPr>
+                <m:t>100</m:t>
+              </m:r>
+              <m:r>
+                <w:rPr>
+                  <w:rFonts w:ascii="Cambria Math" w:eastAsiaTheme="minorEastAsia" w:hAnsi="Cambria Math"/>
+                  <w:lang w:val="sr-Cyrl-RS"/>
+                </w:rPr>
+                <m:t>000</m:t>
+              </m:r>
+            </m:den>
+          </m:f>
+          <m:r>
+            <w:rPr>
+              <w:rFonts w:ascii="Cambria Math" w:eastAsiaTheme="minorEastAsia" w:hAnsi="Cambria Math"/>
+              <w:lang w:val="sr-Cyrl-RS"/>
+            </w:rPr>
+            <m:t>*</m:t>
+          </m:r>
+          <m:sSup>
+            <m:sSupPr>
+              <m:ctrlPr>
+                <w:rPr>
+                  <w:rFonts w:ascii="Cambria Math" w:eastAsiaTheme="minorEastAsia" w:hAnsi="Cambria Math"/>
+                  <w:bCs/>
+                  <w:i/>
+                  <w:lang w:val="sr-Cyrl-RS"/>
+                </w:rPr>
+              </m:ctrlPr>
+            </m:sSupPr>
+            <m:e>
+              <m:r>
+                <w:rPr>
+                  <w:rFonts w:ascii="Cambria Math" w:eastAsiaTheme="minorEastAsia" w:hAnsi="Cambria Math"/>
+                  <w:lang w:val="sr-Cyrl-RS"/>
+                </w:rPr>
+                <m:t>x</m:t>
+              </m:r>
+            </m:e>
+            <m:sup>
+              <m:r>
+                <w:rPr>
+                  <w:rFonts w:ascii="Cambria Math" w:eastAsiaTheme="minorEastAsia" w:hAnsi="Cambria Math"/>
+                  <w:lang w:val="sr-Cyrl-RS"/>
+                </w:rPr>
+                <m:t>4</m:t>
+              </m:r>
+            </m:sup>
+          </m:sSup>
+          <m:r>
+            <w:rPr>
+              <w:rFonts w:ascii="Cambria Math" w:eastAsiaTheme="minorEastAsia" w:hAnsi="Cambria Math"/>
+              <w:lang w:val="sr-Cyrl-RS"/>
+            </w:rPr>
+            <m:t>-</m:t>
+          </m:r>
+          <m:f>
+            <m:fPr>
+              <m:ctrlPr>
+                <w:rPr>
+                  <w:rFonts w:ascii="Cambria Math" w:eastAsiaTheme="minorEastAsia" w:hAnsi="Cambria Math"/>
+                  <w:bCs/>
+                  <w:i/>
+                  <w:lang w:val="sr-Cyrl-RS"/>
+                </w:rPr>
+              </m:ctrlPr>
+            </m:fPr>
+            <m:num>
+              <m:r>
+                <w:rPr>
+                  <w:rFonts w:ascii="Cambria Math" w:eastAsiaTheme="minorEastAsia" w:hAnsi="Cambria Math"/>
+                  <w:lang w:val="sr-Cyrl-RS"/>
+                </w:rPr>
+                <m:t>2</m:t>
+              </m:r>
+              <m:r>
+                <w:rPr>
+                  <w:rFonts w:ascii="Cambria Math" w:eastAsiaTheme="minorEastAsia" w:hAnsi="Cambria Math"/>
+                  <w:lang w:val="sr-Cyrl-RS"/>
+                </w:rPr>
+                <m:t>887</m:t>
+              </m:r>
+            </m:num>
+            <m:den>
+              <m:r>
+                <w:rPr>
+                  <w:rFonts w:ascii="Cambria Math" w:eastAsiaTheme="minorEastAsia" w:hAnsi="Cambria Math"/>
+                  <w:lang w:val="sr-Cyrl-RS"/>
+                </w:rPr>
+                <m:t>100</m:t>
+              </m:r>
+              <m:r>
+                <w:rPr>
+                  <w:rFonts w:ascii="Cambria Math" w:eastAsiaTheme="minorEastAsia" w:hAnsi="Cambria Math"/>
+                  <w:lang w:val="sr-Cyrl-RS"/>
+                </w:rPr>
+                <m:t>000</m:t>
+              </m:r>
+            </m:den>
+          </m:f>
+          <m:r>
+            <w:rPr>
+              <w:rFonts w:ascii="Cambria Math" w:eastAsiaTheme="minorEastAsia" w:hAnsi="Cambria Math"/>
+            </w:rPr>
+            <m:t>*</m:t>
+          </m:r>
+          <m:sSup>
+            <m:sSupPr>
+              <m:ctrlPr>
+                <w:rPr>
+                  <w:rFonts w:ascii="Cambria Math" w:eastAsiaTheme="minorEastAsia" w:hAnsi="Cambria Math"/>
+                  <w:bCs/>
+                  <w:i/>
+                </w:rPr>
+              </m:ctrlPr>
+            </m:sSupPr>
+            <m:e>
+              <m:r>
+                <w:rPr>
+                  <w:rFonts w:ascii="Cambria Math" w:eastAsiaTheme="minorEastAsia" w:hAnsi="Cambria Math"/>
+                </w:rPr>
+                <m:t>x</m:t>
+              </m:r>
+            </m:e>
+            <m:sup>
+              <m:r>
+                <w:rPr>
+                  <w:rFonts w:ascii="Cambria Math" w:eastAsiaTheme="minorEastAsia" w:hAnsi="Cambria Math"/>
+                </w:rPr>
+                <m:t>3</m:t>
+              </m:r>
+            </m:sup>
+          </m:sSup>
+          <m:r>
+            <w:rPr>
+              <w:rFonts w:ascii="Cambria Math" w:eastAsiaTheme="minorEastAsia" w:hAnsi="Cambria Math"/>
+            </w:rPr>
+            <m:t>+</m:t>
+          </m:r>
+          <m:f>
+            <m:fPr>
+              <m:ctrlPr>
+                <w:rPr>
+                  <w:rFonts w:ascii="Cambria Math" w:eastAsiaTheme="minorEastAsia" w:hAnsi="Cambria Math"/>
+                  <w:bCs/>
+                  <w:i/>
+                  <w:lang w:val="sr-Cyrl-RS"/>
+                </w:rPr>
+              </m:ctrlPr>
+            </m:fPr>
+            <m:num>
+              <m:r>
+                <w:rPr>
+                  <w:rFonts w:ascii="Cambria Math" w:eastAsiaTheme="minorEastAsia" w:hAnsi="Cambria Math"/>
+                </w:rPr>
+                <m:t>7</m:t>
+              </m:r>
+              <m:r>
+                <w:rPr>
+                  <w:rFonts w:ascii="Cambria Math" w:eastAsiaTheme="minorEastAsia" w:hAnsi="Cambria Math"/>
+                </w:rPr>
+                <m:t>853</m:t>
+              </m:r>
+            </m:num>
+            <m:den>
+              <m:r>
+                <w:rPr>
+                  <w:rFonts w:ascii="Cambria Math" w:eastAsiaTheme="minorEastAsia" w:hAnsi="Cambria Math"/>
+                  <w:lang w:val="sr-Cyrl-RS"/>
+                </w:rPr>
+                <m:t>1000</m:t>
+              </m:r>
+              <m:r>
+                <w:rPr>
+                  <w:rFonts w:ascii="Cambria Math" w:eastAsiaTheme="minorEastAsia" w:hAnsi="Cambria Math"/>
+                  <w:lang w:val="sr-Cyrl-RS"/>
+                </w:rPr>
+                <m:t>000</m:t>
+              </m:r>
+            </m:den>
+          </m:f>
+          <m:r>
+            <w:rPr>
+              <w:rFonts w:ascii="Cambria Math" w:eastAsiaTheme="minorEastAsia" w:hAnsi="Cambria Math"/>
+            </w:rPr>
+            <m:t>*</m:t>
+          </m:r>
+          <m:sSup>
+            <m:sSupPr>
+              <m:ctrlPr>
+                <w:rPr>
+                  <w:rFonts w:ascii="Cambria Math" w:eastAsiaTheme="minorEastAsia" w:hAnsi="Cambria Math"/>
+                  <w:bCs/>
+                  <w:i/>
+                </w:rPr>
+              </m:ctrlPr>
+            </m:sSupPr>
+            <m:e>
+              <m:r>
+                <w:rPr>
+                  <w:rFonts w:ascii="Cambria Math" w:eastAsiaTheme="minorEastAsia" w:hAnsi="Cambria Math"/>
+                </w:rPr>
+                <m:t>x</m:t>
+              </m:r>
+            </m:e>
+            <m:sup>
+              <m:r>
+                <w:rPr>
+                  <w:rFonts w:ascii="Cambria Math" w:eastAsiaTheme="minorEastAsia" w:hAnsi="Cambria Math"/>
+                </w:rPr>
+                <m:t>2</m:t>
+              </m:r>
+            </m:sup>
+          </m:sSup>
+          <m:r>
+            <w:rPr>
+              <w:rFonts w:ascii="Cambria Math" w:eastAsiaTheme="minorEastAsia" w:hAnsi="Cambria Math"/>
+            </w:rPr>
+            <m:t>-1</m:t>
+          </m:r>
+        </m:oMath>
+      </m:oMathPara>
+    </w:p>
+    <w:p>
+      <w:pPr>
+        <w:spacing w:line="259" w:lineRule="auto"/>
+        <w:rPr>
+          <w:rFonts w:eastAsiaTheme="minorEastAsia"/>
+          <w:bCs/>
+          <w:lang w:val="sr-Cyrl-RS"/>
+        </w:rPr>
+      </w:pPr>
+      <w:r>
+        <w:rPr>
+          <w:rFonts w:eastAsiaTheme="minorEastAsia"/>
+          <w:bCs/>
+          <w:lang w:val="sr-Cyrl-RS"/>
+        </w:rPr>
+        <w:t>Израчунавање нула:</w:t>
+      </w:r>
+      <w:bookmarkStart w:id="0" w:name="_GoBack"/>
+      <w:bookmarkEnd w:id="0"/>
+    </w:p>
+    <w:p>
+      <w:pPr>
+        <w:spacing w:line="259" w:lineRule="auto"/>
+        <w:rPr>
+          <w:rFonts w:eastAsiaTheme="minorEastAsia"/>
+          <w:bCs/>
+          <w:lang w:val="sr-Cyrl-RS"/>
+        </w:rPr>
+      </w:pPr>
+      <w:r>
+        <w:rPr>
+          <w:rFonts w:eastAsiaTheme="minorEastAsia"/>
+          <w:bCs/>
+          <w:lang w:val="sr-Cyrl-RS"/>
+        </w:rPr>
+        <w:drawing>
+          <wp:inline distT="0" distB="0" distL="0" distR="0" wp14:anchorId="37EFE113" wp14:editId="089A76A3">
+            <wp:extent cx="3724795" cy="523948"/>
+            <wp:effectExtent l="0" t="0" r="9525" b="9525"/>
+            <wp:docPr id="54" name="Picture 54"/>
+            <wp:cNvGraphicFramePr>
+              <a:graphicFrameLocks xmlns:a="http://schemas.openxmlformats.org/drawingml/2006/main" noChangeAspect="1"/>
+            </wp:cNvGraphicFramePr>
+            <a:graphic xmlns:a="http://schemas.openxmlformats.org/drawingml/2006/main">
+              <a:graphicData uri="http://schemas.openxmlformats.org/drawingml/2006/picture">
+                <pic:pic xmlns:pic="http://schemas.openxmlformats.org/drawingml/2006/picture">
+                  <pic:nvPicPr>
+                    <pic:cNvPr id="1" name=""/>
+                    <pic:cNvPicPr/>
+                  </pic:nvPicPr>
+                  <pic:blipFill>
+                    <a:blip r:embed="rId54"/>
+                    <a:stretch>
+                      <a:fillRect/>
+                    </a:stretch>
+                  </pic:blipFill>
+                  <pic:spPr>
+                    <a:xfrm>
+                      <a:off x="0" y="0"/>
+                      <a:ext cx="3724795" cy="523948"/>
+                    </a:xfrm>
+                    <a:prstGeom prst="rect">
+                      <a:avLst/>
+                    </a:prstGeom>
+                  </pic:spPr>
+                </pic:pic>
+              </a:graphicData>
+            </a:graphic>
+          </wp:inline>
+        </w:drawing>
+      </w:r>
+    </w:p>
+    <w:p>
+      <w:pPr>
+        <w:spacing w:line="259" w:lineRule="auto"/>
+        <w:rPr>
+          <w:rFonts w:eastAsiaTheme="minorEastAsia"/>
+          <w:bCs/>
+          <w:lang w:val="sr-Cyrl-RS"/>
+        </w:rPr>
+      </w:pPr>
+      <w:r>
+        <w:rPr>
+          <w:rFonts w:eastAsiaTheme="minorEastAsia"/>
+          <w:bCs/>
+          <w:lang w:val="sr-Cyrl-RS"/>
+        </w:rPr>
+        <w:drawing>
+          <wp:inline distT="0" distB="0" distL="0" distR="0" wp14:anchorId="5A9AAB3B" wp14:editId="75E3E6E2">
+            <wp:extent cx="5943600" cy="203200"/>
+            <wp:effectExtent l="0" t="0" r="0" b="6350"/>
+            <wp:docPr id="55" name="Picture 55"/>
+            <wp:cNvGraphicFramePr>
+              <a:graphicFrameLocks xmlns:a="http://schemas.openxmlformats.org/drawingml/2006/main" noChangeAspect="1"/>
+            </wp:cNvGraphicFramePr>
+            <a:graphic xmlns:a="http://schemas.openxmlformats.org/drawingml/2006/main">
+              <a:graphicData uri="http://schemas.openxmlformats.org/drawingml/2006/picture">
+                <pic:pic xmlns:pic="http://schemas.openxmlformats.org/drawingml/2006/picture">
+                  <pic:nvPicPr>
+                    <pic:cNvPr id="1" name=""/>
+                    <pic:cNvPicPr/>
+                  </pic:nvPicPr>
+                  <pic:blipFill>
+                    <a:blip r:embed="rId55"/>
+                    <a:stretch>
+                      <a:fillRect/>
+                    </a:stretch>
+                  </pic:blipFill>
+                  <pic:spPr>
+                    <a:xfrm>
+                      <a:off x="0" y="0"/>
+                      <a:ext cx="5943600" cy="203200"/>
+                    </a:xfrm>
+                    <a:prstGeom prst="rect">
+                      <a:avLst/>
+                    </a:prstGeom>
+                  </pic:spPr>
+                </pic:pic>
+              </a:graphicData>
+            </a:graphic>
+          </wp:inline>
+        </w:drawing>
+      </w:r>
+    </w:p>
+    <w:p>
+      <w:pPr>
+        <w:spacing w:line="259" w:lineRule="auto"/>
+        <w:rPr>
+          <w:rFonts w:eastAsiaTheme="minorEastAsia"/>
+          <w:bCs/>
+          <w:lang w:val="sr-Cyrl-RS"/>
+        </w:rPr>
+      </w:pPr>
+      <w:r>
+        <w:rPr>
+          <w:rFonts w:eastAsiaTheme="minorEastAsia"/>
+          <w:bCs/>
+          <w:lang w:val="sr-Cyrl-RS"/>
+        </w:rPr>
+        <w:drawing>
+          <wp:inline distT="0" distB="0" distL="0" distR="0" wp14:anchorId="7604A09D" wp14:editId="129481BB">
+            <wp:extent cx="5943600" cy="701675"/>
+            <wp:effectExtent l="0" t="0" r="0" b="3175"/>
+            <wp:docPr id="56" name="Picture 56"/>
+            <wp:cNvGraphicFramePr>
+              <a:graphicFrameLocks xmlns:a="http://schemas.openxmlformats.org/drawingml/2006/main" noChangeAspect="1"/>
+            </wp:cNvGraphicFramePr>
+            <a:graphic xmlns:a="http://schemas.openxmlformats.org/drawingml/2006/main">
+              <a:graphicData uri="http://schemas.openxmlformats.org/drawingml/2006/picture">
+                <pic:pic xmlns:pic="http://schemas.openxmlformats.org/drawingml/2006/picture">
+                  <pic:nvPicPr>
+                    <pic:cNvPr id="1" name=""/>
+                    <pic:cNvPicPr/>
+                  </pic:nvPicPr>
+                  <pic:blipFill>
+                    <a:blip r:embed="rId56"/>
+                    <a:stretch>
+                      <a:fillRect/>
+                    </a:stretch>
+                  </pic:blipFill>
+                  <pic:spPr>
+                    <a:xfrm>
+                      <a:off x="0" y="0"/>
+                      <a:ext cx="5943600" cy="701675"/>
+                    </a:xfrm>
+                    <a:prstGeom prst="rect">
+                      <a:avLst/>
+                    </a:prstGeom>
+                  </pic:spPr>
+                </pic:pic>
+              </a:graphicData>
+            </a:graphic>
+          </wp:inline>
+        </w:drawing>
+      </w:r>
+    </w:p>
+    <w:p>
+      <w:pPr>
+        <w:spacing w:line="259" w:lineRule="auto"/>
+        <w:rPr>
+          <w:rFonts w:eastAsiaTheme="minorEastAsia"/>
+          <w:bCs/>
+          <w:lang w:val="sr-Cyrl-RS"/>
+        </w:rPr>
+      </w:pPr>
+      <w:r>
+        <w:rPr>
+          <w:rFonts w:eastAsiaTheme="minorEastAsia"/>
+          <w:bCs/>
+          <w:lang w:val="sr-Cyrl-RS"/>
+        </w:rPr>
+        <w:drawing>
+          <wp:inline distT="0" distB="0" distL="0" distR="0" wp14:anchorId="69BCB11B" wp14:editId="685FB6AA">
+            <wp:extent cx="5943600" cy="652145"/>
+            <wp:effectExtent l="0" t="0" r="0" b="0"/>
+            <wp:docPr id="57" name="Picture 57"/>
+            <wp:cNvGraphicFramePr>
+              <a:graphicFrameLocks xmlns:a="http://schemas.openxmlformats.org/drawingml/2006/main" noChangeAspect="1"/>
+            </wp:cNvGraphicFramePr>
+            <a:graphic xmlns:a="http://schemas.openxmlformats.org/drawingml/2006/main">
+              <a:graphicData uri="http://schemas.openxmlformats.org/drawingml/2006/picture">
+                <pic:pic xmlns:pic="http://schemas.openxmlformats.org/drawingml/2006/picture">
+                  <pic:nvPicPr>
+                    <pic:cNvPr id="1" name=""/>
+                    <pic:cNvPicPr/>
+                  </pic:nvPicPr>
+                  <pic:blipFill>
+                    <a:blip r:embed="rId57"/>
+                    <a:stretch>
+                      <a:fillRect/>
+                    </a:stretch>
+                  </pic:blipFill>
+                  <pic:spPr>
+                    <a:xfrm>
+                      <a:off x="0" y="0"/>
+                      <a:ext cx="5943600" cy="652145"/>
+                    </a:xfrm>
+                    <a:prstGeom prst="rect">
+                      <a:avLst/>
+                    </a:prstGeom>
+                  </pic:spPr>
+                </pic:pic>
+              </a:graphicData>
+            </a:graphic>
+          </wp:inline>
+        </w:drawing>
+      </w:r>
+    </w:p>
+    <w:p>
+      <w:pPr>
+        <w:spacing w:line="259" w:lineRule="auto"/>
+        <w:rPr>
+          <w:rFonts w:eastAsiaTheme="minorEastAsia"/>
+          <w:bCs/>
+          <w:lang w:val="sr-Cyrl-RS"/>
+        </w:rPr>
+      </w:pPr>
+      <w:r>
+        <w:rPr>
+          <w:rFonts w:eastAsiaTheme="minorEastAsia"/>
+          <w:bCs/>
+          <w:lang w:val="sr-Cyrl-RS"/>
+        </w:rPr>
+        <w:drawing>
+          <wp:inline distT="0" distB="0" distL="0" distR="0" wp14:anchorId="0E5A113F" wp14:editId="472F45C1">
+            <wp:extent cx="5943600" cy="657225"/>
+            <wp:effectExtent l="0" t="0" r="0" b="9525"/>
+            <wp:docPr id="58" name="Picture 58"/>
+            <wp:cNvGraphicFramePr>
+              <a:graphicFrameLocks xmlns:a="http://schemas.openxmlformats.org/drawingml/2006/main" noChangeAspect="1"/>
+            </wp:cNvGraphicFramePr>
+            <a:graphic xmlns:a="http://schemas.openxmlformats.org/drawingml/2006/main">
+              <a:graphicData uri="http://schemas.openxmlformats.org/drawingml/2006/picture">
+                <pic:pic xmlns:pic="http://schemas.openxmlformats.org/drawingml/2006/picture">
+                  <pic:nvPicPr>
+                    <pic:cNvPr id="1" name=""/>
+                    <pic:cNvPicPr/>
+                  </pic:nvPicPr>
+                  <pic:blipFill>
+                    <a:blip r:embed="rId58"/>
+                    <a:stretch>
+                      <a:fillRect/>
+                    </a:stretch>
+                  </pic:blipFill>
+                  <pic:spPr>
+                    <a:xfrm>
+                      <a:off x="0" y="0"/>
+                      <a:ext cx="5943600" cy="657225"/>
+                    </a:xfrm>
+                    <a:prstGeom prst="rect">
+                      <a:avLst/>
+                    </a:prstGeom>
+                  </pic:spPr>
+                </pic:pic>
+              </a:graphicData>
+            </a:graphic>
+          </wp:inline>
+        </w:drawing>
+      </w:r>
+    </w:p>
+    <w:p>
+      <w:pPr>
+        <w:spacing w:line="259" w:lineRule="auto"/>
+        <w:rPr>
+          <w:rFonts w:eastAsiaTheme="minorEastAsia"/>
+          <w:bCs/>
+          <w:lang w:val="sr-Cyrl-RS"/>
+        </w:rPr>
+      </w:pPr>
+      <w:r>
+        <w:rPr>
+          <w:rFonts w:eastAsiaTheme="minorEastAsia"/>
+          <w:bCs/>
+          <w:lang w:val="sr-Cyrl-RS"/>
+        </w:rPr>
+        <w:drawing>
+          <wp:inline distT="0" distB="0" distL="0" distR="0" wp14:anchorId="7BDFF632" wp14:editId="59F4DC71">
+            <wp:extent cx="1810003" cy="781159"/>
+            <wp:effectExtent l="0" t="0" r="0" b="0"/>
+            <wp:docPr id="59" name="Picture 59"/>
+            <wp:cNvGraphicFramePr>
+              <a:graphicFrameLocks xmlns:a="http://schemas.openxmlformats.org/drawingml/2006/main" noChangeAspect="1"/>
+            </wp:cNvGraphicFramePr>
+            <a:graphic xmlns:a="http://schemas.openxmlformats.org/drawingml/2006/main">
+              <a:graphicData uri="http://schemas.openxmlformats.org/drawingml/2006/picture">
+                <pic:pic xmlns:pic="http://schemas.openxmlformats.org/drawingml/2006/picture">
+                  <pic:nvPicPr>
+                    <pic:cNvPr id="1" name=""/>
+                    <pic:cNvPicPr/>
+                  </pic:nvPicPr>
+                  <pic:blipFill>
+                    <a:blip r:embed="rId59"/>
+                    <a:stretch>
+                      <a:fillRect/>
+                    </a:stretch>
+                  </pic:blipFill>
+                  <pic:spPr>
+                    <a:xfrm>
+                      <a:off x="0" y="0"/>
+                      <a:ext cx="1810003" cy="781159"/>
+                    </a:xfrm>
+                    <a:prstGeom prst="rect">
+                      <a:avLst/>
+                    </a:prstGeom>
+                  </pic:spPr>
+                </pic:pic>
+              </a:graphicData>
+            </a:graphic>
+          </wp:inline>
+        </w:drawing>
+      </w:r>
     </w:p>
     <w:sectPr>
       <w:pgSz w:w="12240" w:h="15840"/>

--- a/project_2/OPNA_2021_SEMINARSKI_2_Aleksandra_Bogicevic_170390.docx
+++ b/project_2/OPNA_2021_SEMINARSKI_2_Aleksandra_Bogicevic_170390.docx
@@ -10152,14 +10152,7 @@
               <w:rFonts w:ascii="Cambria Math" w:eastAsiaTheme="minorEastAsia" w:hAnsi="Cambria Math"/>
               <w:lang w:val="sr-Cyrl-RS"/>
             </w:rPr>
-            <m:t>P=</m:t>
-          </m:r>
-          <m:r>
-            <w:rPr>
-              <w:rFonts w:ascii="Cambria Math" w:eastAsiaTheme="minorEastAsia" w:hAnsi="Cambria Math"/>
-              <w:lang w:val="sr-Cyrl-RS"/>
-            </w:rPr>
-            <m:t>1.414*</m:t>
+            <m:t>P=1.414*</m:t>
           </m:r>
           <m:sSup>
             <m:sSupPr>
@@ -10196,14 +10189,7 @@
               <w:rFonts w:ascii="Cambria Math" w:eastAsiaTheme="minorEastAsia" w:hAnsi="Cambria Math"/>
               <w:lang w:val="sr-Cyrl-RS"/>
             </w:rPr>
-            <m:t>+</m:t>
-          </m:r>
-          <m:r>
-            <w:rPr>
-              <w:rFonts w:ascii="Cambria Math" w:eastAsiaTheme="minorEastAsia" w:hAnsi="Cambria Math"/>
-              <w:lang w:val="sr-Cyrl-RS"/>
-            </w:rPr>
-            <m:t>4.712*</m:t>
+            <m:t>+4.712*</m:t>
           </m:r>
           <m:sSup>
             <m:sSupPr>
@@ -10277,14 +10263,7 @@
               <w:rFonts w:ascii="Cambria Math" w:eastAsiaTheme="minorEastAsia" w:hAnsi="Cambria Math"/>
               <w:lang w:val="sr-Cyrl-RS"/>
             </w:rPr>
-            <m:t>-</m:t>
-          </m:r>
-          <m:r>
-            <w:rPr>
-              <w:rFonts w:ascii="Cambria Math" w:eastAsiaTheme="minorEastAsia" w:hAnsi="Cambria Math"/>
-              <w:lang w:val="sr-Cyrl-RS"/>
-            </w:rPr>
-            <m:t>2.887*</m:t>
+            <m:t>-2.887*</m:t>
           </m:r>
           <m:sSup>
             <m:sSupPr>
@@ -10353,13 +10332,7 @@
             <w:rPr>
               <w:rFonts w:ascii="Cambria Math" w:eastAsiaTheme="minorEastAsia" w:hAnsi="Cambria Math"/>
             </w:rPr>
-            <m:t>+</m:t>
-          </m:r>
-          <m:r>
-            <w:rPr>
-              <w:rFonts w:ascii="Cambria Math" w:eastAsiaTheme="minorEastAsia" w:hAnsi="Cambria Math"/>
-            </w:rPr>
-            <m:t>7.853*</m:t>
+            <m:t>+7.853*</m:t>
           </m:r>
           <m:sSup>
             <m:sSupPr>
@@ -11041,7 +11014,6 @@
         <w:rPr>
           <w:rFonts w:eastAsiaTheme="minorEastAsia"/>
           <w:bCs/>
-          <w:lang w:val="sr-Cyrl-RS"/>
         </w:rPr>
       </w:pPr>
       <m:oMathPara>
@@ -11144,14 +11116,7 @@
                   <w:rFonts w:ascii="Cambria Math" w:eastAsiaTheme="minorEastAsia" w:hAnsi="Cambria Math"/>
                   <w:lang w:val="sr-Cyrl-RS"/>
                 </w:rPr>
-                <m:t>4</m:t>
-              </m:r>
-              <m:r>
-                <w:rPr>
-                  <w:rFonts w:ascii="Cambria Math" w:eastAsiaTheme="minorEastAsia" w:hAnsi="Cambria Math"/>
-                  <w:lang w:val="sr-Cyrl-RS"/>
-                </w:rPr>
-                <m:t>712</m:t>
+                <m:t>4712</m:t>
               </m:r>
             </m:num>
             <m:den>
@@ -11160,14 +11125,7 @@
                   <w:rFonts w:ascii="Cambria Math" w:eastAsiaTheme="minorEastAsia" w:hAnsi="Cambria Math"/>
                   <w:lang w:val="sr-Cyrl-RS"/>
                 </w:rPr>
-                <m:t>100</m:t>
-              </m:r>
-              <m:r>
-                <w:rPr>
-                  <w:rFonts w:ascii="Cambria Math" w:eastAsiaTheme="minorEastAsia" w:hAnsi="Cambria Math"/>
-                  <w:lang w:val="sr-Cyrl-RS"/>
-                </w:rPr>
-                <m:t>000</m:t>
+                <m:t>100000</m:t>
               </m:r>
             </m:den>
           </m:f>
@@ -11232,14 +11190,7 @@
                   <w:rFonts w:ascii="Cambria Math" w:eastAsiaTheme="minorEastAsia" w:hAnsi="Cambria Math"/>
                   <w:lang w:val="sr-Cyrl-RS"/>
                 </w:rPr>
-                <m:t>2</m:t>
-              </m:r>
-              <m:r>
-                <w:rPr>
-                  <w:rFonts w:ascii="Cambria Math" w:eastAsiaTheme="minorEastAsia" w:hAnsi="Cambria Math"/>
-                  <w:lang w:val="sr-Cyrl-RS"/>
-                </w:rPr>
-                <m:t>887</m:t>
+                <m:t>2887</m:t>
               </m:r>
             </m:num>
             <m:den>
@@ -11248,14 +11199,7 @@
                   <w:rFonts w:ascii="Cambria Math" w:eastAsiaTheme="minorEastAsia" w:hAnsi="Cambria Math"/>
                   <w:lang w:val="sr-Cyrl-RS"/>
                 </w:rPr>
-                <m:t>100</m:t>
-              </m:r>
-              <m:r>
-                <w:rPr>
-                  <w:rFonts w:ascii="Cambria Math" w:eastAsiaTheme="minorEastAsia" w:hAnsi="Cambria Math"/>
-                  <w:lang w:val="sr-Cyrl-RS"/>
-                </w:rPr>
-                <m:t>000</m:t>
+                <m:t>100000</m:t>
               </m:r>
             </m:den>
           </m:f>
@@ -11314,13 +11258,7 @@
                 <w:rPr>
                   <w:rFonts w:ascii="Cambria Math" w:eastAsiaTheme="minorEastAsia" w:hAnsi="Cambria Math"/>
                 </w:rPr>
-                <m:t>7</m:t>
-              </m:r>
-              <m:r>
-                <w:rPr>
-                  <w:rFonts w:ascii="Cambria Math" w:eastAsiaTheme="minorEastAsia" w:hAnsi="Cambria Math"/>
-                </w:rPr>
-                <m:t>853</m:t>
+                <m:t>7853</m:t>
               </m:r>
             </m:num>
             <m:den>
@@ -11329,14 +11267,7 @@
                   <w:rFonts w:ascii="Cambria Math" w:eastAsiaTheme="minorEastAsia" w:hAnsi="Cambria Math"/>
                   <w:lang w:val="sr-Cyrl-RS"/>
                 </w:rPr>
-                <m:t>1000</m:t>
-              </m:r>
-              <m:r>
-                <w:rPr>
-                  <w:rFonts w:ascii="Cambria Math" w:eastAsiaTheme="minorEastAsia" w:hAnsi="Cambria Math"/>
-                  <w:lang w:val="sr-Cyrl-RS"/>
-                </w:rPr>
-                <m:t>000</m:t>
+                <m:t>1000000</m:t>
               </m:r>
             </m:den>
           </m:f>
@@ -11391,6 +11322,312 @@
           <w:lang w:val="sr-Cyrl-RS"/>
         </w:rPr>
       </w:pPr>
+      <m:oMathPara>
+        <m:oMath>
+          <m:r>
+            <w:rPr>
+              <w:rFonts w:ascii="Cambria Math" w:eastAsiaTheme="minorEastAsia" w:hAnsi="Cambria Math"/>
+              <w:lang w:val="sr-Cyrl-RS"/>
+            </w:rPr>
+            <m:t>P=</m:t>
+          </m:r>
+          <m:f>
+            <m:fPr>
+              <m:ctrlPr>
+                <w:rPr>
+                  <w:rFonts w:ascii="Cambria Math" w:eastAsiaTheme="minorEastAsia" w:hAnsi="Cambria Math"/>
+                  <w:bCs/>
+                  <w:i/>
+                  <w:lang w:val="sr-Cyrl-RS"/>
+                </w:rPr>
+              </m:ctrlPr>
+            </m:fPr>
+            <m:num>
+              <m:r>
+                <w:rPr>
+                  <w:rFonts w:ascii="Cambria Math" w:eastAsiaTheme="minorEastAsia" w:hAnsi="Cambria Math"/>
+                  <w:lang w:val="sr-Cyrl-RS"/>
+                </w:rPr>
+                <m:t>707</m:t>
+              </m:r>
+            </m:num>
+            <m:den>
+              <m:r>
+                <w:rPr>
+                  <w:rFonts w:ascii="Cambria Math" w:eastAsiaTheme="minorEastAsia" w:hAnsi="Cambria Math"/>
+                  <w:lang w:val="sr-Cyrl-RS"/>
+                </w:rPr>
+                <m:t>500</m:t>
+              </m:r>
+            </m:den>
+          </m:f>
+          <m:r>
+            <w:rPr>
+              <w:rFonts w:ascii="Cambria Math" w:eastAsiaTheme="minorEastAsia" w:hAnsi="Cambria Math"/>
+              <w:lang w:val="sr-Cyrl-RS"/>
+            </w:rPr>
+            <m:t>*</m:t>
+          </m:r>
+          <m:sSup>
+            <m:sSupPr>
+              <m:ctrlPr>
+                <w:rPr>
+                  <w:rFonts w:ascii="Cambria Math" w:eastAsiaTheme="minorEastAsia" w:hAnsi="Cambria Math"/>
+                  <w:bCs/>
+                  <w:i/>
+                  <w:lang w:val="sr-Cyrl-RS"/>
+                </w:rPr>
+              </m:ctrlPr>
+            </m:sSupPr>
+            <m:e>
+              <m:r>
+                <w:rPr>
+                  <w:rFonts w:ascii="Cambria Math" w:eastAsiaTheme="minorEastAsia" w:hAnsi="Cambria Math"/>
+                  <w:lang w:val="sr-Cyrl-RS"/>
+                </w:rPr>
+                <m:t>x</m:t>
+              </m:r>
+            </m:e>
+            <m:sup>
+              <m:r>
+                <w:rPr>
+                  <w:rFonts w:ascii="Cambria Math" w:eastAsiaTheme="minorEastAsia" w:hAnsi="Cambria Math"/>
+                  <w:lang w:val="sr-Cyrl-RS"/>
+                </w:rPr>
+                <m:t>5</m:t>
+              </m:r>
+            </m:sup>
+          </m:sSup>
+          <m:r>
+            <w:rPr>
+              <w:rFonts w:ascii="Cambria Math" w:eastAsiaTheme="minorEastAsia" w:hAnsi="Cambria Math"/>
+              <w:lang w:val="sr-Cyrl-RS"/>
+            </w:rPr>
+            <m:t>+</m:t>
+          </m:r>
+          <m:f>
+            <m:fPr>
+              <m:ctrlPr>
+                <w:rPr>
+                  <w:rFonts w:ascii="Cambria Math" w:eastAsiaTheme="minorEastAsia" w:hAnsi="Cambria Math"/>
+                  <w:bCs/>
+                  <w:i/>
+                  <w:lang w:val="sr-Cyrl-RS"/>
+                </w:rPr>
+              </m:ctrlPr>
+            </m:fPr>
+            <m:num>
+              <m:r>
+                <w:rPr>
+                  <w:rFonts w:ascii="Cambria Math" w:eastAsiaTheme="minorEastAsia" w:hAnsi="Cambria Math"/>
+                  <w:lang w:val="sr-Cyrl-RS"/>
+                </w:rPr>
+                <m:t>589</m:t>
+              </m:r>
+            </m:num>
+            <m:den>
+              <m:r>
+                <w:rPr>
+                  <w:rFonts w:ascii="Cambria Math" w:eastAsiaTheme="minorEastAsia" w:hAnsi="Cambria Math"/>
+                  <w:lang w:val="sr-Cyrl-RS"/>
+                </w:rPr>
+                <m:t>12500</m:t>
+              </m:r>
+            </m:den>
+          </m:f>
+          <m:r>
+            <w:rPr>
+              <w:rFonts w:ascii="Cambria Math" w:eastAsiaTheme="minorEastAsia" w:hAnsi="Cambria Math"/>
+              <w:lang w:val="sr-Cyrl-RS"/>
+            </w:rPr>
+            <m:t>*</m:t>
+          </m:r>
+          <m:sSup>
+            <m:sSupPr>
+              <m:ctrlPr>
+                <w:rPr>
+                  <w:rFonts w:ascii="Cambria Math" w:eastAsiaTheme="minorEastAsia" w:hAnsi="Cambria Math"/>
+                  <w:bCs/>
+                  <w:i/>
+                  <w:lang w:val="sr-Cyrl-RS"/>
+                </w:rPr>
+              </m:ctrlPr>
+            </m:sSupPr>
+            <m:e>
+              <m:r>
+                <w:rPr>
+                  <w:rFonts w:ascii="Cambria Math" w:eastAsiaTheme="minorEastAsia" w:hAnsi="Cambria Math"/>
+                  <w:lang w:val="sr-Cyrl-RS"/>
+                </w:rPr>
+                <m:t>x</m:t>
+              </m:r>
+            </m:e>
+            <m:sup>
+              <m:r>
+                <w:rPr>
+                  <w:rFonts w:ascii="Cambria Math" w:eastAsiaTheme="minorEastAsia" w:hAnsi="Cambria Math"/>
+                  <w:lang w:val="sr-Cyrl-RS"/>
+                </w:rPr>
+                <m:t>4</m:t>
+              </m:r>
+            </m:sup>
+          </m:sSup>
+          <m:r>
+            <w:rPr>
+              <w:rFonts w:ascii="Cambria Math" w:eastAsiaTheme="minorEastAsia" w:hAnsi="Cambria Math"/>
+              <w:lang w:val="sr-Cyrl-RS"/>
+            </w:rPr>
+            <m:t>-</m:t>
+          </m:r>
+          <m:f>
+            <m:fPr>
+              <m:ctrlPr>
+                <w:rPr>
+                  <w:rFonts w:ascii="Cambria Math" w:eastAsiaTheme="minorEastAsia" w:hAnsi="Cambria Math"/>
+                  <w:bCs/>
+                  <w:i/>
+                  <w:lang w:val="sr-Cyrl-RS"/>
+                </w:rPr>
+              </m:ctrlPr>
+            </m:fPr>
+            <m:num>
+              <m:r>
+                <w:rPr>
+                  <w:rFonts w:ascii="Cambria Math" w:eastAsiaTheme="minorEastAsia" w:hAnsi="Cambria Math"/>
+                  <w:lang w:val="sr-Cyrl-RS"/>
+                </w:rPr>
+                <m:t>2887</m:t>
+              </m:r>
+            </m:num>
+            <m:den>
+              <m:r>
+                <w:rPr>
+                  <w:rFonts w:ascii="Cambria Math" w:eastAsiaTheme="minorEastAsia" w:hAnsi="Cambria Math"/>
+                  <w:lang w:val="sr-Cyrl-RS"/>
+                </w:rPr>
+                <m:t>100000</m:t>
+              </m:r>
+            </m:den>
+          </m:f>
+          <m:r>
+            <w:rPr>
+              <w:rFonts w:ascii="Cambria Math" w:eastAsiaTheme="minorEastAsia" w:hAnsi="Cambria Math"/>
+            </w:rPr>
+            <m:t>*</m:t>
+          </m:r>
+          <m:sSup>
+            <m:sSupPr>
+              <m:ctrlPr>
+                <w:rPr>
+                  <w:rFonts w:ascii="Cambria Math" w:eastAsiaTheme="minorEastAsia" w:hAnsi="Cambria Math"/>
+                  <w:bCs/>
+                  <w:i/>
+                </w:rPr>
+              </m:ctrlPr>
+            </m:sSupPr>
+            <m:e>
+              <m:r>
+                <w:rPr>
+                  <w:rFonts w:ascii="Cambria Math" w:eastAsiaTheme="minorEastAsia" w:hAnsi="Cambria Math"/>
+                </w:rPr>
+                <m:t>x</m:t>
+              </m:r>
+            </m:e>
+            <m:sup>
+              <m:r>
+                <w:rPr>
+                  <w:rFonts w:ascii="Cambria Math" w:eastAsiaTheme="minorEastAsia" w:hAnsi="Cambria Math"/>
+                </w:rPr>
+                <m:t>3</m:t>
+              </m:r>
+            </m:sup>
+          </m:sSup>
+          <m:r>
+            <w:rPr>
+              <w:rFonts w:ascii="Cambria Math" w:eastAsiaTheme="minorEastAsia" w:hAnsi="Cambria Math"/>
+            </w:rPr>
+            <m:t>+</m:t>
+          </m:r>
+          <m:f>
+            <m:fPr>
+              <m:ctrlPr>
+                <w:rPr>
+                  <w:rFonts w:ascii="Cambria Math" w:eastAsiaTheme="minorEastAsia" w:hAnsi="Cambria Math"/>
+                  <w:bCs/>
+                  <w:i/>
+                  <w:lang w:val="sr-Cyrl-RS"/>
+                </w:rPr>
+              </m:ctrlPr>
+            </m:fPr>
+            <m:num>
+              <m:r>
+                <w:rPr>
+                  <w:rFonts w:ascii="Cambria Math" w:eastAsiaTheme="minorEastAsia" w:hAnsi="Cambria Math"/>
+                </w:rPr>
+                <m:t>7853</m:t>
+              </m:r>
+            </m:num>
+            <m:den>
+              <m:r>
+                <w:rPr>
+                  <w:rFonts w:ascii="Cambria Math" w:eastAsiaTheme="minorEastAsia" w:hAnsi="Cambria Math"/>
+                  <w:lang w:val="sr-Cyrl-RS"/>
+                </w:rPr>
+                <m:t>1000000</m:t>
+              </m:r>
+            </m:den>
+          </m:f>
+          <m:r>
+            <w:rPr>
+              <w:rFonts w:ascii="Cambria Math" w:eastAsiaTheme="minorEastAsia" w:hAnsi="Cambria Math"/>
+            </w:rPr>
+            <m:t>*</m:t>
+          </m:r>
+          <m:sSup>
+            <m:sSupPr>
+              <m:ctrlPr>
+                <w:rPr>
+                  <w:rFonts w:ascii="Cambria Math" w:eastAsiaTheme="minorEastAsia" w:hAnsi="Cambria Math"/>
+                  <w:bCs/>
+                  <w:i/>
+                </w:rPr>
+              </m:ctrlPr>
+            </m:sSupPr>
+            <m:e>
+              <m:r>
+                <w:rPr>
+                  <w:rFonts w:ascii="Cambria Math" w:eastAsiaTheme="minorEastAsia" w:hAnsi="Cambria Math"/>
+                </w:rPr>
+                <m:t>x</m:t>
+              </m:r>
+            </m:e>
+            <m:sup>
+              <m:r>
+                <w:rPr>
+                  <w:rFonts w:ascii="Cambria Math" w:eastAsiaTheme="minorEastAsia" w:hAnsi="Cambria Math"/>
+                </w:rPr>
+                <m:t>2</m:t>
+              </m:r>
+            </m:sup>
+          </m:sSup>
+          <m:r>
+            <w:rPr>
+              <w:rFonts w:ascii="Cambria Math" w:eastAsiaTheme="minorEastAsia" w:hAnsi="Cambria Math"/>
+            </w:rPr>
+            <m:t>-1</m:t>
+          </m:r>
+        </m:oMath>
+      </m:oMathPara>
+    </w:p>
+    <w:p>
+      <w:pPr>
+        <w:spacing w:line="259" w:lineRule="auto"/>
+        <w:rPr>
+          <w:rFonts w:eastAsiaTheme="minorEastAsia"/>
+          <w:bCs/>
+          <w:lang w:val="sr-Cyrl-RS"/>
+        </w:rPr>
+      </w:pPr>
       <w:r>
         <w:rPr>
           <w:rFonts w:eastAsiaTheme="minorEastAsia"/>
@@ -11399,8 +11636,6 @@
         </w:rPr>
         <w:t>Израчунавање нула:</w:t>
       </w:r>
-      <w:bookmarkStart w:id="0" w:name="_GoBack"/>
-      <w:bookmarkEnd w:id="0"/>
     </w:p>
     <w:p>
       <w:pPr>
@@ -11713,6 +11948,413 @@
           </wp:inline>
         </w:drawing>
       </w:r>
+    </w:p>
+    <w:p>
+      <w:pPr>
+        <w:spacing w:line="259" w:lineRule="auto"/>
+        <w:rPr>
+          <w:rFonts w:eastAsiaTheme="minorEastAsia"/>
+          <w:bCs/>
+          <w:lang w:val="sr-Cyrl-RS"/>
+        </w:rPr>
+      </w:pPr>
+    </w:p>
+    <w:p>
+      <w:pPr>
+        <w:spacing w:line="259" w:lineRule="auto"/>
+        <w:rPr>
+          <w:rFonts w:eastAsiaTheme="minorEastAsia"/>
+          <w:bCs/>
+          <w:i/>
+        </w:rPr>
+      </w:pPr>
+      <m:oMath>
+        <m:r>
+          <w:rPr>
+            <w:rFonts w:ascii="Cambria Math" w:eastAsiaTheme="minorEastAsia" w:hAnsi="Cambria Math"/>
+            <w:lang w:val="sr-Cyrl-RS"/>
+          </w:rPr>
+          <w:lastRenderedPageBreak/>
+          <m:t>∀x∈</m:t>
+        </m:r>
+        <m:d>
+          <m:dPr>
+            <m:ctrlPr>
+              <w:rPr>
+                <w:rFonts w:ascii="Cambria Math" w:eastAsiaTheme="minorEastAsia" w:hAnsi="Cambria Math"/>
+                <w:bCs/>
+                <w:i/>
+                <w:lang w:val="sr-Cyrl-RS"/>
+              </w:rPr>
+            </m:ctrlPr>
+          </m:dPr>
+          <m:e>
+            <m:r>
+              <w:rPr>
+                <w:rFonts w:ascii="Cambria Math" w:eastAsiaTheme="minorEastAsia" w:hAnsi="Cambria Math"/>
+                <w:lang w:val="sr-Cyrl-RS"/>
+              </w:rPr>
+              <m:t>-2, 0.93</m:t>
+            </m:r>
+          </m:e>
+        </m:d>
+        <m:r>
+          <w:rPr>
+            <w:rFonts w:ascii="Cambria Math" w:eastAsiaTheme="minorEastAsia" w:hAnsi="Cambria Math"/>
+            <w:lang w:val="sr-Cyrl-RS"/>
+          </w:rPr>
+          <m:t>→</m:t>
+        </m:r>
+        <m:r>
+          <w:rPr>
+            <w:rFonts w:ascii="Cambria Math" w:eastAsiaTheme="minorEastAsia" w:hAnsi="Cambria Math"/>
+            <w:lang w:val="sr-Cyrl-RS"/>
+          </w:rPr>
+          <m:t xml:space="preserve"> </m:t>
+        </m:r>
+      </m:oMath>
+      <w:r>
+        <w:rPr>
+          <w:rFonts w:ascii="Arial Narrow" w:eastAsiaTheme="minorEastAsia" w:hAnsi="Arial Narrow"/>
+          <w:bCs/>
+          <w:i/>
+        </w:rPr>
+        <w:t>P</w:t>
+      </w:r>
+      <w:r>
+        <w:rPr>
+          <w:rFonts w:eastAsiaTheme="minorEastAsia"/>
+          <w:bCs/>
+          <w:i/>
+        </w:rPr>
+        <w:t>(x</w:t>
+      </w:r>
+      <w:proofErr w:type="gramStart"/>
+      <w:r>
+        <w:rPr>
+          <w:rFonts w:eastAsiaTheme="minorEastAsia"/>
+          <w:bCs/>
+          <w:i/>
+        </w:rPr>
+        <w:t>)&lt;</w:t>
+      </w:r>
+      <w:proofErr w:type="gramEnd"/>
+      <w:r>
+        <w:rPr>
+          <w:rFonts w:eastAsiaTheme="minorEastAsia"/>
+          <w:bCs/>
+          <w:i/>
+        </w:rPr>
+        <w:t>0</w:t>
+      </w:r>
+    </w:p>
+    <w:p>
+      <w:pPr>
+        <w:spacing w:line="259" w:lineRule="auto"/>
+        <w:rPr>
+          <w:rFonts w:eastAsiaTheme="minorEastAsia"/>
+          <w:bCs/>
+          <w:i/>
+        </w:rPr>
+      </w:pPr>
+      <m:oMath>
+        <m:r>
+          <w:rPr>
+            <w:rFonts w:ascii="Cambria Math" w:eastAsiaTheme="minorEastAsia" w:hAnsi="Cambria Math"/>
+            <w:lang w:val="sr-Cyrl-RS"/>
+          </w:rPr>
+          <m:t>∀x∈</m:t>
+        </m:r>
+        <m:d>
+          <m:dPr>
+            <m:ctrlPr>
+              <w:rPr>
+                <w:rFonts w:ascii="Cambria Math" w:eastAsiaTheme="minorEastAsia" w:hAnsi="Cambria Math"/>
+                <w:bCs/>
+                <w:i/>
+                <w:lang w:val="sr-Cyrl-RS"/>
+              </w:rPr>
+            </m:ctrlPr>
+          </m:dPr>
+          <m:e>
+            <m:r>
+              <w:rPr>
+                <w:rFonts w:ascii="Cambria Math" w:eastAsiaTheme="minorEastAsia" w:hAnsi="Cambria Math"/>
+                <w:lang w:val="sr-Cyrl-RS"/>
+              </w:rPr>
+              <m:t>0.93, 2</m:t>
+            </m:r>
+          </m:e>
+        </m:d>
+        <m:r>
+          <w:rPr>
+            <w:rFonts w:ascii="Cambria Math" w:eastAsiaTheme="minorEastAsia" w:hAnsi="Cambria Math"/>
+            <w:lang w:val="sr-Cyrl-RS"/>
+          </w:rPr>
+          <m:t>→</m:t>
+        </m:r>
+      </m:oMath>
+      <w:r>
+        <w:rPr>
+          <w:rFonts w:ascii="Arial Narrow" w:eastAsiaTheme="minorEastAsia" w:hAnsi="Arial Narrow"/>
+          <w:bCs/>
+          <w:i/>
+        </w:rPr>
+        <w:t xml:space="preserve"> </w:t>
+      </w:r>
+      <w:r>
+        <w:rPr>
+          <w:rFonts w:ascii="Arial Narrow" w:eastAsiaTheme="minorEastAsia" w:hAnsi="Arial Narrow"/>
+          <w:bCs/>
+          <w:i/>
+        </w:rPr>
+        <w:t>P</w:t>
+      </w:r>
+      <w:r>
+        <w:rPr>
+          <w:rFonts w:eastAsiaTheme="minorEastAsia"/>
+          <w:bCs/>
+          <w:i/>
+        </w:rPr>
+        <w:t>(x)</w:t>
+      </w:r>
+      <w:r>
+        <w:rPr>
+          <w:rFonts w:eastAsiaTheme="minorEastAsia"/>
+          <w:bCs/>
+          <w:i/>
+        </w:rPr>
+        <w:t>&gt;</w:t>
+      </w:r>
+      <w:r>
+        <w:rPr>
+          <w:rFonts w:eastAsiaTheme="minorEastAsia"/>
+          <w:bCs/>
+          <w:i/>
+        </w:rPr>
+        <w:t>0</w:t>
+      </w:r>
+    </w:p>
+    <w:p>
+      <w:pPr>
+        <w:spacing w:line="259" w:lineRule="auto"/>
+        <w:rPr>
+          <w:rFonts w:eastAsiaTheme="minorEastAsia"/>
+          <w:bCs/>
+          <w:lang w:val="sr-Cyrl-RS"/>
+        </w:rPr>
+      </w:pPr>
+      <w:r>
+        <w:rPr>
+          <w:rFonts w:eastAsiaTheme="minorEastAsia"/>
+          <w:bCs/>
+          <w:lang w:val="sr-Cyrl-RS"/>
+        </w:rPr>
+        <w:t xml:space="preserve">Из тога </w:t>
+      </w:r>
+      <w:r>
+        <w:rPr>
+          <w:rFonts w:eastAsiaTheme="minorEastAsia"/>
+          <w:bCs/>
+        </w:rPr>
+        <w:t xml:space="preserve">P(x) &gt; </w:t>
+      </w:r>
+      <w:r>
+        <w:rPr>
+          <w:rFonts w:ascii="Arial Narrow" w:eastAsiaTheme="minorEastAsia" w:hAnsi="Arial Narrow"/>
+          <w:bCs/>
+          <w:i/>
+        </w:rPr>
+        <w:t>P</w:t>
+      </w:r>
+      <w:r>
+        <w:rPr>
+          <w:rFonts w:eastAsiaTheme="minorEastAsia"/>
+          <w:bCs/>
+        </w:rPr>
+        <w:t>(x)</w:t>
+      </w:r>
+      <w:r>
+        <w:rPr>
+          <w:rFonts w:eastAsiaTheme="minorEastAsia"/>
+          <w:bCs/>
+        </w:rPr>
+        <w:t xml:space="preserve"> </w:t>
+      </w:r>
+      <w:r>
+        <w:rPr>
+          <w:rFonts w:eastAsiaTheme="minorEastAsia"/>
+          <w:bCs/>
+          <w:lang w:val="sr-Cyrl-RS"/>
+        </w:rPr>
+        <w:t>следи:</w:t>
+      </w:r>
+    </w:p>
+    <w:p>
+      <w:pPr>
+        <w:spacing w:line="259" w:lineRule="auto"/>
+        <w:rPr>
+          <w:rFonts w:eastAsiaTheme="minorEastAsia"/>
+          <w:bCs/>
+          <w:i/>
+        </w:rPr>
+      </w:pPr>
+      <m:oMathPara>
+        <m:oMath>
+          <m:r>
+            <w:rPr>
+              <w:rFonts w:ascii="Cambria Math" w:eastAsiaTheme="minorEastAsia" w:hAnsi="Cambria Math"/>
+              <w:lang w:val="sr-Cyrl-RS"/>
+            </w:rPr>
+            <m:t>∀x∈</m:t>
+          </m:r>
+          <m:d>
+            <m:dPr>
+              <m:ctrlPr>
+                <w:rPr>
+                  <w:rFonts w:ascii="Cambria Math" w:eastAsiaTheme="minorEastAsia" w:hAnsi="Cambria Math"/>
+                  <w:bCs/>
+                  <w:i/>
+                  <w:lang w:val="sr-Cyrl-RS"/>
+                </w:rPr>
+              </m:ctrlPr>
+            </m:dPr>
+            <m:e>
+              <m:r>
+                <w:rPr>
+                  <w:rFonts w:ascii="Cambria Math" w:eastAsiaTheme="minorEastAsia" w:hAnsi="Cambria Math"/>
+                  <w:lang w:val="sr-Cyrl-RS"/>
+                </w:rPr>
+                <m:t>-2, 0.93</m:t>
+              </m:r>
+            </m:e>
+          </m:d>
+          <m:r>
+            <w:rPr>
+              <w:rFonts w:ascii="Cambria Math" w:eastAsiaTheme="minorEastAsia" w:hAnsi="Cambria Math"/>
+              <w:lang w:val="sr-Cyrl-RS"/>
+            </w:rPr>
+            <m:t>→</m:t>
+          </m:r>
+          <m:r>
+            <w:rPr>
+              <w:rFonts w:ascii="Cambria Math" w:eastAsiaTheme="minorEastAsia" w:hAnsi="Cambria Math"/>
+            </w:rPr>
+            <m:t>P</m:t>
+          </m:r>
+          <m:d>
+            <m:dPr>
+              <m:ctrlPr>
+                <w:rPr>
+                  <w:rFonts w:ascii="Cambria Math" w:eastAsiaTheme="minorEastAsia" w:hAnsi="Cambria Math"/>
+                  <w:bCs/>
+                  <w:i/>
+                </w:rPr>
+              </m:ctrlPr>
+            </m:dPr>
+            <m:e>
+              <m:r>
+                <w:rPr>
+                  <w:rFonts w:ascii="Cambria Math" w:eastAsiaTheme="minorEastAsia" w:hAnsi="Cambria Math"/>
+                </w:rPr>
+                <m:t>x</m:t>
+              </m:r>
+            </m:e>
+          </m:d>
+          <m:r>
+            <w:rPr>
+              <w:rFonts w:ascii="Cambria Math" w:eastAsiaTheme="minorEastAsia" w:hAnsi="Cambria Math"/>
+            </w:rPr>
+            <m:t>&lt;0</m:t>
+          </m:r>
+        </m:oMath>
+      </m:oMathPara>
+    </w:p>
+    <w:p>
+      <w:pPr>
+        <w:spacing w:line="259" w:lineRule="auto"/>
+        <w:rPr>
+          <w:rFonts w:eastAsiaTheme="minorEastAsia"/>
+          <w:bCs/>
+          <w:i/>
+        </w:rPr>
+      </w:pPr>
+      <m:oMathPara>
+        <m:oMath>
+          <m:r>
+            <w:rPr>
+              <w:rFonts w:ascii="Cambria Math" w:eastAsiaTheme="minorEastAsia" w:hAnsi="Cambria Math"/>
+              <w:lang w:val="sr-Cyrl-RS"/>
+            </w:rPr>
+            <m:t>∀x∈</m:t>
+          </m:r>
+          <m:d>
+            <m:dPr>
+              <m:ctrlPr>
+                <w:rPr>
+                  <w:rFonts w:ascii="Cambria Math" w:eastAsiaTheme="minorEastAsia" w:hAnsi="Cambria Math"/>
+                  <w:bCs/>
+                  <w:i/>
+                  <w:lang w:val="sr-Cyrl-RS"/>
+                </w:rPr>
+              </m:ctrlPr>
+            </m:dPr>
+            <m:e>
+              <m:r>
+                <w:rPr>
+                  <w:rFonts w:ascii="Cambria Math" w:eastAsiaTheme="minorEastAsia" w:hAnsi="Cambria Math"/>
+                  <w:lang w:val="sr-Cyrl-RS"/>
+                </w:rPr>
+                <m:t>-2, 0.93</m:t>
+              </m:r>
+            </m:e>
+          </m:d>
+          <m:r>
+            <w:rPr>
+              <w:rFonts w:ascii="Cambria Math" w:eastAsiaTheme="minorEastAsia" w:hAnsi="Cambria Math"/>
+              <w:lang w:val="sr-Cyrl-RS"/>
+            </w:rPr>
+            <m:t>→</m:t>
+          </m:r>
+          <m:r>
+            <w:rPr>
+              <w:rFonts w:ascii="Cambria Math" w:eastAsiaTheme="minorEastAsia" w:hAnsi="Cambria Math"/>
+              <w:lang w:val="sr-Cyrl-RS"/>
+            </w:rPr>
+            <m:t>P</m:t>
+          </m:r>
+          <m:d>
+            <m:dPr>
+              <m:ctrlPr>
+                <w:rPr>
+                  <w:rFonts w:ascii="Cambria Math" w:eastAsiaTheme="minorEastAsia" w:hAnsi="Cambria Math"/>
+                  <w:bCs/>
+                  <w:i/>
+                  <w:lang w:val="sr-Cyrl-RS"/>
+                </w:rPr>
+              </m:ctrlPr>
+            </m:dPr>
+            <m:e>
+              <m:r>
+                <w:rPr>
+                  <w:rFonts w:ascii="Cambria Math" w:eastAsiaTheme="minorEastAsia" w:hAnsi="Cambria Math"/>
+                  <w:lang w:val="sr-Cyrl-RS"/>
+                </w:rPr>
+                <m:t>x</m:t>
+              </m:r>
+            </m:e>
+          </m:d>
+          <m:r>
+            <w:rPr>
+              <w:rFonts w:ascii="Cambria Math" w:eastAsiaTheme="minorEastAsia" w:hAnsi="Cambria Math"/>
+              <w:lang w:val="sr-Cyrl-RS"/>
+            </w:rPr>
+            <m:t>&gt;0</m:t>
+          </m:r>
+        </m:oMath>
+      </m:oMathPara>
+      <w:bookmarkStart w:id="0" w:name="_GoBack"/>
+      <w:bookmarkEnd w:id="0"/>
     </w:p>
     <w:sectPr>
       <w:pgSz w:w="12240" w:h="15840"/>
